--- a/Rapport/Til Programmering/Anette tests - søg/SamletTESTFINAL.docx
+++ b/Rapport/Til Programmering/Anette tests - søg/SamletTESTFINAL.docx
@@ -1,16 +1,9 @@
 
 <file path=word/document.xml><?xml version="1.0" encoding="utf-8"?>
-<w:document xmlns:ve="http://schemas.openxmlformats.org/markup-compatibility/2006" xmlns:o="urn:schemas-microsoft-com:office:office" xmlns:r="http://schemas.openxmlformats.org/officeDocument/2006/relationships" xmlns:m="http://schemas.openxmlformats.org/officeDocument/2006/math" xmlns:v="urn:schemas-microsoft-com:vml" xmlns:wp="http://schemas.openxmlformats.org/drawingml/2006/wordprocessingDrawing" xmlns:w10="urn:schemas-microsoft-com:office:word" xmlns:w="http://schemas.openxmlformats.org/wordprocessingml/2006/main" xmlns:wne="http://schemas.microsoft.com/office/word/2006/wordml">
+<w:document xmlns:wpc="http://schemas.microsoft.com/office/word/2010/wordprocessingCanvas" xmlns:mc="http://schemas.openxmlformats.org/markup-compatibility/2006" xmlns:o="urn:schemas-microsoft-com:office:office" xmlns:r="http://schemas.openxmlformats.org/officeDocument/2006/relationships" xmlns:m="http://schemas.openxmlformats.org/officeDocument/2006/math" xmlns:v="urn:schemas-microsoft-com:vml" xmlns:wp14="http://schemas.microsoft.com/office/word/2010/wordprocessingDrawing" xmlns:wp="http://schemas.openxmlformats.org/drawingml/2006/wordprocessingDrawing" xmlns:w10="urn:schemas-microsoft-com:office:word" xmlns:w="http://schemas.openxmlformats.org/wordprocessingml/2006/main" xmlns:w14="http://schemas.microsoft.com/office/word/2010/wordml" xmlns:wpg="http://schemas.microsoft.com/office/word/2010/wordprocessingGroup" xmlns:wpi="http://schemas.microsoft.com/office/word/2010/wordprocessingInk" xmlns:wne="http://schemas.microsoft.com/office/word/2006/wordml" xmlns:wps="http://schemas.microsoft.com/office/word/2010/wordprocessingShape" mc:Ignorable="w14 wp14">
   <w:body>
     <w:sdt>
       <w:sdtPr>
-        <w:id w:val="6819069"/>
-        <w:docPartObj>
-          <w:docPartGallery w:val="Table of Contents"/>
-          <w:docPartUnique/>
-        </w:docPartObj>
-      </w:sdtPr>
-      <w:sdtEndPr>
         <w:rPr>
           <w:rFonts w:asciiTheme="minorHAnsi" w:eastAsiaTheme="minorHAnsi" w:hAnsiTheme="minorHAnsi" w:cstheme="minorBidi"/>
           <w:b w:val="0"/>
@@ -19,7 +12,13 @@
           <w:sz w:val="22"/>
           <w:szCs w:val="22"/>
         </w:rPr>
-      </w:sdtEndPr>
+        <w:id w:val="6819069"/>
+        <w:docPartObj>
+          <w:docPartGallery w:val="Table of Contents"/>
+          <w:docPartUnique/>
+        </w:docPartObj>
+      </w:sdtPr>
+      <w:sdtEndPr/>
       <w:sdtContent>
         <w:p>
           <w:pPr>
@@ -3659,7 +3658,21 @@
                 <w:rStyle w:val="Hyperlink"/>
                 <w:noProof/>
               </w:rPr>
-              <w:t>Log-in med forkert brugernavn</w:t>
+              <w:t>Log-in med forkert brugern</w:t>
+            </w:r>
+            <w:r>
+              <w:rPr>
+                <w:rStyle w:val="Hyperlink"/>
+                <w:noProof/>
+              </w:rPr>
+              <w:t>a</w:t>
+            </w:r>
+            <w:r>
+              <w:rPr>
+                <w:rStyle w:val="Hyperlink"/>
+                <w:noProof/>
+              </w:rPr>
+              <w:t>vn</w:t>
             </w:r>
             <w:r>
               <w:rPr>
@@ -4079,15 +4092,7 @@
         <w:pStyle w:val="Overskrift1"/>
       </w:pPr>
       <w:r>
-        <w:t xml:space="preserve">Test af </w:t>
-      </w:r>
-      <w:proofErr w:type="spellStart"/>
-      <w:r>
-        <w:t>Panel_søg</w:t>
-      </w:r>
-      <w:proofErr w:type="spellEnd"/>
-      <w:r>
-        <w:t>.</w:t>
+        <w:t>Test af Panel_søg.</w:t>
       </w:r>
       <w:bookmarkEnd w:id="0"/>
     </w:p>
@@ -4135,15 +4140,7 @@
         <w:t xml:space="preserve">, når man søger på </w:t>
       </w:r>
       <w:r>
-        <w:t xml:space="preserve">en eksisterende ordre i </w:t>
-      </w:r>
-      <w:proofErr w:type="spellStart"/>
-      <w:r>
-        <w:t>Panel_søg</w:t>
-      </w:r>
-      <w:proofErr w:type="spellEnd"/>
-      <w:r>
-        <w:t>.</w:t>
+        <w:t>en eksisterende ordre i Panel_søg.</w:t>
       </w:r>
     </w:p>
     <w:p>
@@ -4158,7 +4155,7 @@
       <w:tblPr>
         <w:tblStyle w:val="Tabel-Gitter"/>
         <w:tblW w:w="0" w:type="auto"/>
-        <w:tblLook w:val="04A0"/>
+        <w:tblLook w:val="04A0" w:firstRow="1" w:lastRow="0" w:firstColumn="1" w:lastColumn="0" w:noHBand="0" w:noVBand="1"/>
       </w:tblPr>
       <w:tblGrid>
         <w:gridCol w:w="1099"/>
@@ -4240,10 +4237,10 @@
                   <v:path o:extrusionok="f" gradientshapeok="t" o:connecttype="rect"/>
                   <o:lock v:ext="edit" aspectratio="t"/>
                 </v:shapetype>
-                <v:shape id="_x0000_i1025" type="#_x0000_t75" style="width:366.7pt;height:264.55pt" o:ole="">
-                  <v:imagedata r:id="rId7" o:title=""/>
+                <v:shape id="_x0000_i1025" type="#_x0000_t75" style="width:366.75pt;height:264.75pt" o:ole="">
+                  <v:imagedata r:id="rId9" o:title=""/>
                 </v:shape>
-                <o:OLEObject Type="Embed" ProgID="PBrush" ShapeID="_x0000_i1025" DrawAspect="Content" ObjectID="_1432020676" r:id="rId8"/>
+                <o:OLEObject Type="Embed" ProgID="PBrush" ShapeID="_x0000_i1025" DrawAspect="Content" ObjectID="_1432021437" r:id="rId10"/>
               </w:object>
             </w:r>
           </w:p>
@@ -4287,10 +4284,10 @@
           <w:p>
             <w:r>
               <w:object w:dxaOrig="4770" w:dyaOrig="6240">
-                <v:shape id="_x0000_i1026" type="#_x0000_t75" style="width:179.15pt;height:234.4pt" o:ole="">
-                  <v:imagedata r:id="rId9" o:title=""/>
+                <v:shape id="_x0000_i1026" type="#_x0000_t75" style="width:179.25pt;height:234pt" o:ole="">
+                  <v:imagedata r:id="rId11" o:title=""/>
                 </v:shape>
-                <o:OLEObject Type="Embed" ProgID="PBrush" ShapeID="_x0000_i1026" DrawAspect="Content" ObjectID="_1432020677" r:id="rId10"/>
+                <o:OLEObject Type="Embed" ProgID="PBrush" ShapeID="_x0000_i1026" DrawAspect="Content" ObjectID="_1432021438" r:id="rId12"/>
               </w:object>
             </w:r>
           </w:p>
@@ -4318,7 +4315,7 @@
         <w:tblStyle w:val="Lysliste-fremhvningsfarve3"/>
         <w:tblpPr w:leftFromText="141" w:rightFromText="141" w:vertAnchor="text" w:horzAnchor="page" w:tblpX="5670" w:tblpY="17"/>
         <w:tblW w:w="0" w:type="auto"/>
-        <w:tblLook w:val="04A0"/>
+        <w:tblLook w:val="04A0" w:firstRow="1" w:lastRow="0" w:firstColumn="1" w:lastColumn="0" w:noHBand="0" w:noVBand="1"/>
       </w:tblPr>
       <w:tblGrid>
         <w:gridCol w:w="1384"/>
@@ -4326,11 +4323,11 @@
       </w:tblGrid>
       <w:tr>
         <w:trPr>
-          <w:cnfStyle w:val="100000000000"/>
+          <w:cnfStyle w:val="100000000000" w:firstRow="1" w:lastRow="0" w:firstColumn="0" w:lastColumn="0" w:oddVBand="0" w:evenVBand="0" w:oddHBand="0" w:evenHBand="0" w:firstRowFirstColumn="0" w:firstRowLastColumn="0" w:lastRowFirstColumn="0" w:lastRowLastColumn="0"/>
         </w:trPr>
         <w:tc>
           <w:tcPr>
-            <w:cnfStyle w:val="001000000000"/>
+            <w:cnfStyle w:val="001000000000" w:firstRow="0" w:lastRow="0" w:firstColumn="1" w:lastColumn="0" w:oddVBand="0" w:evenVBand="0" w:oddHBand="0" w:evenHBand="0" w:firstRowFirstColumn="0" w:firstRowLastColumn="0" w:lastRowFirstColumn="0" w:lastRowLastColumn="0"/>
             <w:tcW w:w="1384" w:type="dxa"/>
           </w:tcPr>
           <w:p/>
@@ -4341,7 +4338,7 @@
           </w:tcPr>
           <w:p>
             <w:pPr>
-              <w:cnfStyle w:val="100000000000"/>
+              <w:cnfStyle w:val="100000000000" w:firstRow="1" w:lastRow="0" w:firstColumn="0" w:lastColumn="0" w:oddVBand="0" w:evenVBand="0" w:oddHBand="0" w:evenHBand="0" w:firstRowFirstColumn="0" w:firstRowLastColumn="0" w:lastRowFirstColumn="0" w:lastRowLastColumn="0"/>
             </w:pPr>
             <w:r>
               <w:t>Info</w:t>
@@ -4351,11 +4348,11 @@
       </w:tr>
       <w:tr>
         <w:trPr>
-          <w:cnfStyle w:val="000000100000"/>
+          <w:cnfStyle w:val="000000100000" w:firstRow="0" w:lastRow="0" w:firstColumn="0" w:lastColumn="0" w:oddVBand="0" w:evenVBand="0" w:oddHBand="1" w:evenHBand="0" w:firstRowFirstColumn="0" w:firstRowLastColumn="0" w:lastRowFirstColumn="0" w:lastRowLastColumn="0"/>
         </w:trPr>
         <w:tc>
           <w:tcPr>
-            <w:cnfStyle w:val="001000000000"/>
+            <w:cnfStyle w:val="001000000000" w:firstRow="0" w:lastRow="0" w:firstColumn="1" w:lastColumn="0" w:oddVBand="0" w:evenVBand="0" w:oddHBand="0" w:evenHBand="0" w:firstRowFirstColumn="0" w:firstRowLastColumn="0" w:lastRowFirstColumn="0" w:lastRowLastColumn="0"/>
             <w:tcW w:w="1384" w:type="dxa"/>
           </w:tcPr>
           <w:p>
@@ -4370,20 +4367,15 @@
           </w:tcPr>
           <w:p>
             <w:pPr>
-              <w:cnfStyle w:val="000000100000"/>
+              <w:cnfStyle w:val="000000100000" w:firstRow="0" w:lastRow="0" w:firstColumn="0" w:lastColumn="0" w:oddVBand="0" w:evenVBand="0" w:oddHBand="1" w:evenHBand="0" w:firstRowFirstColumn="0" w:firstRowLastColumn="0" w:lastRowFirstColumn="0" w:lastRowLastColumn="0"/>
             </w:pPr>
             <w:r>
-              <w:t xml:space="preserve">Anette </w:t>
-            </w:r>
-            <w:proofErr w:type="spellStart"/>
-            <w:r>
-              <w:t>Stidsing</w:t>
-            </w:r>
-            <w:proofErr w:type="spellEnd"/>
+              <w:t>Anette Stidsing</w:t>
+            </w:r>
           </w:p>
           <w:p>
             <w:pPr>
-              <w:cnfStyle w:val="000000100000"/>
+              <w:cnfStyle w:val="000000100000" w:firstRow="0" w:lastRow="0" w:firstColumn="0" w:lastColumn="0" w:oddVBand="0" w:evenVBand="0" w:oddHBand="1" w:evenHBand="0" w:firstRowFirstColumn="0" w:firstRowLastColumn="0" w:lastRowFirstColumn="0" w:lastRowLastColumn="0"/>
             </w:pPr>
             <w:r>
               <w:t>Eventyrvej 27</w:t>
@@ -4391,7 +4383,7 @@
           </w:p>
           <w:p>
             <w:pPr>
-              <w:cnfStyle w:val="000000100000"/>
+              <w:cnfStyle w:val="000000100000" w:firstRow="0" w:lastRow="0" w:firstColumn="0" w:lastColumn="0" w:oddVBand="0" w:evenVBand="0" w:oddHBand="1" w:evenHBand="0" w:firstRowFirstColumn="0" w:firstRowLastColumn="0" w:lastRowFirstColumn="0" w:lastRowLastColumn="0"/>
             </w:pPr>
             <w:r>
               <w:t xml:space="preserve"> 4700 Næstved</w:t>
@@ -4402,7 +4394,7 @@
       <w:tr>
         <w:tc>
           <w:tcPr>
-            <w:cnfStyle w:val="001000000000"/>
+            <w:cnfStyle w:val="001000000000" w:firstRow="0" w:lastRow="0" w:firstColumn="1" w:lastColumn="0" w:oddVBand="0" w:evenVBand="0" w:oddHBand="0" w:evenHBand="0" w:firstRowFirstColumn="0" w:firstRowLastColumn="0" w:lastRowFirstColumn="0" w:lastRowLastColumn="0"/>
             <w:tcW w:w="1384" w:type="dxa"/>
           </w:tcPr>
           <w:p>
@@ -4417,7 +4409,7 @@
           </w:tcPr>
           <w:p>
             <w:pPr>
-              <w:cnfStyle w:val="000000000000"/>
+              <w:cnfStyle w:val="000000000000" w:firstRow="0" w:lastRow="0" w:firstColumn="0" w:lastColumn="0" w:oddVBand="0" w:evenVBand="0" w:oddHBand="0" w:evenHBand="0" w:firstRowFirstColumn="0" w:firstRowLastColumn="0" w:lastRowFirstColumn="0" w:lastRowLastColumn="0"/>
             </w:pPr>
             <w:r>
               <w:t>Oprettet  2. april 2013</w:t>
@@ -4425,7 +4417,7 @@
           </w:p>
           <w:p>
             <w:pPr>
-              <w:cnfStyle w:val="000000000000"/>
+              <w:cnfStyle w:val="000000000000" w:firstRow="0" w:lastRow="0" w:firstColumn="0" w:lastColumn="0" w:oddVBand="0" w:evenVBand="0" w:oddHBand="0" w:evenHBand="0" w:firstRowFirstColumn="0" w:firstRowLastColumn="0" w:lastRowFirstColumn="0" w:lastRowLastColumn="0"/>
             </w:pPr>
             <w:r>
               <w:t>Leveringsdato 11 Juni 2013</w:t>
@@ -4433,7 +4425,7 @@
           </w:p>
           <w:p>
             <w:pPr>
-              <w:cnfStyle w:val="000000000000"/>
+              <w:cnfStyle w:val="000000000000" w:firstRow="0" w:lastRow="0" w:firstColumn="0" w:lastColumn="0" w:oddVBand="0" w:evenVBand="0" w:oddHBand="0" w:evenHBand="0" w:firstRowFirstColumn="0" w:firstRowLastColumn="0" w:lastRowFirstColumn="0" w:lastRowLastColumn="0"/>
             </w:pPr>
             <w:r>
               <w:t>Afhentningsdato 13 maj 2013</w:t>
@@ -4441,7 +4433,7 @@
           </w:p>
           <w:p>
             <w:pPr>
-              <w:cnfStyle w:val="000000000000"/>
+              <w:cnfStyle w:val="000000000000" w:firstRow="0" w:lastRow="0" w:firstColumn="0" w:lastColumn="0" w:oddVBand="0" w:evenVBand="0" w:oddHBand="0" w:evenHBand="0" w:firstRowFirstColumn="0" w:firstRowLastColumn="0" w:lastRowFirstColumn="0" w:lastRowLastColumn="0"/>
             </w:pPr>
             <w:r>
               <w:t>Kr. 3847,5</w:t>
@@ -4451,11 +4443,11 @@
       </w:tr>
       <w:tr>
         <w:trPr>
-          <w:cnfStyle w:val="000000100000"/>
+          <w:cnfStyle w:val="000000100000" w:firstRow="0" w:lastRow="0" w:firstColumn="0" w:lastColumn="0" w:oddVBand="0" w:evenVBand="0" w:oddHBand="1" w:evenHBand="0" w:firstRowFirstColumn="0" w:firstRowLastColumn="0" w:lastRowFirstColumn="0" w:lastRowLastColumn="0"/>
         </w:trPr>
         <w:tc>
           <w:tcPr>
-            <w:cnfStyle w:val="001000000000"/>
+            <w:cnfStyle w:val="001000000000" w:firstRow="0" w:lastRow="0" w:firstColumn="1" w:lastColumn="0" w:oddVBand="0" w:evenVBand="0" w:oddHBand="0" w:evenHBand="0" w:firstRowFirstColumn="0" w:firstRowLastColumn="0" w:lastRowFirstColumn="0" w:lastRowLastColumn="0"/>
             <w:tcW w:w="1384" w:type="dxa"/>
           </w:tcPr>
           <w:p>
@@ -4470,7 +4462,7 @@
           </w:tcPr>
           <w:p>
             <w:pPr>
-              <w:cnfStyle w:val="000000100000"/>
+              <w:cnfStyle w:val="000000100000" w:firstRow="0" w:lastRow="0" w:firstColumn="0" w:lastColumn="0" w:oddVBand="0" w:evenVBand="0" w:oddHBand="1" w:evenHBand="0" w:firstRowFirstColumn="0" w:firstRowLastColumn="0" w:lastRowFirstColumn="0" w:lastRowLastColumn="0"/>
             </w:pPr>
             <w:r>
               <w:t>Afdød navn: Gunner</w:t>
@@ -4478,7 +4470,7 @@
           </w:p>
           <w:p>
             <w:pPr>
-              <w:cnfStyle w:val="000000100000"/>
+              <w:cnfStyle w:val="000000100000" w:firstRow="0" w:lastRow="0" w:firstColumn="0" w:lastColumn="0" w:oddVBand="0" w:evenVBand="0" w:oddHBand="1" w:evenHBand="0" w:firstRowFirstColumn="0" w:firstRowLastColumn="0" w:lastRowFirstColumn="0" w:lastRowLastColumn="0"/>
             </w:pPr>
             <w:r>
               <w:t>Kirkegård: Paris kirkegård</w:t>
@@ -4486,7 +4478,7 @@
           </w:p>
           <w:p>
             <w:pPr>
-              <w:cnfStyle w:val="000000100000"/>
+              <w:cnfStyle w:val="000000100000" w:firstRow="0" w:lastRow="0" w:firstColumn="0" w:lastColumn="0" w:oddVBand="0" w:evenVBand="0" w:oddHBand="1" w:evenHBand="0" w:firstRowFirstColumn="0" w:firstRowLastColumn="0" w:lastRowFirstColumn="0" w:lastRowLastColumn="0"/>
             </w:pPr>
             <w:r>
               <w:t>Afdeling: 1</w:t>
@@ -4494,7 +4486,7 @@
           </w:p>
           <w:p>
             <w:pPr>
-              <w:cnfStyle w:val="000000100000"/>
+              <w:cnfStyle w:val="000000100000" w:firstRow="0" w:lastRow="0" w:firstColumn="0" w:lastColumn="0" w:oddVBand="0" w:evenVBand="0" w:oddHBand="1" w:evenHBand="0" w:firstRowFirstColumn="0" w:firstRowLastColumn="0" w:lastRowFirstColumn="0" w:lastRowLastColumn="0"/>
             </w:pPr>
             <w:r>
               <w:t>Række: 11</w:t>
@@ -4502,15 +4494,10 @@
           </w:p>
           <w:p>
             <w:pPr>
-              <w:cnfStyle w:val="000000100000"/>
+              <w:cnfStyle w:val="000000100000" w:firstRow="0" w:lastRow="0" w:firstColumn="0" w:lastColumn="0" w:oddVBand="0" w:evenVBand="0" w:oddHBand="1" w:evenHBand="0" w:firstRowFirstColumn="0" w:firstRowLastColumn="0" w:lastRowFirstColumn="0" w:lastRowLastColumn="0"/>
             </w:pPr>
-            <w:proofErr w:type="spellStart"/>
-            <w:r>
-              <w:t>Nr</w:t>
-            </w:r>
-            <w:proofErr w:type="spellEnd"/>
-            <w:r>
-              <w:t>: 2</w:t>
+            <w:r>
+              <w:t>Nr: 2</w:t>
             </w:r>
           </w:p>
         </w:tc>
@@ -4589,7 +4576,7 @@
                     </pic:cNvPicPr>
                   </pic:nvPicPr>
                   <pic:blipFill>
-                    <a:blip r:embed="rId11" cstate="print"/>
+                    <a:blip r:embed="rId13" cstate="print"/>
                     <a:srcRect/>
                     <a:stretch>
                       <a:fillRect/>
@@ -4632,15 +4619,7 @@
         <w:t>V</w:t>
       </w:r>
       <w:r>
-        <w:t xml:space="preserve">ed søgning på ordren </w:t>
-      </w:r>
-      <w:proofErr w:type="spellStart"/>
-      <w:r>
-        <w:t>nr</w:t>
-      </w:r>
-      <w:proofErr w:type="spellEnd"/>
-      <w:r>
-        <w:t xml:space="preserve"> 00004, blev følgende informationer vist:</w:t>
+        <w:t>ed søgning på ordren nr 00004, blev følgende informationer vist:</w:t>
       </w:r>
     </w:p>
     <w:p/>
@@ -4758,7 +4737,7 @@
       <w:tblPr>
         <w:tblStyle w:val="Tabel-Gitter"/>
         <w:tblW w:w="0" w:type="auto"/>
-        <w:tblLook w:val="04A0"/>
+        <w:tblLook w:val="04A0" w:firstRow="1" w:lastRow="0" w:firstColumn="1" w:lastColumn="0" w:noHBand="0" w:noVBand="1"/>
       </w:tblPr>
       <w:tblGrid>
         <w:gridCol w:w="1099"/>
@@ -4821,10 +4800,10 @@
             </w:pPr>
             <w:r>
               <w:object w:dxaOrig="4785" w:dyaOrig="6315">
-                <v:shape id="_x0000_i1027" type="#_x0000_t75" style="width:163.25pt;height:215.15pt" o:ole="">
-                  <v:imagedata r:id="rId12" o:title=""/>
+                <v:shape id="_x0000_i1027" type="#_x0000_t75" style="width:163.5pt;height:215.25pt" o:ole="">
+                  <v:imagedata r:id="rId14" o:title=""/>
                 </v:shape>
-                <o:OLEObject Type="Embed" ProgID="PBrush" ShapeID="_x0000_i1027" DrawAspect="Content" ObjectID="_1432020678" r:id="rId13"/>
+                <o:OLEObject Type="Embed" ProgID="PBrush" ShapeID="_x0000_i1027" DrawAspect="Content" ObjectID="_1432021439" r:id="rId15"/>
               </w:object>
             </w:r>
           </w:p>
@@ -4910,7 +4889,7 @@
                     </pic:cNvPicPr>
                   </pic:nvPicPr>
                   <pic:blipFill>
-                    <a:blip r:embed="rId14" cstate="print"/>
+                    <a:blip r:embed="rId16" cstate="print"/>
                     <a:srcRect/>
                     <a:stretch>
                       <a:fillRect/>
@@ -5126,7 +5105,7 @@
       <w:tblPr>
         <w:tblStyle w:val="Tabel-Gitter"/>
         <w:tblW w:w="0" w:type="auto"/>
-        <w:tblLook w:val="04A0"/>
+        <w:tblLook w:val="04A0" w:firstRow="1" w:lastRow="0" w:firstColumn="1" w:lastColumn="0" w:noHBand="0" w:noVBand="1"/>
       </w:tblPr>
       <w:tblGrid>
         <w:gridCol w:w="1099"/>
@@ -5180,13 +5159,8 @@
           </w:p>
           <w:p>
             <w:r>
-              <w:t xml:space="preserve">Vælg faktura i </w:t>
-            </w:r>
-            <w:proofErr w:type="spellStart"/>
-            <w:r>
-              <w:t>boxen</w:t>
-            </w:r>
-            <w:proofErr w:type="spellEnd"/>
+              <w:t>Vælg faktura i boxen</w:t>
+            </w:r>
           </w:p>
           <w:p>
             <w:r>
@@ -5202,10 +5176,10 @@
           <w:p>
             <w:r>
               <w:object w:dxaOrig="4740" w:dyaOrig="2790">
-                <v:shape id="_x0000_i1028" type="#_x0000_t75" style="width:236.95pt;height:139.8pt" o:ole="">
-                  <v:imagedata r:id="rId15" o:title=""/>
+                <v:shape id="_x0000_i1028" type="#_x0000_t75" style="width:237pt;height:139.5pt" o:ole="">
+                  <v:imagedata r:id="rId17" o:title=""/>
                 </v:shape>
-                <o:OLEObject Type="Embed" ProgID="PBrush" ShapeID="_x0000_i1028" DrawAspect="Content" ObjectID="_1432020679" r:id="rId16"/>
+                <o:OLEObject Type="Embed" ProgID="PBrush" ShapeID="_x0000_i1028" DrawAspect="Content" ObjectID="_1432021440" r:id="rId18"/>
               </w:object>
             </w:r>
           </w:p>
@@ -5243,10 +5217,10 @@
           <w:p>
             <w:r>
               <w:object w:dxaOrig="4755" w:dyaOrig="4500">
-                <v:shape id="_x0000_i1029" type="#_x0000_t75" style="width:237.75pt;height:225.2pt" o:ole="">
-                  <v:imagedata r:id="rId17" o:title=""/>
+                <v:shape id="_x0000_i1029" type="#_x0000_t75" style="width:237.75pt;height:225pt" o:ole="">
+                  <v:imagedata r:id="rId19" o:title=""/>
                 </v:shape>
-                <o:OLEObject Type="Embed" ProgID="PBrush" ShapeID="_x0000_i1029" DrawAspect="Content" ObjectID="_1432020680" r:id="rId18"/>
+                <o:OLEObject Type="Embed" ProgID="PBrush" ShapeID="_x0000_i1029" DrawAspect="Content" ObjectID="_1432021441" r:id="rId20"/>
               </w:object>
             </w:r>
           </w:p>
@@ -5279,7 +5253,7 @@
         <w:tblStyle w:val="Lysliste-fremhvningsfarve3"/>
         <w:tblpPr w:leftFromText="141" w:rightFromText="141" w:vertAnchor="text" w:horzAnchor="margin" w:tblpXSpec="right" w:tblpY="51"/>
         <w:tblW w:w="0" w:type="auto"/>
-        <w:tblLook w:val="04A0"/>
+        <w:tblLook w:val="04A0" w:firstRow="1" w:lastRow="0" w:firstColumn="1" w:lastColumn="0" w:noHBand="0" w:noVBand="1"/>
       </w:tblPr>
       <w:tblGrid>
         <w:gridCol w:w="1384"/>
@@ -5287,11 +5261,11 @@
       </w:tblGrid>
       <w:tr>
         <w:trPr>
-          <w:cnfStyle w:val="100000000000"/>
+          <w:cnfStyle w:val="100000000000" w:firstRow="1" w:lastRow="0" w:firstColumn="0" w:lastColumn="0" w:oddVBand="0" w:evenVBand="0" w:oddHBand="0" w:evenHBand="0" w:firstRowFirstColumn="0" w:firstRowLastColumn="0" w:lastRowFirstColumn="0" w:lastRowLastColumn="0"/>
         </w:trPr>
         <w:tc>
           <w:tcPr>
-            <w:cnfStyle w:val="001000000000"/>
+            <w:cnfStyle w:val="001000000000" w:firstRow="0" w:lastRow="0" w:firstColumn="1" w:lastColumn="0" w:oddVBand="0" w:evenVBand="0" w:oddHBand="0" w:evenHBand="0" w:firstRowFirstColumn="0" w:firstRowLastColumn="0" w:lastRowFirstColumn="0" w:lastRowLastColumn="0"/>
             <w:tcW w:w="1384" w:type="dxa"/>
           </w:tcPr>
           <w:p/>
@@ -5302,7 +5276,7 @@
           </w:tcPr>
           <w:p>
             <w:pPr>
-              <w:cnfStyle w:val="100000000000"/>
+              <w:cnfStyle w:val="100000000000" w:firstRow="1" w:lastRow="0" w:firstColumn="0" w:lastColumn="0" w:oddVBand="0" w:evenVBand="0" w:oddHBand="0" w:evenHBand="0" w:firstRowFirstColumn="0" w:firstRowLastColumn="0" w:lastRowFirstColumn="0" w:lastRowLastColumn="0"/>
             </w:pPr>
             <w:r>
               <w:t>Info</w:t>
@@ -5312,11 +5286,11 @@
       </w:tr>
       <w:tr>
         <w:trPr>
-          <w:cnfStyle w:val="000000100000"/>
+          <w:cnfStyle w:val="000000100000" w:firstRow="0" w:lastRow="0" w:firstColumn="0" w:lastColumn="0" w:oddVBand="0" w:evenVBand="0" w:oddHBand="1" w:evenHBand="0" w:firstRowFirstColumn="0" w:firstRowLastColumn="0" w:lastRowFirstColumn="0" w:lastRowLastColumn="0"/>
         </w:trPr>
         <w:tc>
           <w:tcPr>
-            <w:cnfStyle w:val="001000000000"/>
+            <w:cnfStyle w:val="001000000000" w:firstRow="0" w:lastRow="0" w:firstColumn="1" w:lastColumn="0" w:oddVBand="0" w:evenVBand="0" w:oddHBand="0" w:evenHBand="0" w:firstRowFirstColumn="0" w:firstRowLastColumn="0" w:lastRowFirstColumn="0" w:lastRowLastColumn="0"/>
             <w:tcW w:w="1384" w:type="dxa"/>
           </w:tcPr>
           <w:p>
@@ -5331,20 +5305,15 @@
           </w:tcPr>
           <w:p>
             <w:pPr>
-              <w:cnfStyle w:val="000000100000"/>
+              <w:cnfStyle w:val="000000100000" w:firstRow="0" w:lastRow="0" w:firstColumn="0" w:lastColumn="0" w:oddVBand="0" w:evenVBand="0" w:oddHBand="1" w:evenHBand="0" w:firstRowFirstColumn="0" w:firstRowLastColumn="0" w:lastRowFirstColumn="0" w:lastRowLastColumn="0"/>
             </w:pPr>
             <w:r>
-              <w:t xml:space="preserve">Anette </w:t>
-            </w:r>
-            <w:proofErr w:type="spellStart"/>
-            <w:r>
-              <w:t>Stidsing</w:t>
-            </w:r>
-            <w:proofErr w:type="spellEnd"/>
+              <w:t>Anette Stidsing</w:t>
+            </w:r>
           </w:p>
           <w:p>
             <w:pPr>
-              <w:cnfStyle w:val="000000100000"/>
+              <w:cnfStyle w:val="000000100000" w:firstRow="0" w:lastRow="0" w:firstColumn="0" w:lastColumn="0" w:oddVBand="0" w:evenVBand="0" w:oddHBand="1" w:evenHBand="0" w:firstRowFirstColumn="0" w:firstRowLastColumn="0" w:lastRowFirstColumn="0" w:lastRowLastColumn="0"/>
             </w:pPr>
             <w:r>
               <w:t>Eventyrvej 27</w:t>
@@ -5352,7 +5321,7 @@
           </w:p>
           <w:p>
             <w:pPr>
-              <w:cnfStyle w:val="000000100000"/>
+              <w:cnfStyle w:val="000000100000" w:firstRow="0" w:lastRow="0" w:firstColumn="0" w:lastColumn="0" w:oddVBand="0" w:evenVBand="0" w:oddHBand="1" w:evenHBand="0" w:firstRowFirstColumn="0" w:firstRowLastColumn="0" w:lastRowFirstColumn="0" w:lastRowLastColumn="0"/>
             </w:pPr>
             <w:r>
               <w:t xml:space="preserve"> 4700 Næstved</w:t>
@@ -5363,7 +5332,7 @@
       <w:tr>
         <w:tc>
           <w:tcPr>
-            <w:cnfStyle w:val="001000000000"/>
+            <w:cnfStyle w:val="001000000000" w:firstRow="0" w:lastRow="0" w:firstColumn="1" w:lastColumn="0" w:oddVBand="0" w:evenVBand="0" w:oddHBand="0" w:evenHBand="0" w:firstRowFirstColumn="0" w:firstRowLastColumn="0" w:lastRowFirstColumn="0" w:lastRowLastColumn="0"/>
             <w:tcW w:w="1384" w:type="dxa"/>
           </w:tcPr>
           <w:p>
@@ -5378,7 +5347,7 @@
           </w:tcPr>
           <w:p>
             <w:pPr>
-              <w:cnfStyle w:val="000000000000"/>
+              <w:cnfStyle w:val="000000000000" w:firstRow="0" w:lastRow="0" w:firstColumn="0" w:lastColumn="0" w:oddVBand="0" w:evenVBand="0" w:oddHBand="0" w:evenHBand="0" w:firstRowFirstColumn="0" w:firstRowLastColumn="0" w:lastRowFirstColumn="0" w:lastRowLastColumn="0"/>
             </w:pPr>
             <w:r>
               <w:t>Oprettet  30. april 2013</w:t>
@@ -5386,7 +5355,7 @@
           </w:p>
           <w:p>
             <w:pPr>
-              <w:cnfStyle w:val="000000000000"/>
+              <w:cnfStyle w:val="000000000000" w:firstRow="0" w:lastRow="0" w:firstColumn="0" w:lastColumn="0" w:oddVBand="0" w:evenVBand="0" w:oddHBand="0" w:evenHBand="0" w:firstRowFirstColumn="0" w:firstRowLastColumn="0" w:lastRowFirstColumn="0" w:lastRowLastColumn="0"/>
             </w:pPr>
             <w:r>
               <w:t>Sendt dato: 1 maj 2013</w:t>
@@ -5394,7 +5363,7 @@
           </w:p>
           <w:p>
             <w:pPr>
-              <w:cnfStyle w:val="000000000000"/>
+              <w:cnfStyle w:val="000000000000" w:firstRow="0" w:lastRow="0" w:firstColumn="0" w:lastColumn="0" w:oddVBand="0" w:evenVBand="0" w:oddHBand="0" w:evenHBand="0" w:firstRowFirstColumn="0" w:firstRowLastColumn="0" w:lastRowFirstColumn="0" w:lastRowLastColumn="0"/>
             </w:pPr>
             <w:r>
               <w:t>Kr. 4843,12</w:t>
@@ -5443,15 +5412,7 @@
         </w:rPr>
       </w:pPr>
       <w:r>
-        <w:t xml:space="preserve">Ved søgning på faktura med </w:t>
-      </w:r>
-      <w:proofErr w:type="spellStart"/>
-      <w:r>
-        <w:t>faktura_nr</w:t>
-      </w:r>
-      <w:proofErr w:type="spellEnd"/>
-      <w:r>
-        <w:t xml:space="preserve"> </w:t>
+        <w:t xml:space="preserve">Ved søgning på faktura med faktura_nr </w:t>
       </w:r>
       <w:r>
         <w:t>0028931093-00004</w:t>
@@ -5484,7 +5445,7 @@
                     </pic:cNvPicPr>
                   </pic:nvPicPr>
                   <pic:blipFill>
-                    <a:blip r:embed="rId19" cstate="print"/>
+                    <a:blip r:embed="rId21" cstate="print"/>
                     <a:srcRect/>
                     <a:stretch>
                       <a:fillRect/>
@@ -5627,7 +5588,7 @@
       <w:tblPr>
         <w:tblStyle w:val="Tabel-Gitter"/>
         <w:tblW w:w="0" w:type="auto"/>
-        <w:tblLook w:val="04A0"/>
+        <w:tblLook w:val="04A0" w:firstRow="1" w:lastRow="0" w:firstColumn="1" w:lastColumn="0" w:noHBand="0" w:noVBand="1"/>
       </w:tblPr>
       <w:tblGrid>
         <w:gridCol w:w="1099"/>
@@ -5710,10 +5671,10 @@
             </w:pPr>
             <w:r>
               <w:object w:dxaOrig="4740" w:dyaOrig="2760">
-                <v:shape id="_x0000_i1030" type="#_x0000_t75" style="width:236.95pt;height:138.15pt" o:ole="">
-                  <v:imagedata r:id="rId20" o:title=""/>
+                <v:shape id="_x0000_i1030" type="#_x0000_t75" style="width:237pt;height:138pt" o:ole="">
+                  <v:imagedata r:id="rId22" o:title=""/>
                 </v:shape>
-                <o:OLEObject Type="Embed" ProgID="PBrush" ShapeID="_x0000_i1030" DrawAspect="Content" ObjectID="_1432020681" r:id="rId21"/>
+                <o:OLEObject Type="Embed" ProgID="PBrush" ShapeID="_x0000_i1030" DrawAspect="Content" ObjectID="_1432021442" r:id="rId23"/>
               </w:object>
             </w:r>
           </w:p>
@@ -5788,16 +5749,11 @@
         <w:t>fakturaen</w:t>
       </w:r>
       <w:r>
-        <w:t xml:space="preserve"> ikke </w:t>
-      </w:r>
-      <w:proofErr w:type="spellStart"/>
-      <w:r>
-        <w:t>fundet</w:t>
+        <w:t xml:space="preserve"> ikke fundet</w:t>
       </w:r>
       <w:r>
         <w:t>java.lang.NullPointerException</w:t>
       </w:r>
-      <w:proofErr w:type="spellEnd"/>
       <w:r>
         <w:t>"</w:t>
       </w:r>
@@ -5826,7 +5782,7 @@
                     </pic:cNvPicPr>
                   </pic:nvPicPr>
                   <pic:blipFill>
-                    <a:blip r:embed="rId22" cstate="print"/>
+                    <a:blip r:embed="rId24" cstate="print"/>
                     <a:srcRect/>
                     <a:stretch>
                       <a:fillRect/>
@@ -5891,15 +5847,7 @@
         <w:t>da programmet gav en fejlbesked om at fakturaen ikke fandtes</w:t>
       </w:r>
       <w:r>
-        <w:t xml:space="preserve"> efterfulgt af "</w:t>
-      </w:r>
-      <w:proofErr w:type="spellStart"/>
-      <w:r>
-        <w:t>java.lang.NullPointerException</w:t>
-      </w:r>
-      <w:proofErr w:type="spellEnd"/>
-      <w:r>
-        <w:t>"</w:t>
+        <w:t xml:space="preserve"> efterfulgt af "java.lang.NullPointerException"</w:t>
       </w:r>
       <w:r>
         <w:t xml:space="preserve">. </w:t>
@@ -5962,7 +5910,7 @@
       <w:tblPr>
         <w:tblStyle w:val="Tabel-Gitter"/>
         <w:tblW w:w="0" w:type="auto"/>
-        <w:tblLook w:val="04A0"/>
+        <w:tblLook w:val="04A0" w:firstRow="1" w:lastRow="0" w:firstColumn="1" w:lastColumn="0" w:noHBand="0" w:noVBand="1"/>
       </w:tblPr>
       <w:tblGrid>
         <w:gridCol w:w="1099"/>
@@ -6019,13 +5967,8 @@
               <w:t xml:space="preserve">Indtast </w:t>
             </w:r>
             <w:r>
-              <w:t>"</w:t>
-            </w:r>
-            <w:proofErr w:type="spellStart"/>
-            <w:r>
-              <w:t>aaa</w:t>
-            </w:r>
-            <w:proofErr w:type="spellEnd"/>
+              <w:t>"aaa</w:t>
+            </w:r>
             <w:r>
               <w:t>” i input boksen</w:t>
             </w:r>
@@ -6036,10 +5979,10 @@
             </w:pPr>
             <w:r>
               <w:object w:dxaOrig="4830" w:dyaOrig="2820">
-                <v:shape id="_x0000_i1031" type="#_x0000_t75" style="width:198.4pt;height:115.55pt" o:ole="">
-                  <v:imagedata r:id="rId23" o:title=""/>
+                <v:shape id="_x0000_i1031" type="#_x0000_t75" style="width:198.75pt;height:115.5pt" o:ole="">
+                  <v:imagedata r:id="rId25" o:title=""/>
                 </v:shape>
-                <o:OLEObject Type="Embed" ProgID="PBrush" ShapeID="_x0000_i1031" DrawAspect="Content" ObjectID="_1432020682" r:id="rId24"/>
+                <o:OLEObject Type="Embed" ProgID="PBrush" ShapeID="_x0000_i1031" DrawAspect="Content" ObjectID="_1432021443" r:id="rId26"/>
               </w:object>
             </w:r>
           </w:p>
@@ -6110,7 +6053,7 @@
                     </pic:cNvPicPr>
                   </pic:nvPicPr>
                   <pic:blipFill>
-                    <a:blip r:embed="rId25" cstate="print"/>
+                    <a:blip r:embed="rId27" cstate="print"/>
                     <a:srcRect/>
                     <a:stretch>
                       <a:fillRect/>
@@ -6260,7 +6203,7 @@
       <w:tblPr>
         <w:tblStyle w:val="Tabel-Gitter"/>
         <w:tblW w:w="0" w:type="auto"/>
-        <w:tblLook w:val="04A0"/>
+        <w:tblLook w:val="04A0" w:firstRow="1" w:lastRow="0" w:firstColumn="1" w:lastColumn="0" w:noHBand="0" w:noVBand="1"/>
       </w:tblPr>
       <w:tblGrid>
         <w:gridCol w:w="1099"/>
@@ -6325,10 +6268,10 @@
           <w:p>
             <w:r>
               <w:object w:dxaOrig="4815" w:dyaOrig="6345">
-                <v:shape id="_x0000_i1032" type="#_x0000_t75" style="width:173.3pt;height:228.55pt" o:ole="">
-                  <v:imagedata r:id="rId26" o:title=""/>
+                <v:shape id="_x0000_i1032" type="#_x0000_t75" style="width:173.25pt;height:228.75pt" o:ole="">
+                  <v:imagedata r:id="rId28" o:title=""/>
                 </v:shape>
-                <o:OLEObject Type="Embed" ProgID="PBrush" ShapeID="_x0000_i1032" DrawAspect="Content" ObjectID="_1432020683" r:id="rId27"/>
+                <o:OLEObject Type="Embed" ProgID="PBrush" ShapeID="_x0000_i1032" DrawAspect="Content" ObjectID="_1432021444" r:id="rId29"/>
               </w:object>
             </w:r>
             <w:r>
@@ -6367,10 +6310,10 @@
           <w:p>
             <w:r>
               <w:object w:dxaOrig="7215" w:dyaOrig="6960">
-                <v:shape id="_x0000_i1033" type="#_x0000_t75" style="width:235.25pt;height:226.9pt" o:ole="">
-                  <v:imagedata r:id="rId28" o:title=""/>
+                <v:shape id="_x0000_i1033" type="#_x0000_t75" style="width:235.5pt;height:227.25pt" o:ole="">
+                  <v:imagedata r:id="rId30" o:title=""/>
                 </v:shape>
-                <o:OLEObject Type="Embed" ProgID="PBrush" ShapeID="_x0000_i1033" DrawAspect="Content" ObjectID="_1432020684" r:id="rId29"/>
+                <o:OLEObject Type="Embed" ProgID="PBrush" ShapeID="_x0000_i1033" DrawAspect="Content" ObjectID="_1432021445" r:id="rId31"/>
               </w:object>
             </w:r>
           </w:p>
@@ -6402,10 +6345,10 @@
           <w:p>
             <w:r>
               <w:object w:dxaOrig="7275" w:dyaOrig="6990">
-                <v:shape id="_x0000_i1034" type="#_x0000_t75" style="width:4in;height:277.1pt" o:ole="">
-                  <v:imagedata r:id="rId30" o:title=""/>
+                <v:shape id="_x0000_i1034" type="#_x0000_t75" style="width:4in;height:277.5pt" o:ole="">
+                  <v:imagedata r:id="rId32" o:title=""/>
                 </v:shape>
-                <o:OLEObject Type="Embed" ProgID="PBrush" ShapeID="_x0000_i1034" DrawAspect="Content" ObjectID="_1432020685" r:id="rId31"/>
+                <o:OLEObject Type="Embed" ProgID="PBrush" ShapeID="_x0000_i1034" DrawAspect="Content" ObjectID="_1432021446" r:id="rId33"/>
               </w:object>
             </w:r>
           </w:p>
@@ -6439,10 +6382,10 @@
           <w:p>
             <w:r>
               <w:object w:dxaOrig="4770" w:dyaOrig="1905">
-                <v:shape id="_x0000_i1035" type="#_x0000_t75" style="width:238.6pt;height:95.45pt" o:ole="">
-                  <v:imagedata r:id="rId32" o:title=""/>
+                <v:shape id="_x0000_i1035" type="#_x0000_t75" style="width:238.5pt;height:95.25pt" o:ole="">
+                  <v:imagedata r:id="rId34" o:title=""/>
                 </v:shape>
-                <o:OLEObject Type="Embed" ProgID="PBrush" ShapeID="_x0000_i1035" DrawAspect="Content" ObjectID="_1432020686" r:id="rId33"/>
+                <o:OLEObject Type="Embed" ProgID="PBrush" ShapeID="_x0000_i1035" DrawAspect="Content" ObjectID="_1432021447" r:id="rId35"/>
               </w:object>
             </w:r>
           </w:p>
@@ -6474,71 +6417,18 @@
         <w:t xml:space="preserve"> vil blive oprett</w:t>
       </w:r>
       <w:r>
-        <w:t xml:space="preserve">et og at denne vil blive vist under igangværende faktura. Det forventes derudover at der oprettes en </w:t>
-      </w:r>
-      <w:proofErr w:type="spellStart"/>
-      <w:r>
-        <w:t>record</w:t>
-      </w:r>
-      <w:proofErr w:type="spellEnd"/>
-      <w:r>
-        <w:t xml:space="preserve"> i tabellen "faktura" i databasen med følgende indhold:</w:t>
-      </w:r>
-    </w:p>
-    <w:p>
-      <w:proofErr w:type="spellStart"/>
-      <w:r>
-        <w:t>Faktura_nr</w:t>
-      </w:r>
-      <w:proofErr w:type="spellEnd"/>
-      <w:r>
-        <w:t xml:space="preserve"> = </w:t>
+        <w:t>et og at denne vil blive vist under igangværende faktura. Det forventes derudover at der oprettes en record i tabellen "faktura" i databasen med følgende indhold:</w:t>
+      </w:r>
+    </w:p>
+    <w:p>
+      <w:r>
+        <w:t xml:space="preserve">Faktura_nr = </w:t>
       </w:r>
       <w:r>
         <w:t>0020332836-00001</w:t>
       </w:r>
       <w:r>
-        <w:t xml:space="preserve">, faktureringsdato = 5 juni 2013, fakturatype = 0, betalingsstatus = 0, </w:t>
-      </w:r>
-      <w:proofErr w:type="spellStart"/>
-      <w:r>
-        <w:t>ordrenr</w:t>
-      </w:r>
-      <w:proofErr w:type="spellEnd"/>
-      <w:r>
-        <w:t xml:space="preserve"> = 00001, </w:t>
-      </w:r>
-      <w:proofErr w:type="spellStart"/>
-      <w:r>
-        <w:t>provisions_nr</w:t>
-      </w:r>
-      <w:proofErr w:type="spellEnd"/>
-      <w:r>
-        <w:t xml:space="preserve"> = </w:t>
-      </w:r>
-      <w:proofErr w:type="spellStart"/>
-      <w:r>
-        <w:t>null</w:t>
-      </w:r>
-      <w:proofErr w:type="spellEnd"/>
-      <w:r>
-        <w:t xml:space="preserve">, </w:t>
-      </w:r>
-      <w:proofErr w:type="spellStart"/>
-      <w:r>
-        <w:t>adresse_id</w:t>
-      </w:r>
-      <w:proofErr w:type="spellEnd"/>
-      <w:r>
-        <w:t xml:space="preserve">, </w:t>
-      </w:r>
-      <w:proofErr w:type="spellStart"/>
-      <w:r>
-        <w:t>bedemand_tlf</w:t>
-      </w:r>
-      <w:proofErr w:type="spellEnd"/>
-      <w:r>
-        <w:t>.</w:t>
+        <w:t>, faktureringsdato = 5 juni 2013, fakturatype = 0, betalingsstatus = 0, ordrenr = 00001, provisions_nr = null, adresse_id, bedemand_tlf.</w:t>
       </w:r>
     </w:p>
     <w:p/>
@@ -6558,15 +6448,7 @@
         </w:rPr>
       </w:pPr>
       <w:r>
-        <w:t xml:space="preserve">Under igangværende </w:t>
-      </w:r>
-      <w:proofErr w:type="spellStart"/>
-      <w:r>
-        <w:t>fakura</w:t>
-      </w:r>
-      <w:proofErr w:type="spellEnd"/>
-      <w:r>
-        <w:t xml:space="preserve"> blev den oprettede faktura vist</w:t>
+        <w:t>Under igangværende fakura blev den oprettede faktura vist</w:t>
       </w:r>
       <w:r>
         <w:t>:</w:t>
@@ -6596,7 +6478,7 @@
                     </pic:cNvPicPr>
                   </pic:nvPicPr>
                   <pic:blipFill>
-                    <a:blip r:embed="rId34" cstate="print"/>
+                    <a:blip r:embed="rId36" cstate="print"/>
                     <a:srcRect/>
                     <a:stretch>
                       <a:fillRect/>
@@ -6632,71 +6514,18 @@
     <w:p>
       <w:r>
         <w:lastRenderedPageBreak/>
-        <w:t xml:space="preserve">Ved udtræk af faktura tabellen i databasen, blev den </w:t>
-      </w:r>
-      <w:proofErr w:type="spellStart"/>
-      <w:r>
-        <w:t>ooprettede</w:t>
-      </w:r>
-      <w:proofErr w:type="spellEnd"/>
-      <w:r>
-        <w:t xml:space="preserve"> faktura gemt således:</w:t>
-      </w:r>
-    </w:p>
-    <w:p>
-      <w:proofErr w:type="spellStart"/>
-      <w:r>
-        <w:t>Faktura_nr</w:t>
-      </w:r>
-      <w:proofErr w:type="spellEnd"/>
-      <w:r>
-        <w:t xml:space="preserve"> = </w:t>
+        <w:t>Ved udtræk af faktura tabellen i databasen, blev den ooprettede faktura gemt således:</w:t>
+      </w:r>
+    </w:p>
+    <w:p>
+      <w:r>
+        <w:t xml:space="preserve">Faktura_nr = </w:t>
       </w:r>
       <w:r>
         <w:t>0020332836-00001</w:t>
       </w:r>
       <w:r>
-        <w:t xml:space="preserve">, faktureringsdato = 2013-06-05 23:27:39, fakturatype = 0, betalingsstatus = 0, </w:t>
-      </w:r>
-      <w:proofErr w:type="spellStart"/>
-      <w:r>
-        <w:t>ordrenr</w:t>
-      </w:r>
-      <w:proofErr w:type="spellEnd"/>
-      <w:r>
-        <w:t xml:space="preserve"> = 00001, </w:t>
-      </w:r>
-      <w:proofErr w:type="spellStart"/>
-      <w:r>
-        <w:t>provisions_nr</w:t>
-      </w:r>
-      <w:proofErr w:type="spellEnd"/>
-      <w:r>
-        <w:t xml:space="preserve"> = </w:t>
-      </w:r>
-      <w:proofErr w:type="spellStart"/>
-      <w:r>
-        <w:t>null</w:t>
-      </w:r>
-      <w:proofErr w:type="spellEnd"/>
-      <w:r>
-        <w:t xml:space="preserve">, </w:t>
-      </w:r>
-      <w:proofErr w:type="spellStart"/>
-      <w:r>
-        <w:t>adresse_id</w:t>
-      </w:r>
-      <w:proofErr w:type="spellEnd"/>
-      <w:r>
-        <w:t xml:space="preserve">, </w:t>
-      </w:r>
-      <w:proofErr w:type="spellStart"/>
-      <w:r>
-        <w:t>bedemand_tlf</w:t>
-      </w:r>
-      <w:proofErr w:type="spellEnd"/>
-      <w:r>
-        <w:t>.</w:t>
+        <w:t>, faktureringsdato = 2013-06-05 23:27:39, fakturatype = 0, betalingsstatus = 0, ordrenr = 00001, provisions_nr = null, adresse_id, bedemand_tlf.</w:t>
       </w:r>
     </w:p>
     <w:p/>
@@ -6724,7 +6553,7 @@
                     </pic:cNvPicPr>
                   </pic:nvPicPr>
                   <pic:blipFill>
-                    <a:blip r:embed="rId35" cstate="print"/>
+                    <a:blip r:embed="rId37" cstate="print"/>
                     <a:srcRect/>
                     <a:stretch>
                       <a:fillRect/>
@@ -6876,7 +6705,7 @@
       <w:tblPr>
         <w:tblStyle w:val="Tabel-Gitter"/>
         <w:tblW w:w="0" w:type="auto"/>
-        <w:tblLook w:val="04A0"/>
+        <w:tblLook w:val="04A0" w:firstRow="1" w:lastRow="0" w:firstColumn="1" w:lastColumn="0" w:noHBand="0" w:noVBand="1"/>
       </w:tblPr>
       <w:tblGrid>
         <w:gridCol w:w="1099"/>
@@ -6947,10 +6776,10 @@
           <w:p>
             <w:r>
               <w:object w:dxaOrig="4635" w:dyaOrig="4680">
-                <v:shape id="_x0000_i1036" type="#_x0000_t75" style="width:195.05pt;height:197.6pt" o:ole="">
-                  <v:imagedata r:id="rId36" o:title=""/>
+                <v:shape id="_x0000_i1036" type="#_x0000_t75" style="width:195pt;height:197.25pt" o:ole="">
+                  <v:imagedata r:id="rId38" o:title=""/>
                 </v:shape>
-                <o:OLEObject Type="Embed" ProgID="PBrush" ShapeID="_x0000_i1036" DrawAspect="Content" ObjectID="_1432020687" r:id="rId37"/>
+                <o:OLEObject Type="Embed" ProgID="PBrush" ShapeID="_x0000_i1036" DrawAspect="Content" ObjectID="_1432021448" r:id="rId39"/>
               </w:object>
             </w:r>
           </w:p>
@@ -6985,10 +6814,10 @@
           <w:p>
             <w:r>
               <w:object w:dxaOrig="7275" w:dyaOrig="6975">
-                <v:shape id="_x0000_i1037" type="#_x0000_t75" style="width:241.95pt;height:231.9pt" o:ole="">
-                  <v:imagedata r:id="rId38" o:title=""/>
+                <v:shape id="_x0000_i1037" type="#_x0000_t75" style="width:242.25pt;height:231.75pt" o:ole="">
+                  <v:imagedata r:id="rId40" o:title=""/>
                 </v:shape>
-                <o:OLEObject Type="Embed" ProgID="PBrush" ShapeID="_x0000_i1037" DrawAspect="Content" ObjectID="_1432020688" r:id="rId39"/>
+                <o:OLEObject Type="Embed" ProgID="PBrush" ShapeID="_x0000_i1037" DrawAspect="Content" ObjectID="_1432021449" r:id="rId41"/>
               </w:object>
             </w:r>
           </w:p>
@@ -7025,10 +6854,10 @@
           <w:p>
             <w:r>
               <w:object w:dxaOrig="7305" w:dyaOrig="6945">
-                <v:shape id="_x0000_i1038" type="#_x0000_t75" style="width:293pt;height:278.8pt" o:ole="">
-                  <v:imagedata r:id="rId40" o:title=""/>
+                <v:shape id="_x0000_i1038" type="#_x0000_t75" style="width:293.25pt;height:279pt" o:ole="">
+                  <v:imagedata r:id="rId42" o:title=""/>
                 </v:shape>
-                <o:OLEObject Type="Embed" ProgID="PBrush" ShapeID="_x0000_i1038" DrawAspect="Content" ObjectID="_1432020689" r:id="rId41"/>
+                <o:OLEObject Type="Embed" ProgID="PBrush" ShapeID="_x0000_i1038" DrawAspect="Content" ObjectID="_1432021450" r:id="rId43"/>
               </w:object>
             </w:r>
           </w:p>
@@ -7060,13 +6889,8 @@
             </w:r>
           </w:p>
           <w:p>
-            <w:proofErr w:type="spellStart"/>
-            <w:r>
-              <w:t>Firmavn</w:t>
-            </w:r>
-            <w:proofErr w:type="spellEnd"/>
-            <w:r>
-              <w:t xml:space="preserve">: </w:t>
+            <w:r>
+              <w:t xml:space="preserve">Firmavn: </w:t>
             </w:r>
             <w:r>
               <w:t>Bedemand</w:t>
@@ -7105,13 +6929,8 @@
             </w:r>
           </w:p>
           <w:p>
-            <w:proofErr w:type="spellStart"/>
-            <w:r>
-              <w:t>CVR_nr</w:t>
-            </w:r>
-            <w:proofErr w:type="spellEnd"/>
-            <w:r>
-              <w:t xml:space="preserve">: </w:t>
+            <w:r>
+              <w:t xml:space="preserve">CVR_nr: </w:t>
             </w:r>
             <w:r>
               <w:t>55994848</w:t>
@@ -7126,26 +6945,16 @@
             </w:r>
           </w:p>
           <w:p>
-            <w:proofErr w:type="spellStart"/>
-            <w:r>
-              <w:t>Regnr</w:t>
-            </w:r>
-            <w:proofErr w:type="spellEnd"/>
-            <w:r>
-              <w:t xml:space="preserve">: </w:t>
+            <w:r>
+              <w:t xml:space="preserve">Regnr: </w:t>
             </w:r>
             <w:r>
               <w:t>5644</w:t>
             </w:r>
           </w:p>
           <w:p>
-            <w:proofErr w:type="spellStart"/>
-            <w:r>
-              <w:t>Kontonr</w:t>
-            </w:r>
-            <w:proofErr w:type="spellEnd"/>
-            <w:r>
-              <w:t xml:space="preserve">: </w:t>
+            <w:r>
+              <w:t xml:space="preserve">Kontonr: </w:t>
             </w:r>
             <w:r>
               <w:t>5599445599</w:t>
@@ -7154,10 +6963,10 @@
           <w:p>
             <w:r>
               <w:object w:dxaOrig="7230" w:dyaOrig="6945">
-                <v:shape id="_x0000_i1039" type="#_x0000_t75" style="width:315.65pt;height:303.05pt" o:ole="">
-                  <v:imagedata r:id="rId42" o:title=""/>
+                <v:shape id="_x0000_i1039" type="#_x0000_t75" style="width:315.75pt;height:303pt" o:ole="">
+                  <v:imagedata r:id="rId44" o:title=""/>
                 </v:shape>
-                <o:OLEObject Type="Embed" ProgID="PBrush" ShapeID="_x0000_i1039" DrawAspect="Content" ObjectID="_1432020690" r:id="rId43"/>
+                <o:OLEObject Type="Embed" ProgID="PBrush" ShapeID="_x0000_i1039" DrawAspect="Content" ObjectID="_1432021451" r:id="rId45"/>
               </w:object>
             </w:r>
           </w:p>
@@ -7190,10 +6999,10 @@
           <w:p>
             <w:r>
               <w:object w:dxaOrig="4770" w:dyaOrig="1905">
-                <v:shape id="_x0000_i1040" type="#_x0000_t75" style="width:238.6pt;height:95.45pt" o:ole="">
-                  <v:imagedata r:id="rId32" o:title=""/>
+                <v:shape id="_x0000_i1040" type="#_x0000_t75" style="width:238.5pt;height:95.25pt" o:ole="">
+                  <v:imagedata r:id="rId34" o:title=""/>
                 </v:shape>
-                <o:OLEObject Type="Embed" ProgID="PBrush" ShapeID="_x0000_i1040" DrawAspect="Content" ObjectID="_1432020691" r:id="rId44"/>
+                <o:OLEObject Type="Embed" ProgID="PBrush" ShapeID="_x0000_i1040" DrawAspect="Content" ObjectID="_1432021452" r:id="rId46"/>
               </w:object>
             </w:r>
           </w:p>
@@ -7230,71 +7039,18 @@
         <w:t>31255685-00007</w:t>
       </w:r>
       <w:r>
-        <w:t xml:space="preserve"> vil blive oprettet og at denne vil blive vist under igangværende faktura. Det forventes at der oprettes en </w:t>
-      </w:r>
-      <w:proofErr w:type="spellStart"/>
-      <w:r>
-        <w:t>record</w:t>
-      </w:r>
-      <w:proofErr w:type="spellEnd"/>
-      <w:r>
-        <w:t xml:space="preserve"> i tabellen "faktura" i databasen med følgende indhold:</w:t>
-      </w:r>
-    </w:p>
-    <w:p>
-      <w:proofErr w:type="spellStart"/>
-      <w:r>
-        <w:t>Faktura_nr</w:t>
-      </w:r>
-      <w:proofErr w:type="spellEnd"/>
-      <w:r>
-        <w:t xml:space="preserve"> = </w:t>
+        <w:t xml:space="preserve"> vil blive oprettet og at denne vil blive vist under igangværende faktura. Det forventes at der oprettes en record i tabellen "faktura" i databasen med følgende indhold:</w:t>
+      </w:r>
+    </w:p>
+    <w:p>
+      <w:r>
+        <w:t xml:space="preserve">Faktura_nr = </w:t>
       </w:r>
       <w:r>
         <w:t>00</w:t>
       </w:r>
       <w:r>
-        <w:t xml:space="preserve">31255685-00007, faktureringsdato = 2013-06-06, fakturatype = 1, betalingsstatus = 0, </w:t>
-      </w:r>
-      <w:proofErr w:type="spellStart"/>
-      <w:r>
-        <w:t>ordrenr</w:t>
-      </w:r>
-      <w:proofErr w:type="spellEnd"/>
-      <w:r>
-        <w:t xml:space="preserve"> = 00007, </w:t>
-      </w:r>
-      <w:proofErr w:type="spellStart"/>
-      <w:r>
-        <w:t>provisions_nr</w:t>
-      </w:r>
-      <w:proofErr w:type="spellEnd"/>
-      <w:r>
-        <w:t xml:space="preserve"> = 00007, </w:t>
-      </w:r>
-      <w:proofErr w:type="spellStart"/>
-      <w:r>
-        <w:t>adresse_id</w:t>
-      </w:r>
-      <w:proofErr w:type="spellEnd"/>
-      <w:r>
-        <w:t xml:space="preserve"> = </w:t>
-      </w:r>
-      <w:proofErr w:type="spellStart"/>
-      <w:r>
-        <w:t>null</w:t>
-      </w:r>
-      <w:proofErr w:type="spellEnd"/>
-      <w:r>
-        <w:t xml:space="preserve">, </w:t>
-      </w:r>
-      <w:proofErr w:type="spellStart"/>
-      <w:r>
-        <w:t>bedemand_tlf</w:t>
-      </w:r>
-      <w:proofErr w:type="spellEnd"/>
-      <w:r>
-        <w:t xml:space="preserve"> = 56464646.</w:t>
+        <w:t>31255685-00007, faktureringsdato = 2013-06-06, fakturatype = 1, betalingsstatus = 0, ordrenr = 00007, provisions_nr = 00007, adresse_id = null, bedemand_tlf = 56464646.</w:t>
       </w:r>
     </w:p>
     <w:p/>
@@ -7314,15 +7070,7 @@
         </w:rPr>
       </w:pPr>
       <w:r>
-        <w:t xml:space="preserve">Under igangværende </w:t>
-      </w:r>
-      <w:proofErr w:type="spellStart"/>
-      <w:r>
-        <w:t>fakura</w:t>
-      </w:r>
-      <w:proofErr w:type="spellEnd"/>
-      <w:r>
-        <w:t xml:space="preserve"> blev den oprettede faktura vist:</w:t>
+        <w:t>Under igangværende fakura blev den oprettede faktura vist:</w:t>
       </w:r>
     </w:p>
     <w:p>
@@ -7349,7 +7097,7 @@
                     </pic:cNvPicPr>
                   </pic:nvPicPr>
                   <pic:blipFill>
-                    <a:blip r:embed="rId45" cstate="print"/>
+                    <a:blip r:embed="rId47" cstate="print"/>
                     <a:srcRect/>
                     <a:stretch>
                       <a:fillRect/>
@@ -7381,74 +7129,21 @@
     <w:p/>
     <w:p>
       <w:r>
-        <w:t xml:space="preserve">Ved udtræk af faktura tabellen i databasen, blev den </w:t>
-      </w:r>
-      <w:proofErr w:type="spellStart"/>
-      <w:r>
-        <w:t>o</w:t>
-      </w:r>
-      <w:r>
-        <w:t>oprettede</w:t>
-      </w:r>
-      <w:proofErr w:type="spellEnd"/>
-      <w:r>
-        <w:t xml:space="preserve"> faktura gemt således:</w:t>
-      </w:r>
-    </w:p>
-    <w:p>
-      <w:proofErr w:type="spellStart"/>
-      <w:r>
-        <w:t>Faktura_nr</w:t>
-      </w:r>
-      <w:proofErr w:type="spellEnd"/>
-      <w:r>
-        <w:t xml:space="preserve"> = </w:t>
+        <w:t>Ved udtræk af faktura tabellen i databasen, blev den o</w:t>
+      </w:r>
+      <w:r>
+        <w:t>oprettede faktura gemt således:</w:t>
+      </w:r>
+    </w:p>
+    <w:p>
+      <w:r>
+        <w:t xml:space="preserve">Faktura_nr = </w:t>
       </w:r>
       <w:r>
         <w:t>00</w:t>
       </w:r>
       <w:r>
-        <w:t xml:space="preserve">31255685-00007, faktureringsdato = 2013-06-06, fakturatype = 1, betalingsstatus = 0, </w:t>
-      </w:r>
-      <w:proofErr w:type="spellStart"/>
-      <w:r>
-        <w:t>ordrenr</w:t>
-      </w:r>
-      <w:proofErr w:type="spellEnd"/>
-      <w:r>
-        <w:t xml:space="preserve"> = 00007, </w:t>
-      </w:r>
-      <w:proofErr w:type="spellStart"/>
-      <w:r>
-        <w:t>provisions_nr</w:t>
-      </w:r>
-      <w:proofErr w:type="spellEnd"/>
-      <w:r>
-        <w:t xml:space="preserve"> = 00007, </w:t>
-      </w:r>
-      <w:proofErr w:type="spellStart"/>
-      <w:r>
-        <w:t>adresse_id</w:t>
-      </w:r>
-      <w:proofErr w:type="spellEnd"/>
-      <w:r>
-        <w:t xml:space="preserve"> = </w:t>
-      </w:r>
-      <w:proofErr w:type="spellStart"/>
-      <w:r>
-        <w:t>null</w:t>
-      </w:r>
-      <w:proofErr w:type="spellEnd"/>
-      <w:r>
-        <w:t xml:space="preserve">, </w:t>
-      </w:r>
-      <w:proofErr w:type="spellStart"/>
-      <w:r>
-        <w:t>bedemand_tlf</w:t>
-      </w:r>
-      <w:proofErr w:type="spellEnd"/>
-      <w:r>
-        <w:t xml:space="preserve"> = 56464646.</w:t>
+        <w:t>31255685-00007, faktureringsdato = 2013-06-06, fakturatype = 1, betalingsstatus = 0, ordrenr = 00007, provisions_nr = 00007, adresse_id = null, bedemand_tlf = 56464646.</w:t>
       </w:r>
     </w:p>
     <w:p>
@@ -7475,7 +7170,7 @@
                     </pic:cNvPicPr>
                   </pic:nvPicPr>
                   <pic:blipFill>
-                    <a:blip r:embed="rId46" cstate="print"/>
+                    <a:blip r:embed="rId48" cstate="print"/>
                     <a:srcRect/>
                     <a:stretch>
                       <a:fillRect/>
@@ -7613,7 +7308,7 @@
       <w:tblPr>
         <w:tblStyle w:val="Tabel-Gitter"/>
         <w:tblW w:w="0" w:type="auto"/>
-        <w:tblLook w:val="04A0"/>
+        <w:tblLook w:val="04A0" w:firstRow="1" w:lastRow="0" w:firstColumn="1" w:lastColumn="0" w:noHBand="0" w:noVBand="1"/>
       </w:tblPr>
       <w:tblGrid>
         <w:gridCol w:w="1099"/>
@@ -7699,10 +7394,10 @@
           <w:p>
             <w:r>
               <w:object w:dxaOrig="4680" w:dyaOrig="2685">
-                <v:shape id="_x0000_i1041" type="#_x0000_t75" style="width:234.4pt;height:133.95pt" o:ole="">
-                  <v:imagedata r:id="rId47" o:title=""/>
+                <v:shape id="_x0000_i1041" type="#_x0000_t75" style="width:234.75pt;height:134.25pt" o:ole="">
+                  <v:imagedata r:id="rId49" o:title=""/>
                 </v:shape>
-                <o:OLEObject Type="Embed" ProgID="PBrush" ShapeID="_x0000_i1041" DrawAspect="Content" ObjectID="_1432020692" r:id="rId48"/>
+                <o:OLEObject Type="Embed" ProgID="PBrush" ShapeID="_x0000_i1041" DrawAspect="Content" ObjectID="_1432021453" r:id="rId50"/>
               </w:object>
             </w:r>
           </w:p>
@@ -7730,15 +7425,7 @@
     </w:p>
     <w:p>
       <w:r>
-        <w:t>Det forventes at fejlbeskeden "</w:t>
-      </w:r>
-      <w:proofErr w:type="spellStart"/>
-      <w:r>
-        <w:t>fakturanr</w:t>
-      </w:r>
-      <w:proofErr w:type="spellEnd"/>
-      <w:r>
-        <w:t xml:space="preserve"> skal indeholde -"</w:t>
+        <w:t>Det forventes at fejlbeskeden "fakturanr skal indeholde -"</w:t>
       </w:r>
     </w:p>
     <w:p>
@@ -7751,23 +7438,7 @@
     </w:p>
     <w:p>
       <w:r>
-        <w:t xml:space="preserve">Følgende fejlbesked blev vist: "Faktura </w:t>
-      </w:r>
-      <w:proofErr w:type="spellStart"/>
-      <w:r>
-        <w:t>nr</w:t>
-      </w:r>
-      <w:proofErr w:type="spellEnd"/>
-      <w:r>
-        <w:t xml:space="preserve"> skal være 16 tegn </w:t>
-      </w:r>
-      <w:proofErr w:type="spellStart"/>
-      <w:r>
-        <w:t>inkl</w:t>
-      </w:r>
-      <w:proofErr w:type="spellEnd"/>
-      <w:r>
-        <w:t xml:space="preserve"> -"</w:t>
+        <w:t>Følgende fejlbesked blev vist: "Faktura nr skal være 16 tegn inkl -"</w:t>
       </w:r>
     </w:p>
     <w:p>
@@ -7794,7 +7465,7 @@
                     </pic:cNvPicPr>
                   </pic:nvPicPr>
                   <pic:blipFill>
-                    <a:blip r:embed="rId49" cstate="print"/>
+                    <a:blip r:embed="rId51" cstate="print"/>
                     <a:srcRect/>
                     <a:stretch>
                       <a:fillRect/>
@@ -7900,7 +7571,7 @@
       <w:tblPr>
         <w:tblStyle w:val="Tabel-Gitter"/>
         <w:tblW w:w="0" w:type="auto"/>
-        <w:tblLook w:val="04A0"/>
+        <w:tblLook w:val="04A0" w:firstRow="1" w:lastRow="0" w:firstColumn="1" w:lastColumn="0" w:noHBand="0" w:noVBand="1"/>
       </w:tblPr>
       <w:tblGrid>
         <w:gridCol w:w="1099"/>
@@ -7960,10 +7631,10 @@
           <w:p>
             <w:r>
               <w:object w:dxaOrig="6270" w:dyaOrig="4815">
-                <v:shape id="_x0000_i1042" type="#_x0000_t75" style="width:313.1pt;height:241.1pt" o:ole="">
-                  <v:imagedata r:id="rId50" o:title=""/>
+                <v:shape id="_x0000_i1042" type="#_x0000_t75" style="width:313.5pt;height:240.75pt" o:ole="">
+                  <v:imagedata r:id="rId52" o:title=""/>
                 </v:shape>
-                <o:OLEObject Type="Embed" ProgID="PBrush" ShapeID="_x0000_i1042" DrawAspect="Content" ObjectID="_1432020693" r:id="rId51"/>
+                <o:OLEObject Type="Embed" ProgID="PBrush" ShapeID="_x0000_i1042" DrawAspect="Content" ObjectID="_1432021454" r:id="rId53"/>
               </w:object>
             </w:r>
           </w:p>
@@ -7991,15 +7662,7 @@
           <w:p/>
           <w:p>
             <w:r>
-              <w:t xml:space="preserve">Tryk på se ordre, ved ordre </w:t>
-            </w:r>
-            <w:proofErr w:type="spellStart"/>
-            <w:r>
-              <w:t>nr</w:t>
-            </w:r>
-            <w:proofErr w:type="spellEnd"/>
-            <w:r>
-              <w:t>: 00001</w:t>
+              <w:t>Tryk på se ordre, ved ordre nr: 00001</w:t>
             </w:r>
           </w:p>
           <w:p>
@@ -8027,7 +7690,7 @@
                           </pic:cNvPicPr>
                         </pic:nvPicPr>
                         <pic:blipFill>
-                          <a:blip r:embed="rId52" cstate="print"/>
+                          <a:blip r:embed="rId54" cstate="print"/>
                           <a:srcRect/>
                           <a:stretch>
                             <a:fillRect/>
@@ -8067,11 +7730,9 @@
             <w:r>
               <w:t>Tryk på knappen "</w:t>
             </w:r>
-            <w:proofErr w:type="spellStart"/>
             <w:r>
               <w:t>yes</w:t>
             </w:r>
-            <w:proofErr w:type="spellEnd"/>
             <w:r>
               <w:t>"</w:t>
             </w:r>
@@ -8080,10 +7741,10 @@
           <w:p>
             <w:r>
               <w:object w:dxaOrig="4320" w:dyaOrig="1935">
-                <v:shape id="_x0000_i1043" type="#_x0000_t75" style="width:3in;height:97.1pt" o:ole="">
-                  <v:imagedata r:id="rId53" o:title=""/>
+                <v:shape id="_x0000_i1043" type="#_x0000_t75" style="width:3in;height:97.5pt" o:ole="">
+                  <v:imagedata r:id="rId55" o:title=""/>
                 </v:shape>
-                <o:OLEObject Type="Embed" ProgID="PBrush" ShapeID="_x0000_i1043" DrawAspect="Content" ObjectID="_1432020694" r:id="rId54"/>
+                <o:OLEObject Type="Embed" ProgID="PBrush" ShapeID="_x0000_i1043" DrawAspect="Content" ObjectID="_1432021455" r:id="rId56"/>
               </w:object>
             </w:r>
           </w:p>
@@ -8146,7 +7807,7 @@
                     </pic:cNvPicPr>
                   </pic:nvPicPr>
                   <pic:blipFill>
-                    <a:blip r:embed="rId55" cstate="print"/>
+                    <a:blip r:embed="rId57" cstate="print"/>
                     <a:srcRect/>
                     <a:stretch>
                       <a:fillRect/>
@@ -8270,7 +7931,7 @@
       <w:tblPr>
         <w:tblStyle w:val="Tabel-Gitter"/>
         <w:tblW w:w="0" w:type="auto"/>
-        <w:tblLook w:val="04A0"/>
+        <w:tblLook w:val="04A0" w:firstRow="1" w:lastRow="0" w:firstColumn="1" w:lastColumn="0" w:noHBand="0" w:noVBand="1"/>
       </w:tblPr>
       <w:tblGrid>
         <w:gridCol w:w="1099"/>
@@ -8336,10 +7997,10 @@
           <w:p>
             <w:r>
               <w:object w:dxaOrig="6240" w:dyaOrig="3870">
-                <v:shape id="_x0000_i1044" type="#_x0000_t75" style="width:312.3pt;height:193.4pt" o:ole="">
-                  <v:imagedata r:id="rId56" o:title=""/>
+                <v:shape id="_x0000_i1044" type="#_x0000_t75" style="width:312pt;height:193.5pt" o:ole="">
+                  <v:imagedata r:id="rId58" o:title=""/>
                 </v:shape>
-                <o:OLEObject Type="Embed" ProgID="PBrush" ShapeID="_x0000_i1044" DrawAspect="Content" ObjectID="_1432020695" r:id="rId57"/>
+                <o:OLEObject Type="Embed" ProgID="PBrush" ShapeID="_x0000_i1044" DrawAspect="Content" ObjectID="_1432021456" r:id="rId59"/>
               </w:object>
             </w:r>
           </w:p>
@@ -8393,7 +8054,7 @@
                           </pic:cNvPicPr>
                         </pic:nvPicPr>
                         <pic:blipFill>
-                          <a:blip r:embed="rId58" cstate="print"/>
+                          <a:blip r:embed="rId60" cstate="print"/>
                           <a:srcRect/>
                           <a:stretch>
                             <a:fillRect/>
@@ -8431,15 +8092,7 @@
           <w:p/>
           <w:p>
             <w:r>
-              <w:t>Tryk på knappen "</w:t>
-            </w:r>
-            <w:proofErr w:type="spellStart"/>
-            <w:r>
-              <w:t>yes</w:t>
-            </w:r>
-            <w:proofErr w:type="spellEnd"/>
-            <w:r>
-              <w:t>"</w:t>
+              <w:t>Tryk på knappen "yes"</w:t>
             </w:r>
           </w:p>
           <w:p/>
@@ -8467,7 +8120,7 @@
                           </pic:cNvPicPr>
                         </pic:nvPicPr>
                         <pic:blipFill>
-                          <a:blip r:embed="rId59" cstate="print"/>
+                          <a:blip r:embed="rId61" cstate="print"/>
                           <a:srcRect/>
                           <a:stretch>
                             <a:fillRect/>
@@ -8564,7 +8217,7 @@
                     </pic:cNvPicPr>
                   </pic:nvPicPr>
                   <pic:blipFill>
-                    <a:blip r:embed="rId60" cstate="print"/>
+                    <a:blip r:embed="rId62" cstate="print"/>
                     <a:srcRect/>
                     <a:stretch>
                       <a:fillRect/>
@@ -8675,7 +8328,7 @@
       <w:tblPr>
         <w:tblStyle w:val="Tabel-Gitter"/>
         <w:tblW w:w="0" w:type="auto"/>
-        <w:tblLook w:val="04A0"/>
+        <w:tblLook w:val="04A0" w:firstRow="1" w:lastRow="0" w:firstColumn="1" w:lastColumn="0" w:noHBand="0" w:noVBand="1"/>
       </w:tblPr>
       <w:tblGrid>
         <w:gridCol w:w="1099"/>
@@ -8735,10 +8388,10 @@
           <w:p>
             <w:r>
               <w:object w:dxaOrig="6270" w:dyaOrig="4815">
-                <v:shape id="_x0000_i1045" type="#_x0000_t75" style="width:238.6pt;height:183.35pt" o:ole="">
-                  <v:imagedata r:id="rId50" o:title=""/>
+                <v:shape id="_x0000_i1045" type="#_x0000_t75" style="width:238.5pt;height:183.75pt" o:ole="">
+                  <v:imagedata r:id="rId52" o:title=""/>
                 </v:shape>
-                <o:OLEObject Type="Embed" ProgID="PBrush" ShapeID="_x0000_i1045" DrawAspect="Content" ObjectID="_1432020696" r:id="rId61"/>
+                <o:OLEObject Type="Embed" ProgID="PBrush" ShapeID="_x0000_i1045" DrawAspect="Content" ObjectID="_1432021457" r:id="rId63"/>
               </w:object>
             </w:r>
           </w:p>
@@ -8767,15 +8420,7 @@
           <w:p/>
           <w:p>
             <w:r>
-              <w:t xml:space="preserve">Tryk på se ordre, ved ordre </w:t>
-            </w:r>
-            <w:proofErr w:type="spellStart"/>
-            <w:r>
-              <w:t>nr</w:t>
-            </w:r>
-            <w:proofErr w:type="spellEnd"/>
-            <w:r>
-              <w:t>: 00001</w:t>
+              <w:t>Tryk på se ordre, ved ordre nr: 00001</w:t>
             </w:r>
           </w:p>
           <w:p>
@@ -8802,7 +8447,7 @@
                           </pic:cNvPicPr>
                         </pic:nvPicPr>
                         <pic:blipFill>
-                          <a:blip r:embed="rId62" cstate="print"/>
+                          <a:blip r:embed="rId64" cstate="print"/>
                           <a:srcRect/>
                           <a:stretch>
                             <a:fillRect/>
@@ -8869,19 +8514,12 @@
             </w:r>
           </w:p>
           <w:p>
-            <w:proofErr w:type="spellStart"/>
-            <w:r>
-              <w:t>Firmavn</w:t>
-            </w:r>
-            <w:proofErr w:type="spellEnd"/>
-            <w:r>
-              <w:t xml:space="preserve">: </w:t>
-            </w:r>
-            <w:proofErr w:type="spellStart"/>
+            <w:r>
+              <w:t xml:space="preserve">Firmavn: </w:t>
+            </w:r>
             <w:r>
               <w:t>AnetteS</w:t>
             </w:r>
-            <w:proofErr w:type="spellEnd"/>
           </w:p>
           <w:p>
             <w:r>
@@ -8895,13 +8533,8 @@
             <w:r>
               <w:t xml:space="preserve">Adresse: </w:t>
             </w:r>
-            <w:proofErr w:type="spellStart"/>
-            <w:r>
-              <w:t>Christiansvej</w:t>
-            </w:r>
-            <w:proofErr w:type="spellEnd"/>
-            <w:r>
-              <w:t xml:space="preserve"> 43</w:t>
+            <w:r>
+              <w:t>Christiansvej 43</w:t>
             </w:r>
           </w:p>
           <w:p>
@@ -8921,13 +8554,8 @@
             </w:r>
           </w:p>
           <w:p>
-            <w:proofErr w:type="spellStart"/>
-            <w:r>
-              <w:t>CVR_nr</w:t>
-            </w:r>
-            <w:proofErr w:type="spellEnd"/>
-            <w:r>
-              <w:t xml:space="preserve">: </w:t>
+            <w:r>
+              <w:t xml:space="preserve">CVR_nr: </w:t>
             </w:r>
             <w:r>
               <w:t>55994848</w:t>
@@ -8942,26 +8570,16 @@
             </w:r>
           </w:p>
           <w:p>
-            <w:proofErr w:type="spellStart"/>
-            <w:r>
-              <w:t>Regnr</w:t>
-            </w:r>
-            <w:proofErr w:type="spellEnd"/>
-            <w:r>
-              <w:t xml:space="preserve">: </w:t>
+            <w:r>
+              <w:t xml:space="preserve">Regnr: </w:t>
             </w:r>
             <w:r>
               <w:t>4545</w:t>
             </w:r>
           </w:p>
           <w:p>
-            <w:proofErr w:type="spellStart"/>
-            <w:r>
-              <w:t>Kontonr</w:t>
-            </w:r>
-            <w:proofErr w:type="spellEnd"/>
-            <w:r>
-              <w:t xml:space="preserve">: </w:t>
+            <w:r>
+              <w:t xml:space="preserve">Kontonr: </w:t>
             </w:r>
             <w:r>
               <w:t>45678945</w:t>
@@ -8992,7 +8610,7 @@
                           </pic:cNvPicPr>
                         </pic:nvPicPr>
                         <pic:blipFill>
-                          <a:blip r:embed="rId63" cstate="print"/>
+                          <a:blip r:embed="rId65" cstate="print"/>
                           <a:srcRect/>
                           <a:stretch>
                             <a:fillRect/>
@@ -9066,7 +8684,7 @@
                           </pic:cNvPicPr>
                         </pic:nvPicPr>
                         <pic:blipFill>
-                          <a:blip r:embed="rId64" cstate="print"/>
+                          <a:blip r:embed="rId66" cstate="print"/>
                           <a:srcRect/>
                           <a:stretch>
                             <a:fillRect/>
@@ -9126,84 +8744,31 @@
     </w:p>
     <w:p>
       <w:r>
-        <w:t xml:space="preserve">firmanavn = </w:t>
-      </w:r>
-      <w:proofErr w:type="spellStart"/>
-      <w:r>
-        <w:t>AnetteS</w:t>
-      </w:r>
-      <w:proofErr w:type="spellEnd"/>
-      <w:r>
-        <w:t xml:space="preserve">, Adresse =  </w:t>
-      </w:r>
-      <w:proofErr w:type="spellStart"/>
-      <w:r>
-        <w:t>Christiansvej</w:t>
-      </w:r>
-      <w:proofErr w:type="spellEnd"/>
-      <w:r>
-        <w:t xml:space="preserve"> 43</w:t>
-      </w:r>
-      <w:r>
-        <w:t xml:space="preserve">, </w:t>
-      </w:r>
-      <w:proofErr w:type="spellStart"/>
-      <w:r>
-        <w:t>tlf</w:t>
-      </w:r>
-      <w:proofErr w:type="spellEnd"/>
-      <w:r>
-        <w:t xml:space="preserve">= </w:t>
+        <w:t xml:space="preserve">firmanavn = AnetteS, Adresse =  </w:t>
+      </w:r>
+      <w:r>
+        <w:t>Christiansvej 43</w:t>
+      </w:r>
+      <w:r>
+        <w:t xml:space="preserve">, tlf= </w:t>
       </w:r>
       <w:r>
         <w:t>28931093</w:t>
       </w:r>
       <w:r>
-        <w:t xml:space="preserve">, </w:t>
-      </w:r>
-      <w:proofErr w:type="spellStart"/>
-      <w:r>
-        <w:t>cvr_nr</w:t>
-      </w:r>
-      <w:proofErr w:type="spellEnd"/>
-      <w:r>
-        <w:t xml:space="preserve"> = </w:t>
+        <w:t xml:space="preserve">, cvr_nr = </w:t>
       </w:r>
       <w:r>
         <w:t>55994848</w:t>
       </w:r>
       <w:r>
-        <w:t xml:space="preserve">, </w:t>
-      </w:r>
-      <w:proofErr w:type="spellStart"/>
-      <w:r>
-        <w:t>registrerings_nr</w:t>
-      </w:r>
-      <w:proofErr w:type="spellEnd"/>
-      <w:r>
-        <w:t xml:space="preserve"> = 4545, </w:t>
-      </w:r>
-      <w:proofErr w:type="spellStart"/>
-      <w:r>
-        <w:t>konto_nr</w:t>
-      </w:r>
-      <w:proofErr w:type="spellEnd"/>
-      <w:r>
-        <w:t xml:space="preserve"> = 45678945, bank = </w:t>
+        <w:t xml:space="preserve">, registrerings_nr = 4545, konto_nr = 45678945, bank = </w:t>
       </w:r>
       <w:r>
         <w:t>Danske Bank</w:t>
       </w:r>
       <w:r>
-        <w:t xml:space="preserve">, </w:t>
-      </w:r>
-      <w:proofErr w:type="spellStart"/>
-      <w:r>
-        <w:t>post_nr</w:t>
-      </w:r>
-      <w:proofErr w:type="spellEnd"/>
-      <w:r>
-        <w:t xml:space="preserve"> = 4684.</w:t>
+        <w:t>, post_nr = 4684.</w:t>
       </w:r>
     </w:p>
     <w:p>
@@ -9221,84 +8786,31 @@
     </w:p>
     <w:p>
       <w:r>
-        <w:t xml:space="preserve">firmanavn = </w:t>
-      </w:r>
-      <w:proofErr w:type="spellStart"/>
-      <w:r>
-        <w:t>AnetteS</w:t>
-      </w:r>
-      <w:proofErr w:type="spellEnd"/>
-      <w:r>
-        <w:t xml:space="preserve">, Adresse =  </w:t>
-      </w:r>
-      <w:proofErr w:type="spellStart"/>
-      <w:r>
-        <w:t>Christiansvej</w:t>
-      </w:r>
-      <w:proofErr w:type="spellEnd"/>
-      <w:r>
-        <w:t xml:space="preserve"> 43</w:t>
-      </w:r>
-      <w:r>
-        <w:t xml:space="preserve">, </w:t>
-      </w:r>
-      <w:proofErr w:type="spellStart"/>
-      <w:r>
-        <w:t>tlf</w:t>
-      </w:r>
-      <w:proofErr w:type="spellEnd"/>
-      <w:r>
-        <w:t xml:space="preserve">= </w:t>
+        <w:t xml:space="preserve">firmanavn = AnetteS, Adresse =  </w:t>
+      </w:r>
+      <w:r>
+        <w:t>Christiansvej 43</w:t>
+      </w:r>
+      <w:r>
+        <w:t xml:space="preserve">, tlf= </w:t>
       </w:r>
       <w:r>
         <w:t>28931093</w:t>
       </w:r>
       <w:r>
-        <w:t xml:space="preserve">, </w:t>
-      </w:r>
-      <w:proofErr w:type="spellStart"/>
-      <w:r>
-        <w:t>cvr_nr</w:t>
-      </w:r>
-      <w:proofErr w:type="spellEnd"/>
-      <w:r>
-        <w:t xml:space="preserve"> = </w:t>
+        <w:t xml:space="preserve">, cvr_nr = </w:t>
       </w:r>
       <w:r>
         <w:t>55994848</w:t>
       </w:r>
       <w:r>
-        <w:t xml:space="preserve">, </w:t>
-      </w:r>
-      <w:proofErr w:type="spellStart"/>
-      <w:r>
-        <w:t>registrerings_nr</w:t>
-      </w:r>
-      <w:proofErr w:type="spellEnd"/>
-      <w:r>
-        <w:t xml:space="preserve"> = 4545, </w:t>
-      </w:r>
-      <w:proofErr w:type="spellStart"/>
-      <w:r>
-        <w:t>konto_nr</w:t>
-      </w:r>
-      <w:proofErr w:type="spellEnd"/>
-      <w:r>
-        <w:t xml:space="preserve"> = 45678945, bank = </w:t>
+        <w:t xml:space="preserve">, registrerings_nr = 4545, konto_nr = 45678945, bank = </w:t>
       </w:r>
       <w:r>
         <w:t>Danske Bank</w:t>
       </w:r>
       <w:r>
-        <w:t xml:space="preserve">, </w:t>
-      </w:r>
-      <w:proofErr w:type="spellStart"/>
-      <w:r>
-        <w:t>post_nr</w:t>
-      </w:r>
-      <w:proofErr w:type="spellEnd"/>
-      <w:r>
-        <w:t xml:space="preserve"> = 4684.</w:t>
+        <w:t>, post_nr = 4684.</w:t>
       </w:r>
     </w:p>
     <w:p/>
@@ -9327,7 +8839,7 @@
                     </pic:cNvPicPr>
                   </pic:nvPicPr>
                   <pic:blipFill>
-                    <a:blip r:embed="rId65" cstate="print"/>
+                    <a:blip r:embed="rId67" cstate="print"/>
                     <a:srcRect/>
                     <a:stretch>
                       <a:fillRect/>
@@ -9446,7 +8958,7 @@
       <w:tblPr>
         <w:tblStyle w:val="Tabel-Gitter"/>
         <w:tblW w:w="0" w:type="auto"/>
-        <w:tblLook w:val="04A0"/>
+        <w:tblLook w:val="04A0" w:firstRow="1" w:lastRow="0" w:firstColumn="1" w:lastColumn="0" w:noHBand="0" w:noVBand="1"/>
       </w:tblPr>
       <w:tblGrid>
         <w:gridCol w:w="1099"/>
@@ -9506,10 +9018,10 @@
           <w:p>
             <w:r>
               <w:object w:dxaOrig="6240" w:dyaOrig="3870">
-                <v:shape id="_x0000_i1046" type="#_x0000_t75" style="width:272.1pt;height:168.3pt" o:ole="">
-                  <v:imagedata r:id="rId56" o:title=""/>
+                <v:shape id="_x0000_i1046" type="#_x0000_t75" style="width:272.25pt;height:168pt" o:ole="">
+                  <v:imagedata r:id="rId58" o:title=""/>
                 </v:shape>
-                <o:OLEObject Type="Embed" ProgID="PBrush" ShapeID="_x0000_i1046" DrawAspect="Content" ObjectID="_1432020697" r:id="rId66"/>
+                <o:OLEObject Type="Embed" ProgID="PBrush" ShapeID="_x0000_i1046" DrawAspect="Content" ObjectID="_1432021458" r:id="rId68"/>
               </w:object>
             </w:r>
           </w:p>
@@ -9563,7 +9075,7 @@
                           </pic:cNvPicPr>
                         </pic:nvPicPr>
                         <pic:blipFill>
-                          <a:blip r:embed="rId67" cstate="print"/>
+                          <a:blip r:embed="rId69" cstate="print"/>
                           <a:srcRect/>
                           <a:stretch>
                             <a:fillRect/>
@@ -9652,7 +9164,7 @@
                           </pic:cNvPicPr>
                         </pic:nvPicPr>
                         <pic:blipFill>
-                          <a:blip r:embed="rId68" cstate="print"/>
+                          <a:blip r:embed="rId70" cstate="print"/>
                           <a:srcRect/>
                           <a:stretch>
                             <a:fillRect/>
@@ -9776,7 +9288,7 @@
                     </pic:cNvPicPr>
                   </pic:nvPicPr>
                   <pic:blipFill>
-                    <a:blip r:embed="rId69" cstate="print"/>
+                    <a:blip r:embed="rId71" cstate="print"/>
                     <a:srcRect/>
                     <a:stretch>
                       <a:fillRect/>
@@ -9836,7 +9348,7 @@
                     </pic:cNvPicPr>
                   </pic:nvPicPr>
                   <pic:blipFill>
-                    <a:blip r:embed="rId70" cstate="print"/>
+                    <a:blip r:embed="rId72" cstate="print"/>
                     <a:srcRect/>
                     <a:stretch>
                       <a:fillRect/>
@@ -9897,7 +9409,7 @@
                     </pic:cNvPicPr>
                   </pic:nvPicPr>
                   <pic:blipFill>
-                    <a:blip r:embed="rId71" cstate="print"/>
+                    <a:blip r:embed="rId73" cstate="print"/>
                     <a:srcRect/>
                     <a:stretch>
                       <a:fillRect/>
@@ -9972,14 +9484,9 @@
       <w:bookmarkStart w:id="13" w:name="_Toc358278012"/>
       <w:r>
         <w:lastRenderedPageBreak/>
-        <w:t xml:space="preserve">Test af </w:t>
-      </w:r>
-      <w:proofErr w:type="spellStart"/>
-      <w:r>
-        <w:t>Panel_OrdreSalg</w:t>
+        <w:t>Test af Panel_OrdreSalg</w:t>
       </w:r>
       <w:bookmarkEnd w:id="13"/>
-      <w:proofErr w:type="spellEnd"/>
     </w:p>
     <w:p>
       <w:pPr>
@@ -10037,15 +9544,7 @@
     </w:p>
     <w:p>
       <w:r>
-        <w:t xml:space="preserve">Du skal være forbundet til Databasen, og derudover  skal du køre DB </w:t>
-      </w:r>
-      <w:proofErr w:type="spellStart"/>
-      <w:r>
-        <w:t>scriptene</w:t>
-      </w:r>
-      <w:proofErr w:type="spellEnd"/>
-      <w:r>
-        <w:t>:</w:t>
+        <w:t>Du skal være forbundet til Databasen, og derudover  skal du køre DB scriptene:</w:t>
       </w:r>
       <w:r>
         <w:br/>
@@ -10064,7 +9563,7 @@
       <w:tblPr>
         <w:tblStyle w:val="Tabel-Gitter"/>
         <w:tblW w:w="0" w:type="auto"/>
-        <w:tblLook w:val="04A0"/>
+        <w:tblLook w:val="04A0" w:firstRow="1" w:lastRow="0" w:firstColumn="1" w:lastColumn="0" w:noHBand="0" w:noVBand="1"/>
       </w:tblPr>
       <w:tblGrid>
         <w:gridCol w:w="1101"/>
@@ -10107,15 +9606,7 @@
           </w:tcPr>
           <w:p>
             <w:r>
-              <w:t>Indtast Brugernavn ”</w:t>
-            </w:r>
-            <w:proofErr w:type="spellStart"/>
-            <w:r>
-              <w:t>martinhana</w:t>
-            </w:r>
-            <w:proofErr w:type="spellEnd"/>
-            <w:r>
-              <w:t>”</w:t>
+              <w:t>Indtast Brugernavn ”martinhana”</w:t>
             </w:r>
           </w:p>
         </w:tc>
@@ -10159,15 +9650,7 @@
           </w:tcPr>
           <w:p>
             <w:r>
-              <w:t>Tryk på ”</w:t>
-            </w:r>
-            <w:proofErr w:type="spellStart"/>
-            <w:r>
-              <w:t>Login</w:t>
-            </w:r>
-            <w:proofErr w:type="spellEnd"/>
-            <w:r>
-              <w:t>” knappen</w:t>
+              <w:t>Tryk på ”Login” knappen</w:t>
             </w:r>
           </w:p>
         </w:tc>
@@ -10317,10 +9800,10 @@
                     <pic:cNvPicPr/>
                   </pic:nvPicPr>
                   <pic:blipFill>
-                    <a:blip r:embed="rId72" cstate="print">
+                    <a:blip r:embed="rId74" cstate="print">
                       <a:extLst>
                         <a:ext uri="{28A0092B-C50C-407E-A947-70E740481C1C}">
-                          <a14:useLocalDpi xmlns:a14="http://schemas.microsoft.com/office/drawing/2010/main" xmlns:wps="http://schemas.microsoft.com/office/word/2010/wordprocessingShape" xmlns:wpi="http://schemas.microsoft.com/office/word/2010/wordprocessingInk" xmlns:wpg="http://schemas.microsoft.com/office/word/2010/wordprocessingGroup" xmlns:w14="http://schemas.microsoft.com/office/word/2010/wordml" xmlns:w="http://schemas.openxmlformats.org/wordprocessingml/2006/main" xmlns:w10="urn:schemas-microsoft-com:office:word" xmlns:wp14="http://schemas.microsoft.com/office/word/2010/wordprocessingDrawing" xmlns:v="urn:schemas-microsoft-com:vml" xmlns:o="urn:schemas-microsoft-com:office:office" xmlns:mc="http://schemas.openxmlformats.org/markup-compatibility/2006" xmlns:wpc="http://schemas.microsoft.com/office/word/2010/wordprocessingCanvas" xmlns="" val="0"/>
+                          <a14:useLocalDpi xmlns:a14="http://schemas.microsoft.com/office/drawing/2010/main" val="0"/>
                         </a:ext>
                       </a:extLst>
                     </a:blip>
@@ -10344,15 +9827,7 @@
         </w:drawing>
       </w:r>
       <w:r>
-        <w:t xml:space="preserve"> opstår som </w:t>
-      </w:r>
-      <w:proofErr w:type="spellStart"/>
-      <w:r>
-        <w:t>forventtet</w:t>
-      </w:r>
-      <w:proofErr w:type="spellEnd"/>
-      <w:r>
-        <w:t>.</w:t>
+        <w:t xml:space="preserve"> opstår som forventtet.</w:t>
       </w:r>
     </w:p>
     <w:p/>
@@ -10387,31 +9862,7 @@
       </w:pPr>
       <w:bookmarkStart w:id="16" w:name="_Toc358278015"/>
       <w:r>
-        <w:t xml:space="preserve">Test id: 14 - Indtast et eksisterende </w:t>
-      </w:r>
-      <w:proofErr w:type="spellStart"/>
-      <w:r>
-        <w:t>tlf</w:t>
-      </w:r>
-      <w:proofErr w:type="spellEnd"/>
-      <w:r>
-        <w:t xml:space="preserve"> </w:t>
-      </w:r>
-      <w:proofErr w:type="spellStart"/>
-      <w:r>
-        <w:t>nr</w:t>
-      </w:r>
-      <w:proofErr w:type="spellEnd"/>
-      <w:r>
-        <w:t xml:space="preserve"> i </w:t>
-      </w:r>
-      <w:proofErr w:type="spellStart"/>
-      <w:r>
-        <w:t>db</w:t>
-      </w:r>
-      <w:proofErr w:type="spellEnd"/>
-      <w:r>
-        <w:t>.</w:t>
+        <w:t>Test id: 14 - Indtast et eksisterende tlf nr i db.</w:t>
       </w:r>
       <w:bookmarkEnd w:id="16"/>
     </w:p>
@@ -10425,31 +9876,7 @@
     </w:p>
     <w:p>
       <w:r>
-        <w:t xml:space="preserve">Vi vil teste at når man taster et </w:t>
-      </w:r>
-      <w:proofErr w:type="spellStart"/>
-      <w:r>
-        <w:t>eksistrende</w:t>
-      </w:r>
-      <w:proofErr w:type="spellEnd"/>
-      <w:r>
-        <w:t xml:space="preserve"> </w:t>
-      </w:r>
-      <w:proofErr w:type="spellStart"/>
-      <w:r>
-        <w:t>tlf</w:t>
-      </w:r>
-      <w:proofErr w:type="spellEnd"/>
-      <w:r>
-        <w:t xml:space="preserve"> nummer fra databasen, at den henter </w:t>
-      </w:r>
-      <w:proofErr w:type="spellStart"/>
-      <w:r>
-        <w:t>oplysnigerne</w:t>
-      </w:r>
-      <w:proofErr w:type="spellEnd"/>
-      <w:r>
-        <w:t xml:space="preserve"> og udfylder dem i de tomme felter i kunde info.</w:t>
+        <w:t>Vi vil teste at når man taster et eksistrende tlf nummer fra databasen, at den henter oplysnigerne og udfylder dem i de tomme felter i kunde info.</w:t>
       </w:r>
     </w:p>
     <w:p>
@@ -10462,15 +9889,7 @@
     </w:p>
     <w:p>
       <w:r>
-        <w:t xml:space="preserve">Du skal være forbundet til Databasen, og derudover  skal du køre DB </w:t>
-      </w:r>
-      <w:proofErr w:type="spellStart"/>
-      <w:r>
-        <w:t>scriptene</w:t>
-      </w:r>
-      <w:proofErr w:type="spellEnd"/>
-      <w:r>
-        <w:t>:</w:t>
+        <w:t>Du skal være forbundet til Databasen, og derudover  skal du køre DB scriptene:</w:t>
       </w:r>
       <w:r>
         <w:br/>
@@ -10489,7 +9908,7 @@
       <w:tblPr>
         <w:tblStyle w:val="Tabel-Gitter"/>
         <w:tblW w:w="0" w:type="auto"/>
-        <w:tblLook w:val="04A0"/>
+        <w:tblLook w:val="04A0" w:firstRow="1" w:lastRow="0" w:firstColumn="1" w:lastColumn="0" w:noHBand="0" w:noVBand="1"/>
       </w:tblPr>
       <w:tblGrid>
         <w:gridCol w:w="1101"/>
@@ -10532,15 +9951,7 @@
           </w:tcPr>
           <w:p>
             <w:r>
-              <w:t>Indtast Brugernavn ”</w:t>
-            </w:r>
-            <w:proofErr w:type="spellStart"/>
-            <w:r>
-              <w:t>martinhana</w:t>
-            </w:r>
-            <w:proofErr w:type="spellEnd"/>
-            <w:r>
-              <w:t>”</w:t>
+              <w:t>Indtast Brugernavn ”martinhana”</w:t>
             </w:r>
           </w:p>
         </w:tc>
@@ -10584,15 +9995,7 @@
           </w:tcPr>
           <w:p>
             <w:r>
-              <w:t>Tryk på ”</w:t>
-            </w:r>
-            <w:proofErr w:type="spellStart"/>
-            <w:r>
-              <w:t>Login</w:t>
-            </w:r>
-            <w:proofErr w:type="spellEnd"/>
-            <w:r>
-              <w:t>” knappen</w:t>
+              <w:t>Tryk på ”Login” knappen</w:t>
             </w:r>
           </w:p>
         </w:tc>
@@ -10658,15 +10061,7 @@
           </w:tcPr>
           <w:p>
             <w:r>
-              <w:t xml:space="preserve">Indtast i feltet under Kunde info </w:t>
-            </w:r>
-            <w:proofErr w:type="spellStart"/>
-            <w:r>
-              <w:t>Tlf</w:t>
-            </w:r>
-            <w:proofErr w:type="spellEnd"/>
-            <w:r>
-              <w:t xml:space="preserve"> nr. ”20332836”</w:t>
+              <w:t>Indtast i feltet under Kunde info Tlf nr. ”20332836”</w:t>
             </w:r>
           </w:p>
         </w:tc>
@@ -10704,39 +10099,7 @@
     </w:p>
     <w:p>
       <w:r>
-        <w:t xml:space="preserve">Når man indtaster i feltet </w:t>
-      </w:r>
-      <w:proofErr w:type="spellStart"/>
-      <w:r>
-        <w:t>tlf</w:t>
-      </w:r>
-      <w:proofErr w:type="spellEnd"/>
-      <w:r>
-        <w:t xml:space="preserve"> nr. ”20332836” og trykker på den tomme felt Fornavn, så vil oplysningerne fra databasen blive hentet og blive udfyldt i </w:t>
-      </w:r>
-      <w:proofErr w:type="spellStart"/>
-      <w:r>
-        <w:t>Kund</w:t>
-      </w:r>
-      <w:proofErr w:type="spellEnd"/>
-      <w:r>
-        <w:t xml:space="preserve"> info. Der vil derfor stå i Fornavn ”Martin”, Efternavn ”</w:t>
-      </w:r>
-      <w:proofErr w:type="spellStart"/>
-      <w:r>
-        <w:t>Hana</w:t>
-      </w:r>
-      <w:proofErr w:type="spellEnd"/>
-      <w:r>
-        <w:t xml:space="preserve">”, Adresse ”Østre Ringvej 40 1. TV”, Post </w:t>
-      </w:r>
-      <w:proofErr w:type="spellStart"/>
-      <w:r>
-        <w:t>nr</w:t>
-      </w:r>
-      <w:proofErr w:type="spellEnd"/>
-      <w:r>
-        <w:t xml:space="preserve"> ”4700” og By ”Næstved.”</w:t>
+        <w:t>Når man indtaster i feltet tlf nr. ”20332836” og trykker på den tomme felt Fornavn, så vil oplysningerne fra databasen blive hentet og blive udfyldt i Kund info. Der vil derfor stå i Fornavn ”Martin”, Efternavn ”Hana”, Adresse ”Østre Ringvej 40 1. TV”, Post nr ”4700” og By ”Næstved.”</w:t>
       </w:r>
     </w:p>
     <w:p>
@@ -10749,15 +10112,7 @@
     </w:p>
     <w:p>
       <w:r>
-        <w:t xml:space="preserve">Efter man udfylder </w:t>
-      </w:r>
-      <w:proofErr w:type="spellStart"/>
-      <w:r>
-        <w:t>tlf</w:t>
-      </w:r>
-      <w:proofErr w:type="spellEnd"/>
-      <w:r>
-        <w:t xml:space="preserve"> nummer ”20332836” og klikker på feltet Fornavn vil følgende fremgå på skærmen.</w:t>
+        <w:t>Efter man udfylder tlf nummer ”20332836” og klikker på feltet Fornavn vil følgende fremgå på skærmen.</w:t>
       </w:r>
     </w:p>
     <w:p>
@@ -10798,10 +10153,10 @@
                     <pic:cNvPicPr/>
                   </pic:nvPicPr>
                   <pic:blipFill>
-                    <a:blip r:embed="rId73" cstate="print">
+                    <a:blip r:embed="rId75" cstate="print">
                       <a:extLst>
                         <a:ext uri="{28A0092B-C50C-407E-A947-70E740481C1C}">
-                          <a14:useLocalDpi xmlns:a14="http://schemas.microsoft.com/office/drawing/2010/main" xmlns:wps="http://schemas.microsoft.com/office/word/2010/wordprocessingShape" xmlns:wpi="http://schemas.microsoft.com/office/word/2010/wordprocessingInk" xmlns:wpg="http://schemas.microsoft.com/office/word/2010/wordprocessingGroup" xmlns:w14="http://schemas.microsoft.com/office/word/2010/wordml" xmlns:w="http://schemas.openxmlformats.org/wordprocessingml/2006/main" xmlns:w10="urn:schemas-microsoft-com:office:word" xmlns:wp14="http://schemas.microsoft.com/office/word/2010/wordprocessingDrawing" xmlns:v="urn:schemas-microsoft-com:vml" xmlns:o="urn:schemas-microsoft-com:office:office" xmlns:mc="http://schemas.openxmlformats.org/markup-compatibility/2006" xmlns:wpc="http://schemas.microsoft.com/office/word/2010/wordprocessingCanvas" xmlns="" val="0"/>
+                          <a14:useLocalDpi xmlns:a14="http://schemas.microsoft.com/office/drawing/2010/main" val="0"/>
                         </a:ext>
                       </a:extLst>
                     </a:blip>
@@ -10831,34 +10186,13 @@
       </w:r>
       <w:r>
         <w:tab/>
-        <w:t xml:space="preserve">Det her er oplysningerne fra en </w:t>
-      </w:r>
-      <w:proofErr w:type="spellStart"/>
-      <w:r>
-        <w:t>eksiterende</w:t>
-      </w:r>
-      <w:proofErr w:type="spellEnd"/>
-      <w:r>
-        <w:t xml:space="preserve"> </w:t>
-      </w:r>
-      <w:proofErr w:type="spellStart"/>
-      <w:r>
-        <w:t>kd</w:t>
-      </w:r>
-      <w:proofErr w:type="spellEnd"/>
+        <w:t>Det her er oplysningerne fra en eksiterende kd</w:t>
+      </w:r>
     </w:p>
     <w:p>
       <w:r>
         <w:tab/>
-        <w:t xml:space="preserve">i databasen, </w:t>
-      </w:r>
-      <w:proofErr w:type="spellStart"/>
-      <w:r>
-        <w:t>somd</w:t>
-      </w:r>
-      <w:proofErr w:type="spellEnd"/>
-      <w:r>
-        <w:t xml:space="preserve"> en har hentet fra.</w:t>
+        <w:t>i databasen, somd en har hentet fra.</w:t>
       </w:r>
     </w:p>
     <w:p>
@@ -10899,10 +10233,10 @@
                     <pic:cNvPicPr/>
                   </pic:nvPicPr>
                   <pic:blipFill>
-                    <a:blip r:embed="rId74" cstate="print">
+                    <a:blip r:embed="rId76" cstate="print">
                       <a:extLst>
                         <a:ext uri="{28A0092B-C50C-407E-A947-70E740481C1C}">
-                          <a14:useLocalDpi xmlns:a14="http://schemas.microsoft.com/office/drawing/2010/main" xmlns:wps="http://schemas.microsoft.com/office/word/2010/wordprocessingShape" xmlns:wpi="http://schemas.microsoft.com/office/word/2010/wordprocessingInk" xmlns:wpg="http://schemas.microsoft.com/office/word/2010/wordprocessingGroup" xmlns:w14="http://schemas.microsoft.com/office/word/2010/wordml" xmlns:w="http://schemas.openxmlformats.org/wordprocessingml/2006/main" xmlns:w10="urn:schemas-microsoft-com:office:word" xmlns:wp14="http://schemas.microsoft.com/office/word/2010/wordprocessingDrawing" xmlns:v="urn:schemas-microsoft-com:vml" xmlns:o="urn:schemas-microsoft-com:office:office" xmlns:mc="http://schemas.openxmlformats.org/markup-compatibility/2006" xmlns:wpc="http://schemas.microsoft.com/office/word/2010/wordprocessingCanvas" xmlns="" val="0"/>
+                          <a14:useLocalDpi xmlns:a14="http://schemas.microsoft.com/office/drawing/2010/main" val="0"/>
                         </a:ext>
                       </a:extLst>
                     </a:blip>
@@ -10986,15 +10320,7 @@
       </w:r>
       <w:r>
         <w:br/>
-        <w:t xml:space="preserve">Vi vil teste at, den ikke udfylder de tomme felter i Kunde info når det er et </w:t>
-      </w:r>
-      <w:proofErr w:type="spellStart"/>
-      <w:r>
-        <w:t>tlf</w:t>
-      </w:r>
-      <w:proofErr w:type="spellEnd"/>
-      <w:r>
-        <w:t xml:space="preserve"> nummer der ikke findes i databasen.</w:t>
+        <w:t>Vi vil teste at, den ikke udfylder de tomme felter i Kunde info når det er et tlf nummer der ikke findes i databasen.</w:t>
       </w:r>
     </w:p>
     <w:p>
@@ -11007,15 +10333,7 @@
     </w:p>
     <w:p>
       <w:r>
-        <w:t xml:space="preserve">Du skal være forbundet til Databasen, og derudover  skal du køre DB </w:t>
-      </w:r>
-      <w:proofErr w:type="spellStart"/>
-      <w:r>
-        <w:t>scriptene</w:t>
-      </w:r>
-      <w:proofErr w:type="spellEnd"/>
-      <w:r>
-        <w:t>:</w:t>
+        <w:t>Du skal være forbundet til Databasen, og derudover  skal du køre DB scriptene:</w:t>
       </w:r>
       <w:r>
         <w:br/>
@@ -11034,7 +10352,7 @@
       <w:tblPr>
         <w:tblStyle w:val="Tabel-Gitter"/>
         <w:tblW w:w="0" w:type="auto"/>
-        <w:tblLook w:val="04A0"/>
+        <w:tblLook w:val="04A0" w:firstRow="1" w:lastRow="0" w:firstColumn="1" w:lastColumn="0" w:noHBand="0" w:noVBand="1"/>
       </w:tblPr>
       <w:tblGrid>
         <w:gridCol w:w="1101"/>
@@ -11077,15 +10395,7 @@
           </w:tcPr>
           <w:p>
             <w:r>
-              <w:t>Indtast Brugernavn ”</w:t>
-            </w:r>
-            <w:proofErr w:type="spellStart"/>
-            <w:r>
-              <w:t>martinhana</w:t>
-            </w:r>
-            <w:proofErr w:type="spellEnd"/>
-            <w:r>
-              <w:t>”</w:t>
+              <w:t>Indtast Brugernavn ”martinhana”</w:t>
             </w:r>
           </w:p>
         </w:tc>
@@ -11129,15 +10439,7 @@
           </w:tcPr>
           <w:p>
             <w:r>
-              <w:t>Tryk på ”</w:t>
-            </w:r>
-            <w:proofErr w:type="spellStart"/>
-            <w:r>
-              <w:t>Login</w:t>
-            </w:r>
-            <w:proofErr w:type="spellEnd"/>
-            <w:r>
-              <w:t>” knappen</w:t>
+              <w:t>Tryk på ”Login” knappen</w:t>
             </w:r>
           </w:p>
         </w:tc>
@@ -11203,15 +10505,7 @@
           </w:tcPr>
           <w:p>
             <w:r>
-              <w:t xml:space="preserve">Indtast i feltet under Kunde info </w:t>
-            </w:r>
-            <w:proofErr w:type="spellStart"/>
-            <w:r>
-              <w:t>Tlf</w:t>
-            </w:r>
-            <w:proofErr w:type="spellEnd"/>
-            <w:r>
-              <w:t xml:space="preserve"> nr. ”55779155”</w:t>
+              <w:t>Indtast i feltet under Kunde info Tlf nr. ”55779155”</w:t>
             </w:r>
           </w:p>
         </w:tc>
@@ -11259,23 +10553,7 @@
     </w:p>
     <w:p>
       <w:r>
-        <w:t xml:space="preserve">Når man indtaster i feltet </w:t>
-      </w:r>
-      <w:proofErr w:type="spellStart"/>
-      <w:r>
-        <w:t>tlf</w:t>
-      </w:r>
-      <w:proofErr w:type="spellEnd"/>
-      <w:r>
-        <w:t xml:space="preserve"> nr. ”55779155” og trykker på den tomme felt Fornavn, så vil felterne ikke blive udfyldt da der ikke er en </w:t>
-      </w:r>
-      <w:proofErr w:type="spellStart"/>
-      <w:r>
-        <w:t>kd</w:t>
-      </w:r>
-      <w:proofErr w:type="spellEnd"/>
-      <w:r>
-        <w:t xml:space="preserve"> det det nummer i databasen.</w:t>
+        <w:t>Når man indtaster i feltet tlf nr. ”55779155” og trykker på den tomme felt Fornavn, så vil felterne ikke blive udfyldt da der ikke er en kd det det nummer i databasen.</w:t>
       </w:r>
     </w:p>
     <w:p>
@@ -11324,10 +10602,10 @@
                     <pic:cNvPicPr/>
                   </pic:nvPicPr>
                   <pic:blipFill>
-                    <a:blip r:embed="rId75" cstate="print">
+                    <a:blip r:embed="rId77" cstate="print">
                       <a:extLst>
                         <a:ext uri="{28A0092B-C50C-407E-A947-70E740481C1C}">
-                          <a14:useLocalDpi xmlns:a14="http://schemas.microsoft.com/office/drawing/2010/main" xmlns:wps="http://schemas.microsoft.com/office/word/2010/wordprocessingShape" xmlns:wpi="http://schemas.microsoft.com/office/word/2010/wordprocessingInk" xmlns:wpg="http://schemas.microsoft.com/office/word/2010/wordprocessingGroup" xmlns:w14="http://schemas.microsoft.com/office/word/2010/wordml" xmlns:w="http://schemas.openxmlformats.org/wordprocessingml/2006/main" xmlns:w10="urn:schemas-microsoft-com:office:word" xmlns:wp14="http://schemas.microsoft.com/office/word/2010/wordprocessingDrawing" xmlns:v="urn:schemas-microsoft-com:vml" xmlns:o="urn:schemas-microsoft-com:office:office" xmlns:mc="http://schemas.openxmlformats.org/markup-compatibility/2006" xmlns:wpc="http://schemas.microsoft.com/office/word/2010/wordprocessingCanvas" xmlns="" val="0"/>
+                          <a14:useLocalDpi xmlns:a14="http://schemas.microsoft.com/office/drawing/2010/main" val="0"/>
                         </a:ext>
                       </a:extLst>
                     </a:blip>
@@ -11358,21 +10636,8 @@
       <w:pPr>
         <w:ind w:left="3912" w:firstLine="1"/>
       </w:pPr>
-      <w:proofErr w:type="spellStart"/>
-      <w:r>
-        <w:t>Tlf</w:t>
-      </w:r>
-      <w:proofErr w:type="spellEnd"/>
-      <w:r>
-        <w:t xml:space="preserve"> numre i databasen i tabellen kunde, som man kan se findes                 </w:t>
-      </w:r>
-      <w:proofErr w:type="spellStart"/>
-      <w:r>
-        <w:t>tlf</w:t>
-      </w:r>
-      <w:proofErr w:type="spellEnd"/>
-      <w:r>
-        <w:t xml:space="preserve"> nummeret ikke og derfor bliver felterne ikke udfyldt.</w:t>
+      <w:r>
+        <w:t>Tlf numre i databasen i tabellen kunde, som man kan se findes                 tlf nummeret ikke og derfor bliver felterne ikke udfyldt.</w:t>
       </w:r>
     </w:p>
     <w:p>
@@ -11400,10 +10665,10 @@
                     <pic:cNvPicPr/>
                   </pic:nvPicPr>
                   <pic:blipFill>
-                    <a:blip r:embed="rId76" cstate="print">
+                    <a:blip r:embed="rId78" cstate="print">
                       <a:extLst>
                         <a:ext uri="{28A0092B-C50C-407E-A947-70E740481C1C}">
-                          <a14:useLocalDpi xmlns:a14="http://schemas.microsoft.com/office/drawing/2010/main" xmlns:wps="http://schemas.microsoft.com/office/word/2010/wordprocessingShape" xmlns:wpi="http://schemas.microsoft.com/office/word/2010/wordprocessingInk" xmlns:wpg="http://schemas.microsoft.com/office/word/2010/wordprocessingGroup" xmlns:w14="http://schemas.microsoft.com/office/word/2010/wordml" xmlns:w="http://schemas.openxmlformats.org/wordprocessingml/2006/main" xmlns:w10="urn:schemas-microsoft-com:office:word" xmlns:wp14="http://schemas.microsoft.com/office/word/2010/wordprocessingDrawing" xmlns:v="urn:schemas-microsoft-com:vml" xmlns:o="urn:schemas-microsoft-com:office:office" xmlns:mc="http://schemas.openxmlformats.org/markup-compatibility/2006" xmlns:wpc="http://schemas.microsoft.com/office/word/2010/wordprocessingCanvas" xmlns="" val="0"/>
+                          <a14:useLocalDpi xmlns:a14="http://schemas.microsoft.com/office/drawing/2010/main" val="0"/>
                         </a:ext>
                       </a:extLst>
                     </a:blip>
@@ -11464,15 +10729,7 @@
       </w:r>
       <w:r>
         <w:br/>
-        <w:t xml:space="preserve">Vil </w:t>
-      </w:r>
-      <w:proofErr w:type="spellStart"/>
-      <w:r>
-        <w:t>vil</w:t>
-      </w:r>
-      <w:proofErr w:type="spellEnd"/>
-      <w:r>
-        <w:t xml:space="preserve"> teste om en ny kunde bliver oprettet i databasen ved at gennemføre en ordre</w:t>
+        <w:t>Vil vil teste om en ny kunde bliver oprettet i databasen ved at gennemføre en ordre</w:t>
       </w:r>
     </w:p>
     <w:p>
@@ -11485,15 +10742,7 @@
     </w:p>
     <w:p>
       <w:r>
-        <w:t xml:space="preserve">Du skal være forbundet til Databasen, og derudover  skal du køre DB </w:t>
-      </w:r>
-      <w:proofErr w:type="spellStart"/>
-      <w:r>
-        <w:t>scriptene</w:t>
-      </w:r>
-      <w:proofErr w:type="spellEnd"/>
-      <w:r>
-        <w:t>:</w:t>
+        <w:t>Du skal være forbundet til Databasen, og derudover  skal du køre DB scriptene:</w:t>
       </w:r>
       <w:r>
         <w:br/>
@@ -11512,7 +10761,7 @@
       <w:tblPr>
         <w:tblStyle w:val="Tabel-Gitter"/>
         <w:tblW w:w="0" w:type="auto"/>
-        <w:tblLook w:val="04A0"/>
+        <w:tblLook w:val="04A0" w:firstRow="1" w:lastRow="0" w:firstColumn="1" w:lastColumn="0" w:noHBand="0" w:noVBand="1"/>
       </w:tblPr>
       <w:tblGrid>
         <w:gridCol w:w="1101"/>
@@ -11555,15 +10804,7 @@
           </w:tcPr>
           <w:p>
             <w:r>
-              <w:t>Indtast Brugernavn ”</w:t>
-            </w:r>
-            <w:proofErr w:type="spellStart"/>
-            <w:r>
-              <w:t>martinhana</w:t>
-            </w:r>
-            <w:proofErr w:type="spellEnd"/>
-            <w:r>
-              <w:t>”</w:t>
+              <w:t>Indtast Brugernavn ”martinhana”</w:t>
             </w:r>
           </w:p>
         </w:tc>
@@ -11607,15 +10848,7 @@
           </w:tcPr>
           <w:p>
             <w:r>
-              <w:t>Tryk på ”</w:t>
-            </w:r>
-            <w:proofErr w:type="spellStart"/>
-            <w:r>
-              <w:t>Login</w:t>
-            </w:r>
-            <w:proofErr w:type="spellEnd"/>
-            <w:r>
-              <w:t>” knappen</w:t>
+              <w:t>Tryk på ”Login” knappen</w:t>
             </w:r>
           </w:p>
         </w:tc>
@@ -11681,15 +10914,7 @@
           </w:tcPr>
           <w:p>
             <w:r>
-              <w:t xml:space="preserve">Indtast i feltet under Kunde info </w:t>
-            </w:r>
-            <w:proofErr w:type="spellStart"/>
-            <w:r>
-              <w:t>Tlf</w:t>
-            </w:r>
-            <w:proofErr w:type="spellEnd"/>
-            <w:r>
-              <w:t xml:space="preserve"> nr. ”55775577”</w:t>
+              <w:t>Indtast i feltet under Kunde info Tlf nr. ”55775577”</w:t>
             </w:r>
           </w:p>
         </w:tc>
@@ -11755,15 +10980,7 @@
           </w:tcPr>
           <w:p>
             <w:r>
-              <w:t xml:space="preserve">Indtast i feltet </w:t>
-            </w:r>
-            <w:proofErr w:type="spellStart"/>
-            <w:r>
-              <w:t>Adresse”Mågevænget</w:t>
-            </w:r>
-            <w:proofErr w:type="spellEnd"/>
-            <w:r>
-              <w:t xml:space="preserve"> 10”</w:t>
+              <w:t>Indtast i feltet Adresse”Mågevænget 10”</w:t>
             </w:r>
           </w:p>
         </w:tc>
@@ -11785,15 +11002,7 @@
           </w:tcPr>
           <w:p>
             <w:r>
-              <w:t xml:space="preserve">Indtast i feltet Post </w:t>
-            </w:r>
-            <w:proofErr w:type="spellStart"/>
-            <w:r>
-              <w:t>nr</w:t>
-            </w:r>
-            <w:proofErr w:type="spellEnd"/>
-            <w:r>
-              <w:t xml:space="preserve"> ”4700”</w:t>
+              <w:t>Indtast i feltet Post nr ”4700”</w:t>
             </w:r>
           </w:p>
         </w:tc>
@@ -11964,55 +11173,7 @@
     </w:p>
     <w:p>
       <w:r>
-        <w:t xml:space="preserve">Når man indtaster i feltet </w:t>
-      </w:r>
-      <w:proofErr w:type="spellStart"/>
-      <w:r>
-        <w:t>Tlf</w:t>
-      </w:r>
-      <w:proofErr w:type="spellEnd"/>
-      <w:r>
-        <w:t xml:space="preserve"> nr. ”55775577”, i feltet Fornavn ”Bo”, i feltet Efternavn ”Hansen”, i feltet Adresse ”Mågevænget 10”, i feltet Post nr. ”4700”, i feltet By ”Næstved” og sætter flue ben på Ny sten og fjerner et flueben fra gravesten, så vil der </w:t>
-      </w:r>
-      <w:proofErr w:type="spellStart"/>
-      <w:r>
-        <w:t>påforhånd</w:t>
-      </w:r>
-      <w:proofErr w:type="spellEnd"/>
-      <w:r>
-        <w:t xml:space="preserve"> være valgt en gravesten under panelet Nysten, og vil derefter når man trykker Videre&gt;&gt; se varen der er valgt, og trykker man Godkend&gt;&gt;  vil man se </w:t>
-      </w:r>
-      <w:proofErr w:type="spellStart"/>
-      <w:r>
-        <w:t>ordrebekræftigelsen</w:t>
-      </w:r>
-      <w:proofErr w:type="spellEnd"/>
-      <w:r>
-        <w:t xml:space="preserve"> hvor efter man trykker Godkend&gt;&gt; og der vil komme en spørgeboks når man så </w:t>
-      </w:r>
-      <w:proofErr w:type="spellStart"/>
-      <w:r>
-        <w:t>trykkker</w:t>
-      </w:r>
-      <w:proofErr w:type="spellEnd"/>
-      <w:r>
-        <w:t xml:space="preserve"> Ja, vil en </w:t>
-      </w:r>
-      <w:proofErr w:type="spellStart"/>
-      <w:r>
-        <w:t>pdf</w:t>
-      </w:r>
-      <w:proofErr w:type="spellEnd"/>
-      <w:r>
-        <w:t xml:space="preserve"> poppe op med de udfyldte oplysninger  varen man Sort </w:t>
-      </w:r>
-      <w:proofErr w:type="spellStart"/>
-      <w:r>
-        <w:t>Svenk</w:t>
-      </w:r>
-      <w:proofErr w:type="spellEnd"/>
-      <w:r>
-        <w:t>, som er den første på listen der er blevet taget.</w:t>
+        <w:t>Når man indtaster i feltet Tlf nr. ”55775577”, i feltet Fornavn ”Bo”, i feltet Efternavn ”Hansen”, i feltet Adresse ”Mågevænget 10”, i feltet Post nr. ”4700”, i feltet By ”Næstved” og sætter flue ben på Ny sten og fjerner et flueben fra gravesten, så vil der påforhånd være valgt en gravesten under panelet Nysten, og vil derefter når man trykker Videre&gt;&gt; se varen der er valgt, og trykker man Godkend&gt;&gt;  vil man se ordrebekræftigelsen hvor efter man trykker Godkend&gt;&gt; og der vil komme en spørgeboks når man så trykkker Ja, vil en pdf poppe op med de udfyldte oplysninger  varen man Sort Svenk, som er den første på listen der er blevet taget.</w:t>
       </w:r>
     </w:p>
     <w:p>
@@ -12049,10 +11210,10 @@
                     <pic:cNvPicPr/>
                   </pic:nvPicPr>
                   <pic:blipFill>
-                    <a:blip r:embed="rId77" cstate="print">
+                    <a:blip r:embed="rId79" cstate="print">
                       <a:extLst>
                         <a:ext uri="{28A0092B-C50C-407E-A947-70E740481C1C}">
-                          <a14:useLocalDpi xmlns:a14="http://schemas.microsoft.com/office/drawing/2010/main" xmlns:wps="http://schemas.microsoft.com/office/word/2010/wordprocessingShape" xmlns:wpi="http://schemas.microsoft.com/office/word/2010/wordprocessingInk" xmlns:wpg="http://schemas.microsoft.com/office/word/2010/wordprocessingGroup" xmlns:w14="http://schemas.microsoft.com/office/word/2010/wordml" xmlns:w="http://schemas.openxmlformats.org/wordprocessingml/2006/main" xmlns:w10="urn:schemas-microsoft-com:office:word" xmlns:wp14="http://schemas.microsoft.com/office/word/2010/wordprocessingDrawing" xmlns:v="urn:schemas-microsoft-com:vml" xmlns:o="urn:schemas-microsoft-com:office:office" xmlns:mc="http://schemas.openxmlformats.org/markup-compatibility/2006" xmlns:wpc="http://schemas.microsoft.com/office/word/2010/wordprocessingCanvas" xmlns="" val="0"/>
+                          <a14:useLocalDpi xmlns:a14="http://schemas.microsoft.com/office/drawing/2010/main" val="0"/>
                         </a:ext>
                       </a:extLst>
                     </a:blip>
@@ -12099,10 +11260,10 @@
                     <pic:cNvPicPr/>
                   </pic:nvPicPr>
                   <pic:blipFill>
-                    <a:blip r:embed="rId78" cstate="print">
+                    <a:blip r:embed="rId80" cstate="print">
                       <a:extLst>
                         <a:ext uri="{28A0092B-C50C-407E-A947-70E740481C1C}">
-                          <a14:useLocalDpi xmlns:a14="http://schemas.microsoft.com/office/drawing/2010/main" xmlns:wps="http://schemas.microsoft.com/office/word/2010/wordprocessingShape" xmlns:wpi="http://schemas.microsoft.com/office/word/2010/wordprocessingInk" xmlns:wpg="http://schemas.microsoft.com/office/word/2010/wordprocessingGroup" xmlns:w14="http://schemas.microsoft.com/office/word/2010/wordml" xmlns:w="http://schemas.openxmlformats.org/wordprocessingml/2006/main" xmlns:w10="urn:schemas-microsoft-com:office:word" xmlns:wp14="http://schemas.microsoft.com/office/word/2010/wordprocessingDrawing" xmlns:v="urn:schemas-microsoft-com:vml" xmlns:o="urn:schemas-microsoft-com:office:office" xmlns:mc="http://schemas.openxmlformats.org/markup-compatibility/2006" xmlns:wpc="http://schemas.microsoft.com/office/word/2010/wordprocessingCanvas" xmlns="" val="0"/>
+                          <a14:useLocalDpi xmlns:a14="http://schemas.microsoft.com/office/drawing/2010/main" val="0"/>
                         </a:ext>
                       </a:extLst>
                     </a:blip>
@@ -12126,15 +11287,7 @@
         </w:drawing>
       </w:r>
       <w:r>
-        <w:t xml:space="preserve"> </w:t>
-      </w:r>
-      <w:proofErr w:type="spellStart"/>
-      <w:r>
-        <w:t>Pdf</w:t>
-      </w:r>
-      <w:proofErr w:type="spellEnd"/>
-      <w:r>
-        <w:t xml:space="preserve"> udskrift som popper op</w:t>
+        <w:t xml:space="preserve"> Pdf udskrift som popper op</w:t>
       </w:r>
     </w:p>
     <w:p>
@@ -12162,10 +11315,10 @@
                     <pic:cNvPicPr/>
                   </pic:nvPicPr>
                   <pic:blipFill>
-                    <a:blip r:embed="rId79" cstate="print">
+                    <a:blip r:embed="rId81" cstate="print">
                       <a:extLst>
                         <a:ext uri="{28A0092B-C50C-407E-A947-70E740481C1C}">
-                          <a14:useLocalDpi xmlns:a14="http://schemas.microsoft.com/office/drawing/2010/main" xmlns:wps="http://schemas.microsoft.com/office/word/2010/wordprocessingShape" xmlns:wpi="http://schemas.microsoft.com/office/word/2010/wordprocessingInk" xmlns:wpg="http://schemas.microsoft.com/office/word/2010/wordprocessingGroup" xmlns:w14="http://schemas.microsoft.com/office/word/2010/wordml" xmlns:w="http://schemas.openxmlformats.org/wordprocessingml/2006/main" xmlns:w10="urn:schemas-microsoft-com:office:word" xmlns:wp14="http://schemas.microsoft.com/office/word/2010/wordprocessingDrawing" xmlns:v="urn:schemas-microsoft-com:vml" xmlns:o="urn:schemas-microsoft-com:office:office" xmlns:mc="http://schemas.openxmlformats.org/markup-compatibility/2006" xmlns:wpc="http://schemas.microsoft.com/office/word/2010/wordprocessingCanvas" xmlns="" val="0"/>
+                          <a14:useLocalDpi xmlns:a14="http://schemas.microsoft.com/office/drawing/2010/main" val="0"/>
                         </a:ext>
                       </a:extLst>
                     </a:blip>
@@ -12269,15 +11422,7 @@
     </w:p>
     <w:p>
       <w:r>
-        <w:t xml:space="preserve">Du skal være forbundet til Databasen, og derudover  skal du køre DB </w:t>
-      </w:r>
-      <w:proofErr w:type="spellStart"/>
-      <w:r>
-        <w:t>scriptene</w:t>
-      </w:r>
-      <w:proofErr w:type="spellEnd"/>
-      <w:r>
-        <w:t>:</w:t>
+        <w:t>Du skal være forbundet til Databasen, og derudover  skal du køre DB scriptene:</w:t>
       </w:r>
       <w:r>
         <w:br/>
@@ -12296,7 +11441,7 @@
       <w:tblPr>
         <w:tblStyle w:val="Tabel-Gitter"/>
         <w:tblW w:w="0" w:type="auto"/>
-        <w:tblLook w:val="04A0"/>
+        <w:tblLook w:val="04A0" w:firstRow="1" w:lastRow="0" w:firstColumn="1" w:lastColumn="0" w:noHBand="0" w:noVBand="1"/>
       </w:tblPr>
       <w:tblGrid>
         <w:gridCol w:w="1101"/>
@@ -12339,15 +11484,7 @@
           </w:tcPr>
           <w:p>
             <w:r>
-              <w:t>Indtast Brugernavn ”</w:t>
-            </w:r>
-            <w:proofErr w:type="spellStart"/>
-            <w:r>
-              <w:t>martinhana</w:t>
-            </w:r>
-            <w:proofErr w:type="spellEnd"/>
-            <w:r>
-              <w:t>”</w:t>
+              <w:t>Indtast Brugernavn ”martinhana”</w:t>
             </w:r>
           </w:p>
         </w:tc>
@@ -12391,15 +11528,7 @@
           </w:tcPr>
           <w:p>
             <w:r>
-              <w:t>Tryk på ”</w:t>
-            </w:r>
-            <w:proofErr w:type="spellStart"/>
-            <w:r>
-              <w:t>Login</w:t>
-            </w:r>
-            <w:proofErr w:type="spellEnd"/>
-            <w:r>
-              <w:t>” knappen</w:t>
+              <w:t>Tryk på ”Login” knappen</w:t>
             </w:r>
           </w:p>
         </w:tc>
@@ -12465,15 +11594,7 @@
           </w:tcPr>
           <w:p>
             <w:r>
-              <w:t xml:space="preserve">Indtast i feltet under Kunde info </w:t>
-            </w:r>
-            <w:proofErr w:type="spellStart"/>
-            <w:r>
-              <w:t>Tlf</w:t>
-            </w:r>
-            <w:proofErr w:type="spellEnd"/>
-            <w:r>
-              <w:t xml:space="preserve"> nr. ”20332836”</w:t>
+              <w:t>Indtast i feltet under Kunde info Tlf nr. ”20332836”</w:t>
             </w:r>
           </w:p>
         </w:tc>
@@ -12644,23 +11765,7 @@
     </w:p>
     <w:p>
       <w:r>
-        <w:t xml:space="preserve">Når man indtaster i feltet </w:t>
-      </w:r>
-      <w:proofErr w:type="spellStart"/>
-      <w:r>
-        <w:t>Tlf</w:t>
-      </w:r>
-      <w:proofErr w:type="spellEnd"/>
-      <w:r>
-        <w:t xml:space="preserve"> nr. ”20332836” og sætter et flueben på Ny sten, så vil resterende felter i Kunde info blive udfyldt, og der vil blive sat et flueben på Gravsten som man fjerner igen. Når man trykker på Videre&gt;&gt;, og skriver i bemærkningen ”Test bemærkning” og Godkender&gt;&gt;, Godkender&gt;&gt; og når trykker Ja vil en </w:t>
-      </w:r>
-      <w:proofErr w:type="spellStart"/>
-      <w:r>
-        <w:t>pdf</w:t>
-      </w:r>
-      <w:proofErr w:type="spellEnd"/>
-      <w:r>
-        <w:t xml:space="preserve"> åbne. Det forventes at bemærkningen ligger i databasen. </w:t>
+        <w:t xml:space="preserve">Når man indtaster i feltet Tlf nr. ”20332836” og sætter et flueben på Ny sten, så vil resterende felter i Kunde info blive udfyldt, og der vil blive sat et flueben på Gravsten som man fjerner igen. Når man trykker på Videre&gt;&gt;, og skriver i bemærkningen ”Test bemærkning” og Godkender&gt;&gt;, Godkender&gt;&gt; og når trykker Ja vil en pdf åbne. Det forventes at bemærkningen ligger i databasen. </w:t>
       </w:r>
     </w:p>
     <w:p>
@@ -12697,10 +11802,10 @@
                     <pic:cNvPicPr/>
                   </pic:nvPicPr>
                   <pic:blipFill>
-                    <a:blip r:embed="rId80" cstate="print">
+                    <a:blip r:embed="rId82" cstate="print">
                       <a:extLst>
                         <a:ext uri="{28A0092B-C50C-407E-A947-70E740481C1C}">
-                          <a14:useLocalDpi xmlns:a14="http://schemas.microsoft.com/office/drawing/2010/main" xmlns:wps="http://schemas.microsoft.com/office/word/2010/wordprocessingShape" xmlns:wpi="http://schemas.microsoft.com/office/word/2010/wordprocessingInk" xmlns:wpg="http://schemas.microsoft.com/office/word/2010/wordprocessingGroup" xmlns:w14="http://schemas.microsoft.com/office/word/2010/wordml" xmlns:w="http://schemas.openxmlformats.org/wordprocessingml/2006/main" xmlns:w10="urn:schemas-microsoft-com:office:word" xmlns:wp14="http://schemas.microsoft.com/office/word/2010/wordprocessingDrawing" xmlns:v="urn:schemas-microsoft-com:vml" xmlns:o="urn:schemas-microsoft-com:office:office" xmlns:mc="http://schemas.openxmlformats.org/markup-compatibility/2006" xmlns:wpc="http://schemas.microsoft.com/office/word/2010/wordprocessingCanvas" xmlns="" val="0"/>
+                          <a14:useLocalDpi xmlns:a14="http://schemas.microsoft.com/office/drawing/2010/main" val="0"/>
                         </a:ext>
                       </a:extLst>
                     </a:blip>
@@ -12729,13 +11834,8 @@
     </w:p>
     <w:p>
       <w:r>
-        <w:t xml:space="preserve">bemærkningen som bliver udfyldt i </w:t>
-      </w:r>
-      <w:proofErr w:type="spellStart"/>
-      <w:r>
-        <w:t>felttet</w:t>
-      </w:r>
-      <w:proofErr w:type="spellEnd"/>
+        <w:t>bemærkningen som bliver udfyldt i felttet</w:t>
+      </w:r>
     </w:p>
     <w:p>
       <w:r>
@@ -12759,10 +11859,10 @@
                     <pic:cNvPicPr/>
                   </pic:nvPicPr>
                   <pic:blipFill>
-                    <a:blip r:embed="rId81" cstate="print">
+                    <a:blip r:embed="rId83" cstate="print">
                       <a:extLst>
                         <a:ext uri="{28A0092B-C50C-407E-A947-70E740481C1C}">
-                          <a14:useLocalDpi xmlns:a14="http://schemas.microsoft.com/office/drawing/2010/main" xmlns:wps="http://schemas.microsoft.com/office/word/2010/wordprocessingShape" xmlns:wpi="http://schemas.microsoft.com/office/word/2010/wordprocessingInk" xmlns:wpg="http://schemas.microsoft.com/office/word/2010/wordprocessingGroup" xmlns:w14="http://schemas.microsoft.com/office/word/2010/wordml" xmlns:w="http://schemas.openxmlformats.org/wordprocessingml/2006/main" xmlns:w10="urn:schemas-microsoft-com:office:word" xmlns:wp14="http://schemas.microsoft.com/office/word/2010/wordprocessingDrawing" xmlns:v="urn:schemas-microsoft-com:vml" xmlns:o="urn:schemas-microsoft-com:office:office" xmlns:mc="http://schemas.openxmlformats.org/markup-compatibility/2006" xmlns:wpc="http://schemas.microsoft.com/office/word/2010/wordprocessingCanvas" xmlns="" val="0"/>
+                          <a14:useLocalDpi xmlns:a14="http://schemas.microsoft.com/office/drawing/2010/main" val="0"/>
                         </a:ext>
                       </a:extLst>
                     </a:blip>
@@ -12791,15 +11891,7 @@
     </w:p>
     <w:p>
       <w:r>
-        <w:t xml:space="preserve">Her har vi Bemærkningen som er </w:t>
-      </w:r>
-      <w:proofErr w:type="spellStart"/>
-      <w:r>
-        <w:t>blivet</w:t>
-      </w:r>
-      <w:proofErr w:type="spellEnd"/>
-      <w:r>
-        <w:t xml:space="preserve"> registreret på databasen, som er trukket ud fra tabellen ordre.</w:t>
+        <w:t>Her har vi Bemærkningen som er blivet registreret på databasen, som er trukket ud fra tabellen ordre.</w:t>
       </w:r>
     </w:p>
     <w:p>
@@ -12844,10 +11936,10 @@
                     <pic:cNvPicPr/>
                   </pic:nvPicPr>
                   <pic:blipFill>
-                    <a:blip r:embed="rId82" cstate="print">
+                    <a:blip r:embed="rId84" cstate="print">
                       <a:extLst>
                         <a:ext uri="{28A0092B-C50C-407E-A947-70E740481C1C}">
-                          <a14:useLocalDpi xmlns:a14="http://schemas.microsoft.com/office/drawing/2010/main" xmlns:wps="http://schemas.microsoft.com/office/word/2010/wordprocessingShape" xmlns:wpi="http://schemas.microsoft.com/office/word/2010/wordprocessingInk" xmlns:wpg="http://schemas.microsoft.com/office/word/2010/wordprocessingGroup" xmlns:w14="http://schemas.microsoft.com/office/word/2010/wordml" xmlns:w="http://schemas.openxmlformats.org/wordprocessingml/2006/main" xmlns:w10="urn:schemas-microsoft-com:office:word" xmlns:wp14="http://schemas.microsoft.com/office/word/2010/wordprocessingDrawing" xmlns:v="urn:schemas-microsoft-com:vml" xmlns:o="urn:schemas-microsoft-com:office:office" xmlns:mc="http://schemas.openxmlformats.org/markup-compatibility/2006" xmlns:wpc="http://schemas.microsoft.com/office/word/2010/wordprocessingCanvas" xmlns="" val="0"/>
+                          <a14:useLocalDpi xmlns:a14="http://schemas.microsoft.com/office/drawing/2010/main" val="0"/>
                         </a:ext>
                       </a:extLst>
                     </a:blip>
@@ -12878,15 +11970,7 @@
     </w:p>
     <w:p>
       <w:r>
-        <w:t xml:space="preserve">Her har vi ordre </w:t>
-      </w:r>
-      <w:proofErr w:type="spellStart"/>
-      <w:r>
-        <w:t>nr</w:t>
-      </w:r>
-      <w:proofErr w:type="spellEnd"/>
-      <w:r>
-        <w:t xml:space="preserve"> 00008 som stemmer overens med database ordre nr.</w:t>
+        <w:t>Her har vi ordre nr 00008 som stemmer overens med database ordre nr.</w:t>
       </w:r>
     </w:p>
     <w:p/>
@@ -12898,15 +11982,7 @@
     <w:p/>
     <w:p>
       <w:r>
-        <w:t xml:space="preserve">Her har vi bemærkningen som følger med på </w:t>
-      </w:r>
-      <w:proofErr w:type="spellStart"/>
-      <w:r>
-        <w:t>pdf</w:t>
-      </w:r>
-      <w:proofErr w:type="spellEnd"/>
-      <w:r>
-        <w:t xml:space="preserve"> ordreseddelen.</w:t>
+        <w:t>Her har vi bemærkningen som følger med på pdf ordreseddelen.</w:t>
       </w:r>
     </w:p>
     <w:p/>
@@ -12961,15 +12037,7 @@
     </w:p>
     <w:p>
       <w:r>
-        <w:t xml:space="preserve">Du skal være forbundet til Databasen, og derudover  skal du køre DB </w:t>
-      </w:r>
-      <w:proofErr w:type="spellStart"/>
-      <w:r>
-        <w:t>scriptene</w:t>
-      </w:r>
-      <w:proofErr w:type="spellEnd"/>
-      <w:r>
-        <w:t>:</w:t>
+        <w:t>Du skal være forbundet til Databasen, og derudover  skal du køre DB scriptene:</w:t>
       </w:r>
       <w:r>
         <w:br/>
@@ -12988,7 +12056,7 @@
       <w:tblPr>
         <w:tblStyle w:val="Tabel-Gitter"/>
         <w:tblW w:w="0" w:type="auto"/>
-        <w:tblLook w:val="04A0"/>
+        <w:tblLook w:val="04A0" w:firstRow="1" w:lastRow="0" w:firstColumn="1" w:lastColumn="0" w:noHBand="0" w:noVBand="1"/>
       </w:tblPr>
       <w:tblGrid>
         <w:gridCol w:w="1101"/>
@@ -13031,15 +12099,7 @@
           </w:tcPr>
           <w:p>
             <w:r>
-              <w:t>Indtast Brugernavn ”</w:t>
-            </w:r>
-            <w:proofErr w:type="spellStart"/>
-            <w:r>
-              <w:t>martinhana</w:t>
-            </w:r>
-            <w:proofErr w:type="spellEnd"/>
-            <w:r>
-              <w:t>”</w:t>
+              <w:t>Indtast Brugernavn ”martinhana”</w:t>
             </w:r>
           </w:p>
         </w:tc>
@@ -13083,15 +12143,7 @@
           </w:tcPr>
           <w:p>
             <w:r>
-              <w:t>Tryk på ”</w:t>
-            </w:r>
-            <w:proofErr w:type="spellStart"/>
-            <w:r>
-              <w:t>Login</w:t>
-            </w:r>
-            <w:proofErr w:type="spellEnd"/>
-            <w:r>
-              <w:t>” knappen</w:t>
+              <w:t>Tryk på ”Login” knappen</w:t>
             </w:r>
           </w:p>
         </w:tc>
@@ -13157,15 +12209,7 @@
           </w:tcPr>
           <w:p>
             <w:r>
-              <w:t xml:space="preserve">Indtast i feltet under Kunde info </w:t>
-            </w:r>
-            <w:proofErr w:type="spellStart"/>
-            <w:r>
-              <w:t>Tlf</w:t>
-            </w:r>
-            <w:proofErr w:type="spellEnd"/>
-            <w:r>
-              <w:t xml:space="preserve"> nr. ”20332836”</w:t>
+              <w:t>Indtast i feltet under Kunde info Tlf nr. ”20332836”</w:t>
             </w:r>
           </w:p>
         </w:tc>
@@ -13282,15 +12326,7 @@
           </w:tcPr>
           <w:p>
             <w:r>
-              <w:t xml:space="preserve">Indtast i feltet </w:t>
-            </w:r>
-            <w:proofErr w:type="spellStart"/>
-            <w:r>
-              <w:t>Nr</w:t>
-            </w:r>
-            <w:proofErr w:type="spellEnd"/>
-            <w:r>
-              <w:t xml:space="preserve"> ”10”</w:t>
+              <w:t>Indtast i feltet Nr ”10”</w:t>
             </w:r>
           </w:p>
         </w:tc>
@@ -13312,31 +12348,7 @@
           </w:tcPr>
           <w:p>
             <w:r>
-              <w:t xml:space="preserve">Indtast i feltet </w:t>
-            </w:r>
-            <w:proofErr w:type="spellStart"/>
-            <w:r>
-              <w:t>Afdødenavn</w:t>
-            </w:r>
-            <w:proofErr w:type="spellEnd"/>
-            <w:r>
-              <w:t xml:space="preserve"> ”</w:t>
-            </w:r>
-            <w:proofErr w:type="spellStart"/>
-            <w:r>
-              <w:t>Justin</w:t>
-            </w:r>
-            <w:proofErr w:type="spellEnd"/>
-            <w:r>
-              <w:t xml:space="preserve"> </w:t>
-            </w:r>
-            <w:proofErr w:type="spellStart"/>
-            <w:r>
-              <w:t>Bieber</w:t>
-            </w:r>
-            <w:proofErr w:type="spellEnd"/>
-            <w:r>
-              <w:t>”</w:t>
+              <w:t>Indtast i feltet Afdødenavn ”Justin Bieber”</w:t>
             </w:r>
           </w:p>
         </w:tc>
@@ -13476,10 +12488,10 @@
                     <pic:cNvPicPr/>
                   </pic:nvPicPr>
                   <pic:blipFill>
-                    <a:blip r:embed="rId83" cstate="print">
+                    <a:blip r:embed="rId85" cstate="print">
                       <a:extLst>
                         <a:ext uri="{28A0092B-C50C-407E-A947-70E740481C1C}">
-                          <a14:useLocalDpi xmlns:a14="http://schemas.microsoft.com/office/drawing/2010/main" xmlns:wps="http://schemas.microsoft.com/office/word/2010/wordprocessingShape" xmlns:wpi="http://schemas.microsoft.com/office/word/2010/wordprocessingInk" xmlns:wpg="http://schemas.microsoft.com/office/word/2010/wordprocessingGroup" xmlns:w14="http://schemas.microsoft.com/office/word/2010/wordml" xmlns:w="http://schemas.openxmlformats.org/wordprocessingml/2006/main" xmlns:w10="urn:schemas-microsoft-com:office:word" xmlns:wp14="http://schemas.microsoft.com/office/word/2010/wordprocessingDrawing" xmlns:v="urn:schemas-microsoft-com:vml" xmlns:o="urn:schemas-microsoft-com:office:office" xmlns:mc="http://schemas.openxmlformats.org/markup-compatibility/2006" xmlns:wpc="http://schemas.microsoft.com/office/word/2010/wordprocessingCanvas" xmlns="" val="0"/>
+                          <a14:useLocalDpi xmlns:a14="http://schemas.microsoft.com/office/drawing/2010/main" val="0"/>
                         </a:ext>
                       </a:extLst>
                     </a:blip>
@@ -13503,125 +12515,13 @@
         </w:drawing>
       </w:r>
       <w:r>
-        <w:t xml:space="preserve">Når man indtaster </w:t>
-      </w:r>
-      <w:proofErr w:type="spellStart"/>
-      <w:r>
-        <w:t>tlf</w:t>
-      </w:r>
-      <w:proofErr w:type="spellEnd"/>
-      <w:r>
-        <w:t xml:space="preserve"> nr. ”20332836” og derefter sætter flueben på ny sten, så vil </w:t>
-      </w:r>
-      <w:proofErr w:type="spellStart"/>
-      <w:r>
-        <w:t>dataen</w:t>
-      </w:r>
-      <w:proofErr w:type="spellEnd"/>
-      <w:r>
-        <w:t xml:space="preserve"> automatisk blive udfyldt og derudover blive sat et flueben på gravesten og Gravstens panelet blive synlig, </w:t>
-      </w:r>
-      <w:proofErr w:type="spellStart"/>
-      <w:r>
-        <w:t>hvoreft</w:t>
-      </w:r>
-      <w:proofErr w:type="spellEnd"/>
-      <w:r>
-        <w:t xml:space="preserve"> er man udfylder felterne </w:t>
-      </w:r>
-      <w:proofErr w:type="spellStart"/>
-      <w:r>
-        <w:t>Kirkekår</w:t>
-      </w:r>
-      <w:proofErr w:type="spellEnd"/>
-      <w:r>
-        <w:t xml:space="preserve"> ”Næstved Kirkegård”, Afdeling ”10”, Række ”10”, </w:t>
-      </w:r>
-      <w:proofErr w:type="spellStart"/>
-      <w:r>
-        <w:t>Nr</w:t>
-      </w:r>
-      <w:proofErr w:type="spellEnd"/>
-      <w:r>
-        <w:t xml:space="preserve"> ”10”, </w:t>
-      </w:r>
-      <w:proofErr w:type="spellStart"/>
-      <w:r>
-        <w:t>Afdødenavn</w:t>
-      </w:r>
-      <w:proofErr w:type="spellEnd"/>
-      <w:r>
-        <w:t xml:space="preserve"> ”</w:t>
-      </w:r>
-      <w:proofErr w:type="spellStart"/>
-      <w:r>
-        <w:t>Justin</w:t>
-      </w:r>
-      <w:proofErr w:type="spellEnd"/>
+        <w:t>Når man indtaster tlf nr. ”20332836” og derefter sætter flueben på ny sten, så vil dataen automatisk blive udfyldt og derudover blive sat et flueben på gravesten og Gravstens panelet blive synlig, hvoreft er man udfylder felterne Kirkekår ”Næstved Kirkegård”, Afdeling ”10”, Række ”10”, Nr ”10”, Afdødenavn ”Justin Bieber”. Bemærk i panelet Ny Sten står der i felterne Varegruppe ”1. Gravsten”, Vare ”1. Sort Svensk 3300.0” som er varen vi opretter ordren med.</w:t>
+      </w:r>
       <w:r>
         <w:t xml:space="preserve"> </w:t>
       </w:r>
-      <w:proofErr w:type="spellStart"/>
-      <w:r>
-        <w:t>Bieber</w:t>
-      </w:r>
-      <w:proofErr w:type="spellEnd"/>
-      <w:r>
-        <w:t>”. Bemærk i panelet Ny Sten står der i felterne Varegruppe ”1. Gravsten”, Vare ”1. Sort Svensk 3300.0” som er varen vi opretter ordren med.</w:t>
-      </w:r>
-      <w:r>
-        <w:t xml:space="preserve"> </w:t>
-      </w:r>
-      <w:r>
-        <w:t xml:space="preserve">når der trykkes godkend, vil vinduet skifte til ”Ordre </w:t>
-      </w:r>
-      <w:proofErr w:type="spellStart"/>
-      <w:r>
-        <w:t>Bekræftigelse</w:t>
-      </w:r>
-      <w:proofErr w:type="spellEnd"/>
-      <w:r>
-        <w:t xml:space="preserve">:” hvor varen står på med antal, enhedspris og samlet pris, derudover kundeinformation. Når man derefter Godkender så vil en infoboks poppe op som spørger ”Ønsker du at godkende ordren?” og når man vælger ”Ja” vil Ordren blive </w:t>
-      </w:r>
-      <w:proofErr w:type="spellStart"/>
-      <w:r>
-        <w:t>åbenet</w:t>
-      </w:r>
-      <w:proofErr w:type="spellEnd"/>
-      <w:r>
-        <w:t xml:space="preserve"> i </w:t>
-      </w:r>
-      <w:proofErr w:type="spellStart"/>
-      <w:r>
-        <w:t>pdf</w:t>
-      </w:r>
-      <w:proofErr w:type="spellEnd"/>
-      <w:r>
-        <w:t xml:space="preserve"> format med den endelige ordre seddel. Derudover kan man se </w:t>
-      </w:r>
-      <w:proofErr w:type="spellStart"/>
-      <w:r>
-        <w:t>udfra</w:t>
-      </w:r>
-      <w:proofErr w:type="spellEnd"/>
-      <w:r>
-        <w:t xml:space="preserve"> </w:t>
-      </w:r>
-      <w:proofErr w:type="spellStart"/>
-      <w:r>
-        <w:t>pdf</w:t>
-      </w:r>
-      <w:proofErr w:type="spellEnd"/>
-      <w:r>
-        <w:t xml:space="preserve"> </w:t>
-      </w:r>
-      <w:proofErr w:type="spellStart"/>
-      <w:r>
-        <w:t>ordrennr</w:t>
-      </w:r>
-      <w:proofErr w:type="spellEnd"/>
-      <w:r>
-        <w:t xml:space="preserve"> se at den er oprettet i databasen.</w:t>
+      <w:r>
+        <w:t>når der trykkes godkend, vil vinduet skifte til ”Ordre Bekræftigelse:” hvor varen står på med antal, enhedspris og samlet pris, derudover kundeinformation. Når man derefter Godkender så vil en infoboks poppe op som spørger ”Ønsker du at godkende ordren?” og når man vælger ”Ja” vil Ordren blive åbenet i pdf format med den endelige ordre seddel. Derudover kan man se udfra pdf ordrennr se at den er oprettet i databasen.</w:t>
       </w:r>
     </w:p>
     <w:p>
@@ -13665,10 +12565,10 @@
                     <pic:cNvPicPr/>
                   </pic:nvPicPr>
                   <pic:blipFill>
-                    <a:blip r:embed="rId84" cstate="print">
+                    <a:blip r:embed="rId86" cstate="print">
                       <a:extLst>
                         <a:ext uri="{28A0092B-C50C-407E-A947-70E740481C1C}">
-                          <a14:useLocalDpi xmlns:a14="http://schemas.microsoft.com/office/drawing/2010/main" xmlns:wps="http://schemas.microsoft.com/office/word/2010/wordprocessingShape" xmlns:wpi="http://schemas.microsoft.com/office/word/2010/wordprocessingInk" xmlns:wpg="http://schemas.microsoft.com/office/word/2010/wordprocessingGroup" xmlns:w14="http://schemas.microsoft.com/office/word/2010/wordml" xmlns:w="http://schemas.openxmlformats.org/wordprocessingml/2006/main" xmlns:w10="urn:schemas-microsoft-com:office:word" xmlns:wp14="http://schemas.microsoft.com/office/word/2010/wordprocessingDrawing" xmlns:v="urn:schemas-microsoft-com:vml" xmlns:o="urn:schemas-microsoft-com:office:office" xmlns:mc="http://schemas.openxmlformats.org/markup-compatibility/2006" xmlns:wpc="http://schemas.microsoft.com/office/word/2010/wordprocessingCanvas" xmlns="" val="0"/>
+                          <a14:useLocalDpi xmlns:a14="http://schemas.microsoft.com/office/drawing/2010/main" val="0"/>
                         </a:ext>
                       </a:extLst>
                     </a:blip>
@@ -13697,32 +12597,11 @@
     </w:p>
     <w:p>
       <w:r>
-        <w:t xml:space="preserve"> &lt;</w:t>
-      </w:r>
-      <w:proofErr w:type="spellStart"/>
-      <w:r>
-        <w:t>-Biligsnr</w:t>
-      </w:r>
-      <w:proofErr w:type="spellEnd"/>
-      <w:r>
-        <w:t xml:space="preserve"> som er 00008 i </w:t>
-      </w:r>
-      <w:proofErr w:type="spellStart"/>
-      <w:r>
-        <w:t>pdf</w:t>
-      </w:r>
-      <w:proofErr w:type="spellEnd"/>
+        <w:t xml:space="preserve"> &lt;-Biligsnr som er 00008 i pdf</w:t>
+      </w:r>
       <w:r>
         <w:tab/>
-        <w:t xml:space="preserve">Ordren 00008 i </w:t>
-      </w:r>
-      <w:proofErr w:type="spellStart"/>
-      <w:r>
-        <w:t>databasen-</w:t>
-      </w:r>
-      <w:proofErr w:type="spellEnd"/>
-      <w:r>
-        <w:t xml:space="preserve">&gt; </w:t>
+        <w:t xml:space="preserve">Ordren 00008 i databasen-&gt; </w:t>
       </w:r>
     </w:p>
     <w:p>
@@ -13776,15 +12655,7 @@
         <w:br/>
       </w:r>
       <w:r>
-        <w:t xml:space="preserve">Vi vil oprette en </w:t>
-      </w:r>
-      <w:proofErr w:type="spellStart"/>
-      <w:r>
-        <w:t>odre</w:t>
-      </w:r>
-      <w:proofErr w:type="spellEnd"/>
-      <w:r>
-        <w:t xml:space="preserve"> med en ny sten som ikke er en gravesten, for at se om ordren bliver oprettet.</w:t>
+        <w:t>Vi vil oprette en odre med en ny sten som ikke er en gravesten, for at se om ordren bliver oprettet.</w:t>
       </w:r>
     </w:p>
     <w:p>
@@ -13797,15 +12668,7 @@
     </w:p>
     <w:p>
       <w:r>
-        <w:t xml:space="preserve">Du skal være forbundet til Databasen, og derudover  skal du køre DB </w:t>
-      </w:r>
-      <w:proofErr w:type="spellStart"/>
-      <w:r>
-        <w:t>scriptene</w:t>
-      </w:r>
-      <w:proofErr w:type="spellEnd"/>
-      <w:r>
-        <w:t>:</w:t>
+        <w:t>Du skal være forbundet til Databasen, og derudover  skal du køre DB scriptene:</w:t>
       </w:r>
       <w:r>
         <w:br/>
@@ -13825,7 +12688,7 @@
       <w:tblPr>
         <w:tblStyle w:val="Tabel-Gitter"/>
         <w:tblW w:w="0" w:type="auto"/>
-        <w:tblLook w:val="04A0"/>
+        <w:tblLook w:val="04A0" w:firstRow="1" w:lastRow="0" w:firstColumn="1" w:lastColumn="0" w:noHBand="0" w:noVBand="1"/>
       </w:tblPr>
       <w:tblGrid>
         <w:gridCol w:w="1101"/>
@@ -13868,15 +12731,7 @@
           </w:tcPr>
           <w:p>
             <w:r>
-              <w:t>Indtast Brugernavn ”</w:t>
-            </w:r>
-            <w:proofErr w:type="spellStart"/>
-            <w:r>
-              <w:t>martinhana</w:t>
-            </w:r>
-            <w:proofErr w:type="spellEnd"/>
-            <w:r>
-              <w:t>”</w:t>
+              <w:t>Indtast Brugernavn ”martinhana”</w:t>
             </w:r>
           </w:p>
         </w:tc>
@@ -13920,15 +12775,7 @@
           </w:tcPr>
           <w:p>
             <w:r>
-              <w:t>Tryk på ”</w:t>
-            </w:r>
-            <w:proofErr w:type="spellStart"/>
-            <w:r>
-              <w:t>Login</w:t>
-            </w:r>
-            <w:proofErr w:type="spellEnd"/>
-            <w:r>
-              <w:t>” knappen</w:t>
+              <w:t>Tryk på ”Login” knappen</w:t>
             </w:r>
           </w:p>
         </w:tc>
@@ -13994,15 +12841,7 @@
           </w:tcPr>
           <w:p>
             <w:r>
-              <w:t xml:space="preserve">Indtast i feltet under Kunde info </w:t>
-            </w:r>
-            <w:proofErr w:type="spellStart"/>
-            <w:r>
-              <w:t>Tlf</w:t>
-            </w:r>
-            <w:proofErr w:type="spellEnd"/>
-            <w:r>
-              <w:t xml:space="preserve"> nr. ”20332836”</w:t>
+              <w:t>Indtast i feltet under Kunde info Tlf nr. ”20332836”</w:t>
             </w:r>
           </w:p>
         </w:tc>
@@ -14187,47 +13026,7 @@
     </w:p>
     <w:p>
       <w:r>
-        <w:t xml:space="preserve">Når man indtaster </w:t>
-      </w:r>
-      <w:proofErr w:type="spellStart"/>
-      <w:r>
-        <w:t>tlf</w:t>
-      </w:r>
-      <w:proofErr w:type="spellEnd"/>
-      <w:r>
-        <w:t xml:space="preserve"> nr. ”20332836” og derefter sætter flueben på ny sten, så vil </w:t>
-      </w:r>
-      <w:proofErr w:type="spellStart"/>
-      <w:r>
-        <w:t>dataen</w:t>
-      </w:r>
-      <w:proofErr w:type="spellEnd"/>
-      <w:r>
-        <w:t xml:space="preserve"> automatisk blive udfyldt og derudover blive sat et flueben på gravesten og Gravstens panelet blive synlig, hvorefter man fjerner fluebenet igen, og panelet vil blive grå igen, og under Ny Sten når man vælger ”4. Fuglebad” vælges den vare første på listen ”Blå Rønne”. Når man trykker </w:t>
-      </w:r>
-      <w:proofErr w:type="spellStart"/>
-      <w:r>
-        <w:t>viderevil</w:t>
-      </w:r>
-      <w:proofErr w:type="spellEnd"/>
-      <w:r>
-        <w:t xml:space="preserve"> man kunne se varen i panelet Valgte vare ”Blå Rønne     Pris: 350.0”, og når der trykkes godkend, vil vinduet skifte til ”Ordre </w:t>
-      </w:r>
-      <w:proofErr w:type="spellStart"/>
-      <w:r>
-        <w:t>Bekræftigelse</w:t>
-      </w:r>
-      <w:proofErr w:type="spellEnd"/>
-      <w:r>
-        <w:t xml:space="preserve">:” hvor varen står på med antal, enhedspris og samlet pris, derudover kundeinformation. Når man derefter Godkender så vil en infoboks poppe op som spørger ”Ønsker du at godkende ordren?” og når man vælger ”Ja” vil Ordren blive åbnet i </w:t>
-      </w:r>
-      <w:proofErr w:type="spellStart"/>
-      <w:r>
-        <w:t>pdf</w:t>
-      </w:r>
-      <w:proofErr w:type="spellEnd"/>
-      <w:r>
-        <w:t xml:space="preserve"> format med den endelige ordre seddel samt registreret i databasen.</w:t>
+        <w:t>Når man indtaster tlf nr. ”20332836” og derefter sætter flueben på ny sten, så vil dataen automatisk blive udfyldt og derudover blive sat et flueben på gravesten og Gravstens panelet blive synlig, hvorefter man fjerner fluebenet igen, og panelet vil blive grå igen, og under Ny Sten når man vælger ”4. Fuglebad” vælges den vare første på listen ”Blå Rønne”. Når man trykker viderevil man kunne se varen i panelet Valgte vare ”Blå Rønne     Pris: 350.0”, og når der trykkes godkend, vil vinduet skifte til ”Ordre Bekræftigelse:” hvor varen står på med antal, enhedspris og samlet pris, derudover kundeinformation. Når man derefter Godkender så vil en infoboks poppe op som spørger ”Ønsker du at godkende ordren?” og når man vælger ”Ja” vil Ordren blive åbnet i pdf format med den endelige ordre seddel samt registreret i databasen.</w:t>
       </w:r>
     </w:p>
     <w:p>
@@ -14281,10 +13080,10 @@
                     <pic:cNvPicPr/>
                   </pic:nvPicPr>
                   <pic:blipFill>
-                    <a:blip r:embed="rId85" cstate="print">
+                    <a:blip r:embed="rId87" cstate="print">
                       <a:extLst>
                         <a:ext uri="{28A0092B-C50C-407E-A947-70E740481C1C}">
-                          <a14:useLocalDpi xmlns:a14="http://schemas.microsoft.com/office/drawing/2010/main" xmlns:wps="http://schemas.microsoft.com/office/word/2010/wordprocessingShape" xmlns:wpi="http://schemas.microsoft.com/office/word/2010/wordprocessingInk" xmlns:wpg="http://schemas.microsoft.com/office/word/2010/wordprocessingGroup" xmlns:w14="http://schemas.microsoft.com/office/word/2010/wordml" xmlns:w="http://schemas.openxmlformats.org/wordprocessingml/2006/main" xmlns:w10="urn:schemas-microsoft-com:office:word" xmlns:wp14="http://schemas.microsoft.com/office/word/2010/wordprocessingDrawing" xmlns:v="urn:schemas-microsoft-com:vml" xmlns:o="urn:schemas-microsoft-com:office:office" xmlns:mc="http://schemas.openxmlformats.org/markup-compatibility/2006" xmlns:wpc="http://schemas.microsoft.com/office/word/2010/wordprocessingCanvas" xmlns="" val="0"/>
+                          <a14:useLocalDpi xmlns:a14="http://schemas.microsoft.com/office/drawing/2010/main" val="0"/>
                         </a:ext>
                       </a:extLst>
                     </a:blip>
@@ -14358,10 +13157,10 @@
                     <pic:cNvPicPr/>
                   </pic:nvPicPr>
                   <pic:blipFill>
-                    <a:blip r:embed="rId86" cstate="print">
+                    <a:blip r:embed="rId88" cstate="print">
                       <a:extLst>
                         <a:ext uri="{28A0092B-C50C-407E-A947-70E740481C1C}">
-                          <a14:useLocalDpi xmlns:a14="http://schemas.microsoft.com/office/drawing/2010/main" xmlns:wps="http://schemas.microsoft.com/office/word/2010/wordprocessingShape" xmlns:wpi="http://schemas.microsoft.com/office/word/2010/wordprocessingInk" xmlns:wpg="http://schemas.microsoft.com/office/word/2010/wordprocessingGroup" xmlns:w14="http://schemas.microsoft.com/office/word/2010/wordml" xmlns:w="http://schemas.openxmlformats.org/wordprocessingml/2006/main" xmlns:w10="urn:schemas-microsoft-com:office:word" xmlns:wp14="http://schemas.microsoft.com/office/word/2010/wordprocessingDrawing" xmlns:v="urn:schemas-microsoft-com:vml" xmlns:o="urn:schemas-microsoft-com:office:office" xmlns:mc="http://schemas.openxmlformats.org/markup-compatibility/2006" xmlns:wpc="http://schemas.microsoft.com/office/word/2010/wordprocessingCanvas" xmlns="" val="0"/>
+                          <a14:useLocalDpi xmlns:a14="http://schemas.microsoft.com/office/drawing/2010/main" val="0"/>
                         </a:ext>
                       </a:extLst>
                     </a:blip>
@@ -14386,21 +13185,8 @@
       </w:r>
     </w:p>
     <w:p>
-      <w:proofErr w:type="spellStart"/>
-      <w:r>
-        <w:t>Ordrebekræftigelsen</w:t>
-      </w:r>
-      <w:proofErr w:type="spellEnd"/>
-      <w:r>
-        <w:t xml:space="preserve"> med kundeinfo samt valgte vare, antal enhedspris og </w:t>
-      </w:r>
-      <w:proofErr w:type="spellStart"/>
-      <w:r>
-        <w:t>samletpris</w:t>
-      </w:r>
-      <w:proofErr w:type="spellEnd"/>
-      <w:r>
-        <w:t>.</w:t>
+      <w:r>
+        <w:t>Ordrebekræftigelsen med kundeinfo samt valgte vare, antal enhedspris og samletpris.</w:t>
       </w:r>
     </w:p>
     <w:p>
@@ -14444,10 +13230,10 @@
                     <pic:cNvPicPr/>
                   </pic:nvPicPr>
                   <pic:blipFill>
-                    <a:blip r:embed="rId87" cstate="print">
+                    <a:blip r:embed="rId89" cstate="print">
                       <a:extLst>
                         <a:ext uri="{28A0092B-C50C-407E-A947-70E740481C1C}">
-                          <a14:useLocalDpi xmlns:a14="http://schemas.microsoft.com/office/drawing/2010/main" xmlns:wps="http://schemas.microsoft.com/office/word/2010/wordprocessingShape" xmlns:wpi="http://schemas.microsoft.com/office/word/2010/wordprocessingInk" xmlns:wpg="http://schemas.microsoft.com/office/word/2010/wordprocessingGroup" xmlns:w14="http://schemas.microsoft.com/office/word/2010/wordml" xmlns:w="http://schemas.openxmlformats.org/wordprocessingml/2006/main" xmlns:w10="urn:schemas-microsoft-com:office:word" xmlns:wp14="http://schemas.microsoft.com/office/word/2010/wordprocessingDrawing" xmlns:v="urn:schemas-microsoft-com:vml" xmlns:o="urn:schemas-microsoft-com:office:office" xmlns:mc="http://schemas.openxmlformats.org/markup-compatibility/2006" xmlns:wpc="http://schemas.microsoft.com/office/word/2010/wordprocessingCanvas" xmlns="" val="0"/>
+                          <a14:useLocalDpi xmlns:a14="http://schemas.microsoft.com/office/drawing/2010/main" val="0"/>
                         </a:ext>
                       </a:extLst>
                     </a:blip>
@@ -14510,10 +13296,10 @@
                     <pic:cNvPicPr/>
                   </pic:nvPicPr>
                   <pic:blipFill>
-                    <a:blip r:embed="rId88" cstate="print">
+                    <a:blip r:embed="rId90" cstate="print">
                       <a:extLst>
                         <a:ext uri="{28A0092B-C50C-407E-A947-70E740481C1C}">
-                          <a14:useLocalDpi xmlns:a14="http://schemas.microsoft.com/office/drawing/2010/main" xmlns:wps="http://schemas.microsoft.com/office/word/2010/wordprocessingShape" xmlns:wpi="http://schemas.microsoft.com/office/word/2010/wordprocessingInk" xmlns:wpg="http://schemas.microsoft.com/office/word/2010/wordprocessingGroup" xmlns:w14="http://schemas.microsoft.com/office/word/2010/wordml" xmlns:w="http://schemas.openxmlformats.org/wordprocessingml/2006/main" xmlns:w10="urn:schemas-microsoft-com:office:word" xmlns:wp14="http://schemas.microsoft.com/office/word/2010/wordprocessingDrawing" xmlns:v="urn:schemas-microsoft-com:vml" xmlns:o="urn:schemas-microsoft-com:office:office" xmlns:mc="http://schemas.openxmlformats.org/markup-compatibility/2006" xmlns:wpc="http://schemas.microsoft.com/office/word/2010/wordprocessingCanvas" xmlns="" val="0"/>
+                          <a14:useLocalDpi xmlns:a14="http://schemas.microsoft.com/office/drawing/2010/main" val="0"/>
                         </a:ext>
                       </a:extLst>
                     </a:blip>
@@ -14537,15 +13323,7 @@
         </w:drawing>
       </w:r>
       <w:r>
-        <w:t xml:space="preserve">Herefter en </w:t>
-      </w:r>
-      <w:proofErr w:type="spellStart"/>
-      <w:r>
-        <w:t>bekræftigelse</w:t>
-      </w:r>
-      <w:proofErr w:type="spellEnd"/>
-      <w:r>
-        <w:t xml:space="preserve"> på ordren.</w:t>
+        <w:t>Herefter en bekræftigelse på ordren.</w:t>
       </w:r>
     </w:p>
     <w:p>
@@ -14598,10 +13376,10 @@
                     <pic:cNvPicPr/>
                   </pic:nvPicPr>
                   <pic:blipFill>
-                    <a:blip r:embed="rId89" cstate="print">
+                    <a:blip r:embed="rId91" cstate="print">
                       <a:extLst>
                         <a:ext uri="{28A0092B-C50C-407E-A947-70E740481C1C}">
-                          <a14:useLocalDpi xmlns:a14="http://schemas.microsoft.com/office/drawing/2010/main" xmlns:wps="http://schemas.microsoft.com/office/word/2010/wordprocessingShape" xmlns:wpi="http://schemas.microsoft.com/office/word/2010/wordprocessingInk" xmlns:wpg="http://schemas.microsoft.com/office/word/2010/wordprocessingGroup" xmlns:w14="http://schemas.microsoft.com/office/word/2010/wordml" xmlns:w="http://schemas.openxmlformats.org/wordprocessingml/2006/main" xmlns:w10="urn:schemas-microsoft-com:office:word" xmlns:wp14="http://schemas.microsoft.com/office/word/2010/wordprocessingDrawing" xmlns:v="urn:schemas-microsoft-com:vml" xmlns:o="urn:schemas-microsoft-com:office:office" xmlns:mc="http://schemas.openxmlformats.org/markup-compatibility/2006" xmlns:wpc="http://schemas.microsoft.com/office/word/2010/wordprocessingCanvas" xmlns="" val="0"/>
+                          <a14:useLocalDpi xmlns:a14="http://schemas.microsoft.com/office/drawing/2010/main" val="0"/>
                         </a:ext>
                       </a:extLst>
                     </a:blip>
@@ -14674,10 +13452,10 @@
                     <pic:cNvPicPr/>
                   </pic:nvPicPr>
                   <pic:blipFill>
-                    <a:blip r:embed="rId90" cstate="print">
+                    <a:blip r:embed="rId92" cstate="print">
                       <a:extLst>
                         <a:ext uri="{28A0092B-C50C-407E-A947-70E740481C1C}">
-                          <a14:useLocalDpi xmlns:a14="http://schemas.microsoft.com/office/drawing/2010/main" xmlns:wps="http://schemas.microsoft.com/office/word/2010/wordprocessingShape" xmlns:wpi="http://schemas.microsoft.com/office/word/2010/wordprocessingInk" xmlns:wpg="http://schemas.microsoft.com/office/word/2010/wordprocessingGroup" xmlns:w14="http://schemas.microsoft.com/office/word/2010/wordml" xmlns:w="http://schemas.openxmlformats.org/wordprocessingml/2006/main" xmlns:w10="urn:schemas-microsoft-com:office:word" xmlns:wp14="http://schemas.microsoft.com/office/word/2010/wordprocessingDrawing" xmlns:v="urn:schemas-microsoft-com:vml" xmlns:o="urn:schemas-microsoft-com:office:office" xmlns:mc="http://schemas.openxmlformats.org/markup-compatibility/2006" xmlns:wpc="http://schemas.microsoft.com/office/word/2010/wordprocessingCanvas" xmlns="" val="0"/>
+                          <a14:useLocalDpi xmlns:a14="http://schemas.microsoft.com/office/drawing/2010/main" val="0"/>
                         </a:ext>
                       </a:extLst>
                     </a:blip>
@@ -14812,15 +13590,7 @@
     </w:p>
     <w:p>
       <w:r>
-        <w:t xml:space="preserve">Du skal være forbundet til Databasen, og derudover  skal du køre DB </w:t>
-      </w:r>
-      <w:proofErr w:type="spellStart"/>
-      <w:r>
-        <w:t>scriptene</w:t>
-      </w:r>
-      <w:proofErr w:type="spellEnd"/>
-      <w:r>
-        <w:t>:</w:t>
+        <w:t>Du skal være forbundet til Databasen, og derudover  skal du køre DB scriptene:</w:t>
       </w:r>
       <w:r>
         <w:br/>
@@ -14839,7 +13609,7 @@
       <w:tblPr>
         <w:tblStyle w:val="Tabel-Gitter"/>
         <w:tblW w:w="0" w:type="auto"/>
-        <w:tblLook w:val="04A0"/>
+        <w:tblLook w:val="04A0" w:firstRow="1" w:lastRow="0" w:firstColumn="1" w:lastColumn="0" w:noHBand="0" w:noVBand="1"/>
       </w:tblPr>
       <w:tblGrid>
         <w:gridCol w:w="1101"/>
@@ -14882,15 +13652,7 @@
           </w:tcPr>
           <w:p>
             <w:r>
-              <w:t>Indtast Brugernavn ”</w:t>
-            </w:r>
-            <w:proofErr w:type="spellStart"/>
-            <w:r>
-              <w:t>martinhana</w:t>
-            </w:r>
-            <w:proofErr w:type="spellEnd"/>
-            <w:r>
-              <w:t>”</w:t>
+              <w:t>Indtast Brugernavn ”martinhana”</w:t>
             </w:r>
           </w:p>
         </w:tc>
@@ -14934,15 +13696,7 @@
           </w:tcPr>
           <w:p>
             <w:r>
-              <w:t>Tryk på ”</w:t>
-            </w:r>
-            <w:proofErr w:type="spellStart"/>
-            <w:r>
-              <w:t>Login</w:t>
-            </w:r>
-            <w:proofErr w:type="spellEnd"/>
-            <w:r>
-              <w:t>” knappen</w:t>
+              <w:t>Tryk på ”Login” knappen</w:t>
             </w:r>
           </w:p>
         </w:tc>
@@ -15008,23 +13762,7 @@
           </w:tcPr>
           <w:p>
             <w:r>
-              <w:t xml:space="preserve">Indtast i Kundeinfo i feltet </w:t>
-            </w:r>
-            <w:proofErr w:type="spellStart"/>
-            <w:r>
-              <w:t>Tlf</w:t>
-            </w:r>
-            <w:proofErr w:type="spellEnd"/>
-            <w:r>
-              <w:t xml:space="preserve"> </w:t>
-            </w:r>
-            <w:proofErr w:type="spellStart"/>
-            <w:r>
-              <w:t>nr</w:t>
-            </w:r>
-            <w:proofErr w:type="spellEnd"/>
-            <w:r>
-              <w:t xml:space="preserve"> ”55775577”</w:t>
+              <w:t>Indtast i Kundeinfo i feltet Tlf nr ”55775577”</w:t>
             </w:r>
           </w:p>
         </w:tc>
@@ -15113,15 +13851,7 @@
           </w:tcPr>
           <w:p>
             <w:r>
-              <w:t xml:space="preserve">Indtast i feltet Post </w:t>
-            </w:r>
-            <w:proofErr w:type="spellStart"/>
-            <w:r>
-              <w:t>nr</w:t>
-            </w:r>
-            <w:proofErr w:type="spellEnd"/>
-            <w:r>
-              <w:t xml:space="preserve"> ”470”</w:t>
+              <w:t>Indtast i feltet Post nr ”470”</w:t>
             </w:r>
           </w:p>
         </w:tc>
@@ -15165,15 +13895,7 @@
           </w:tcPr>
           <w:p>
             <w:r>
-              <w:t xml:space="preserve">Tryk på </w:t>
-            </w:r>
-            <w:proofErr w:type="spellStart"/>
-            <w:r>
-              <w:t>kanppe</w:t>
-            </w:r>
-            <w:proofErr w:type="spellEnd"/>
-            <w:r>
-              <w:t xml:space="preserve"> ”Videre &gt;&gt;”</w:t>
+              <w:t>Tryk på kanppe ”Videre &gt;&gt;”</w:t>
             </w:r>
           </w:p>
         </w:tc>
@@ -15189,47 +13911,7 @@
     </w:p>
     <w:p>
       <w:r>
-        <w:t xml:space="preserve">Når man indtaster i feltet </w:t>
-      </w:r>
-      <w:proofErr w:type="spellStart"/>
-      <w:r>
-        <w:t>tlf</w:t>
-      </w:r>
-      <w:proofErr w:type="spellEnd"/>
-      <w:r>
-        <w:t xml:space="preserve"> nr. ”557755”, i feltet </w:t>
-      </w:r>
-      <w:proofErr w:type="spellStart"/>
-      <w:r>
-        <w:t>Fornavn”William</w:t>
-      </w:r>
-      <w:proofErr w:type="spellEnd"/>
-      <w:r>
-        <w:t xml:space="preserve">”, i feltet Efternavn ”Blake”, i feltet Adresse ”Mågevænget 10”, i feltet Post </w:t>
-      </w:r>
-      <w:proofErr w:type="spellStart"/>
-      <w:r>
-        <w:t>nr</w:t>
-      </w:r>
-      <w:proofErr w:type="spellEnd"/>
-      <w:r>
-        <w:t xml:space="preserve"> ”470”, i feltet  ”Næstved” og derefter trykker videre vil der komme en fejlbesked om Kunde info er forkert samt hvor der står Post </w:t>
-      </w:r>
-      <w:proofErr w:type="spellStart"/>
-      <w:r>
-        <w:t>nr</w:t>
-      </w:r>
-      <w:proofErr w:type="spellEnd"/>
-      <w:r>
-        <w:t xml:space="preserve"> blive vist med </w:t>
-      </w:r>
-      <w:proofErr w:type="spellStart"/>
-      <w:r>
-        <w:t>rådt</w:t>
-      </w:r>
-      <w:proofErr w:type="spellEnd"/>
-      <w:r>
-        <w:t>.</w:t>
+        <w:t>Når man indtaster i feltet tlf nr. ”557755”, i feltet Fornavn”William”, i feltet Efternavn ”Blake”, i feltet Adresse ”Mågevænget 10”, i feltet Post nr ”470”, i feltet  ”Næstved” og derefter trykker videre vil der komme en fejlbesked om Kunde info er forkert samt hvor der står Post nr blive vist med rådt.</w:t>
       </w:r>
     </w:p>
     <w:p>
@@ -15278,10 +13960,10 @@
                     <pic:cNvPicPr/>
                   </pic:nvPicPr>
                   <pic:blipFill>
-                    <a:blip r:embed="rId91" cstate="print">
+                    <a:blip r:embed="rId93" cstate="print">
                       <a:extLst>
                         <a:ext uri="{28A0092B-C50C-407E-A947-70E740481C1C}">
-                          <a14:useLocalDpi xmlns:a14="http://schemas.microsoft.com/office/drawing/2010/main" xmlns:wps="http://schemas.microsoft.com/office/word/2010/wordprocessingShape" xmlns:wpi="http://schemas.microsoft.com/office/word/2010/wordprocessingInk" xmlns:wpg="http://schemas.microsoft.com/office/word/2010/wordprocessingGroup" xmlns:w14="http://schemas.microsoft.com/office/word/2010/wordml" xmlns:w="http://schemas.openxmlformats.org/wordprocessingml/2006/main" xmlns:w10="urn:schemas-microsoft-com:office:word" xmlns:wp14="http://schemas.microsoft.com/office/word/2010/wordprocessingDrawing" xmlns:v="urn:schemas-microsoft-com:vml" xmlns:o="urn:schemas-microsoft-com:office:office" xmlns:mc="http://schemas.openxmlformats.org/markup-compatibility/2006" xmlns:wpc="http://schemas.microsoft.com/office/word/2010/wordprocessingCanvas" xmlns="" val="0"/>
+                          <a14:useLocalDpi xmlns:a14="http://schemas.microsoft.com/office/drawing/2010/main" val="0"/>
                         </a:ext>
                       </a:extLst>
                     </a:blip>
@@ -15364,15 +14046,7 @@
       </w:pPr>
       <w:bookmarkStart w:id="26" w:name="_Toc358278025"/>
       <w:r>
-        <w:t xml:space="preserve">21 - </w:t>
-      </w:r>
-      <w:proofErr w:type="spellStart"/>
-      <w:r>
-        <w:t>Postnumer</w:t>
-      </w:r>
-      <w:proofErr w:type="spellEnd"/>
-      <w:r>
-        <w:t xml:space="preserve"> feltet kan kun indeholde 4 cifre (over4).</w:t>
+        <w:t>21 - Postnumer feltet kan kun indeholde 4 cifre (over4).</w:t>
       </w:r>
       <w:bookmarkEnd w:id="26"/>
     </w:p>
@@ -15398,15 +14072,7 @@
     </w:p>
     <w:p>
       <w:r>
-        <w:t xml:space="preserve">Du skal være forbundet til Databasen, og derudover  skal du køre DB </w:t>
-      </w:r>
-      <w:proofErr w:type="spellStart"/>
-      <w:r>
-        <w:t>scriptene</w:t>
-      </w:r>
-      <w:proofErr w:type="spellEnd"/>
-      <w:r>
-        <w:t>:</w:t>
+        <w:t>Du skal være forbundet til Databasen, og derudover  skal du køre DB scriptene:</w:t>
       </w:r>
       <w:r>
         <w:br/>
@@ -15425,7 +14091,7 @@
       <w:tblPr>
         <w:tblStyle w:val="Tabel-Gitter"/>
         <w:tblW w:w="0" w:type="auto"/>
-        <w:tblLook w:val="04A0"/>
+        <w:tblLook w:val="04A0" w:firstRow="1" w:lastRow="0" w:firstColumn="1" w:lastColumn="0" w:noHBand="0" w:noVBand="1"/>
       </w:tblPr>
       <w:tblGrid>
         <w:gridCol w:w="1101"/>
@@ -15468,15 +14134,7 @@
           </w:tcPr>
           <w:p>
             <w:r>
-              <w:t>Indtast Brugernavn ”</w:t>
-            </w:r>
-            <w:proofErr w:type="spellStart"/>
-            <w:r>
-              <w:t>martinhana</w:t>
-            </w:r>
-            <w:proofErr w:type="spellEnd"/>
-            <w:r>
-              <w:t>”</w:t>
+              <w:t>Indtast Brugernavn ”martinhana”</w:t>
             </w:r>
           </w:p>
         </w:tc>
@@ -15520,15 +14178,7 @@
           </w:tcPr>
           <w:p>
             <w:r>
-              <w:t>Tryk på ”</w:t>
-            </w:r>
-            <w:proofErr w:type="spellStart"/>
-            <w:r>
-              <w:t>Login</w:t>
-            </w:r>
-            <w:proofErr w:type="spellEnd"/>
-            <w:r>
-              <w:t>” knappen</w:t>
+              <w:t>Tryk på ”Login” knappen</w:t>
             </w:r>
           </w:p>
         </w:tc>
@@ -15594,23 +14244,7 @@
           </w:tcPr>
           <w:p>
             <w:r>
-              <w:t xml:space="preserve">Indtast i Kundeinfo i feltet </w:t>
-            </w:r>
-            <w:proofErr w:type="spellStart"/>
-            <w:r>
-              <w:t>Tlf</w:t>
-            </w:r>
-            <w:proofErr w:type="spellEnd"/>
-            <w:r>
-              <w:t xml:space="preserve"> </w:t>
-            </w:r>
-            <w:proofErr w:type="spellStart"/>
-            <w:r>
-              <w:t>nr</w:t>
-            </w:r>
-            <w:proofErr w:type="spellEnd"/>
-            <w:r>
-              <w:t xml:space="preserve"> ”55775577”</w:t>
+              <w:t>Indtast i Kundeinfo i feltet Tlf nr ”55775577”</w:t>
             </w:r>
           </w:p>
         </w:tc>
@@ -15698,15 +14332,7 @@
           </w:tcPr>
           <w:p>
             <w:r>
-              <w:t xml:space="preserve">Indtast i feltet Post </w:t>
-            </w:r>
-            <w:proofErr w:type="spellStart"/>
-            <w:r>
-              <w:t>nr</w:t>
-            </w:r>
-            <w:proofErr w:type="spellEnd"/>
-            <w:r>
-              <w:t xml:space="preserve"> ”47000”</w:t>
+              <w:t>Indtast i feltet Post nr ”47000”</w:t>
             </w:r>
           </w:p>
         </w:tc>
@@ -15751,15 +14377,7 @@
           </w:tcPr>
           <w:p>
             <w:r>
-              <w:t xml:space="preserve">Tryk på </w:t>
-            </w:r>
-            <w:proofErr w:type="spellStart"/>
-            <w:r>
-              <w:t>kanppe</w:t>
-            </w:r>
-            <w:proofErr w:type="spellEnd"/>
-            <w:r>
-              <w:t xml:space="preserve"> ”Videre &gt;&gt;”</w:t>
+              <w:t>Tryk på kanppe ”Videre &gt;&gt;”</w:t>
             </w:r>
           </w:p>
         </w:tc>
@@ -15775,47 +14393,7 @@
     </w:p>
     <w:p>
       <w:r>
-        <w:t xml:space="preserve">Når man indtaster i feltet </w:t>
-      </w:r>
-      <w:proofErr w:type="spellStart"/>
-      <w:r>
-        <w:t>tlf</w:t>
-      </w:r>
-      <w:proofErr w:type="spellEnd"/>
-      <w:r>
-        <w:t xml:space="preserve"> nr. ”557755”, i feltet </w:t>
-      </w:r>
-      <w:proofErr w:type="spellStart"/>
-      <w:r>
-        <w:t>Fornavn”William</w:t>
-      </w:r>
-      <w:proofErr w:type="spellEnd"/>
-      <w:r>
-        <w:t xml:space="preserve">”, i feltet Efternavn ”Blake”, i feltet Adresse ”Mågevænget 10”, i feltet Post </w:t>
-      </w:r>
-      <w:proofErr w:type="spellStart"/>
-      <w:r>
-        <w:t>nr</w:t>
-      </w:r>
-      <w:proofErr w:type="spellEnd"/>
-      <w:r>
-        <w:t xml:space="preserve"> ”47000”, i feltet  ”Næstved” og derefter trykker videre vil der komme en fejlbesked om Kunde info er forkert samt hvor der står Post </w:t>
-      </w:r>
-      <w:proofErr w:type="spellStart"/>
-      <w:r>
-        <w:t>nr</w:t>
-      </w:r>
-      <w:proofErr w:type="spellEnd"/>
-      <w:r>
-        <w:t xml:space="preserve"> blive vist med </w:t>
-      </w:r>
-      <w:proofErr w:type="spellStart"/>
-      <w:r>
-        <w:t>rådt</w:t>
-      </w:r>
-      <w:proofErr w:type="spellEnd"/>
-      <w:r>
-        <w:t>.</w:t>
+        <w:t>Når man indtaster i feltet tlf nr. ”557755”, i feltet Fornavn”William”, i feltet Efternavn ”Blake”, i feltet Adresse ”Mågevænget 10”, i feltet Post nr ”47000”, i feltet  ”Næstved” og derefter trykker videre vil der komme en fejlbesked om Kunde info er forkert samt hvor der står Post nr blive vist med rådt.</w:t>
       </w:r>
     </w:p>
     <w:p>
@@ -15851,10 +14429,10 @@
                     <pic:cNvPicPr/>
                   </pic:nvPicPr>
                   <pic:blipFill>
-                    <a:blip r:embed="rId92" cstate="print">
+                    <a:blip r:embed="rId94" cstate="print">
                       <a:extLst>
                         <a:ext uri="{28A0092B-C50C-407E-A947-70E740481C1C}">
-                          <a14:useLocalDpi xmlns:a14="http://schemas.microsoft.com/office/drawing/2010/main" xmlns:wps="http://schemas.microsoft.com/office/word/2010/wordprocessingShape" xmlns:wpi="http://schemas.microsoft.com/office/word/2010/wordprocessingInk" xmlns:wpg="http://schemas.microsoft.com/office/word/2010/wordprocessingGroup" xmlns:w14="http://schemas.microsoft.com/office/word/2010/wordml" xmlns:w="http://schemas.openxmlformats.org/wordprocessingml/2006/main" xmlns:w10="urn:schemas-microsoft-com:office:word" xmlns:wp14="http://schemas.microsoft.com/office/word/2010/wordprocessingDrawing" xmlns:v="urn:schemas-microsoft-com:vml" xmlns:o="urn:schemas-microsoft-com:office:office" xmlns:mc="http://schemas.openxmlformats.org/markup-compatibility/2006" xmlns:wpc="http://schemas.microsoft.com/office/word/2010/wordprocessingCanvas" xmlns="" val="0"/>
+                          <a14:useLocalDpi xmlns:a14="http://schemas.microsoft.com/office/drawing/2010/main" val="0"/>
                         </a:ext>
                       </a:extLst>
                     </a:blip>
@@ -15880,23 +14458,7 @@
     </w:p>
     <w:p>
       <w:r>
-        <w:t xml:space="preserve">Når der indtastes flere end 4 cifre i post </w:t>
-      </w:r>
-      <w:proofErr w:type="spellStart"/>
-      <w:r>
-        <w:t>nr</w:t>
-      </w:r>
-      <w:proofErr w:type="spellEnd"/>
-      <w:r>
-        <w:t xml:space="preserve"> og trykker på </w:t>
-      </w:r>
-      <w:proofErr w:type="spellStart"/>
-      <w:r>
-        <w:t>Viderre</w:t>
-      </w:r>
-      <w:proofErr w:type="spellEnd"/>
-      <w:r>
-        <w:t>&gt;&gt;</w:t>
+        <w:t>Når der indtastes flere end 4 cifre i post nr og trykker på Viderre&gt;&gt;</w:t>
       </w:r>
     </w:p>
     <w:p>
@@ -15950,15 +14512,7 @@
     </w:p>
     <w:p>
       <w:r>
-        <w:t xml:space="preserve">Du skal være forbundet til Databasen, og derudover  skal du køre DB </w:t>
-      </w:r>
-      <w:proofErr w:type="spellStart"/>
-      <w:r>
-        <w:t>scriptene</w:t>
-      </w:r>
-      <w:proofErr w:type="spellEnd"/>
-      <w:r>
-        <w:t>:</w:t>
+        <w:t>Du skal være forbundet til Databasen, og derudover  skal du køre DB scriptene:</w:t>
       </w:r>
       <w:r>
         <w:br/>
@@ -15977,7 +14531,7 @@
       <w:tblPr>
         <w:tblStyle w:val="Tabel-Gitter"/>
         <w:tblW w:w="0" w:type="auto"/>
-        <w:tblLook w:val="04A0"/>
+        <w:tblLook w:val="04A0" w:firstRow="1" w:lastRow="0" w:firstColumn="1" w:lastColumn="0" w:noHBand="0" w:noVBand="1"/>
       </w:tblPr>
       <w:tblGrid>
         <w:gridCol w:w="1101"/>
@@ -16020,15 +14574,7 @@
           </w:tcPr>
           <w:p>
             <w:r>
-              <w:t>Indtast Brugernavn ”</w:t>
-            </w:r>
-            <w:proofErr w:type="spellStart"/>
-            <w:r>
-              <w:t>martinhana</w:t>
-            </w:r>
-            <w:proofErr w:type="spellEnd"/>
-            <w:r>
-              <w:t>”</w:t>
+              <w:t>Indtast Brugernavn ”martinhana”</w:t>
             </w:r>
           </w:p>
         </w:tc>
@@ -16072,15 +14618,7 @@
           </w:tcPr>
           <w:p>
             <w:r>
-              <w:t>Tryk på ”</w:t>
-            </w:r>
-            <w:proofErr w:type="spellStart"/>
-            <w:r>
-              <w:t>Login</w:t>
-            </w:r>
-            <w:proofErr w:type="spellEnd"/>
-            <w:r>
-              <w:t>” knappen</w:t>
+              <w:t>Tryk på ”Login” knappen</w:t>
             </w:r>
           </w:p>
         </w:tc>
@@ -16123,29 +14661,8 @@
             <w:tcW w:w="8677" w:type="dxa"/>
           </w:tcPr>
           <w:p>
-            <w:proofErr w:type="spellStart"/>
-            <w:r>
-              <w:t>Skroll</w:t>
-            </w:r>
-            <w:proofErr w:type="spellEnd"/>
-            <w:r>
-              <w:t xml:space="preserve"> ned til ”1 x </w:t>
-            </w:r>
-            <w:proofErr w:type="spellStart"/>
-            <w:r>
-              <w:t>Vonga</w:t>
-            </w:r>
-            <w:proofErr w:type="spellEnd"/>
-            <w:r>
-              <w:t xml:space="preserve">     </w:t>
-            </w:r>
-            <w:proofErr w:type="spellStart"/>
-            <w:r>
-              <w:t>kr</w:t>
-            </w:r>
-            <w:proofErr w:type="spellEnd"/>
-            <w:r>
-              <w:t xml:space="preserve">  650,00” i Varelisten (den sidste vare)</w:t>
+            <w:r>
+              <w:t>Skroll ned til ”1 x Vonga     kr  650,00” i Varelisten (den sidste vare)</w:t>
             </w:r>
           </w:p>
         </w:tc>
@@ -16167,23 +14684,7 @@
           </w:tcPr>
           <w:p>
             <w:r>
-              <w:t xml:space="preserve">Tryk på ”1 x </w:t>
-            </w:r>
-            <w:proofErr w:type="spellStart"/>
-            <w:r>
-              <w:t>Vonga</w:t>
-            </w:r>
-            <w:proofErr w:type="spellEnd"/>
-            <w:r>
-              <w:t xml:space="preserve">     </w:t>
-            </w:r>
-            <w:proofErr w:type="spellStart"/>
-            <w:r>
-              <w:t>kr</w:t>
-            </w:r>
-            <w:proofErr w:type="spellEnd"/>
-            <w:r>
-              <w:t xml:space="preserve">  650,00” på Varelisten</w:t>
+              <w:t>Tryk på ”1 x Vonga     kr  650,00” på Varelisten</w:t>
             </w:r>
           </w:p>
         </w:tc>
@@ -16332,31 +14833,7 @@
     </w:p>
     <w:p>
       <w:r>
-        <w:t xml:space="preserve">Når man klikker på ”1 x </w:t>
-      </w:r>
-      <w:proofErr w:type="spellStart"/>
-      <w:r>
-        <w:t>Vonga</w:t>
-      </w:r>
-      <w:proofErr w:type="spellEnd"/>
-      <w:r>
-        <w:t xml:space="preserve">     </w:t>
-      </w:r>
-      <w:proofErr w:type="spellStart"/>
-      <w:r>
-        <w:t>kr</w:t>
-      </w:r>
-      <w:proofErr w:type="spellEnd"/>
-      <w:r>
-        <w:t xml:space="preserve">  650,00” i Varelisten, så vil det blive vist i Vareinfo øverst til højre, når man der efter trykker på ”Rediger vare” så vil endnu et vindue poppe op, med valg muligheder for hvad man vil redigere, når man udfylder felterne som vist i Udførselen og trykker ”Bekræft” vil der kommer en boks med ”Ja” eller ”Nej”, for det endelige </w:t>
-      </w:r>
-      <w:proofErr w:type="spellStart"/>
-      <w:r>
-        <w:t>bekræftigelse</w:t>
-      </w:r>
-      <w:proofErr w:type="spellEnd"/>
-      <w:r>
-        <w:t xml:space="preserve"> på redigeringen.</w:t>
+        <w:t>Når man klikker på ”1 x Vonga     kr  650,00” i Varelisten, så vil det blive vist i Vareinfo øverst til højre, når man der efter trykker på ”Rediger vare” så vil endnu et vindue poppe op, med valg muligheder for hvad man vil redigere, når man udfylder felterne som vist i Udførselen og trykker ”Bekræft” vil der kommer en boks med ”Ja” eller ”Nej”, for det endelige bekræftigelse på redigeringen.</w:t>
       </w:r>
     </w:p>
     <w:p>
@@ -16400,10 +14877,10 @@
                     <pic:cNvPicPr/>
                   </pic:nvPicPr>
                   <pic:blipFill>
-                    <a:blip r:embed="rId93" cstate="print">
+                    <a:blip r:embed="rId95" cstate="print">
                       <a:extLst>
                         <a:ext uri="{28A0092B-C50C-407E-A947-70E740481C1C}">
-                          <a14:useLocalDpi xmlns:a14="http://schemas.microsoft.com/office/drawing/2010/main" xmlns:wps="http://schemas.microsoft.com/office/word/2010/wordprocessingShape" xmlns:wpi="http://schemas.microsoft.com/office/word/2010/wordprocessingInk" xmlns:wpg="http://schemas.microsoft.com/office/word/2010/wordprocessingGroup" xmlns:w14="http://schemas.microsoft.com/office/word/2010/wordml" xmlns:w="http://schemas.openxmlformats.org/wordprocessingml/2006/main" xmlns:w10="urn:schemas-microsoft-com:office:word" xmlns:wp14="http://schemas.microsoft.com/office/word/2010/wordprocessingDrawing" xmlns:v="urn:schemas-microsoft-com:vml" xmlns:o="urn:schemas-microsoft-com:office:office" xmlns:mc="http://schemas.openxmlformats.org/markup-compatibility/2006" xmlns:wpc="http://schemas.microsoft.com/office/word/2010/wordprocessingCanvas" xmlns="" val="0"/>
+                          <a14:useLocalDpi xmlns:a14="http://schemas.microsoft.com/office/drawing/2010/main" val="0"/>
                         </a:ext>
                       </a:extLst>
                     </a:blip>
@@ -16432,15 +14909,7 @@
     </w:p>
     <w:p>
       <w:r>
-        <w:t xml:space="preserve">  Varen som </w:t>
-      </w:r>
-      <w:proofErr w:type="spellStart"/>
-      <w:r>
-        <w:t>belev</w:t>
-      </w:r>
-      <w:proofErr w:type="spellEnd"/>
-      <w:r>
-        <w:t xml:space="preserve"> redigeret  på systemet og </w:t>
+        <w:t xml:space="preserve">  Varen som belev redigeret  på systemet og </w:t>
       </w:r>
     </w:p>
     <w:p>
@@ -16486,10 +14955,10 @@
                     <pic:cNvPicPr/>
                   </pic:nvPicPr>
                   <pic:blipFill>
-                    <a:blip r:embed="rId94" cstate="print">
+                    <a:blip r:embed="rId96" cstate="print">
                       <a:extLst>
                         <a:ext uri="{28A0092B-C50C-407E-A947-70E740481C1C}">
-                          <a14:useLocalDpi xmlns:a14="http://schemas.microsoft.com/office/drawing/2010/main" xmlns:wps="http://schemas.microsoft.com/office/word/2010/wordprocessingShape" xmlns:wpi="http://schemas.microsoft.com/office/word/2010/wordprocessingInk" xmlns:wpg="http://schemas.microsoft.com/office/word/2010/wordprocessingGroup" xmlns:w14="http://schemas.microsoft.com/office/word/2010/wordml" xmlns:w="http://schemas.openxmlformats.org/wordprocessingml/2006/main" xmlns:w10="urn:schemas-microsoft-com:office:word" xmlns:wp14="http://schemas.microsoft.com/office/word/2010/wordprocessingDrawing" xmlns:v="urn:schemas-microsoft-com:vml" xmlns:o="urn:schemas-microsoft-com:office:office" xmlns:mc="http://schemas.openxmlformats.org/markup-compatibility/2006" xmlns:wpc="http://schemas.microsoft.com/office/word/2010/wordprocessingCanvas" xmlns="" val="0"/>
+                          <a14:useLocalDpi xmlns:a14="http://schemas.microsoft.com/office/drawing/2010/main" val="0"/>
                         </a:ext>
                       </a:extLst>
                     </a:blip>
@@ -16548,14 +15017,9 @@
       </w:pPr>
       <w:bookmarkStart w:id="29" w:name="_Toc358278028"/>
       <w:r>
-        <w:t xml:space="preserve">23 - Redigering af kunde via </w:t>
-      </w:r>
-      <w:proofErr w:type="spellStart"/>
-      <w:r>
-        <w:t>ordesalg</w:t>
+        <w:t>23 - Redigering af kunde via ordesalg</w:t>
       </w:r>
       <w:bookmarkEnd w:id="29"/>
-      <w:proofErr w:type="spellEnd"/>
     </w:p>
     <w:p>
       <w:pPr>
@@ -16596,15 +15060,7 @@
     </w:p>
     <w:p>
       <w:r>
-        <w:t xml:space="preserve">Du skal være forbundet til Databasen, og derudover  skal du køre DB </w:t>
-      </w:r>
-      <w:proofErr w:type="spellStart"/>
-      <w:r>
-        <w:t>scriptene</w:t>
-      </w:r>
-      <w:proofErr w:type="spellEnd"/>
-      <w:r>
-        <w:t>:</w:t>
+        <w:t>Du skal være forbundet til Databasen, og derudover  skal du køre DB scriptene:</w:t>
       </w:r>
       <w:r>
         <w:br/>
@@ -16623,7 +15079,7 @@
       <w:tblPr>
         <w:tblStyle w:val="Tabel-Gitter"/>
         <w:tblW w:w="0" w:type="auto"/>
-        <w:tblLook w:val="04A0"/>
+        <w:tblLook w:val="04A0" w:firstRow="1" w:lastRow="0" w:firstColumn="1" w:lastColumn="0" w:noHBand="0" w:noVBand="1"/>
       </w:tblPr>
       <w:tblGrid>
         <w:gridCol w:w="1101"/>
@@ -16666,15 +15122,7 @@
           </w:tcPr>
           <w:p>
             <w:r>
-              <w:t>Indtast Brugernavn ”</w:t>
-            </w:r>
-            <w:proofErr w:type="spellStart"/>
-            <w:r>
-              <w:t>martinhana</w:t>
-            </w:r>
-            <w:proofErr w:type="spellEnd"/>
-            <w:r>
-              <w:t>”</w:t>
+              <w:t>Indtast Brugernavn ”martinhana”</w:t>
             </w:r>
           </w:p>
         </w:tc>
@@ -16718,15 +15166,7 @@
           </w:tcPr>
           <w:p>
             <w:r>
-              <w:t>Tryk på ”</w:t>
-            </w:r>
-            <w:proofErr w:type="spellStart"/>
-            <w:r>
-              <w:t>Login</w:t>
-            </w:r>
-            <w:proofErr w:type="spellEnd"/>
-            <w:r>
-              <w:t>” knappen</w:t>
+              <w:t>Tryk på ”Login” knappen</w:t>
             </w:r>
           </w:p>
         </w:tc>
@@ -16792,15 +15232,7 @@
           </w:tcPr>
           <w:p>
             <w:r>
-              <w:t xml:space="preserve">Indtast i feltet under Kunde info </w:t>
-            </w:r>
-            <w:proofErr w:type="spellStart"/>
-            <w:r>
-              <w:t>Tlf</w:t>
-            </w:r>
-            <w:proofErr w:type="spellEnd"/>
-            <w:r>
-              <w:t xml:space="preserve"> nr. ”20332836”</w:t>
+              <w:t>Indtast i feltet under Kunde info Tlf nr. ”20332836”</w:t>
             </w:r>
           </w:p>
         </w:tc>
@@ -16822,15 +15254,7 @@
           </w:tcPr>
           <w:p>
             <w:r>
-              <w:t xml:space="preserve">Indtast i feltet </w:t>
-            </w:r>
-            <w:proofErr w:type="spellStart"/>
-            <w:r>
-              <w:t>Adresse”Rosenvej</w:t>
-            </w:r>
-            <w:proofErr w:type="spellEnd"/>
-            <w:r>
-              <w:t xml:space="preserve"> 15”</w:t>
+              <w:t>Indtast i feltet Adresse”Rosenvej 15”</w:t>
             </w:r>
           </w:p>
         </w:tc>
@@ -16852,15 +15276,7 @@
           </w:tcPr>
           <w:p>
             <w:r>
-              <w:t xml:space="preserve">Indtast i feltet Post </w:t>
-            </w:r>
-            <w:proofErr w:type="spellStart"/>
-            <w:r>
-              <w:t>nr</w:t>
-            </w:r>
-            <w:proofErr w:type="spellEnd"/>
-            <w:r>
-              <w:t xml:space="preserve"> ”4684”</w:t>
+              <w:t>Indtast i feltet Post nr ”4684”</w:t>
             </w:r>
           </w:p>
         </w:tc>
@@ -17009,71 +15425,7 @@
     </w:p>
     <w:p>
       <w:r>
-        <w:t xml:space="preserve">Når man indtaster i feltet </w:t>
-      </w:r>
-      <w:proofErr w:type="spellStart"/>
-      <w:r>
-        <w:t>Tlf</w:t>
-      </w:r>
-      <w:proofErr w:type="spellEnd"/>
-      <w:r>
-        <w:t xml:space="preserve"> nr. ”20332836”, i felterne vil blive udfyld med følgende Fornavn ”Martin”, i feltet Efternavn ”</w:t>
-      </w:r>
-      <w:proofErr w:type="spellStart"/>
-      <w:r>
-        <w:t>Hana</w:t>
-      </w:r>
-      <w:proofErr w:type="spellEnd"/>
-      <w:r>
-        <w:t xml:space="preserve">”, i feltet Adresse ”Mågevænget 10”, i feltet Post nr. ”4700”, i feltet By ”Næstved”, hvor vi ændre Adresse ”Rosenvej 15”, ”Post </w:t>
-      </w:r>
-      <w:proofErr w:type="spellStart"/>
-      <w:r>
-        <w:t>nr</w:t>
-      </w:r>
-      <w:proofErr w:type="spellEnd"/>
-      <w:r>
-        <w:t xml:space="preserve"> ”4684” og By Fensmark tilføjes. Der sætter flue ben på Ny sten og fjerner et flueben fra gravesten, så vil der </w:t>
-      </w:r>
-      <w:proofErr w:type="spellStart"/>
-      <w:r>
-        <w:t>påforhånd</w:t>
-      </w:r>
-      <w:proofErr w:type="spellEnd"/>
-      <w:r>
-        <w:t xml:space="preserve"> være valgt en gravesten under panelet Nysten ”Sort Svensk”, og vil derefter når man trykker Videre&gt;&gt; se varen der er valgt, og trykker man Godkend&gt;&gt;  vil man se </w:t>
-      </w:r>
-      <w:proofErr w:type="spellStart"/>
-      <w:r>
-        <w:t>ordrebekræftigelsen</w:t>
-      </w:r>
-      <w:proofErr w:type="spellEnd"/>
-      <w:r>
-        <w:t xml:space="preserve"> hvor efter man trykker Godkend&gt;&gt; og der vil komme en spørgeboks når man så </w:t>
-      </w:r>
-      <w:proofErr w:type="spellStart"/>
-      <w:r>
-        <w:t>trykkker</w:t>
-      </w:r>
-      <w:proofErr w:type="spellEnd"/>
-      <w:r>
-        <w:t xml:space="preserve"> Ja, vil en </w:t>
-      </w:r>
-      <w:proofErr w:type="spellStart"/>
-      <w:r>
-        <w:t>pdf</w:t>
-      </w:r>
-      <w:proofErr w:type="spellEnd"/>
-      <w:r>
-        <w:t xml:space="preserve"> poppe op med de udfyldte oplysninger med  varen Sort </w:t>
-      </w:r>
-      <w:proofErr w:type="spellStart"/>
-      <w:r>
-        <w:t>Svenk</w:t>
-      </w:r>
-      <w:proofErr w:type="spellEnd"/>
-      <w:r>
-        <w:t>, som er den første på listen der er blevet taget.</w:t>
+        <w:t>Når man indtaster i feltet Tlf nr. ”20332836”, i felterne vil blive udfyld med følgende Fornavn ”Martin”, i feltet Efternavn ”Hana”, i feltet Adresse ”Mågevænget 10”, i feltet Post nr. ”4700”, i feltet By ”Næstved”, hvor vi ændre Adresse ”Rosenvej 15”, ”Post nr ”4684” og By Fensmark tilføjes. Der sætter flue ben på Ny sten og fjerner et flueben fra gravesten, så vil der påforhånd være valgt en gravesten under panelet Nysten ”Sort Svensk”, og vil derefter når man trykker Videre&gt;&gt; se varen der er valgt, og trykker man Godkend&gt;&gt;  vil man se ordrebekræftigelsen hvor efter man trykker Godkend&gt;&gt; og der vil komme en spørgeboks når man så trykkker Ja, vil en pdf poppe op med de udfyldte oplysninger med  varen Sort Svenk, som er den første på listen der er blevet taget.</w:t>
       </w:r>
     </w:p>
     <w:p>
@@ -17109,10 +15461,10 @@
                     <pic:cNvPicPr/>
                   </pic:nvPicPr>
                   <pic:blipFill>
-                    <a:blip r:embed="rId95" cstate="print">
+                    <a:blip r:embed="rId97" cstate="print">
                       <a:extLst>
                         <a:ext uri="{28A0092B-C50C-407E-A947-70E740481C1C}">
-                          <a14:useLocalDpi xmlns:a14="http://schemas.microsoft.com/office/drawing/2010/main" xmlns:wps="http://schemas.microsoft.com/office/word/2010/wordprocessingShape" xmlns:wpi="http://schemas.microsoft.com/office/word/2010/wordprocessingInk" xmlns:wpg="http://schemas.microsoft.com/office/word/2010/wordprocessingGroup" xmlns:w14="http://schemas.microsoft.com/office/word/2010/wordml" xmlns:w="http://schemas.openxmlformats.org/wordprocessingml/2006/main" xmlns:w10="urn:schemas-microsoft-com:office:word" xmlns:wp14="http://schemas.microsoft.com/office/word/2010/wordprocessingDrawing" xmlns:v="urn:schemas-microsoft-com:vml" xmlns:o="urn:schemas-microsoft-com:office:office" xmlns:mc="http://schemas.openxmlformats.org/markup-compatibility/2006" xmlns:wpc="http://schemas.microsoft.com/office/word/2010/wordprocessingCanvas" xmlns="" val="0"/>
+                          <a14:useLocalDpi xmlns:a14="http://schemas.microsoft.com/office/drawing/2010/main" val="0"/>
                         </a:ext>
                       </a:extLst>
                     </a:blip>
@@ -17214,15 +15566,7 @@
     </w:p>
     <w:p>
       <w:r>
-        <w:t xml:space="preserve">Du skal være forbundet til Databasen, og derudover  skal du køre DB </w:t>
-      </w:r>
-      <w:proofErr w:type="spellStart"/>
-      <w:r>
-        <w:t>scriptene</w:t>
-      </w:r>
-      <w:proofErr w:type="spellEnd"/>
-      <w:r>
-        <w:t>:</w:t>
+        <w:t>Du skal være forbundet til Databasen, og derudover  skal du køre DB scriptene:</w:t>
       </w:r>
       <w:r>
         <w:br/>
@@ -17241,7 +15585,7 @@
       <w:tblPr>
         <w:tblStyle w:val="Tabel-Gitter"/>
         <w:tblW w:w="0" w:type="auto"/>
-        <w:tblLook w:val="04A0"/>
+        <w:tblLook w:val="04A0" w:firstRow="1" w:lastRow="0" w:firstColumn="1" w:lastColumn="0" w:noHBand="0" w:noVBand="1"/>
       </w:tblPr>
       <w:tblGrid>
         <w:gridCol w:w="1101"/>
@@ -17284,15 +15628,7 @@
           </w:tcPr>
           <w:p>
             <w:r>
-              <w:t>Indtast Brugernavn ”</w:t>
-            </w:r>
-            <w:proofErr w:type="spellStart"/>
-            <w:r>
-              <w:t>martinhana</w:t>
-            </w:r>
-            <w:proofErr w:type="spellEnd"/>
-            <w:r>
-              <w:t>”</w:t>
+              <w:t>Indtast Brugernavn ”martinhana”</w:t>
             </w:r>
           </w:p>
         </w:tc>
@@ -17336,15 +15672,7 @@
           </w:tcPr>
           <w:p>
             <w:r>
-              <w:t>Tryk på ”</w:t>
-            </w:r>
-            <w:proofErr w:type="spellStart"/>
-            <w:r>
-              <w:t>Login</w:t>
-            </w:r>
-            <w:proofErr w:type="spellEnd"/>
-            <w:r>
-              <w:t>” knappen</w:t>
+              <w:t>Tryk på ”Login” knappen</w:t>
             </w:r>
           </w:p>
         </w:tc>
@@ -17388,15 +15716,7 @@
           </w:tcPr>
           <w:p>
             <w:r>
-              <w:t xml:space="preserve">Tryk på ”1 x Sort Svensk        </w:t>
-            </w:r>
-            <w:proofErr w:type="spellStart"/>
-            <w:r>
-              <w:t>kr</w:t>
-            </w:r>
-            <w:proofErr w:type="spellEnd"/>
-            <w:r>
-              <w:t xml:space="preserve"> 3.300,00” i Varelisten.</w:t>
+              <w:t>Tryk på ”1 x Sort Svensk        kr 3.300,00” i Varelisten.</w:t>
             </w:r>
           </w:p>
         </w:tc>
@@ -17458,15 +15778,7 @@
     </w:p>
     <w:p>
       <w:r>
-        <w:t xml:space="preserve">Når der trykkes på varen  ”1 x Sort Svensk        </w:t>
-      </w:r>
-      <w:proofErr w:type="spellStart"/>
-      <w:r>
-        <w:t>kr</w:t>
-      </w:r>
-      <w:proofErr w:type="spellEnd"/>
-      <w:r>
-        <w:t xml:space="preserve"> 3.300,00” i Varelisten, så vil man kunne se varen er valgt i Vareinfo. Når man trykker på ”Slet vare” vil der poppe et vindue med ”Ja” eller ”Nej” for at bekræfte det er denne vare man vil slette. Når man så trykker ja vil den slettes fra ”Lageret”.</w:t>
+        <w:t>Når der trykkes på varen  ”1 x Sort Svensk        kr 3.300,00” i Varelisten, så vil man kunne se varen er valgt i Vareinfo. Når man trykker på ”Slet vare” vil der poppe et vindue med ”Ja” eller ”Nej” for at bekræfte det er denne vare man vil slette. Når man så trykker ja vil den slettes fra ”Lageret”.</w:t>
       </w:r>
     </w:p>
     <w:p>
@@ -17518,10 +15830,10 @@
                     <pic:cNvPicPr/>
                   </pic:nvPicPr>
                   <pic:blipFill>
-                    <a:blip r:embed="rId96" cstate="print">
+                    <a:blip r:embed="rId98" cstate="print">
                       <a:extLst>
                         <a:ext uri="{28A0092B-C50C-407E-A947-70E740481C1C}">
-                          <a14:useLocalDpi xmlns:a14="http://schemas.microsoft.com/office/drawing/2010/main" xmlns:wps="http://schemas.microsoft.com/office/word/2010/wordprocessingShape" xmlns:wpi="http://schemas.microsoft.com/office/word/2010/wordprocessingInk" xmlns:wpg="http://schemas.microsoft.com/office/word/2010/wordprocessingGroup" xmlns:w14="http://schemas.microsoft.com/office/word/2010/wordml" xmlns:w="http://schemas.openxmlformats.org/wordprocessingml/2006/main" xmlns:w10="urn:schemas-microsoft-com:office:word" xmlns:wp14="http://schemas.microsoft.com/office/word/2010/wordprocessingDrawing" xmlns:v="urn:schemas-microsoft-com:vml" xmlns:o="urn:schemas-microsoft-com:office:office" xmlns:mc="http://schemas.openxmlformats.org/markup-compatibility/2006" xmlns:wpc="http://schemas.microsoft.com/office/word/2010/wordprocessingCanvas" xmlns="" val="0"/>
+                          <a14:useLocalDpi xmlns:a14="http://schemas.microsoft.com/office/drawing/2010/main" val="0"/>
                         </a:ext>
                       </a:extLst>
                     </a:blip>
@@ -17575,10 +15887,10 @@
                     <pic:cNvPicPr/>
                   </pic:nvPicPr>
                   <pic:blipFill>
-                    <a:blip r:embed="rId97" cstate="print">
+                    <a:blip r:embed="rId99" cstate="print">
                       <a:extLst>
                         <a:ext uri="{28A0092B-C50C-407E-A947-70E740481C1C}">
-                          <a14:useLocalDpi xmlns:a14="http://schemas.microsoft.com/office/drawing/2010/main" xmlns:wps="http://schemas.microsoft.com/office/word/2010/wordprocessingShape" xmlns:wpi="http://schemas.microsoft.com/office/word/2010/wordprocessingInk" xmlns:wpg="http://schemas.microsoft.com/office/word/2010/wordprocessingGroup" xmlns:w14="http://schemas.microsoft.com/office/word/2010/wordml" xmlns:w="http://schemas.openxmlformats.org/wordprocessingml/2006/main" xmlns:w10="urn:schemas-microsoft-com:office:word" xmlns:wp14="http://schemas.microsoft.com/office/word/2010/wordprocessingDrawing" xmlns:v="urn:schemas-microsoft-com:vml" xmlns:o="urn:schemas-microsoft-com:office:office" xmlns:mc="http://schemas.openxmlformats.org/markup-compatibility/2006" xmlns:wpc="http://schemas.microsoft.com/office/word/2010/wordprocessingCanvas" xmlns="" val="0"/>
+                          <a14:useLocalDpi xmlns:a14="http://schemas.microsoft.com/office/drawing/2010/main" val="0"/>
                         </a:ext>
                       </a:extLst>
                     </a:blip>
@@ -17661,15 +15973,7 @@
     </w:p>
     <w:p>
       <w:r>
-        <w:t xml:space="preserve">Du skal være forbundet til Databasen, og derudover  skal du køre DB </w:t>
-      </w:r>
-      <w:proofErr w:type="spellStart"/>
-      <w:r>
-        <w:t>scriptene</w:t>
-      </w:r>
-      <w:proofErr w:type="spellEnd"/>
-      <w:r>
-        <w:t>:</w:t>
+        <w:t>Du skal være forbundet til Databasen, og derudover  skal du køre DB scriptene:</w:t>
       </w:r>
       <w:r>
         <w:br/>
@@ -17689,7 +15993,7 @@
       <w:tblPr>
         <w:tblStyle w:val="Tabel-Gitter"/>
         <w:tblW w:w="0" w:type="auto"/>
-        <w:tblLook w:val="04A0"/>
+        <w:tblLook w:val="04A0" w:firstRow="1" w:lastRow="0" w:firstColumn="1" w:lastColumn="0" w:noHBand="0" w:noVBand="1"/>
       </w:tblPr>
       <w:tblGrid>
         <w:gridCol w:w="1101"/>
@@ -17732,15 +16036,7 @@
           </w:tcPr>
           <w:p>
             <w:r>
-              <w:t>Indtast Brugernavn ”</w:t>
-            </w:r>
-            <w:proofErr w:type="spellStart"/>
-            <w:r>
-              <w:t>martinhana</w:t>
-            </w:r>
-            <w:proofErr w:type="spellEnd"/>
-            <w:r>
-              <w:t>”</w:t>
+              <w:t>Indtast Brugernavn ”martinhana”</w:t>
             </w:r>
           </w:p>
         </w:tc>
@@ -17784,15 +16080,7 @@
           </w:tcPr>
           <w:p>
             <w:r>
-              <w:t>Tryk på ”</w:t>
-            </w:r>
-            <w:proofErr w:type="spellStart"/>
-            <w:r>
-              <w:t>Login</w:t>
-            </w:r>
-            <w:proofErr w:type="spellEnd"/>
-            <w:r>
-              <w:t>” knappen</w:t>
+              <w:t>Tryk på ”Login” knappen</w:t>
             </w:r>
           </w:p>
         </w:tc>
@@ -17919,31 +16207,7 @@
     </w:p>
     <w:p>
       <w:r>
-        <w:t xml:space="preserve">Når man indtaster det ovenstående så vil der blive vist </w:t>
-      </w:r>
-      <w:proofErr w:type="spellStart"/>
-      <w:r>
-        <w:t>varene</w:t>
-      </w:r>
-      <w:proofErr w:type="spellEnd"/>
-      <w:r>
-        <w:t xml:space="preserve">,   ”1 x Kashmir              </w:t>
-      </w:r>
-      <w:proofErr w:type="spellStart"/>
-      <w:r>
-        <w:t>kr</w:t>
-      </w:r>
-      <w:proofErr w:type="spellEnd"/>
-      <w:r>
-        <w:t xml:space="preserve"> 10500,00” og den anden ”1x Sort Svensk         </w:t>
-      </w:r>
-      <w:proofErr w:type="spellStart"/>
-      <w:r>
-        <w:t>kr</w:t>
-      </w:r>
-      <w:proofErr w:type="spellEnd"/>
-      <w:r>
-        <w:t xml:space="preserve"> 14500,00”. </w:t>
+        <w:t xml:space="preserve">Når man indtaster det ovenstående så vil der blive vist varene,   ”1 x Kashmir              kr 10500,00” og den anden ”1x Sort Svensk         kr 14500,00”. </w:t>
       </w:r>
     </w:p>
     <w:p>
@@ -17997,10 +16261,10 @@
                     <pic:cNvPicPr/>
                   </pic:nvPicPr>
                   <pic:blipFill>
-                    <a:blip r:embed="rId98" cstate="print">
+                    <a:blip r:embed="rId100" cstate="print">
                       <a:extLst>
                         <a:ext uri="{28A0092B-C50C-407E-A947-70E740481C1C}">
-                          <a14:useLocalDpi xmlns:a14="http://schemas.microsoft.com/office/drawing/2010/main" xmlns:wps="http://schemas.microsoft.com/office/word/2010/wordprocessingShape" xmlns:wpi="http://schemas.microsoft.com/office/word/2010/wordprocessingInk" xmlns:wpg="http://schemas.microsoft.com/office/word/2010/wordprocessingGroup" xmlns:w14="http://schemas.microsoft.com/office/word/2010/wordml" xmlns:w="http://schemas.openxmlformats.org/wordprocessingml/2006/main" xmlns:w10="urn:schemas-microsoft-com:office:word" xmlns:wp14="http://schemas.microsoft.com/office/word/2010/wordprocessingDrawing" xmlns:v="urn:schemas-microsoft-com:vml" xmlns:o="urn:schemas-microsoft-com:office:office" xmlns:mc="http://schemas.openxmlformats.org/markup-compatibility/2006" xmlns:wpc="http://schemas.microsoft.com/office/word/2010/wordprocessingCanvas" xmlns="" val="0"/>
+                          <a14:useLocalDpi xmlns:a14="http://schemas.microsoft.com/office/drawing/2010/main" val="0"/>
                         </a:ext>
                       </a:extLst>
                     </a:blip>
@@ -18095,15 +16359,7 @@
     </w:p>
     <w:p>
       <w:r>
-        <w:t xml:space="preserve">Søg på en vare med max/min </w:t>
-      </w:r>
-      <w:proofErr w:type="spellStart"/>
-      <w:r>
-        <w:t>størrekse</w:t>
-      </w:r>
-      <w:proofErr w:type="spellEnd"/>
-      <w:r>
-        <w:t xml:space="preserve"> for at se om kravet er opfyldt.</w:t>
+        <w:t>Søg på en vare med max/min størrekse for at se om kravet er opfyldt.</w:t>
       </w:r>
     </w:p>
     <w:p>
@@ -18116,15 +16372,7 @@
     </w:p>
     <w:p>
       <w:r>
-        <w:t xml:space="preserve">Du skal være forbundet til Databasen, og derudover  skal du køre DB </w:t>
-      </w:r>
-      <w:proofErr w:type="spellStart"/>
-      <w:r>
-        <w:t>scriptene</w:t>
-      </w:r>
-      <w:proofErr w:type="spellEnd"/>
-      <w:r>
-        <w:t>:</w:t>
+        <w:t>Du skal være forbundet til Databasen, og derudover  skal du køre DB scriptene:</w:t>
       </w:r>
       <w:r>
         <w:br/>
@@ -18143,7 +16391,7 @@
       <w:tblPr>
         <w:tblStyle w:val="Tabel-Gitter"/>
         <w:tblW w:w="0" w:type="auto"/>
-        <w:tblLook w:val="04A0"/>
+        <w:tblLook w:val="04A0" w:firstRow="1" w:lastRow="0" w:firstColumn="1" w:lastColumn="0" w:noHBand="0" w:noVBand="1"/>
       </w:tblPr>
       <w:tblGrid>
         <w:gridCol w:w="1101"/>
@@ -18186,15 +16434,7 @@
           </w:tcPr>
           <w:p>
             <w:r>
-              <w:t>Indtast Brugernavn ”</w:t>
-            </w:r>
-            <w:proofErr w:type="spellStart"/>
-            <w:r>
-              <w:t>martinhana</w:t>
-            </w:r>
-            <w:proofErr w:type="spellEnd"/>
-            <w:r>
-              <w:t>”</w:t>
+              <w:t>Indtast Brugernavn ”martinhana”</w:t>
             </w:r>
           </w:p>
         </w:tc>
@@ -18238,15 +16478,7 @@
           </w:tcPr>
           <w:p>
             <w:r>
-              <w:t>Tryk på ”</w:t>
-            </w:r>
-            <w:proofErr w:type="spellStart"/>
-            <w:r>
-              <w:t>Login</w:t>
-            </w:r>
-            <w:proofErr w:type="spellEnd"/>
-            <w:r>
-              <w:t>” knappen</w:t>
+              <w:t>Tryk på ”Login” knappen</w:t>
             </w:r>
           </w:p>
         </w:tc>
@@ -18399,31 +16631,7 @@
       </w:r>
       <w:r>
         <w:br/>
-        <w:t xml:space="preserve">”1 x Orion        </w:t>
-      </w:r>
-      <w:proofErr w:type="spellStart"/>
-      <w:r>
-        <w:t>kr</w:t>
-      </w:r>
-      <w:proofErr w:type="spellEnd"/>
-      <w:r>
-        <w:t xml:space="preserve"> 4700,00” som har målene 54x49, og  ”1 x </w:t>
-      </w:r>
-      <w:proofErr w:type="spellStart"/>
-      <w:r>
-        <w:t>Tolga</w:t>
-      </w:r>
-      <w:proofErr w:type="spellEnd"/>
-      <w:r>
-        <w:t xml:space="preserve">         </w:t>
-      </w:r>
-      <w:proofErr w:type="spellStart"/>
-      <w:r>
-        <w:t>kr</w:t>
-      </w:r>
-      <w:proofErr w:type="spellEnd"/>
-      <w:r>
-        <w:t xml:space="preserve"> 3.300,00” som har målene 56x40.</w:t>
+        <w:t>”1 x Orion        kr 4700,00” som har målene 54x49, og  ”1 x Tolga         kr 3.300,00” som har målene 56x40.</w:t>
       </w:r>
     </w:p>
     <w:p>
@@ -18480,10 +16688,10 @@
                     <pic:cNvPicPr/>
                   </pic:nvPicPr>
                   <pic:blipFill>
-                    <a:blip r:embed="rId99" cstate="print">
+                    <a:blip r:embed="rId101" cstate="print">
                       <a:extLst>
                         <a:ext uri="{28A0092B-C50C-407E-A947-70E740481C1C}">
-                          <a14:useLocalDpi xmlns:a14="http://schemas.microsoft.com/office/drawing/2010/main" xmlns:wps="http://schemas.microsoft.com/office/word/2010/wordprocessingShape" xmlns:wpi="http://schemas.microsoft.com/office/word/2010/wordprocessingInk" xmlns:wpg="http://schemas.microsoft.com/office/word/2010/wordprocessingGroup" xmlns:w14="http://schemas.microsoft.com/office/word/2010/wordml" xmlns:w="http://schemas.openxmlformats.org/wordprocessingml/2006/main" xmlns:w10="urn:schemas-microsoft-com:office:word" xmlns:wp14="http://schemas.microsoft.com/office/word/2010/wordprocessingDrawing" xmlns:v="urn:schemas-microsoft-com:vml" xmlns:o="urn:schemas-microsoft-com:office:office" xmlns:mc="http://schemas.openxmlformats.org/markup-compatibility/2006" xmlns:wpc="http://schemas.microsoft.com/office/word/2010/wordprocessingCanvas" xmlns="" val="0"/>
+                          <a14:useLocalDpi xmlns:a14="http://schemas.microsoft.com/office/drawing/2010/main" val="0"/>
                         </a:ext>
                       </a:extLst>
                     </a:blip>
@@ -18581,15 +16789,7 @@
     </w:p>
     <w:p>
       <w:r>
-        <w:t xml:space="preserve">Du skal være forbundet til Databasen, og derudover  skal du køre DB </w:t>
-      </w:r>
-      <w:proofErr w:type="spellStart"/>
-      <w:r>
-        <w:t>scriptene</w:t>
-      </w:r>
-      <w:proofErr w:type="spellEnd"/>
-      <w:r>
-        <w:t>:</w:t>
+        <w:t>Du skal være forbundet til Databasen, og derudover  skal du køre DB scriptene:</w:t>
       </w:r>
       <w:r>
         <w:br/>
@@ -18608,7 +16808,7 @@
       <w:tblPr>
         <w:tblStyle w:val="Tabel-Gitter"/>
         <w:tblW w:w="0" w:type="auto"/>
-        <w:tblLook w:val="04A0"/>
+        <w:tblLook w:val="04A0" w:firstRow="1" w:lastRow="0" w:firstColumn="1" w:lastColumn="0" w:noHBand="0" w:noVBand="1"/>
       </w:tblPr>
       <w:tblGrid>
         <w:gridCol w:w="1101"/>
@@ -18651,15 +16851,7 @@
           </w:tcPr>
           <w:p>
             <w:r>
-              <w:t>Indtast Brugernavn ”</w:t>
-            </w:r>
-            <w:proofErr w:type="spellStart"/>
-            <w:r>
-              <w:t>martinhana</w:t>
-            </w:r>
-            <w:proofErr w:type="spellEnd"/>
-            <w:r>
-              <w:t>”</w:t>
+              <w:t>Indtast Brugernavn ”martinhana”</w:t>
             </w:r>
           </w:p>
         </w:tc>
@@ -18703,15 +16895,7 @@
           </w:tcPr>
           <w:p>
             <w:r>
-              <w:t>Tryk på ”</w:t>
-            </w:r>
-            <w:proofErr w:type="spellStart"/>
-            <w:r>
-              <w:t>Login</w:t>
-            </w:r>
-            <w:proofErr w:type="spellEnd"/>
-            <w:r>
-              <w:t>” knappen</w:t>
+              <w:t>Tryk på ”Login” knappen</w:t>
             </w:r>
           </w:p>
         </w:tc>
@@ -18755,15 +16939,7 @@
           </w:tcPr>
           <w:p>
             <w:r>
-              <w:t xml:space="preserve">Under Vareinfo </w:t>
-            </w:r>
-            <w:proofErr w:type="spellStart"/>
-            <w:r>
-              <w:t>-Tryk</w:t>
-            </w:r>
-            <w:proofErr w:type="spellEnd"/>
-            <w:r>
-              <w:t xml:space="preserve"> på ”opret ny vare”</w:t>
+              <w:t>Under Vareinfo -Tryk på ”opret ny vare”</w:t>
             </w:r>
           </w:p>
         </w:tc>
@@ -18807,15 +16983,7 @@
           </w:tcPr>
           <w:p>
             <w:r>
-              <w:t xml:space="preserve">Vare </w:t>
-            </w:r>
-            <w:proofErr w:type="spellStart"/>
-            <w:r>
-              <w:t>grp</w:t>
-            </w:r>
-            <w:proofErr w:type="spellEnd"/>
-            <w:r>
-              <w:t>. ”1. Gravsten”</w:t>
+              <w:t>Vare grp. ”1. Gravsten”</w:t>
             </w:r>
           </w:p>
         </w:tc>
@@ -19076,29 +17244,13 @@
         <w:t xml:space="preserve"> </w:t>
       </w:r>
       <w:r>
-        <w:t xml:space="preserve">Vare </w:t>
-      </w:r>
-      <w:proofErr w:type="spellStart"/>
-      <w:r>
-        <w:t>grp</w:t>
-      </w:r>
-      <w:proofErr w:type="spellEnd"/>
-      <w:r>
-        <w:t>. ”1. Gravsten”,</w:t>
+        <w:t>Vare grp. ”1. Gravsten”,</w:t>
       </w:r>
       <w:r>
         <w:t xml:space="preserve"> </w:t>
       </w:r>
       <w:r>
-        <w:t xml:space="preserve">Højde ”10”, Bredde ”10”, Købspris ”1000”, Salgspris ”2000”, Overflade ”Ru”, Varestatus ”På lager”, Varetype ”Ingen type”. Derefter når man trykker </w:t>
-      </w:r>
-      <w:proofErr w:type="spellStart"/>
-      <w:r>
-        <w:t>bekæft</w:t>
-      </w:r>
-      <w:proofErr w:type="spellEnd"/>
-      <w:r>
-        <w:t xml:space="preserve"> vil der komme et nyt vindue der spørger om man er sikker på man vil oprette varen ”Test vare” hvor man bekræfter ved at trykke ja.</w:t>
+        <w:t>Højde ”10”, Bredde ”10”, Købspris ”1000”, Salgspris ”2000”, Overflade ”Ru”, Varestatus ”På lager”, Varetype ”Ingen type”. Derefter når man trykker bekæft vil der komme et nyt vindue der spørger om man er sikker på man vil oprette varen ”Test vare” hvor man bekræfter ved at trykke ja.</w:t>
       </w:r>
     </w:p>
     <w:p>
@@ -19147,10 +17299,10 @@
                     <pic:cNvPicPr/>
                   </pic:nvPicPr>
                   <pic:blipFill>
-                    <a:blip r:embed="rId100" cstate="print">
+                    <a:blip r:embed="rId102" cstate="print">
                       <a:extLst>
                         <a:ext uri="{28A0092B-C50C-407E-A947-70E740481C1C}">
-                          <a14:useLocalDpi xmlns:a14="http://schemas.microsoft.com/office/drawing/2010/main" xmlns:wps="http://schemas.microsoft.com/office/word/2010/wordprocessingShape" xmlns:wpi="http://schemas.microsoft.com/office/word/2010/wordprocessingInk" xmlns:wpg="http://schemas.microsoft.com/office/word/2010/wordprocessingGroup" xmlns:w14="http://schemas.microsoft.com/office/word/2010/wordml" xmlns:w="http://schemas.openxmlformats.org/wordprocessingml/2006/main" xmlns:w10="urn:schemas-microsoft-com:office:word" xmlns:wp14="http://schemas.microsoft.com/office/word/2010/wordprocessingDrawing" xmlns:v="urn:schemas-microsoft-com:vml" xmlns:o="urn:schemas-microsoft-com:office:office" xmlns:mc="http://schemas.openxmlformats.org/markup-compatibility/2006" xmlns:wpc="http://schemas.microsoft.com/office/word/2010/wordprocessingCanvas" xmlns="" val="0"/>
+                          <a14:useLocalDpi xmlns:a14="http://schemas.microsoft.com/office/drawing/2010/main" val="0"/>
                         </a:ext>
                       </a:extLst>
                     </a:blip>
@@ -19212,10 +17364,10 @@
                     <pic:cNvPicPr/>
                   </pic:nvPicPr>
                   <pic:blipFill>
-                    <a:blip r:embed="rId101" cstate="print">
+                    <a:blip r:embed="rId103" cstate="print">
                       <a:extLst>
                         <a:ext uri="{28A0092B-C50C-407E-A947-70E740481C1C}">
-                          <a14:useLocalDpi xmlns:a14="http://schemas.microsoft.com/office/drawing/2010/main" xmlns:wps="http://schemas.microsoft.com/office/word/2010/wordprocessingShape" xmlns:wpi="http://schemas.microsoft.com/office/word/2010/wordprocessingInk" xmlns:wpg="http://schemas.microsoft.com/office/word/2010/wordprocessingGroup" xmlns:w14="http://schemas.microsoft.com/office/word/2010/wordml" xmlns:w="http://schemas.openxmlformats.org/wordprocessingml/2006/main" xmlns:w10="urn:schemas-microsoft-com:office:word" xmlns:wp14="http://schemas.microsoft.com/office/word/2010/wordprocessingDrawing" xmlns:v="urn:schemas-microsoft-com:vml" xmlns:o="urn:schemas-microsoft-com:office:office" xmlns:mc="http://schemas.openxmlformats.org/markup-compatibility/2006" xmlns:wpc="http://schemas.microsoft.com/office/word/2010/wordprocessingCanvas" xmlns="" val="0"/>
+                          <a14:useLocalDpi xmlns:a14="http://schemas.microsoft.com/office/drawing/2010/main" val="0"/>
                         </a:ext>
                       </a:extLst>
                     </a:blip>
@@ -19319,15 +17471,7 @@
     </w:p>
     <w:p>
       <w:r>
-        <w:t xml:space="preserve">Du skal være forbundet til Databasen, og derudover  skal du køre DB </w:t>
-      </w:r>
-      <w:proofErr w:type="spellStart"/>
-      <w:r>
-        <w:t>scriptene</w:t>
-      </w:r>
-      <w:proofErr w:type="spellEnd"/>
-      <w:r>
-        <w:t>:</w:t>
+        <w:t>Du skal være forbundet til Databasen, og derudover  skal du køre DB scriptene:</w:t>
       </w:r>
       <w:r>
         <w:br/>
@@ -19346,7 +17490,7 @@
       <w:tblPr>
         <w:tblStyle w:val="Tabel-Gitter"/>
         <w:tblW w:w="0" w:type="auto"/>
-        <w:tblLook w:val="04A0"/>
+        <w:tblLook w:val="04A0" w:firstRow="1" w:lastRow="0" w:firstColumn="1" w:lastColumn="0" w:noHBand="0" w:noVBand="1"/>
       </w:tblPr>
       <w:tblGrid>
         <w:gridCol w:w="1101"/>
@@ -19389,15 +17533,7 @@
           </w:tcPr>
           <w:p>
             <w:r>
-              <w:t>Indtast Brugernavn ”</w:t>
-            </w:r>
-            <w:proofErr w:type="spellStart"/>
-            <w:r>
-              <w:t>martinhana</w:t>
-            </w:r>
-            <w:proofErr w:type="spellEnd"/>
-            <w:r>
-              <w:t>”</w:t>
+              <w:t>Indtast Brugernavn ”martinhana”</w:t>
             </w:r>
           </w:p>
         </w:tc>
@@ -19441,15 +17577,7 @@
           </w:tcPr>
           <w:p>
             <w:r>
-              <w:t>Tryk på ”</w:t>
-            </w:r>
-            <w:proofErr w:type="spellStart"/>
-            <w:r>
-              <w:t>Login</w:t>
-            </w:r>
-            <w:proofErr w:type="spellEnd"/>
-            <w:r>
-              <w:t>” knappen</w:t>
+              <w:t>Tryk på ”Login” knappen</w:t>
             </w:r>
           </w:p>
         </w:tc>
@@ -19515,23 +17643,7 @@
           </w:tcPr>
           <w:p>
             <w:r>
-              <w:t xml:space="preserve">Indtast i Kundeinfo i feltet </w:t>
-            </w:r>
-            <w:proofErr w:type="spellStart"/>
-            <w:r>
-              <w:t>Tlf</w:t>
-            </w:r>
-            <w:proofErr w:type="spellEnd"/>
-            <w:r>
-              <w:t xml:space="preserve"> </w:t>
-            </w:r>
-            <w:proofErr w:type="spellStart"/>
-            <w:r>
-              <w:t>nr</w:t>
-            </w:r>
-            <w:proofErr w:type="spellEnd"/>
-            <w:r>
-              <w:t xml:space="preserve"> ”55775577”</w:t>
+              <w:t>Indtast i Kundeinfo i feltet Tlf nr ”55775577”</w:t>
             </w:r>
           </w:p>
         </w:tc>
@@ -19619,15 +17731,7 @@
           </w:tcPr>
           <w:p>
             <w:r>
-              <w:t xml:space="preserve">Indtast i feltet Post </w:t>
-            </w:r>
-            <w:proofErr w:type="spellStart"/>
-            <w:r>
-              <w:t>nr</w:t>
-            </w:r>
-            <w:proofErr w:type="spellEnd"/>
-            <w:r>
-              <w:t xml:space="preserve"> ”4700”</w:t>
+              <w:t>Indtast i feltet Post nr ”4700”</w:t>
             </w:r>
           </w:p>
         </w:tc>
@@ -19715,15 +17819,7 @@
           </w:tcPr>
           <w:p>
             <w:r>
-              <w:t xml:space="preserve">Tryk på </w:t>
-            </w:r>
-            <w:proofErr w:type="spellStart"/>
-            <w:r>
-              <w:t>kanppe</w:t>
-            </w:r>
-            <w:proofErr w:type="spellEnd"/>
-            <w:r>
-              <w:t xml:space="preserve"> ”Videre &gt;&gt;”</w:t>
+              <w:t>Tryk på kanppe ”Videre &gt;&gt;”</w:t>
             </w:r>
           </w:p>
         </w:tc>
@@ -19740,31 +17836,7 @@
     </w:p>
     <w:p>
       <w:r>
-        <w:t xml:space="preserve">Når man indtaster i feltet </w:t>
-      </w:r>
-      <w:proofErr w:type="spellStart"/>
-      <w:r>
-        <w:t>tlf</w:t>
-      </w:r>
-      <w:proofErr w:type="spellEnd"/>
-      <w:r>
-        <w:t xml:space="preserve"> nr. ”557755”, i feltet </w:t>
-      </w:r>
-      <w:proofErr w:type="spellStart"/>
-      <w:r>
-        <w:t>Fornavn”\Martin</w:t>
-      </w:r>
-      <w:proofErr w:type="spellEnd"/>
-      <w:r>
-        <w:t xml:space="preserve">”, i feltet Efternavn ”Hansen\”, i feltet Adresse ”Mågevænget 10”, i feltet Post </w:t>
-      </w:r>
-      <w:proofErr w:type="spellStart"/>
-      <w:r>
-        <w:t>nr</w:t>
-      </w:r>
-      <w:proofErr w:type="spellEnd"/>
-      <w:r>
-        <w:t xml:space="preserve"> ”4700”, i feltet  ”Næstved” og derefter trykker Videre&gt;&gt; vil der komme en fejlbesked om Kunde info er forkert samt hvor der felterne Fornavn og Efternavn står med rødt.</w:t>
+        <w:t>Når man indtaster i feltet tlf nr. ”557755”, i feltet Fornavn”\Martin”, i feltet Efternavn ”Hansen\”, i feltet Adresse ”Mågevænget 10”, i feltet Post nr ”4700”, i feltet  ”Næstved” og derefter trykker Videre&gt;&gt; vil der komme en fejlbesked om Kunde info er forkert samt hvor der felterne Fornavn og Efternavn står med rødt.</w:t>
       </w:r>
     </w:p>
     <w:p>
@@ -19800,10 +17872,10 @@
                     <pic:cNvPicPr/>
                   </pic:nvPicPr>
                   <pic:blipFill>
-                    <a:blip r:embed="rId102" cstate="print">
+                    <a:blip r:embed="rId104" cstate="print">
                       <a:extLst>
                         <a:ext uri="{28A0092B-C50C-407E-A947-70E740481C1C}">
-                          <a14:useLocalDpi xmlns:a14="http://schemas.microsoft.com/office/drawing/2010/main" xmlns:wps="http://schemas.microsoft.com/office/word/2010/wordprocessingShape" xmlns:wpi="http://schemas.microsoft.com/office/word/2010/wordprocessingInk" xmlns:wpg="http://schemas.microsoft.com/office/word/2010/wordprocessingGroup" xmlns:w14="http://schemas.microsoft.com/office/word/2010/wordml" xmlns:w="http://schemas.openxmlformats.org/wordprocessingml/2006/main" xmlns:w10="urn:schemas-microsoft-com:office:word" xmlns:wp14="http://schemas.microsoft.com/office/word/2010/wordprocessingDrawing" xmlns:v="urn:schemas-microsoft-com:vml" xmlns:o="urn:schemas-microsoft-com:office:office" xmlns:mc="http://schemas.openxmlformats.org/markup-compatibility/2006" xmlns:wpc="http://schemas.microsoft.com/office/word/2010/wordprocessingCanvas" xmlns="" val="0"/>
+                          <a14:useLocalDpi xmlns:a14="http://schemas.microsoft.com/office/drawing/2010/main" val="0"/>
                         </a:ext>
                       </a:extLst>
                     </a:blip>
@@ -19893,15 +17965,7 @@
     </w:p>
     <w:p>
       <w:r>
-        <w:t xml:space="preserve">Du skal være forbundet til Databasen, og derudover  skal du køre DB </w:t>
-      </w:r>
-      <w:proofErr w:type="spellStart"/>
-      <w:r>
-        <w:t>scriptene</w:t>
-      </w:r>
-      <w:proofErr w:type="spellEnd"/>
-      <w:r>
-        <w:t>:</w:t>
+        <w:t>Du skal være forbundet til Databasen, og derudover  skal du køre DB scriptene:</w:t>
       </w:r>
       <w:r>
         <w:br/>
@@ -19920,7 +17984,7 @@
       <w:tblPr>
         <w:tblStyle w:val="Tabel-Gitter"/>
         <w:tblW w:w="0" w:type="auto"/>
-        <w:tblLook w:val="04A0"/>
+        <w:tblLook w:val="04A0" w:firstRow="1" w:lastRow="0" w:firstColumn="1" w:lastColumn="0" w:noHBand="0" w:noVBand="1"/>
       </w:tblPr>
       <w:tblGrid>
         <w:gridCol w:w="1101"/>
@@ -19963,15 +18027,7 @@
           </w:tcPr>
           <w:p>
             <w:r>
-              <w:t>Indtast Brugernavn ”</w:t>
-            </w:r>
-            <w:proofErr w:type="spellStart"/>
-            <w:r>
-              <w:t>martinhana</w:t>
-            </w:r>
-            <w:proofErr w:type="spellEnd"/>
-            <w:r>
-              <w:t>”</w:t>
+              <w:t>Indtast Brugernavn ”martinhana”</w:t>
             </w:r>
           </w:p>
         </w:tc>
@@ -20015,15 +18071,7 @@
           </w:tcPr>
           <w:p>
             <w:r>
-              <w:t>Tryk på ”</w:t>
-            </w:r>
-            <w:proofErr w:type="spellStart"/>
-            <w:r>
-              <w:t>Login</w:t>
-            </w:r>
-            <w:proofErr w:type="spellEnd"/>
-            <w:r>
-              <w:t>” knappen</w:t>
+              <w:t>Tryk på ”Login” knappen</w:t>
             </w:r>
           </w:p>
         </w:tc>
@@ -20089,15 +18137,7 @@
           </w:tcPr>
           <w:p>
             <w:r>
-              <w:t xml:space="preserve">Indtast i feltet under Kunde info </w:t>
-            </w:r>
-            <w:proofErr w:type="spellStart"/>
-            <w:r>
-              <w:t>Tlf</w:t>
-            </w:r>
-            <w:proofErr w:type="spellEnd"/>
-            <w:r>
-              <w:t xml:space="preserve"> nr. ”20332836”</w:t>
+              <w:t>Indtast i feltet under Kunde info Tlf nr. ”20332836”</w:t>
             </w:r>
           </w:p>
         </w:tc>
@@ -20225,23 +18265,7 @@
     </w:p>
     <w:p>
       <w:r>
-        <w:t xml:space="preserve">Det forventes at når man trykker på Videre&gt;&gt;, så vil der komme en fejl besked ved panelet Tilføjelse om at det er </w:t>
-      </w:r>
-      <w:proofErr w:type="spellStart"/>
-      <w:r>
-        <w:t>inkorekt</w:t>
-      </w:r>
-      <w:proofErr w:type="spellEnd"/>
-      <w:r>
-        <w:t xml:space="preserve"> info og Værkstedstimer samt Rensning vil stå med </w:t>
-      </w:r>
-      <w:proofErr w:type="spellStart"/>
-      <w:r>
-        <w:t>rådt</w:t>
-      </w:r>
-      <w:proofErr w:type="spellEnd"/>
-      <w:r>
-        <w:t>.</w:t>
+        <w:t>Det forventes at når man trykker på Videre&gt;&gt;, så vil der komme en fejl besked ved panelet Tilføjelse om at det er inkorekt info og Værkstedstimer samt Rensning vil stå med rådt.</w:t>
       </w:r>
     </w:p>
     <w:p>
@@ -20328,15 +18352,7 @@
     </w:p>
     <w:p>
       <w:r>
-        <w:t xml:space="preserve">Du skal være forbundet til Databasen, og derudover  skal du køre DB </w:t>
-      </w:r>
-      <w:proofErr w:type="spellStart"/>
-      <w:r>
-        <w:t>scriptene</w:t>
-      </w:r>
-      <w:proofErr w:type="spellEnd"/>
-      <w:r>
-        <w:t>:</w:t>
+        <w:t>Du skal være forbundet til Databasen, og derudover  skal du køre DB scriptene:</w:t>
       </w:r>
       <w:r>
         <w:br/>
@@ -20355,7 +18371,7 @@
       <w:tblPr>
         <w:tblStyle w:val="Tabel-Gitter"/>
         <w:tblW w:w="0" w:type="auto"/>
-        <w:tblLook w:val="04A0"/>
+        <w:tblLook w:val="04A0" w:firstRow="1" w:lastRow="0" w:firstColumn="1" w:lastColumn="0" w:noHBand="0" w:noVBand="1"/>
       </w:tblPr>
       <w:tblGrid>
         <w:gridCol w:w="1101"/>
@@ -20398,15 +18414,7 @@
           </w:tcPr>
           <w:p>
             <w:r>
-              <w:t>Indtast Brugernavn ”</w:t>
-            </w:r>
-            <w:proofErr w:type="spellStart"/>
-            <w:r>
-              <w:t>martinhana</w:t>
-            </w:r>
-            <w:proofErr w:type="spellEnd"/>
-            <w:r>
-              <w:t>”</w:t>
+              <w:t>Indtast Brugernavn ”martinhana”</w:t>
             </w:r>
           </w:p>
         </w:tc>
@@ -20450,15 +18458,7 @@
           </w:tcPr>
           <w:p>
             <w:r>
-              <w:t>Tryk på ”</w:t>
-            </w:r>
-            <w:proofErr w:type="spellStart"/>
-            <w:r>
-              <w:t>Login</w:t>
-            </w:r>
-            <w:proofErr w:type="spellEnd"/>
-            <w:r>
-              <w:t>” knappen</w:t>
+              <w:t>Tryk på ”Login” knappen</w:t>
             </w:r>
           </w:p>
         </w:tc>
@@ -20524,15 +18524,7 @@
           </w:tcPr>
           <w:p>
             <w:r>
-              <w:t xml:space="preserve">Indtast i feltet under Kunde info </w:t>
-            </w:r>
-            <w:proofErr w:type="spellStart"/>
-            <w:r>
-              <w:t>Tlf</w:t>
-            </w:r>
-            <w:proofErr w:type="spellEnd"/>
-            <w:r>
-              <w:t xml:space="preserve"> nr. ”20332836”</w:t>
+              <w:t>Indtast i feltet under Kunde info Tlf nr. ”20332836”</w:t>
             </w:r>
           </w:p>
         </w:tc>
@@ -20615,39 +18607,7 @@
     </w:p>
     <w:p>
       <w:r>
-        <w:t xml:space="preserve">Det forventes at når man trykker på Videre&gt;&gt;, så vil der komme en fejl besked ved panelet Gravsten om at det er </w:t>
-      </w:r>
-      <w:proofErr w:type="spellStart"/>
-      <w:r>
-        <w:t>inkorekt</w:t>
-      </w:r>
-      <w:proofErr w:type="spellEnd"/>
-      <w:r>
-        <w:t xml:space="preserve"> info og </w:t>
-      </w:r>
-      <w:proofErr w:type="spellStart"/>
-      <w:r>
-        <w:t>felteterne</w:t>
-      </w:r>
-      <w:proofErr w:type="spellEnd"/>
-      <w:r>
-        <w:t xml:space="preserve"> Kirkegård, Afdeling, Række, </w:t>
-      </w:r>
-      <w:proofErr w:type="spellStart"/>
-      <w:r>
-        <w:t>Nr</w:t>
-      </w:r>
-      <w:proofErr w:type="spellEnd"/>
-      <w:r>
-        <w:t xml:space="preserve"> og Afdeling  vil stå med </w:t>
-      </w:r>
-      <w:proofErr w:type="spellStart"/>
-      <w:r>
-        <w:t>rådt</w:t>
-      </w:r>
-      <w:proofErr w:type="spellEnd"/>
-      <w:r>
-        <w:t>.</w:t>
+        <w:t>Det forventes at når man trykker på Videre&gt;&gt;, så vil der komme en fejl besked ved panelet Gravsten om at det er inkorekt info og felteterne Kirkegård, Afdeling, Række, Nr og Afdeling  vil stå med rådt.</w:t>
       </w:r>
     </w:p>
     <w:p>
@@ -20684,10 +18644,10 @@
                     <pic:cNvPicPr/>
                   </pic:nvPicPr>
                   <pic:blipFill>
-                    <a:blip r:embed="rId103" cstate="print">
+                    <a:blip r:embed="rId105" cstate="print">
                       <a:extLst>
                         <a:ext uri="{28A0092B-C50C-407E-A947-70E740481C1C}">
-                          <a14:useLocalDpi xmlns:a14="http://schemas.microsoft.com/office/drawing/2010/main" xmlns:wps="http://schemas.microsoft.com/office/word/2010/wordprocessingShape" xmlns:wpi="http://schemas.microsoft.com/office/word/2010/wordprocessingInk" xmlns:wpg="http://schemas.microsoft.com/office/word/2010/wordprocessingGroup" xmlns:w14="http://schemas.microsoft.com/office/word/2010/wordml" xmlns:w="http://schemas.openxmlformats.org/wordprocessingml/2006/main" xmlns:w10="urn:schemas-microsoft-com:office:word" xmlns:wp14="http://schemas.microsoft.com/office/word/2010/wordprocessingDrawing" xmlns:v="urn:schemas-microsoft-com:vml" xmlns:o="urn:schemas-microsoft-com:office:office" xmlns:mc="http://schemas.openxmlformats.org/markup-compatibility/2006" xmlns:wpc="http://schemas.microsoft.com/office/word/2010/wordprocessingCanvas" xmlns="" val="0"/>
+                          <a14:useLocalDpi xmlns:a14="http://schemas.microsoft.com/office/drawing/2010/main" val="0"/>
                         </a:ext>
                       </a:extLst>
                     </a:blip>
@@ -20779,15 +18739,7 @@
     </w:p>
     <w:p>
       <w:r>
-        <w:t xml:space="preserve">Du skal være forbundet til Databasen, og derudover  skal du køre DB </w:t>
-      </w:r>
-      <w:proofErr w:type="spellStart"/>
-      <w:r>
-        <w:t>scriptene</w:t>
-      </w:r>
-      <w:proofErr w:type="spellEnd"/>
-      <w:r>
-        <w:t>:</w:t>
+        <w:t>Du skal være forbundet til Databasen, og derudover  skal du køre DB scriptene:</w:t>
       </w:r>
       <w:r>
         <w:br/>
@@ -20806,7 +18758,7 @@
       <w:tblPr>
         <w:tblStyle w:val="Tabel-Gitter"/>
         <w:tblW w:w="0" w:type="auto"/>
-        <w:tblLook w:val="04A0"/>
+        <w:tblLook w:val="04A0" w:firstRow="1" w:lastRow="0" w:firstColumn="1" w:lastColumn="0" w:noHBand="0" w:noVBand="1"/>
       </w:tblPr>
       <w:tblGrid>
         <w:gridCol w:w="1101"/>
@@ -20849,15 +18801,7 @@
           </w:tcPr>
           <w:p>
             <w:r>
-              <w:t>Indtast Brugernavn ”</w:t>
-            </w:r>
-            <w:proofErr w:type="spellStart"/>
-            <w:r>
-              <w:t>martinhana</w:t>
-            </w:r>
-            <w:proofErr w:type="spellEnd"/>
-            <w:r>
-              <w:t>”</w:t>
+              <w:t>Indtast Brugernavn ”martinhana”</w:t>
             </w:r>
           </w:p>
         </w:tc>
@@ -20901,15 +18845,7 @@
           </w:tcPr>
           <w:p>
             <w:r>
-              <w:t>Tryk på ”</w:t>
-            </w:r>
-            <w:proofErr w:type="spellStart"/>
-            <w:r>
-              <w:t>Login</w:t>
-            </w:r>
-            <w:proofErr w:type="spellEnd"/>
-            <w:r>
-              <w:t>” knappen</w:t>
+              <w:t>Tryk på ”Login” knappen</w:t>
             </w:r>
           </w:p>
         </w:tc>
@@ -20975,15 +18911,7 @@
           </w:tcPr>
           <w:p>
             <w:r>
-              <w:t xml:space="preserve">Indtast i feltet under Kunde info </w:t>
-            </w:r>
-            <w:proofErr w:type="spellStart"/>
-            <w:r>
-              <w:t>Tlf</w:t>
-            </w:r>
-            <w:proofErr w:type="spellEnd"/>
-            <w:r>
-              <w:t xml:space="preserve"> nr. ”20332836”</w:t>
+              <w:t>Indtast i feltet under Kunde info Tlf nr. ”20332836”</w:t>
             </w:r>
           </w:p>
         </w:tc>
@@ -21027,15 +18955,7 @@
           </w:tcPr>
           <w:p>
             <w:r>
-              <w:t xml:space="preserve">Fjern </w:t>
-            </w:r>
-            <w:proofErr w:type="spellStart"/>
-            <w:r>
-              <w:t>fluben</w:t>
-            </w:r>
-            <w:proofErr w:type="spellEnd"/>
-            <w:r>
-              <w:t xml:space="preserve"> fra Gravesten</w:t>
+              <w:t>Fjern fluben fra Gravesten</w:t>
             </w:r>
           </w:p>
         </w:tc>
@@ -21270,10 +19190,10 @@
                     <pic:cNvPicPr/>
                   </pic:nvPicPr>
                   <pic:blipFill>
-                    <a:blip r:embed="rId104" cstate="print">
+                    <a:blip r:embed="rId106" cstate="print">
                       <a:extLst>
                         <a:ext uri="{28A0092B-C50C-407E-A947-70E740481C1C}">
-                          <a14:useLocalDpi xmlns:a14="http://schemas.microsoft.com/office/drawing/2010/main" xmlns:wps="http://schemas.microsoft.com/office/word/2010/wordprocessingShape" xmlns:wpi="http://schemas.microsoft.com/office/word/2010/wordprocessingInk" xmlns:wpg="http://schemas.microsoft.com/office/word/2010/wordprocessingGroup" xmlns:w14="http://schemas.microsoft.com/office/word/2010/wordml" xmlns:w="http://schemas.openxmlformats.org/wordprocessingml/2006/main" xmlns:w10="urn:schemas-microsoft-com:office:word" xmlns:wp14="http://schemas.microsoft.com/office/word/2010/wordprocessingDrawing" xmlns:v="urn:schemas-microsoft-com:vml" xmlns:o="urn:schemas-microsoft-com:office:office" xmlns:mc="http://schemas.openxmlformats.org/markup-compatibility/2006" xmlns:wpc="http://schemas.microsoft.com/office/word/2010/wordprocessingCanvas" xmlns="" val="0"/>
+                          <a14:useLocalDpi xmlns:a14="http://schemas.microsoft.com/office/drawing/2010/main" val="0"/>
                         </a:ext>
                       </a:extLst>
                     </a:blip>
@@ -21342,10 +19262,10 @@
                     <pic:cNvPicPr/>
                   </pic:nvPicPr>
                   <pic:blipFill>
-                    <a:blip r:embed="rId105" cstate="print">
+                    <a:blip r:embed="rId107" cstate="print">
                       <a:extLst>
                         <a:ext uri="{28A0092B-C50C-407E-A947-70E740481C1C}">
-                          <a14:useLocalDpi xmlns:a14="http://schemas.microsoft.com/office/drawing/2010/main" xmlns:wps="http://schemas.microsoft.com/office/word/2010/wordprocessingShape" xmlns:wpi="http://schemas.microsoft.com/office/word/2010/wordprocessingInk" xmlns:wpg="http://schemas.microsoft.com/office/word/2010/wordprocessingGroup" xmlns:w14="http://schemas.microsoft.com/office/word/2010/wordml" xmlns:w="http://schemas.openxmlformats.org/wordprocessingml/2006/main" xmlns:w10="urn:schemas-microsoft-com:office:word" xmlns:wp14="http://schemas.microsoft.com/office/word/2010/wordprocessingDrawing" xmlns:v="urn:schemas-microsoft-com:vml" xmlns:o="urn:schemas-microsoft-com:office:office" xmlns:mc="http://schemas.openxmlformats.org/markup-compatibility/2006" xmlns:wpc="http://schemas.microsoft.com/office/word/2010/wordprocessingCanvas" xmlns="" val="0"/>
+                          <a14:useLocalDpi xmlns:a14="http://schemas.microsoft.com/office/drawing/2010/main" val="0"/>
                         </a:ext>
                       </a:extLst>
                     </a:blip>
@@ -21369,15 +19289,7 @@
         </w:drawing>
       </w:r>
       <w:r>
-        <w:t xml:space="preserve">Udsnit af database tabellen </w:t>
-      </w:r>
-      <w:proofErr w:type="spellStart"/>
-      <w:r>
-        <w:t>tom_line</w:t>
-      </w:r>
-      <w:proofErr w:type="spellEnd"/>
-      <w:r>
-        <w:t xml:space="preserve"> med</w:t>
+        <w:t>Udsnit af database tabellen tom_line med</w:t>
       </w:r>
       <w:r>
         <w:br/>
@@ -21457,15 +19369,7 @@
     </w:p>
     <w:p>
       <w:r>
-        <w:t xml:space="preserve">Du skal være forbundet til Databasen, og derudover  skal du køre DB </w:t>
-      </w:r>
-      <w:proofErr w:type="spellStart"/>
-      <w:r>
-        <w:t>scriptene</w:t>
-      </w:r>
-      <w:proofErr w:type="spellEnd"/>
-      <w:r>
-        <w:t>:</w:t>
+        <w:t>Du skal være forbundet til Databasen, og derudover  skal du køre DB scriptene:</w:t>
       </w:r>
       <w:r>
         <w:br/>
@@ -21484,7 +19388,7 @@
       <w:tblPr>
         <w:tblStyle w:val="Tabel-Gitter"/>
         <w:tblW w:w="0" w:type="auto"/>
-        <w:tblLook w:val="04A0"/>
+        <w:tblLook w:val="04A0" w:firstRow="1" w:lastRow="0" w:firstColumn="1" w:lastColumn="0" w:noHBand="0" w:noVBand="1"/>
       </w:tblPr>
       <w:tblGrid>
         <w:gridCol w:w="1101"/>
@@ -21527,15 +19431,7 @@
           </w:tcPr>
           <w:p>
             <w:r>
-              <w:t>Indtast Brugernavn ”</w:t>
-            </w:r>
-            <w:proofErr w:type="spellStart"/>
-            <w:r>
-              <w:t>martinhana</w:t>
-            </w:r>
-            <w:proofErr w:type="spellEnd"/>
-            <w:r>
-              <w:t>”</w:t>
+              <w:t>Indtast Brugernavn ”martinhana”</w:t>
             </w:r>
           </w:p>
         </w:tc>
@@ -21579,15 +19475,7 @@
           </w:tcPr>
           <w:p>
             <w:r>
-              <w:t>Tryk på ”</w:t>
-            </w:r>
-            <w:proofErr w:type="spellStart"/>
-            <w:r>
-              <w:t>Login</w:t>
-            </w:r>
-            <w:proofErr w:type="spellEnd"/>
-            <w:r>
-              <w:t>” knappen</w:t>
+              <w:t>Tryk på ”Login” knappen</w:t>
             </w:r>
           </w:p>
         </w:tc>
@@ -21653,15 +19541,7 @@
           </w:tcPr>
           <w:p>
             <w:r>
-              <w:t xml:space="preserve">Indtast i feltet under Kunde info </w:t>
-            </w:r>
-            <w:proofErr w:type="spellStart"/>
-            <w:r>
-              <w:t>Tlf</w:t>
-            </w:r>
-            <w:proofErr w:type="spellEnd"/>
-            <w:r>
-              <w:t xml:space="preserve"> nr. ”20332836”</w:t>
+              <w:t>Indtast i feltet under Kunde info Tlf nr. ”20332836”</w:t>
             </w:r>
           </w:p>
         </w:tc>
@@ -21705,15 +19585,7 @@
           </w:tcPr>
           <w:p>
             <w:r>
-              <w:t xml:space="preserve">Fjern </w:t>
-            </w:r>
-            <w:proofErr w:type="spellStart"/>
-            <w:r>
-              <w:t>fluben</w:t>
-            </w:r>
-            <w:proofErr w:type="spellEnd"/>
-            <w:r>
-              <w:t xml:space="preserve"> fra Gravesten</w:t>
+              <w:t>Fjern fluben fra Gravesten</w:t>
             </w:r>
           </w:p>
         </w:tc>
@@ -21880,10 +19752,10 @@
                     <pic:cNvPicPr/>
                   </pic:nvPicPr>
                   <pic:blipFill>
-                    <a:blip r:embed="rId106" cstate="print">
+                    <a:blip r:embed="rId108" cstate="print">
                       <a:extLst>
                         <a:ext uri="{28A0092B-C50C-407E-A947-70E740481C1C}">
-                          <a14:useLocalDpi xmlns:a14="http://schemas.microsoft.com/office/drawing/2010/main" xmlns:wps="http://schemas.microsoft.com/office/word/2010/wordprocessingShape" xmlns:wpi="http://schemas.microsoft.com/office/word/2010/wordprocessingInk" xmlns:wpg="http://schemas.microsoft.com/office/word/2010/wordprocessingGroup" xmlns:w14="http://schemas.microsoft.com/office/word/2010/wordml" xmlns:w="http://schemas.openxmlformats.org/wordprocessingml/2006/main" xmlns:w10="urn:schemas-microsoft-com:office:word" xmlns:wp14="http://schemas.microsoft.com/office/word/2010/wordprocessingDrawing" xmlns:v="urn:schemas-microsoft-com:vml" xmlns:o="urn:schemas-microsoft-com:office:office" xmlns:mc="http://schemas.openxmlformats.org/markup-compatibility/2006" xmlns:wpc="http://schemas.microsoft.com/office/word/2010/wordprocessingCanvas" xmlns="" val="0"/>
+                          <a14:useLocalDpi xmlns:a14="http://schemas.microsoft.com/office/drawing/2010/main" val="0"/>
                         </a:ext>
                       </a:extLst>
                     </a:blip>
@@ -21930,7 +19802,10 @@
       </w:pPr>
       <w:bookmarkStart w:id="49" w:name="_Toc358278048"/>
       <w:r>
-        <w:t>33 - Test at man kan tilføje en inskription som bliver registeret i databasen</w:t>
+        <w:t>33</w:t>
+      </w:r>
+      <w:r>
+        <w:t xml:space="preserve"> - Test at man kan tilføje en inskription som bliver registeret i databasen</w:t>
       </w:r>
       <w:bookmarkEnd w:id="49"/>
     </w:p>
@@ -21957,15 +19832,7 @@
     </w:p>
     <w:p>
       <w:r>
-        <w:t xml:space="preserve">Du skal være forbundet til Databasen, og derudover  skal du køre DB </w:t>
-      </w:r>
-      <w:proofErr w:type="spellStart"/>
-      <w:r>
-        <w:t>scriptene</w:t>
-      </w:r>
-      <w:proofErr w:type="spellEnd"/>
-      <w:r>
-        <w:t>:</w:t>
+        <w:t>Du skal være forbundet til Databasen, og derudover  skal du køre DB scriptene:</w:t>
       </w:r>
       <w:r>
         <w:br/>
@@ -21984,7 +19851,7 @@
       <w:tblPr>
         <w:tblStyle w:val="Tabel-Gitter"/>
         <w:tblW w:w="0" w:type="auto"/>
-        <w:tblLook w:val="04A0"/>
+        <w:tblLook w:val="04A0" w:firstRow="1" w:lastRow="0" w:firstColumn="1" w:lastColumn="0" w:noHBand="0" w:noVBand="1"/>
       </w:tblPr>
       <w:tblGrid>
         <w:gridCol w:w="1101"/>
@@ -22027,15 +19894,7 @@
           </w:tcPr>
           <w:p>
             <w:r>
-              <w:t>Indtast Brugernavn ”</w:t>
-            </w:r>
-            <w:proofErr w:type="spellStart"/>
-            <w:r>
-              <w:t>martinhana</w:t>
-            </w:r>
-            <w:proofErr w:type="spellEnd"/>
-            <w:r>
-              <w:t>”</w:t>
+              <w:t>Indtast Brugernavn ”martinhana”</w:t>
             </w:r>
           </w:p>
         </w:tc>
@@ -22079,15 +19938,7 @@
           </w:tcPr>
           <w:p>
             <w:r>
-              <w:t>Tryk på ”</w:t>
-            </w:r>
-            <w:proofErr w:type="spellStart"/>
-            <w:r>
-              <w:t>Login</w:t>
-            </w:r>
-            <w:proofErr w:type="spellEnd"/>
-            <w:r>
-              <w:t>” knappen</w:t>
+              <w:t>Tryk på ”Login” knappen</w:t>
             </w:r>
           </w:p>
         </w:tc>
@@ -22153,15 +20004,7 @@
           </w:tcPr>
           <w:p>
             <w:r>
-              <w:t xml:space="preserve">Indtast i feltet under Kunde info </w:t>
-            </w:r>
-            <w:proofErr w:type="spellStart"/>
-            <w:r>
-              <w:t>Tlf</w:t>
-            </w:r>
-            <w:proofErr w:type="spellEnd"/>
-            <w:r>
-              <w:t xml:space="preserve"> nr. ”20332836”</w:t>
+              <w:t>Indtast i feltet under Kunde info Tlf nr. ”20332836”</w:t>
             </w:r>
           </w:p>
         </w:tc>
@@ -22205,15 +20048,7 @@
           </w:tcPr>
           <w:p>
             <w:r>
-              <w:t xml:space="preserve">Fjern </w:t>
-            </w:r>
-            <w:proofErr w:type="spellStart"/>
-            <w:r>
-              <w:t>fluben</w:t>
-            </w:r>
-            <w:proofErr w:type="spellEnd"/>
-            <w:r>
-              <w:t xml:space="preserve"> fra Gravesten</w:t>
+              <w:t>Fjern fluben fra Gravesten</w:t>
             </w:r>
           </w:p>
         </w:tc>
@@ -22362,15 +20197,7 @@
     </w:p>
     <w:p>
       <w:r>
-        <w:t xml:space="preserve">Det forventes at når man har udfyldt </w:t>
-      </w:r>
-      <w:proofErr w:type="spellStart"/>
-      <w:r>
-        <w:t>indskripions</w:t>
-      </w:r>
-      <w:proofErr w:type="spellEnd"/>
-      <w:r>
-        <w:t xml:space="preserve"> feltet 1. og godkender ordreseddelen, at den så er oprettet og kan ses i databasen.</w:t>
+        <w:t>Det forventes at når man har udfyldt indskripions feltet 1. og godkender ordreseddelen, at den så er oprettet og kan ses i databasen.</w:t>
       </w:r>
     </w:p>
     <w:p>
@@ -22410,10 +20237,10 @@
                     <pic:cNvPicPr/>
                   </pic:nvPicPr>
                   <pic:blipFill>
-                    <a:blip r:embed="rId107" cstate="print">
+                    <a:blip r:embed="rId109" cstate="print">
                       <a:extLst>
                         <a:ext uri="{28A0092B-C50C-407E-A947-70E740481C1C}">
-                          <a14:useLocalDpi xmlns:a14="http://schemas.microsoft.com/office/drawing/2010/main" xmlns:wps="http://schemas.microsoft.com/office/word/2010/wordprocessingShape" xmlns:wpi="http://schemas.microsoft.com/office/word/2010/wordprocessingInk" xmlns:wpg="http://schemas.microsoft.com/office/word/2010/wordprocessingGroup" xmlns:w14="http://schemas.microsoft.com/office/word/2010/wordml" xmlns:w="http://schemas.openxmlformats.org/wordprocessingml/2006/main" xmlns:w10="urn:schemas-microsoft-com:office:word" xmlns:wp14="http://schemas.microsoft.com/office/word/2010/wordprocessingDrawing" xmlns:v="urn:schemas-microsoft-com:vml" xmlns:o="urn:schemas-microsoft-com:office:office" xmlns:mc="http://schemas.openxmlformats.org/markup-compatibility/2006" xmlns:wpc="http://schemas.microsoft.com/office/word/2010/wordprocessingCanvas" xmlns="" val="0"/>
+                          <a14:useLocalDpi xmlns:a14="http://schemas.microsoft.com/office/drawing/2010/main" val="0"/>
                         </a:ext>
                       </a:extLst>
                     </a:blip>
@@ -22443,11 +20270,9 @@
         <w:tab/>
         <w:t xml:space="preserve">udsnit fra databasen i tabellen </w:t>
       </w:r>
-      <w:proofErr w:type="spellStart"/>
       <w:r>
         <w:t>inskription_linje</w:t>
       </w:r>
-      <w:proofErr w:type="spellEnd"/>
       <w:r>
         <w:t>.</w:t>
       </w:r>
@@ -22476,22 +20301,20 @@
         <w:t xml:space="preserve"> Bestået</w:t>
       </w:r>
     </w:p>
-    <w:p/>
-    <w:p/>
     <w:p>
       <w:pPr>
         <w:pStyle w:val="Overskrift2"/>
       </w:pPr>
-      <w:bookmarkStart w:id="50" w:name="_Toc358278049"/>
-      <w:r>
-        <w:t>34 - Test ved Kist</w:t>
-      </w:r>
-      <w:r>
-        <w:t>e/Urne når gravsten ikke vælges</w:t>
-      </w:r>
-      <w:bookmarkStart w:id="51" w:name="_GoBack"/>
+      <w:bookmarkStart w:id="50" w:name="_Toc358278053"/>
+    </w:p>
+    <w:p>
+      <w:pPr>
+        <w:pStyle w:val="Overskrift2"/>
+      </w:pPr>
+      <w:r>
+        <w:t>Test id: 34 - Opret en ordre og se om den trækker den rigtige moms</w:t>
+      </w:r>
       <w:bookmarkEnd w:id="50"/>
-      <w:bookmarkEnd w:id="51"/>
     </w:p>
     <w:p>
       <w:r>
@@ -22502,15 +20325,7 @@
       </w:r>
       <w:r>
         <w:br/>
-        <w:t xml:space="preserve">Vi vil teste om feltet er tomt i </w:t>
-      </w:r>
-      <w:proofErr w:type="spellStart"/>
-      <w:r>
-        <w:t>pdf’en</w:t>
-      </w:r>
-      <w:proofErr w:type="spellEnd"/>
-      <w:r>
-        <w:t xml:space="preserve">, når man ikke vælger en gravesten. </w:t>
+        <w:t xml:space="preserve">Testen har til formål at undersøge om systemet ved oprettelse af ordre selv udregner og påfører den korrekte moms. </w:t>
       </w:r>
     </w:p>
     <w:p>
@@ -22523,20 +20338,10 @@
     </w:p>
     <w:p>
       <w:r>
-        <w:t xml:space="preserve">Du skal være forbundet til Databasen, og derudover  skal du køre DB </w:t>
-      </w:r>
-      <w:proofErr w:type="spellStart"/>
-      <w:r>
-        <w:t>scriptene</w:t>
-      </w:r>
-      <w:proofErr w:type="spellEnd"/>
-      <w:r>
-        <w:t>:</w:t>
-      </w:r>
-      <w:r>
-        <w:br/>
-        <w:t>1_entiteter.sql, 2_konvertering.sql, 3_data.sql</w:t>
-      </w:r>
+        <w:t>Igen specifikke forudsætninger</w:t>
+      </w:r>
+      <w:bookmarkStart w:id="51" w:name="_GoBack"/>
+      <w:bookmarkEnd w:id="51"/>
     </w:p>
     <w:p>
       <w:pPr>
@@ -22550,7 +20355,7 @@
       <w:tblPr>
         <w:tblStyle w:val="Tabel-Gitter"/>
         <w:tblW w:w="0" w:type="auto"/>
-        <w:tblLook w:val="04A0"/>
+        <w:tblLook w:val="04A0" w:firstRow="1" w:lastRow="0" w:firstColumn="1" w:lastColumn="0" w:noHBand="0" w:noVBand="1"/>
       </w:tblPr>
       <w:tblGrid>
         <w:gridCol w:w="1101"/>
@@ -22593,26 +20398,122 @@
           </w:tcPr>
           <w:p>
             <w:r>
-              <w:t>Indtast Brugernavn ”</w:t>
-            </w:r>
-            <w:proofErr w:type="spellStart"/>
-            <w:r>
-              <w:t>martinhana</w:t>
-            </w:r>
-            <w:proofErr w:type="spellEnd"/>
-            <w:r>
-              <w:t>”</w:t>
-            </w:r>
-          </w:p>
-        </w:tc>
-      </w:tr>
-      <w:tr>
-        <w:tc>
-          <w:tcPr>
-            <w:tcW w:w="1101" w:type="dxa"/>
-          </w:tcPr>
-          <w:p>
-            <w:r>
+              <w:t>Tryk på Knappen ”Salg”</w:t>
+            </w:r>
+          </w:p>
+          <w:p>
+            <w:r>
+              <w:t>Tryk på Knappen ”Ordre Salg”</w:t>
+            </w:r>
+          </w:p>
+          <w:p>
+            <w:r>
+              <w:t>Indtast tlf nr ”</w:t>
+            </w:r>
+            <w:r>
+              <w:t>28931093</w:t>
+            </w:r>
+            <w:r>
+              <w:t>” i input boksen</w:t>
+            </w:r>
+          </w:p>
+          <w:p>
+            <w:pPr>
+              <w:jc w:val="center"/>
+            </w:pPr>
+            <w:r>
+              <w:rPr>
+                <w:noProof/>
+                <w:lang w:eastAsia="da-DK"/>
+              </w:rPr>
+              <w:drawing>
+                <wp:inline distT="0" distB="0" distL="0" distR="0" wp14:anchorId="41A11EF3" wp14:editId="5D2D374D">
+                  <wp:extent cx="4537503" cy="3267075"/>
+                  <wp:effectExtent l="0" t="0" r="0" b="0"/>
+                  <wp:docPr id="49" name="Billede 4"/>
+                  <wp:cNvGraphicFramePr>
+                    <a:graphicFrameLocks xmlns:a="http://schemas.openxmlformats.org/drawingml/2006/main" noChangeAspect="1"/>
+                  </wp:cNvGraphicFramePr>
+                  <a:graphic xmlns:a="http://schemas.openxmlformats.org/drawingml/2006/main">
+                    <a:graphicData uri="http://schemas.openxmlformats.org/drawingml/2006/picture">
+                      <pic:pic xmlns:pic="http://schemas.openxmlformats.org/drawingml/2006/picture">
+                        <pic:nvPicPr>
+                          <pic:cNvPr id="0" name=""/>
+                          <pic:cNvPicPr/>
+                        </pic:nvPicPr>
+                        <pic:blipFill>
+                          <a:blip r:embed="rId110" cstate="print"/>
+                          <a:stretch>
+                            <a:fillRect/>
+                          </a:stretch>
+                        </pic:blipFill>
+                        <pic:spPr>
+                          <a:xfrm>
+                            <a:off x="0" y="0"/>
+                            <a:ext cx="4536138" cy="3266092"/>
+                          </a:xfrm>
+                          <a:prstGeom prst="rect">
+                            <a:avLst/>
+                          </a:prstGeom>
+                        </pic:spPr>
+                      </pic:pic>
+                    </a:graphicData>
+                  </a:graphic>
+                </wp:inline>
+              </w:drawing>
+            </w:r>
+          </w:p>
+          <w:p>
+            <w:pPr>
+              <w:jc w:val="center"/>
+            </w:pPr>
+          </w:p>
+          <w:p>
+            <w:r>
+              <w:lastRenderedPageBreak/>
+              <w:t>Fjern fokus fra input felt med telefon nr så den indlæser kunde data.</w:t>
+            </w:r>
+          </w:p>
+          <w:p>
+            <w:r>
+              <w:t>Sæt et flue ben i checkboksen ”Ny Sten”</w:t>
+            </w:r>
+          </w:p>
+          <w:p>
+            <w:r>
+              <w:t>Fravælg flue ben i checkboksen ”Gravsten"</w:t>
+            </w:r>
+          </w:p>
+          <w:p>
+            <w:r>
+              <w:t>Tryk på knappen ”Videre”</w:t>
+            </w:r>
+          </w:p>
+          <w:p>
+            <w:r>
+              <w:t xml:space="preserve"> </w:t>
+            </w:r>
+          </w:p>
+          <w:p/>
+          <w:p/>
+          <w:p/>
+          <w:p/>
+          <w:p/>
+          <w:p/>
+          <w:p/>
+          <w:p/>
+          <w:p/>
+          <w:p/>
+        </w:tc>
+      </w:tr>
+      <w:tr>
+        <w:tc>
+          <w:tcPr>
+            <w:tcW w:w="1101" w:type="dxa"/>
+          </w:tcPr>
+          <w:p>
+            <w:r>
+              <w:lastRenderedPageBreak/>
               <w:t>2</w:t>
             </w:r>
           </w:p>
@@ -22622,9 +20523,70 @@
             <w:tcW w:w="8677" w:type="dxa"/>
           </w:tcPr>
           <w:p>
-            <w:r>
-              <w:t>Indtast Kode ”martin10”</w:t>
-            </w:r>
+            <w:pPr>
+              <w:jc w:val="center"/>
+            </w:pPr>
+          </w:p>
+          <w:p>
+            <w:r>
+              <w:t>Tryk på knappen ”Godkend &gt;&gt;”</w:t>
+            </w:r>
+          </w:p>
+          <w:p>
+            <w:pPr>
+              <w:jc w:val="center"/>
+            </w:pPr>
+          </w:p>
+          <w:p>
+            <w:pPr>
+              <w:jc w:val="center"/>
+            </w:pPr>
+            <w:r>
+              <w:rPr>
+                <w:noProof/>
+                <w:lang w:eastAsia="da-DK"/>
+              </w:rPr>
+              <w:drawing>
+                <wp:inline distT="0" distB="0" distL="0" distR="0" wp14:anchorId="2AAF7BD0" wp14:editId="292D9130">
+                  <wp:extent cx="4333875" cy="3120459"/>
+                  <wp:effectExtent l="0" t="0" r="0" b="3810"/>
+                  <wp:docPr id="50" name="Billede 11"/>
+                  <wp:cNvGraphicFramePr>
+                    <a:graphicFrameLocks xmlns:a="http://schemas.openxmlformats.org/drawingml/2006/main" noChangeAspect="1"/>
+                  </wp:cNvGraphicFramePr>
+                  <a:graphic xmlns:a="http://schemas.openxmlformats.org/drawingml/2006/main">
+                    <a:graphicData uri="http://schemas.openxmlformats.org/drawingml/2006/picture">
+                      <pic:pic xmlns:pic="http://schemas.openxmlformats.org/drawingml/2006/picture">
+                        <pic:nvPicPr>
+                          <pic:cNvPr id="0" name=""/>
+                          <pic:cNvPicPr/>
+                        </pic:nvPicPr>
+                        <pic:blipFill>
+                          <a:blip r:embed="rId111" cstate="print"/>
+                          <a:stretch>
+                            <a:fillRect/>
+                          </a:stretch>
+                        </pic:blipFill>
+                        <pic:spPr>
+                          <a:xfrm>
+                            <a:off x="0" y="0"/>
+                            <a:ext cx="4340725" cy="3125391"/>
+                          </a:xfrm>
+                          <a:prstGeom prst="rect">
+                            <a:avLst/>
+                          </a:prstGeom>
+                        </pic:spPr>
+                      </pic:pic>
+                    </a:graphicData>
+                  </a:graphic>
+                </wp:inline>
+              </w:drawing>
+            </w:r>
+          </w:p>
+          <w:p>
+            <w:pPr>
+              <w:jc w:val="center"/>
+            </w:pPr>
           </w:p>
         </w:tc>
       </w:tr>
@@ -22645,243 +20607,63 @@
           </w:tcPr>
           <w:p>
             <w:r>
-              <w:t>Tryk på ”</w:t>
-            </w:r>
-            <w:proofErr w:type="spellStart"/>
-            <w:r>
-              <w:t>Login</w:t>
-            </w:r>
-            <w:proofErr w:type="spellEnd"/>
-            <w:r>
-              <w:t>” knappen</w:t>
-            </w:r>
-          </w:p>
-        </w:tc>
-      </w:tr>
-      <w:tr>
-        <w:tc>
-          <w:tcPr>
-            <w:tcW w:w="1101" w:type="dxa"/>
-          </w:tcPr>
-          <w:p>
-            <w:r>
-              <w:t>4</w:t>
-            </w:r>
-          </w:p>
-        </w:tc>
-        <w:tc>
-          <w:tcPr>
-            <w:tcW w:w="8677" w:type="dxa"/>
-          </w:tcPr>
-          <w:p>
-            <w:r>
-              <w:t>Tryk på ”Salg”</w:t>
-            </w:r>
-          </w:p>
-        </w:tc>
-      </w:tr>
-      <w:tr>
-        <w:tc>
-          <w:tcPr>
-            <w:tcW w:w="1101" w:type="dxa"/>
-          </w:tcPr>
-          <w:p>
-            <w:r>
-              <w:t>5</w:t>
-            </w:r>
-          </w:p>
-        </w:tc>
-        <w:tc>
-          <w:tcPr>
-            <w:tcW w:w="8677" w:type="dxa"/>
-          </w:tcPr>
-          <w:p>
-            <w:r>
-              <w:t>Tryk på ”Ordre Salg”</w:t>
-            </w:r>
-          </w:p>
-        </w:tc>
-      </w:tr>
-      <w:tr>
-        <w:tc>
-          <w:tcPr>
-            <w:tcW w:w="1101" w:type="dxa"/>
-          </w:tcPr>
-          <w:p>
-            <w:r>
-              <w:t>6</w:t>
-            </w:r>
-          </w:p>
-        </w:tc>
-        <w:tc>
-          <w:tcPr>
-            <w:tcW w:w="8677" w:type="dxa"/>
-          </w:tcPr>
-          <w:p>
-            <w:r>
-              <w:t xml:space="preserve">Indtast i feltet under Kunde info </w:t>
-            </w:r>
-            <w:proofErr w:type="spellStart"/>
-            <w:r>
-              <w:t>Tlf</w:t>
-            </w:r>
-            <w:proofErr w:type="spellEnd"/>
-            <w:r>
-              <w:t xml:space="preserve"> nr. ”20332836”</w:t>
-            </w:r>
-          </w:p>
-        </w:tc>
-      </w:tr>
-      <w:tr>
-        <w:tc>
-          <w:tcPr>
-            <w:tcW w:w="1101" w:type="dxa"/>
-          </w:tcPr>
-          <w:p>
-            <w:r>
-              <w:t>7</w:t>
-            </w:r>
-          </w:p>
-        </w:tc>
-        <w:tc>
-          <w:tcPr>
-            <w:tcW w:w="8677" w:type="dxa"/>
-          </w:tcPr>
-          <w:p>
-            <w:r>
-              <w:t>Sæt flueben på ”Ny sten”</w:t>
-            </w:r>
-          </w:p>
-        </w:tc>
-      </w:tr>
-      <w:tr>
-        <w:tc>
-          <w:tcPr>
-            <w:tcW w:w="1101" w:type="dxa"/>
-          </w:tcPr>
-          <w:p>
-            <w:r>
-              <w:t>8</w:t>
-            </w:r>
-          </w:p>
-        </w:tc>
-        <w:tc>
-          <w:tcPr>
-            <w:tcW w:w="8677" w:type="dxa"/>
-          </w:tcPr>
-          <w:p>
-            <w:r>
-              <w:t>Fjer flueben fra ”Gravsten”</w:t>
-            </w:r>
-          </w:p>
-        </w:tc>
-      </w:tr>
-      <w:tr>
-        <w:tc>
-          <w:tcPr>
-            <w:tcW w:w="1101" w:type="dxa"/>
-          </w:tcPr>
-          <w:p>
-            <w:r>
-              <w:t>9</w:t>
-            </w:r>
-          </w:p>
-        </w:tc>
-        <w:tc>
-          <w:tcPr>
-            <w:tcW w:w="8677" w:type="dxa"/>
-          </w:tcPr>
-          <w:p>
-            <w:r>
-              <w:t xml:space="preserve">Under Ny Sten panelet, vælge i Varegruppe ”4. Fuglebade” </w:t>
-            </w:r>
-          </w:p>
-        </w:tc>
-      </w:tr>
-      <w:tr>
-        <w:tc>
-          <w:tcPr>
-            <w:tcW w:w="1101" w:type="dxa"/>
-          </w:tcPr>
-          <w:p>
-            <w:r>
-              <w:t>10</w:t>
-            </w:r>
-          </w:p>
-        </w:tc>
-        <w:tc>
-          <w:tcPr>
-            <w:tcW w:w="8677" w:type="dxa"/>
-          </w:tcPr>
-          <w:p>
-            <w:r>
-              <w:t>Tryk ”Videre&gt;&gt;”</w:t>
-            </w:r>
-          </w:p>
-        </w:tc>
-      </w:tr>
-      <w:tr>
-        <w:tc>
-          <w:tcPr>
-            <w:tcW w:w="1101" w:type="dxa"/>
-          </w:tcPr>
-          <w:p>
-            <w:r>
-              <w:t>11</w:t>
-            </w:r>
-          </w:p>
-        </w:tc>
-        <w:tc>
-          <w:tcPr>
-            <w:tcW w:w="8677" w:type="dxa"/>
-          </w:tcPr>
-          <w:p>
-            <w:r>
-              <w:t>Tryk ”Godkend&gt;&gt;”</w:t>
-            </w:r>
-          </w:p>
-        </w:tc>
-      </w:tr>
-      <w:tr>
-        <w:tc>
-          <w:tcPr>
-            <w:tcW w:w="1101" w:type="dxa"/>
-          </w:tcPr>
-          <w:p>
-            <w:r>
-              <w:t>12</w:t>
-            </w:r>
-          </w:p>
-        </w:tc>
-        <w:tc>
-          <w:tcPr>
-            <w:tcW w:w="8677" w:type="dxa"/>
-          </w:tcPr>
-          <w:p>
-            <w:r>
-              <w:t>Tryk ”Godkend&gt;&gt;”</w:t>
-            </w:r>
-          </w:p>
-        </w:tc>
-      </w:tr>
-      <w:tr>
-        <w:tc>
-          <w:tcPr>
-            <w:tcW w:w="1101" w:type="dxa"/>
-          </w:tcPr>
-          <w:p>
-            <w:r>
-              <w:t>13</w:t>
-            </w:r>
-          </w:p>
-        </w:tc>
-        <w:tc>
-          <w:tcPr>
-            <w:tcW w:w="8677" w:type="dxa"/>
-          </w:tcPr>
-          <w:p>
-            <w:r>
-              <w:t>Tryk ”Ja”</w:t>
+              <w:t xml:space="preserve">Tryk på knappen ”Godkend &gt;&gt;” </w:t>
+            </w:r>
+          </w:p>
+          <w:p>
+            <w:r>
+              <w:t>Tryk på ”Ja” i dialog boksen</w:t>
+            </w:r>
+          </w:p>
+          <w:p>
+            <w:r>
+              <w:t>PDF med ordren åbnes</w:t>
+            </w:r>
+          </w:p>
+          <w:p>
+            <w:pPr>
+              <w:jc w:val="center"/>
+            </w:pPr>
+            <w:r>
+              <w:rPr>
+                <w:noProof/>
+                <w:lang w:eastAsia="da-DK"/>
+              </w:rPr>
+              <w:drawing>
+                <wp:inline distT="0" distB="0" distL="0" distR="0" wp14:anchorId="5427A1DF" wp14:editId="0F79D423">
+                  <wp:extent cx="2647950" cy="1228725"/>
+                  <wp:effectExtent l="0" t="0" r="0" b="9525"/>
+                  <wp:docPr id="51" name="Billede 9"/>
+                  <wp:cNvGraphicFramePr>
+                    <a:graphicFrameLocks xmlns:a="http://schemas.openxmlformats.org/drawingml/2006/main" noChangeAspect="1"/>
+                  </wp:cNvGraphicFramePr>
+                  <a:graphic xmlns:a="http://schemas.openxmlformats.org/drawingml/2006/main">
+                    <a:graphicData uri="http://schemas.openxmlformats.org/drawingml/2006/picture">
+                      <pic:pic xmlns:pic="http://schemas.openxmlformats.org/drawingml/2006/picture">
+                        <pic:nvPicPr>
+                          <pic:cNvPr id="0" name=""/>
+                          <pic:cNvPicPr/>
+                        </pic:nvPicPr>
+                        <pic:blipFill>
+                          <a:blip r:embed="rId112" cstate="print"/>
+                          <a:stretch>
+                            <a:fillRect/>
+                          </a:stretch>
+                        </pic:blipFill>
+                        <pic:spPr>
+                          <a:xfrm>
+                            <a:off x="0" y="0"/>
+                            <a:ext cx="2647950" cy="1228725"/>
+                          </a:xfrm>
+                          <a:prstGeom prst="rect">
+                            <a:avLst/>
+                          </a:prstGeom>
+                        </pic:spPr>
+                      </pic:pic>
+                    </a:graphicData>
+                  </a:graphic>
+                </wp:inline>
+              </w:drawing>
             </w:r>
           </w:p>
         </w:tc>
@@ -22893,20 +20675,173 @@
         <w:pStyle w:val="Overskrift4"/>
       </w:pPr>
       <w:r>
+        <w:lastRenderedPageBreak/>
         <w:t>Forventet resultat:</w:t>
       </w:r>
     </w:p>
     <w:p>
       <w:r>
-        <w:t xml:space="preserve">Det forventes at på </w:t>
-      </w:r>
-      <w:proofErr w:type="spellStart"/>
-      <w:r>
-        <w:t>pdf’en</w:t>
-      </w:r>
-      <w:proofErr w:type="spellEnd"/>
-      <w:r>
-        <w:t xml:space="preserve"> i feltet Kiste/Urne er tomt.</w:t>
+        <w:t>Det forventes at system selv udregner den korrekte moms på 25% på varens pris efter miljøafgiften på 2.5% er pålagt.</w:t>
+      </w:r>
+    </w:p>
+    <w:p>
+      <w:r>
+        <w:t>Det forventes derfor at ordren indeholder følgende oplysninger</w:t>
+      </w:r>
+    </w:p>
+    <w:tbl>
+      <w:tblPr>
+        <w:tblStyle w:val="Lysliste-fremhvningsfarve3"/>
+        <w:tblW w:w="0" w:type="auto"/>
+        <w:tblLook w:val="04A0" w:firstRow="1" w:lastRow="0" w:firstColumn="1" w:lastColumn="0" w:noHBand="0" w:noVBand="1"/>
+      </w:tblPr>
+      <w:tblGrid>
+        <w:gridCol w:w="1384"/>
+        <w:gridCol w:w="3119"/>
+      </w:tblGrid>
+      <w:tr>
+        <w:trPr>
+          <w:cnfStyle w:val="100000000000" w:firstRow="1" w:lastRow="0" w:firstColumn="0" w:lastColumn="0" w:oddVBand="0" w:evenVBand="0" w:oddHBand="0" w:evenHBand="0" w:firstRowFirstColumn="0" w:firstRowLastColumn="0" w:lastRowFirstColumn="0" w:lastRowLastColumn="0"/>
+        </w:trPr>
+        <w:tc>
+          <w:tcPr>
+            <w:cnfStyle w:val="001000000000" w:firstRow="0" w:lastRow="0" w:firstColumn="1" w:lastColumn="0" w:oddVBand="0" w:evenVBand="0" w:oddHBand="0" w:evenHBand="0" w:firstRowFirstColumn="0" w:firstRowLastColumn="0" w:lastRowFirstColumn="0" w:lastRowLastColumn="0"/>
+            <w:tcW w:w="1384" w:type="dxa"/>
+          </w:tcPr>
+          <w:p/>
+        </w:tc>
+        <w:tc>
+          <w:tcPr>
+            <w:tcW w:w="3119" w:type="dxa"/>
+          </w:tcPr>
+          <w:p>
+            <w:pPr>
+              <w:cnfStyle w:val="100000000000" w:firstRow="1" w:lastRow="0" w:firstColumn="0" w:lastColumn="0" w:oddVBand="0" w:evenVBand="0" w:oddHBand="0" w:evenHBand="0" w:firstRowFirstColumn="0" w:firstRowLastColumn="0" w:lastRowFirstColumn="0" w:lastRowLastColumn="0"/>
+            </w:pPr>
+            <w:r>
+              <w:t>Pris</w:t>
+            </w:r>
+          </w:p>
+        </w:tc>
+      </w:tr>
+      <w:tr>
+        <w:trPr>
+          <w:cnfStyle w:val="000000100000" w:firstRow="0" w:lastRow="0" w:firstColumn="0" w:lastColumn="0" w:oddVBand="0" w:evenVBand="0" w:oddHBand="1" w:evenHBand="0" w:firstRowFirstColumn="0" w:firstRowLastColumn="0" w:lastRowFirstColumn="0" w:lastRowLastColumn="0"/>
+        </w:trPr>
+        <w:tc>
+          <w:tcPr>
+            <w:cnfStyle w:val="001000000000" w:firstRow="0" w:lastRow="0" w:firstColumn="1" w:lastColumn="0" w:oddVBand="0" w:evenVBand="0" w:oddHBand="0" w:evenHBand="0" w:firstRowFirstColumn="0" w:firstRowLastColumn="0" w:lastRowFirstColumn="0" w:lastRowLastColumn="0"/>
+            <w:tcW w:w="1384" w:type="dxa"/>
+          </w:tcPr>
+          <w:p>
+            <w:r>
+              <w:t>Sort Svensk</w:t>
+            </w:r>
+          </w:p>
+        </w:tc>
+        <w:tc>
+          <w:tcPr>
+            <w:tcW w:w="3119" w:type="dxa"/>
+          </w:tcPr>
+          <w:p>
+            <w:pPr>
+              <w:cnfStyle w:val="000000100000" w:firstRow="0" w:lastRow="0" w:firstColumn="0" w:lastColumn="0" w:oddVBand="0" w:evenVBand="0" w:oddHBand="1" w:evenHBand="0" w:firstRowFirstColumn="0" w:firstRowLastColumn="0" w:lastRowFirstColumn="0" w:lastRowLastColumn="0"/>
+            </w:pPr>
+            <w:r>
+              <w:t>3300</w:t>
+            </w:r>
+          </w:p>
+        </w:tc>
+      </w:tr>
+      <w:tr>
+        <w:tc>
+          <w:tcPr>
+            <w:cnfStyle w:val="001000000000" w:firstRow="0" w:lastRow="0" w:firstColumn="1" w:lastColumn="0" w:oddVBand="0" w:evenVBand="0" w:oddHBand="0" w:evenHBand="0" w:firstRowFirstColumn="0" w:firstRowLastColumn="0" w:lastRowFirstColumn="0" w:lastRowLastColumn="0"/>
+            <w:tcW w:w="1384" w:type="dxa"/>
+          </w:tcPr>
+          <w:p>
+            <w:r>
+              <w:t>Miljøafgift</w:t>
+            </w:r>
+          </w:p>
+        </w:tc>
+        <w:tc>
+          <w:tcPr>
+            <w:tcW w:w="3119" w:type="dxa"/>
+          </w:tcPr>
+          <w:p>
+            <w:pPr>
+              <w:cnfStyle w:val="000000000000" w:firstRow="0" w:lastRow="0" w:firstColumn="0" w:lastColumn="0" w:oddVBand="0" w:evenVBand="0" w:oddHBand="0" w:evenHBand="0" w:firstRowFirstColumn="0" w:firstRowLastColumn="0" w:lastRowFirstColumn="0" w:lastRowLastColumn="0"/>
+            </w:pPr>
+            <w:r>
+              <w:t>82</w:t>
+            </w:r>
+          </w:p>
+        </w:tc>
+      </w:tr>
+      <w:tr>
+        <w:trPr>
+          <w:cnfStyle w:val="000000100000" w:firstRow="0" w:lastRow="0" w:firstColumn="0" w:lastColumn="0" w:oddVBand="0" w:evenVBand="0" w:oddHBand="1" w:evenHBand="0" w:firstRowFirstColumn="0" w:firstRowLastColumn="0" w:lastRowFirstColumn="0" w:lastRowLastColumn="0"/>
+        </w:trPr>
+        <w:tc>
+          <w:tcPr>
+            <w:cnfStyle w:val="001000000000" w:firstRow="0" w:lastRow="0" w:firstColumn="1" w:lastColumn="0" w:oddVBand="0" w:evenVBand="0" w:oddHBand="0" w:evenHBand="0" w:firstRowFirstColumn="0" w:firstRowLastColumn="0" w:lastRowFirstColumn="0" w:lastRowLastColumn="0"/>
+            <w:tcW w:w="1384" w:type="dxa"/>
+          </w:tcPr>
+          <w:p>
+            <w:r>
+              <w:t>Total:</w:t>
+            </w:r>
+          </w:p>
+        </w:tc>
+        <w:tc>
+          <w:tcPr>
+            <w:tcW w:w="3119" w:type="dxa"/>
+          </w:tcPr>
+          <w:p>
+            <w:pPr>
+              <w:cnfStyle w:val="000000100000" w:firstRow="0" w:lastRow="0" w:firstColumn="0" w:lastColumn="0" w:oddVBand="0" w:evenVBand="0" w:oddHBand="1" w:evenHBand="0" w:firstRowFirstColumn="0" w:firstRowLastColumn="0" w:lastRowFirstColumn="0" w:lastRowLastColumn="0"/>
+            </w:pPr>
+            <w:r>
+              <w:t>3382</w:t>
+            </w:r>
+          </w:p>
+        </w:tc>
+      </w:tr>
+      <w:tr>
+        <w:tc>
+          <w:tcPr>
+            <w:cnfStyle w:val="001000000000" w:firstRow="0" w:lastRow="0" w:firstColumn="1" w:lastColumn="0" w:oddVBand="0" w:evenVBand="0" w:oddHBand="0" w:evenHBand="0" w:firstRowFirstColumn="0" w:firstRowLastColumn="0" w:lastRowFirstColumn="0" w:lastRowLastColumn="0"/>
+            <w:tcW w:w="1384" w:type="dxa"/>
+          </w:tcPr>
+          <w:p>
+            <w:r>
+              <w:t>Moms udgør</w:t>
+            </w:r>
+          </w:p>
+        </w:tc>
+        <w:tc>
+          <w:tcPr>
+            <w:tcW w:w="3119" w:type="dxa"/>
+          </w:tcPr>
+          <w:p>
+            <w:pPr>
+              <w:cnfStyle w:val="000000000000" w:firstRow="0" w:lastRow="0" w:firstColumn="0" w:lastColumn="0" w:oddVBand="0" w:evenVBand="0" w:oddHBand="0" w:evenHBand="0" w:firstRowFirstColumn="0" w:firstRowLastColumn="0" w:lastRowFirstColumn="0" w:lastRowLastColumn="0"/>
+            </w:pPr>
+            <w:r>
+              <w:t xml:space="preserve">3382*0,25 = </w:t>
+            </w:r>
+            <w:r>
+              <w:t>845,50</w:t>
+            </w:r>
+          </w:p>
+        </w:tc>
+      </w:tr>
+    </w:tbl>
+    <w:p/>
+    <w:p>
+      <w:r>
+        <w:tab/>
       </w:r>
     </w:p>
     <w:p>
@@ -22914,21 +20849,511 @@
         <w:pStyle w:val="Overskrift4"/>
       </w:pPr>
       <w:r>
-        <w:lastRenderedPageBreak/>
+        <w:t>Faktiske resultat</w:t>
+      </w:r>
+    </w:p>
+    <w:p>
+      <w:pPr>
+        <w:rPr>
+          <w:noProof/>
+          <w:lang w:eastAsia="da-DK"/>
+        </w:rPr>
+      </w:pPr>
+      <w:r>
+        <w:t xml:space="preserve">Ved oprettelse af ordren blev en ordre seddel med følgende betalingsoplysninger oprettet </w:t>
+      </w:r>
+    </w:p>
+    <w:p>
+      <w:r>
+        <w:rPr>
+          <w:noProof/>
+          <w:lang w:eastAsia="da-DK"/>
+        </w:rPr>
+        <w:drawing>
+          <wp:inline distT="0" distB="0" distL="0" distR="0" wp14:anchorId="4FCBFA50" wp14:editId="5F4EA05C">
+            <wp:extent cx="2686050" cy="1190625"/>
+            <wp:effectExtent l="0" t="0" r="0" b="9525"/>
+            <wp:docPr id="52" name="Billede 8"/>
+            <wp:cNvGraphicFramePr>
+              <a:graphicFrameLocks xmlns:a="http://schemas.openxmlformats.org/drawingml/2006/main" noChangeAspect="1"/>
+            </wp:cNvGraphicFramePr>
+            <a:graphic xmlns:a="http://schemas.openxmlformats.org/drawingml/2006/main">
+              <a:graphicData uri="http://schemas.openxmlformats.org/drawingml/2006/picture">
+                <pic:pic xmlns:pic="http://schemas.openxmlformats.org/drawingml/2006/picture">
+                  <pic:nvPicPr>
+                    <pic:cNvPr id="0" name="284E033.tmp"/>
+                    <pic:cNvPicPr/>
+                  </pic:nvPicPr>
+                  <pic:blipFill rotWithShape="1">
+                    <a:blip r:embed="rId113" cstate="print">
+                      <a:extLst>
+                        <a:ext uri="{28A0092B-C50C-407E-A947-70E740481C1C}">
+                          <a14:useLocalDpi xmlns:a14="http://schemas.microsoft.com/office/drawing/2010/main" val="0"/>
+                        </a:ext>
+                      </a:extLst>
+                    </a:blip>
+                    <a:srcRect b="4580"/>
+                    <a:stretch/>
+                  </pic:blipFill>
+                  <pic:spPr bwMode="auto">
+                    <a:xfrm>
+                      <a:off x="0" y="0"/>
+                      <a:ext cx="2686425" cy="1190791"/>
+                    </a:xfrm>
+                    <a:prstGeom prst="rect">
+                      <a:avLst/>
+                    </a:prstGeom>
+                    <a:ln>
+                      <a:noFill/>
+                    </a:ln>
+                    <a:extLst>
+                      <a:ext uri="{53640926-AAD7-44D8-BBD7-CCE9431645EC}">
+                        <a14:shadowObscured xmlns:a14="http://schemas.microsoft.com/office/drawing/2010/main"/>
+                      </a:ext>
+                    </a:extLst>
+                  </pic:spPr>
+                </pic:pic>
+              </a:graphicData>
+            </a:graphic>
+          </wp:inline>
+        </w:drawing>
+      </w:r>
+    </w:p>
+    <w:p>
+      <w:pPr>
+        <w:pStyle w:val="Overskrift4"/>
+      </w:pPr>
+      <w:r>
+        <w:t>Konklusion på test:</w:t>
+      </w:r>
+    </w:p>
+    <w:p>
+      <w:pPr>
+        <w:rPr>
+          <w:color w:val="00B050"/>
+          <w:u w:val="single"/>
+        </w:rPr>
+      </w:pPr>
+      <w:r>
+        <w:t xml:space="preserve">På bagrund af det faktiske resultat kan vi konkludere at programmet udregner momsen korrekt ud fra momsreglerne gældende i Danmark. Testet er </w:t>
+      </w:r>
+      <w:r>
+        <w:rPr>
+          <w:color w:val="00B050"/>
+          <w:u w:val="single"/>
+        </w:rPr>
+        <w:t>bestået</w:t>
+      </w:r>
+      <w:r>
+        <w:rPr>
+          <w:color w:val="00B050"/>
+          <w:u w:val="single"/>
+        </w:rPr>
+        <w:t>.</w:t>
+      </w:r>
+    </w:p>
+    <w:p>
+      <w:r>
+        <w:br w:type="page"/>
+      </w:r>
+    </w:p>
+    <w:p/>
+    <w:p/>
+    <w:p>
+      <w:pPr>
+        <w:pStyle w:val="Overskrift2"/>
+      </w:pPr>
+      <w:bookmarkStart w:id="52" w:name="_Toc358278049"/>
+      <w:r>
+        <w:t>35</w:t>
+      </w:r>
+      <w:r>
+        <w:t xml:space="preserve"> - Test ved Kist</w:t>
+      </w:r>
+      <w:r>
+        <w:t>e/Urne når gravsten ikke vælges</w:t>
+      </w:r>
+      <w:bookmarkEnd w:id="52"/>
+    </w:p>
+    <w:p>
+      <w:r>
+        <w:rPr>
+          <w:rStyle w:val="Overskrift4Tegn"/>
+        </w:rPr>
+        <w:t>Beskrivelse:</w:t>
+      </w:r>
+      <w:r>
+        <w:br/>
+        <w:t xml:space="preserve">Vi vil teste om feltet er tomt i pdf’en, når man ikke vælger en gravesten. </w:t>
+      </w:r>
+    </w:p>
+    <w:p>
+      <w:pPr>
+        <w:pStyle w:val="Overskrift4"/>
+      </w:pPr>
+      <w:r>
+        <w:t>Forudsætninger:</w:t>
+      </w:r>
+    </w:p>
+    <w:p>
+      <w:r>
+        <w:t>Du skal være forbundet til Databasen, og derudover  skal du køre DB scriptene:</w:t>
+      </w:r>
+      <w:r>
+        <w:br/>
+        <w:t>1_entiteter.sql, 2_konvertering.sql, 3_data.sql</w:t>
+      </w:r>
+    </w:p>
+    <w:p>
+      <w:pPr>
+        <w:pStyle w:val="Overskrift4"/>
+      </w:pPr>
+      <w:r>
+        <w:t>Udførsel:</w:t>
+      </w:r>
+    </w:p>
+    <w:tbl>
+      <w:tblPr>
+        <w:tblStyle w:val="Tabel-Gitter"/>
+        <w:tblW w:w="0" w:type="auto"/>
+        <w:tblLook w:val="04A0" w:firstRow="1" w:lastRow="0" w:firstColumn="1" w:lastColumn="0" w:noHBand="0" w:noVBand="1"/>
+      </w:tblPr>
+      <w:tblGrid>
+        <w:gridCol w:w="1101"/>
+        <w:gridCol w:w="8677"/>
+      </w:tblGrid>
+      <w:tr>
+        <w:tc>
+          <w:tcPr>
+            <w:tcW w:w="1101" w:type="dxa"/>
+            <w:shd w:val="clear" w:color="auto" w:fill="9BBB59" w:themeFill="accent3"/>
+          </w:tcPr>
+          <w:p>
+            <w:r>
+              <w:t>Trin</w:t>
+            </w:r>
+          </w:p>
+        </w:tc>
+        <w:tc>
+          <w:tcPr>
+            <w:tcW w:w="8677" w:type="dxa"/>
+            <w:shd w:val="clear" w:color="auto" w:fill="9BBB59" w:themeFill="accent3"/>
+          </w:tcPr>
+          <w:p/>
+        </w:tc>
+      </w:tr>
+      <w:tr>
+        <w:tc>
+          <w:tcPr>
+            <w:tcW w:w="1101" w:type="dxa"/>
+          </w:tcPr>
+          <w:p>
+            <w:r>
+              <w:t>1</w:t>
+            </w:r>
+          </w:p>
+        </w:tc>
+        <w:tc>
+          <w:tcPr>
+            <w:tcW w:w="8677" w:type="dxa"/>
+          </w:tcPr>
+          <w:p>
+            <w:r>
+              <w:t>Indtast Brugernavn ”martinhana”</w:t>
+            </w:r>
+          </w:p>
+        </w:tc>
+      </w:tr>
+      <w:tr>
+        <w:tc>
+          <w:tcPr>
+            <w:tcW w:w="1101" w:type="dxa"/>
+          </w:tcPr>
+          <w:p>
+            <w:r>
+              <w:t>2</w:t>
+            </w:r>
+          </w:p>
+        </w:tc>
+        <w:tc>
+          <w:tcPr>
+            <w:tcW w:w="8677" w:type="dxa"/>
+          </w:tcPr>
+          <w:p>
+            <w:r>
+              <w:t>Indtast Kode ”martin10”</w:t>
+            </w:r>
+          </w:p>
+        </w:tc>
+      </w:tr>
+      <w:tr>
+        <w:tc>
+          <w:tcPr>
+            <w:tcW w:w="1101" w:type="dxa"/>
+          </w:tcPr>
+          <w:p>
+            <w:r>
+              <w:t>3</w:t>
+            </w:r>
+          </w:p>
+        </w:tc>
+        <w:tc>
+          <w:tcPr>
+            <w:tcW w:w="8677" w:type="dxa"/>
+          </w:tcPr>
+          <w:p>
+            <w:r>
+              <w:t>Tryk på ”Login” knappen</w:t>
+            </w:r>
+          </w:p>
+        </w:tc>
+      </w:tr>
+      <w:tr>
+        <w:tc>
+          <w:tcPr>
+            <w:tcW w:w="1101" w:type="dxa"/>
+          </w:tcPr>
+          <w:p>
+            <w:r>
+              <w:t>4</w:t>
+            </w:r>
+          </w:p>
+        </w:tc>
+        <w:tc>
+          <w:tcPr>
+            <w:tcW w:w="8677" w:type="dxa"/>
+          </w:tcPr>
+          <w:p>
+            <w:r>
+              <w:t>Tryk på ”Salg”</w:t>
+            </w:r>
+          </w:p>
+        </w:tc>
+      </w:tr>
+      <w:tr>
+        <w:tc>
+          <w:tcPr>
+            <w:tcW w:w="1101" w:type="dxa"/>
+          </w:tcPr>
+          <w:p>
+            <w:r>
+              <w:t>5</w:t>
+            </w:r>
+          </w:p>
+        </w:tc>
+        <w:tc>
+          <w:tcPr>
+            <w:tcW w:w="8677" w:type="dxa"/>
+          </w:tcPr>
+          <w:p>
+            <w:r>
+              <w:t>Tryk på ”Ordre Salg”</w:t>
+            </w:r>
+          </w:p>
+        </w:tc>
+      </w:tr>
+      <w:tr>
+        <w:tc>
+          <w:tcPr>
+            <w:tcW w:w="1101" w:type="dxa"/>
+          </w:tcPr>
+          <w:p>
+            <w:r>
+              <w:t>6</w:t>
+            </w:r>
+          </w:p>
+        </w:tc>
+        <w:tc>
+          <w:tcPr>
+            <w:tcW w:w="8677" w:type="dxa"/>
+          </w:tcPr>
+          <w:p>
+            <w:r>
+              <w:t>Indtast i feltet under Kunde info Tlf nr. ”20332836”</w:t>
+            </w:r>
+          </w:p>
+        </w:tc>
+      </w:tr>
+      <w:tr>
+        <w:tc>
+          <w:tcPr>
+            <w:tcW w:w="1101" w:type="dxa"/>
+          </w:tcPr>
+          <w:p>
+            <w:r>
+              <w:t>7</w:t>
+            </w:r>
+          </w:p>
+        </w:tc>
+        <w:tc>
+          <w:tcPr>
+            <w:tcW w:w="8677" w:type="dxa"/>
+          </w:tcPr>
+          <w:p>
+            <w:r>
+              <w:t>Sæt flueben på ”Ny sten”</w:t>
+            </w:r>
+          </w:p>
+        </w:tc>
+      </w:tr>
+      <w:tr>
+        <w:tc>
+          <w:tcPr>
+            <w:tcW w:w="1101" w:type="dxa"/>
+          </w:tcPr>
+          <w:p>
+            <w:r>
+              <w:t>8</w:t>
+            </w:r>
+          </w:p>
+        </w:tc>
+        <w:tc>
+          <w:tcPr>
+            <w:tcW w:w="8677" w:type="dxa"/>
+          </w:tcPr>
+          <w:p>
+            <w:r>
+              <w:t>Fjer flueben fra ”Gravsten”</w:t>
+            </w:r>
+          </w:p>
+        </w:tc>
+      </w:tr>
+      <w:tr>
+        <w:tc>
+          <w:tcPr>
+            <w:tcW w:w="1101" w:type="dxa"/>
+          </w:tcPr>
+          <w:p>
+            <w:r>
+              <w:t>9</w:t>
+            </w:r>
+          </w:p>
+        </w:tc>
+        <w:tc>
+          <w:tcPr>
+            <w:tcW w:w="8677" w:type="dxa"/>
+          </w:tcPr>
+          <w:p>
+            <w:r>
+              <w:t xml:space="preserve">Under Ny Sten panelet, vælge i Varegruppe ”4. Fuglebade” </w:t>
+            </w:r>
+          </w:p>
+        </w:tc>
+      </w:tr>
+      <w:tr>
+        <w:tc>
+          <w:tcPr>
+            <w:tcW w:w="1101" w:type="dxa"/>
+          </w:tcPr>
+          <w:p>
+            <w:r>
+              <w:t>10</w:t>
+            </w:r>
+          </w:p>
+        </w:tc>
+        <w:tc>
+          <w:tcPr>
+            <w:tcW w:w="8677" w:type="dxa"/>
+          </w:tcPr>
+          <w:p>
+            <w:r>
+              <w:t>Tryk ”Videre&gt;&gt;”</w:t>
+            </w:r>
+          </w:p>
+        </w:tc>
+      </w:tr>
+      <w:tr>
+        <w:tc>
+          <w:tcPr>
+            <w:tcW w:w="1101" w:type="dxa"/>
+          </w:tcPr>
+          <w:p>
+            <w:r>
+              <w:t>11</w:t>
+            </w:r>
+          </w:p>
+        </w:tc>
+        <w:tc>
+          <w:tcPr>
+            <w:tcW w:w="8677" w:type="dxa"/>
+          </w:tcPr>
+          <w:p>
+            <w:r>
+              <w:t>Tryk ”Godkend&gt;&gt;”</w:t>
+            </w:r>
+          </w:p>
+        </w:tc>
+      </w:tr>
+      <w:tr>
+        <w:tc>
+          <w:tcPr>
+            <w:tcW w:w="1101" w:type="dxa"/>
+          </w:tcPr>
+          <w:p>
+            <w:r>
+              <w:t>12</w:t>
+            </w:r>
+          </w:p>
+        </w:tc>
+        <w:tc>
+          <w:tcPr>
+            <w:tcW w:w="8677" w:type="dxa"/>
+          </w:tcPr>
+          <w:p>
+            <w:r>
+              <w:t>Tryk ”Godkend&gt;&gt;”</w:t>
+            </w:r>
+          </w:p>
+        </w:tc>
+      </w:tr>
+      <w:tr>
+        <w:tc>
+          <w:tcPr>
+            <w:tcW w:w="1101" w:type="dxa"/>
+          </w:tcPr>
+          <w:p>
+            <w:r>
+              <w:t>13</w:t>
+            </w:r>
+          </w:p>
+        </w:tc>
+        <w:tc>
+          <w:tcPr>
+            <w:tcW w:w="8677" w:type="dxa"/>
+          </w:tcPr>
+          <w:p>
+            <w:r>
+              <w:t>Tryk ”Ja”</w:t>
+            </w:r>
+          </w:p>
+        </w:tc>
+      </w:tr>
+    </w:tbl>
+    <w:p/>
+    <w:p>
+      <w:pPr>
+        <w:pStyle w:val="Overskrift4"/>
+      </w:pPr>
+      <w:r>
+        <w:t>Forventet resultat:</w:t>
+      </w:r>
+    </w:p>
+    <w:p>
+      <w:r>
+        <w:t>Det forventes at på pdf’en i feltet Kiste/Urne er tomt.</w:t>
+      </w:r>
+    </w:p>
+    <w:p>
+      <w:pPr>
+        <w:pStyle w:val="Overskrift4"/>
+      </w:pPr>
+      <w:r>
         <w:t>Faktiske resultat:</w:t>
       </w:r>
     </w:p>
     <w:p>
       <w:r>
-        <w:t xml:space="preserve"> Det lader sig til at systemet ikke indsætter det korrekte data ind på </w:t>
-      </w:r>
-      <w:proofErr w:type="spellStart"/>
-      <w:r>
-        <w:t>pdf’en</w:t>
-      </w:r>
-      <w:proofErr w:type="spellEnd"/>
-      <w:r>
-        <w:t xml:space="preserve"> og dermed efter lader feltet udfyldt med et ukorrekt beskrivelse. </w:t>
+        <w:t xml:space="preserve"> Det lader sig til at systemet ikke indsætter det korrekte data ind på pdf’en og dermed efter lader feltet udfyldt med et ukorrekt beskrivelse. </w:t>
       </w:r>
       <w:r>
         <w:br/>
@@ -22970,10 +21395,10 @@
                     <pic:cNvPicPr/>
                   </pic:nvPicPr>
                   <pic:blipFill>
-                    <a:blip r:embed="rId108" cstate="print">
+                    <a:blip r:embed="rId114" cstate="print">
                       <a:extLst>
                         <a:ext uri="{28A0092B-C50C-407E-A947-70E740481C1C}">
-                          <a14:useLocalDpi xmlns:a14="http://schemas.microsoft.com/office/drawing/2010/main" xmlns:wps="http://schemas.microsoft.com/office/word/2010/wordprocessingShape" xmlns:wpi="http://schemas.microsoft.com/office/word/2010/wordprocessingInk" xmlns:wpg="http://schemas.microsoft.com/office/word/2010/wordprocessingGroup" xmlns:w14="http://schemas.microsoft.com/office/word/2010/wordml" xmlns:w="http://schemas.openxmlformats.org/wordprocessingml/2006/main" xmlns:w10="urn:schemas-microsoft-com:office:word" xmlns:wp14="http://schemas.microsoft.com/office/word/2010/wordprocessingDrawing" xmlns:v="urn:schemas-microsoft-com:vml" xmlns:o="urn:schemas-microsoft-com:office:office" xmlns:mc="http://schemas.openxmlformats.org/markup-compatibility/2006" xmlns:wpc="http://schemas.microsoft.com/office/word/2010/wordprocessingCanvas" xmlns="" val="0"/>
+                          <a14:useLocalDpi xmlns:a14="http://schemas.microsoft.com/office/drawing/2010/main" val="0"/>
                         </a:ext>
                       </a:extLst>
                     </a:blip>
@@ -22999,15 +21424,7 @@
     </w:p>
     <w:p>
       <w:r>
-        <w:t xml:space="preserve"> Udsnit af </w:t>
-      </w:r>
-      <w:proofErr w:type="spellStart"/>
-      <w:r>
-        <w:t>pdf’en</w:t>
-      </w:r>
-      <w:proofErr w:type="spellEnd"/>
-      <w:r>
-        <w:t>.</w:t>
+        <w:t xml:space="preserve"> Udsnit af pdf’en.</w:t>
       </w:r>
     </w:p>
     <w:p>
@@ -23033,11 +21450,15 @@
       <w:pPr>
         <w:pStyle w:val="Overskrift2"/>
       </w:pPr>
-      <w:bookmarkStart w:id="52" w:name="_Toc358278050"/>
+      <w:bookmarkStart w:id="53" w:name="_Toc358278050"/>
+      <w:r>
+        <w:lastRenderedPageBreak/>
+        <w:t xml:space="preserve">Test id: 36 - </w:t>
+      </w:r>
       <w:r>
         <w:t>Log-in med forkert brugernavn</w:t>
       </w:r>
-      <w:bookmarkEnd w:id="52"/>
+      <w:bookmarkEnd w:id="53"/>
     </w:p>
     <w:p>
       <w:r>
@@ -23061,15 +21482,7 @@
     </w:p>
     <w:p>
       <w:r>
-        <w:t xml:space="preserve">Det forudsætter at brugeren ”Testbruger” ikke findes i database tabellen </w:t>
-      </w:r>
-      <w:proofErr w:type="spellStart"/>
-      <w:r>
-        <w:t>User</w:t>
-      </w:r>
-      <w:proofErr w:type="spellEnd"/>
-      <w:r>
-        <w:t>.</w:t>
+        <w:t>Det forudsætter at brugeren ”Testbruger” ikke findes i database tabellen User.</w:t>
       </w:r>
       <w:r>
         <w:tab/>
@@ -23087,7 +21500,7 @@
       <w:tblPr>
         <w:tblStyle w:val="Tabel-Gitter"/>
         <w:tblW w:w="0" w:type="auto"/>
-        <w:tblLook w:val="04A0"/>
+        <w:tblLook w:val="04A0" w:firstRow="1" w:lastRow="0" w:firstColumn="1" w:lastColumn="0" w:noHBand="0" w:noVBand="1"/>
       </w:tblPr>
       <w:tblGrid>
         <w:gridCol w:w="1101"/>
@@ -23143,7 +21556,7 @@
                 <w:lang w:eastAsia="da-DK"/>
               </w:rPr>
               <w:drawing>
-                <wp:inline distT="0" distB="0" distL="0" distR="0">
+                <wp:inline distT="0" distB="0" distL="0" distR="0" wp14:anchorId="7182F901" wp14:editId="489794BF">
                   <wp:extent cx="3714750" cy="2599747"/>
                   <wp:effectExtent l="0" t="0" r="0" b="0"/>
                   <wp:docPr id="47" name="Billede 1"/>
@@ -23158,7 +21571,7 @@
                           <pic:cNvPicPr/>
                         </pic:nvPicPr>
                         <pic:blipFill>
-                          <a:blip r:embed="rId109" cstate="print"/>
+                          <a:blip r:embed="rId115" cstate="print"/>
                           <a:stretch>
                             <a:fillRect/>
                           </a:stretch>
@@ -23186,15 +21599,7 @@
           </w:p>
           <w:p>
             <w:r>
-              <w:t>Tryk på ”</w:t>
-            </w:r>
-            <w:proofErr w:type="spellStart"/>
-            <w:r>
-              <w:t>Login</w:t>
-            </w:r>
-            <w:proofErr w:type="spellEnd"/>
-            <w:r>
-              <w:t>” knappen</w:t>
+              <w:t>Tryk på ”Login” knappen</w:t>
             </w:r>
           </w:p>
         </w:tc>
@@ -23211,23 +21616,7 @@
     </w:p>
     <w:p>
       <w:r>
-        <w:t xml:space="preserve">Ved forkerte </w:t>
-      </w:r>
-      <w:proofErr w:type="spellStart"/>
-      <w:r>
-        <w:t>login</w:t>
-      </w:r>
-      <w:proofErr w:type="spellEnd"/>
-      <w:r>
-        <w:t xml:space="preserve"> oplysninger skal brugeren oplyses via en </w:t>
-      </w:r>
-      <w:proofErr w:type="spellStart"/>
-      <w:r>
-        <w:t>jlabel</w:t>
-      </w:r>
-      <w:proofErr w:type="spellEnd"/>
-      <w:r>
-        <w:t xml:space="preserve"> med beskeden ”Brugernavnet findes ikke”.</w:t>
+        <w:t>Ved forkerte login oplysninger skal brugeren oplyses via en jlabel med beskeden ”Brugernavnet findes ikke”.</w:t>
       </w:r>
     </w:p>
     <w:p>
@@ -23235,27 +21624,16 @@
         <w:pStyle w:val="Overskrift4"/>
       </w:pPr>
       <w:r>
-        <w:lastRenderedPageBreak/>
         <w:t>Faktiske resultat:</w:t>
       </w:r>
     </w:p>
     <w:p>
       <w:r>
-        <w:t xml:space="preserve">Som følge af klik på </w:t>
-      </w:r>
-      <w:proofErr w:type="spellStart"/>
-      <w:r>
-        <w:t>login</w:t>
-      </w:r>
-      <w:proofErr w:type="spellEnd"/>
-      <w:r>
-        <w:t xml:space="preserve"> knappen vises beskeden ”Brugernavn findes ikke” i </w:t>
-      </w:r>
-      <w:proofErr w:type="spellStart"/>
+        <w:t xml:space="preserve">Som følge af klik på login knappen vises beskeden ”Brugernavn findes ikke” i </w:t>
+      </w:r>
       <w:r>
         <w:t>jLabel_fejlbesked</w:t>
       </w:r>
-      <w:proofErr w:type="spellEnd"/>
       <w:r>
         <w:t>.</w:t>
       </w:r>
@@ -23276,15 +21654,7 @@
         </w:rPr>
       </w:pPr>
       <w:r>
-        <w:t xml:space="preserve">På </w:t>
-      </w:r>
-      <w:proofErr w:type="spellStart"/>
-      <w:r>
-        <w:t>bagrund</w:t>
-      </w:r>
-      <w:proofErr w:type="spellEnd"/>
-      <w:r>
-        <w:t xml:space="preserve"> af det faktiske resultat kan vi konkludere at testet er </w:t>
+        <w:t xml:space="preserve">På bagrund af det faktiske resultat kan vi konkludere at testet er </w:t>
       </w:r>
       <w:r>
         <w:rPr>
@@ -23303,25 +21673,28 @@
       <w:pPr>
         <w:pStyle w:val="Overskrift2"/>
       </w:pPr>
-      <w:bookmarkStart w:id="53" w:name="_Toc358278051"/>
+      <w:bookmarkStart w:id="54" w:name="_Toc358278051"/>
       <w:r>
         <w:lastRenderedPageBreak/>
+        <w:t xml:space="preserve">Test id: 37 - </w:t>
+      </w:r>
+      <w:r>
         <w:t>Start programmet med forkert database oplysninger</w:t>
       </w:r>
-      <w:bookmarkEnd w:id="53"/>
+      <w:bookmarkEnd w:id="54"/>
       <w:r>
         <w:t xml:space="preserve"> </w:t>
       </w:r>
     </w:p>
     <w:p>
-      <w:bookmarkStart w:id="54" w:name="_Toc358278052"/>
+      <w:bookmarkStart w:id="55" w:name="_Toc358278052"/>
       <w:r>
         <w:rPr>
           <w:rStyle w:val="Overskrift2Tegn"/>
         </w:rPr>
         <w:t>Beskrivelse</w:t>
       </w:r>
-      <w:bookmarkEnd w:id="54"/>
+      <w:bookmarkEnd w:id="55"/>
       <w:r>
         <w:t>:</w:t>
       </w:r>
@@ -23342,7 +21715,7 @@
       <w:tblPr>
         <w:tblStyle w:val="Tabel-Gitter"/>
         <w:tblW w:w="0" w:type="auto"/>
-        <w:tblLook w:val="04A0"/>
+        <w:tblLook w:val="04A0" w:firstRow="1" w:lastRow="0" w:firstColumn="1" w:lastColumn="0" w:noHBand="0" w:noVBand="1"/>
       </w:tblPr>
       <w:tblGrid>
         <w:gridCol w:w="1101"/>
@@ -23413,15 +21786,7 @@
     </w:p>
     <w:p>
       <w:r>
-        <w:t xml:space="preserve">Ved forkerte database oplysninger skal </w:t>
-      </w:r>
-      <w:proofErr w:type="spellStart"/>
-      <w:r>
-        <w:t>login</w:t>
-      </w:r>
-      <w:proofErr w:type="spellEnd"/>
-      <w:r>
-        <w:t xml:space="preserve"> panelet skifte til database info, og bruger skal have mulighed for selv at indtaste de korrekte oplysninger.</w:t>
+        <w:t>Ved forkerte database oplysninger skal login panelet skifte til database info, og bruger skal have mulighed for selv at indtaste de korrekte oplysninger.</w:t>
       </w:r>
     </w:p>
     <w:p>
@@ -23431,7 +21796,7 @@
           <w:lang w:eastAsia="da-DK"/>
         </w:rPr>
         <w:drawing>
-          <wp:inline distT="0" distB="0" distL="0" distR="0">
+          <wp:inline distT="0" distB="0" distL="0" distR="0" wp14:anchorId="4F1AC973" wp14:editId="51AF2854">
             <wp:extent cx="2886075" cy="2019804"/>
             <wp:effectExtent l="0" t="0" r="0" b="0"/>
             <wp:docPr id="48" name="Billede 3"/>
@@ -23446,7 +21811,7 @@
                     <pic:cNvPicPr/>
                   </pic:nvPicPr>
                   <pic:blipFill>
-                    <a:blip r:embed="rId110" cstate="print"/>
+                    <a:blip r:embed="rId116" cstate="print"/>
                     <a:stretch>
                       <a:fillRect/>
                     </a:stretch>
@@ -23479,43 +21844,23 @@
       <w:r>
         <w:t xml:space="preserve">Ved programstart skiftede </w:t>
       </w:r>
-      <w:proofErr w:type="spellStart"/>
       <w:r>
         <w:t>jPanel_MainCard</w:t>
       </w:r>
-      <w:proofErr w:type="spellEnd"/>
       <w:r>
         <w:t xml:space="preserve"> fra </w:t>
       </w:r>
-      <w:proofErr w:type="spellStart"/>
       <w:r>
         <w:t>Login</w:t>
       </w:r>
-      <w:proofErr w:type="spellEnd"/>
-      <w:r>
-        <w:t xml:space="preserve"> </w:t>
-      </w:r>
-      <w:proofErr w:type="spellStart"/>
-      <w:r>
-        <w:t>card</w:t>
-      </w:r>
-      <w:proofErr w:type="spellEnd"/>
-      <w:r>
-        <w:t xml:space="preserve"> til </w:t>
+      <w:r>
+        <w:t xml:space="preserve"> card til </w:t>
       </w:r>
       <w:r>
         <w:t>DB</w:t>
       </w:r>
       <w:r>
-        <w:t xml:space="preserve"> </w:t>
-      </w:r>
-      <w:proofErr w:type="spellStart"/>
-      <w:r>
-        <w:t>card</w:t>
-      </w:r>
-      <w:proofErr w:type="spellEnd"/>
-      <w:r>
-        <w:t xml:space="preserve"> så panelet med mulighed for at indtaste databaseoplysninger blev vist for brugeren.</w:t>
+        <w:t xml:space="preserve"> card så panelet med mulighed for at indtaste databaseoplysninger blev vist for brugeren.</w:t>
       </w:r>
     </w:p>
     <w:p>
@@ -23534,15 +21879,7 @@
         </w:rPr>
       </w:pPr>
       <w:r>
-        <w:t xml:space="preserve">På </w:t>
-      </w:r>
-      <w:proofErr w:type="spellStart"/>
-      <w:r>
-        <w:t>bagrund</w:t>
-      </w:r>
-      <w:proofErr w:type="spellEnd"/>
-      <w:r>
-        <w:t xml:space="preserve"> af det faktiske resultat kan vi konkludere at testet er </w:t>
+        <w:t xml:space="preserve">På bagrund af det faktiske resultat kan vi konkludere at testet er </w:t>
       </w:r>
       <w:r>
         <w:rPr>
@@ -23552,21 +21889,19 @@
         <w:t>bestået</w:t>
       </w:r>
     </w:p>
-    <w:p>
-      <w:r>
-        <w:br w:type="page"/>
-      </w:r>
-    </w:p>
+    <w:p/>
     <w:p>
       <w:pPr>
         <w:pStyle w:val="Overskrift2"/>
       </w:pPr>
-      <w:bookmarkStart w:id="55" w:name="_Toc358278053"/>
-      <w:r>
-        <w:lastRenderedPageBreak/>
-        <w:t>Opret en ordre og se om den trækker den rigtige moms</w:t>
-      </w:r>
-      <w:bookmarkEnd w:id="55"/>
+      <w:bookmarkStart w:id="56" w:name="_Toc358278055"/>
+      <w:r>
+        <w:t>Test id: 38 - Søge på en bestemt varegruppe</w:t>
+      </w:r>
+      <w:bookmarkEnd w:id="56"/>
+      <w:r>
+        <w:t xml:space="preserve"> </w:t>
+      </w:r>
     </w:p>
     <w:p>
       <w:r>
@@ -23577,7 +21912,7 @@
       </w:r>
       <w:r>
         <w:br/>
-        <w:t xml:space="preserve">Testen har til formål at undersøge om systemet ved oprettelse af ordre selv udregner og påfører den korrekte moms. </w:t>
+        <w:t>Testen har til formål at undersøge om det er muligt i system at filtrerer visningen af lagervarer, så den viser ud fra en valgt varegruppe.</w:t>
       </w:r>
     </w:p>
     <w:p>
@@ -23590,26 +21925,7 @@
     </w:p>
     <w:p>
       <w:r>
-        <w:t xml:space="preserve">En </w:t>
-      </w:r>
-      <w:proofErr w:type="spellStart"/>
-      <w:r>
-        <w:t>pdf</w:t>
-      </w:r>
-      <w:proofErr w:type="spellEnd"/>
-      <w:r>
-        <w:t xml:space="preserve"> </w:t>
-      </w:r>
-      <w:proofErr w:type="spellStart"/>
-      <w:r>
-        <w:t>reader</w:t>
-      </w:r>
-      <w:proofErr w:type="spellEnd"/>
-      <w:r>
-        <w:t xml:space="preserve"> installeret.</w:t>
-      </w:r>
-      <w:r>
-        <w:tab/>
+        <w:t>Ingen specifikke forudsætninger.</w:t>
       </w:r>
     </w:p>
     <w:p>
@@ -23617,6 +21933,7 @@
         <w:pStyle w:val="Overskrift4"/>
       </w:pPr>
       <w:r>
+        <w:lastRenderedPageBreak/>
         <w:t>Udførsel:</w:t>
       </w:r>
     </w:p>
@@ -23624,7 +21941,7 @@
       <w:tblPr>
         <w:tblStyle w:val="Tabel-Gitter"/>
         <w:tblW w:w="0" w:type="auto"/>
-        <w:tblLook w:val="04A0"/>
+        <w:tblLook w:val="04A0" w:firstRow="1" w:lastRow="0" w:firstColumn="1" w:lastColumn="0" w:noHBand="0" w:noVBand="1"/>
       </w:tblPr>
       <w:tblGrid>
         <w:gridCol w:w="1101"/>
@@ -23667,989 +21984,17 @@
           </w:tcPr>
           <w:p>
             <w:r>
-              <w:t>Tryk på Knappen ”Salg”</w:t>
-            </w:r>
-          </w:p>
-          <w:p>
-            <w:r>
-              <w:t>Tryk på Knappen ”Ordre Salg”</w:t>
-            </w:r>
-          </w:p>
-          <w:p>
-            <w:r>
-              <w:t xml:space="preserve">Indtast </w:t>
-            </w:r>
-            <w:proofErr w:type="spellStart"/>
-            <w:r>
-              <w:t>tlf</w:t>
-            </w:r>
-            <w:proofErr w:type="spellEnd"/>
-            <w:r>
-              <w:t xml:space="preserve"> </w:t>
-            </w:r>
-            <w:proofErr w:type="spellStart"/>
-            <w:r>
-              <w:t>nr</w:t>
-            </w:r>
-            <w:proofErr w:type="spellEnd"/>
-            <w:r>
-              <w:t xml:space="preserve"> ”</w:t>
-            </w:r>
-            <w:r>
-              <w:t>28931093</w:t>
-            </w:r>
-            <w:r>
-              <w:t>” i input boksen</w:t>
-            </w:r>
-          </w:p>
-          <w:p>
-            <w:pPr>
-              <w:jc w:val="center"/>
-            </w:pPr>
+              <w:t>Tryk på knappen ”Lager”</w:t>
+            </w:r>
+          </w:p>
+          <w:p>
             <w:r>
               <w:rPr>
                 <w:noProof/>
                 <w:lang w:eastAsia="da-DK"/>
               </w:rPr>
               <w:drawing>
-                <wp:inline distT="0" distB="0" distL="0" distR="0">
-                  <wp:extent cx="4537503" cy="3267075"/>
-                  <wp:effectExtent l="0" t="0" r="0" b="0"/>
-                  <wp:docPr id="49" name="Billede 4"/>
-                  <wp:cNvGraphicFramePr>
-                    <a:graphicFrameLocks xmlns:a="http://schemas.openxmlformats.org/drawingml/2006/main" noChangeAspect="1"/>
-                  </wp:cNvGraphicFramePr>
-                  <a:graphic xmlns:a="http://schemas.openxmlformats.org/drawingml/2006/main">
-                    <a:graphicData uri="http://schemas.openxmlformats.org/drawingml/2006/picture">
-                      <pic:pic xmlns:pic="http://schemas.openxmlformats.org/drawingml/2006/picture">
-                        <pic:nvPicPr>
-                          <pic:cNvPr id="0" name=""/>
-                          <pic:cNvPicPr/>
-                        </pic:nvPicPr>
-                        <pic:blipFill>
-                          <a:blip r:embed="rId111" cstate="print"/>
-                          <a:stretch>
-                            <a:fillRect/>
-                          </a:stretch>
-                        </pic:blipFill>
-                        <pic:spPr>
-                          <a:xfrm>
-                            <a:off x="0" y="0"/>
-                            <a:ext cx="4536138" cy="3266092"/>
-                          </a:xfrm>
-                          <a:prstGeom prst="rect">
-                            <a:avLst/>
-                          </a:prstGeom>
-                        </pic:spPr>
-                      </pic:pic>
-                    </a:graphicData>
-                  </a:graphic>
-                </wp:inline>
-              </w:drawing>
-            </w:r>
-          </w:p>
-          <w:p>
-            <w:pPr>
-              <w:jc w:val="center"/>
-            </w:pPr>
-          </w:p>
-          <w:p>
-            <w:r>
-              <w:t xml:space="preserve">Fjern fokus fra input felt med telefon </w:t>
-            </w:r>
-            <w:proofErr w:type="spellStart"/>
-            <w:r>
-              <w:t>nr</w:t>
-            </w:r>
-            <w:proofErr w:type="spellEnd"/>
-            <w:r>
-              <w:t xml:space="preserve"> så den indlæser kunde data.</w:t>
-            </w:r>
-          </w:p>
-          <w:p>
-            <w:r>
-              <w:t>Sæt et flue ben i checkboksen ”Ny Sten”</w:t>
-            </w:r>
-          </w:p>
-          <w:p>
-            <w:r>
-              <w:t>Fravælg flue ben i checkboksen ”Gravsten"</w:t>
-            </w:r>
-          </w:p>
-          <w:p>
-            <w:r>
-              <w:t>Tryk på knappen ”Videre”</w:t>
-            </w:r>
-          </w:p>
-          <w:p>
-            <w:r>
-              <w:t xml:space="preserve"> </w:t>
-            </w:r>
-          </w:p>
-          <w:p/>
-          <w:p/>
-          <w:p/>
-          <w:p/>
-          <w:p/>
-          <w:p/>
-          <w:p/>
-          <w:p/>
-          <w:p/>
-          <w:p/>
-        </w:tc>
-      </w:tr>
-      <w:tr>
-        <w:tc>
-          <w:tcPr>
-            <w:tcW w:w="1101" w:type="dxa"/>
-          </w:tcPr>
-          <w:p>
-            <w:r>
-              <w:t>2</w:t>
-            </w:r>
-          </w:p>
-        </w:tc>
-        <w:tc>
-          <w:tcPr>
-            <w:tcW w:w="8677" w:type="dxa"/>
-          </w:tcPr>
-          <w:p>
-            <w:pPr>
-              <w:jc w:val="center"/>
-            </w:pPr>
-          </w:p>
-          <w:p>
-            <w:r>
-              <w:lastRenderedPageBreak/>
-              <w:t>Tryk på knappen ”Godkend &gt;&gt;”</w:t>
-            </w:r>
-          </w:p>
-          <w:p>
-            <w:pPr>
-              <w:jc w:val="center"/>
-            </w:pPr>
-          </w:p>
-          <w:p>
-            <w:pPr>
-              <w:jc w:val="center"/>
-            </w:pPr>
-            <w:r>
-              <w:rPr>
-                <w:noProof/>
-                <w:lang w:eastAsia="da-DK"/>
-              </w:rPr>
-              <w:drawing>
-                <wp:inline distT="0" distB="0" distL="0" distR="0">
-                  <wp:extent cx="4333875" cy="3120459"/>
-                  <wp:effectExtent l="0" t="0" r="0" b="3810"/>
-                  <wp:docPr id="50" name="Billede 11"/>
-                  <wp:cNvGraphicFramePr>
-                    <a:graphicFrameLocks xmlns:a="http://schemas.openxmlformats.org/drawingml/2006/main" noChangeAspect="1"/>
-                  </wp:cNvGraphicFramePr>
-                  <a:graphic xmlns:a="http://schemas.openxmlformats.org/drawingml/2006/main">
-                    <a:graphicData uri="http://schemas.openxmlformats.org/drawingml/2006/picture">
-                      <pic:pic xmlns:pic="http://schemas.openxmlformats.org/drawingml/2006/picture">
-                        <pic:nvPicPr>
-                          <pic:cNvPr id="0" name=""/>
-                          <pic:cNvPicPr/>
-                        </pic:nvPicPr>
-                        <pic:blipFill>
-                          <a:blip r:embed="rId112" cstate="print"/>
-                          <a:stretch>
-                            <a:fillRect/>
-                          </a:stretch>
-                        </pic:blipFill>
-                        <pic:spPr>
-                          <a:xfrm>
-                            <a:off x="0" y="0"/>
-                            <a:ext cx="4340725" cy="3125391"/>
-                          </a:xfrm>
-                          <a:prstGeom prst="rect">
-                            <a:avLst/>
-                          </a:prstGeom>
-                        </pic:spPr>
-                      </pic:pic>
-                    </a:graphicData>
-                  </a:graphic>
-                </wp:inline>
-              </w:drawing>
-            </w:r>
-          </w:p>
-          <w:p>
-            <w:pPr>
-              <w:jc w:val="center"/>
-            </w:pPr>
-          </w:p>
-        </w:tc>
-      </w:tr>
-      <w:tr>
-        <w:tc>
-          <w:tcPr>
-            <w:tcW w:w="1101" w:type="dxa"/>
-          </w:tcPr>
-          <w:p>
-            <w:r>
-              <w:lastRenderedPageBreak/>
-              <w:t>3</w:t>
-            </w:r>
-          </w:p>
-        </w:tc>
-        <w:tc>
-          <w:tcPr>
-            <w:tcW w:w="8677" w:type="dxa"/>
-          </w:tcPr>
-          <w:p>
-            <w:r>
-              <w:t xml:space="preserve">Tryk på knappen ”Godkend &gt;&gt;” </w:t>
-            </w:r>
-          </w:p>
-          <w:p>
-            <w:r>
-              <w:t>Tryk på ”Ja” i dialog boksen</w:t>
-            </w:r>
-          </w:p>
-          <w:p>
-            <w:r>
-              <w:t>PDF med ordren åbnes</w:t>
-            </w:r>
-          </w:p>
-          <w:p>
-            <w:pPr>
-              <w:jc w:val="center"/>
-            </w:pPr>
-            <w:r>
-              <w:rPr>
-                <w:noProof/>
-                <w:lang w:eastAsia="da-DK"/>
-              </w:rPr>
-              <w:drawing>
-                <wp:inline distT="0" distB="0" distL="0" distR="0">
-                  <wp:extent cx="2647950" cy="1228725"/>
-                  <wp:effectExtent l="0" t="0" r="0" b="9525"/>
-                  <wp:docPr id="51" name="Billede 9"/>
-                  <wp:cNvGraphicFramePr>
-                    <a:graphicFrameLocks xmlns:a="http://schemas.openxmlformats.org/drawingml/2006/main" noChangeAspect="1"/>
-                  </wp:cNvGraphicFramePr>
-                  <a:graphic xmlns:a="http://schemas.openxmlformats.org/drawingml/2006/main">
-                    <a:graphicData uri="http://schemas.openxmlformats.org/drawingml/2006/picture">
-                      <pic:pic xmlns:pic="http://schemas.openxmlformats.org/drawingml/2006/picture">
-                        <pic:nvPicPr>
-                          <pic:cNvPr id="0" name=""/>
-                          <pic:cNvPicPr/>
-                        </pic:nvPicPr>
-                        <pic:blipFill>
-                          <a:blip r:embed="rId113" cstate="print"/>
-                          <a:stretch>
-                            <a:fillRect/>
-                          </a:stretch>
-                        </pic:blipFill>
-                        <pic:spPr>
-                          <a:xfrm>
-                            <a:off x="0" y="0"/>
-                            <a:ext cx="2647950" cy="1228725"/>
-                          </a:xfrm>
-                          <a:prstGeom prst="rect">
-                            <a:avLst/>
-                          </a:prstGeom>
-                        </pic:spPr>
-                      </pic:pic>
-                    </a:graphicData>
-                  </a:graphic>
-                </wp:inline>
-              </w:drawing>
-            </w:r>
-          </w:p>
-        </w:tc>
-      </w:tr>
-    </w:tbl>
-    <w:p/>
-    <w:p>
-      <w:pPr>
-        <w:pStyle w:val="Overskrift4"/>
-      </w:pPr>
-      <w:r>
-        <w:t>Forventet resultat:</w:t>
-      </w:r>
-    </w:p>
-    <w:p>
-      <w:r>
-        <w:t>Det forventes at system selv udregner den korrekte moms på 25% på varens pris efter miljøafgiften på 2.5% er pålagt.</w:t>
-      </w:r>
-    </w:p>
-    <w:p>
-      <w:r>
-        <w:t>Det forventes derfor at ordren indeholder følgende oplysninger</w:t>
-      </w:r>
-    </w:p>
-    <w:tbl>
-      <w:tblPr>
-        <w:tblStyle w:val="Lysliste-fremhvningsfarve3"/>
-        <w:tblW w:w="0" w:type="auto"/>
-        <w:tblLook w:val="04A0"/>
-      </w:tblPr>
-      <w:tblGrid>
-        <w:gridCol w:w="1384"/>
-        <w:gridCol w:w="3119"/>
-      </w:tblGrid>
-      <w:tr>
-        <w:trPr>
-          <w:cnfStyle w:val="100000000000"/>
-        </w:trPr>
-        <w:tc>
-          <w:tcPr>
-            <w:cnfStyle w:val="001000000000"/>
-            <w:tcW w:w="1384" w:type="dxa"/>
-          </w:tcPr>
-          <w:p/>
-        </w:tc>
-        <w:tc>
-          <w:tcPr>
-            <w:tcW w:w="3119" w:type="dxa"/>
-          </w:tcPr>
-          <w:p>
-            <w:pPr>
-              <w:cnfStyle w:val="100000000000"/>
-            </w:pPr>
-            <w:r>
-              <w:t>Pris</w:t>
-            </w:r>
-          </w:p>
-        </w:tc>
-      </w:tr>
-      <w:tr>
-        <w:trPr>
-          <w:cnfStyle w:val="000000100000"/>
-        </w:trPr>
-        <w:tc>
-          <w:tcPr>
-            <w:cnfStyle w:val="001000000000"/>
-            <w:tcW w:w="1384" w:type="dxa"/>
-          </w:tcPr>
-          <w:p>
-            <w:r>
-              <w:t>Sort Svensk</w:t>
-            </w:r>
-          </w:p>
-        </w:tc>
-        <w:tc>
-          <w:tcPr>
-            <w:tcW w:w="3119" w:type="dxa"/>
-          </w:tcPr>
-          <w:p>
-            <w:pPr>
-              <w:cnfStyle w:val="000000100000"/>
-            </w:pPr>
-            <w:r>
-              <w:t>3300</w:t>
-            </w:r>
-          </w:p>
-        </w:tc>
-      </w:tr>
-      <w:tr>
-        <w:tc>
-          <w:tcPr>
-            <w:cnfStyle w:val="001000000000"/>
-            <w:tcW w:w="1384" w:type="dxa"/>
-          </w:tcPr>
-          <w:p>
-            <w:r>
-              <w:t>Miljøafgift</w:t>
-            </w:r>
-          </w:p>
-        </w:tc>
-        <w:tc>
-          <w:tcPr>
-            <w:tcW w:w="3119" w:type="dxa"/>
-          </w:tcPr>
-          <w:p>
-            <w:pPr>
-              <w:cnfStyle w:val="000000000000"/>
-            </w:pPr>
-            <w:r>
-              <w:t>82</w:t>
-            </w:r>
-          </w:p>
-        </w:tc>
-      </w:tr>
-      <w:tr>
-        <w:trPr>
-          <w:cnfStyle w:val="000000100000"/>
-        </w:trPr>
-        <w:tc>
-          <w:tcPr>
-            <w:cnfStyle w:val="001000000000"/>
-            <w:tcW w:w="1384" w:type="dxa"/>
-          </w:tcPr>
-          <w:p>
-            <w:r>
-              <w:t>Total:</w:t>
-            </w:r>
-          </w:p>
-        </w:tc>
-        <w:tc>
-          <w:tcPr>
-            <w:tcW w:w="3119" w:type="dxa"/>
-          </w:tcPr>
-          <w:p>
-            <w:pPr>
-              <w:cnfStyle w:val="000000100000"/>
-            </w:pPr>
-            <w:r>
-              <w:t>3382</w:t>
-            </w:r>
-          </w:p>
-        </w:tc>
-      </w:tr>
-      <w:tr>
-        <w:tc>
-          <w:tcPr>
-            <w:cnfStyle w:val="001000000000"/>
-            <w:tcW w:w="1384" w:type="dxa"/>
-          </w:tcPr>
-          <w:p>
-            <w:r>
-              <w:t>Moms udgør</w:t>
-            </w:r>
-          </w:p>
-        </w:tc>
-        <w:tc>
-          <w:tcPr>
-            <w:tcW w:w="3119" w:type="dxa"/>
-          </w:tcPr>
-          <w:p>
-            <w:pPr>
-              <w:cnfStyle w:val="000000000000"/>
-            </w:pPr>
-            <w:r>
-              <w:t xml:space="preserve">3382*0,25 = </w:t>
-            </w:r>
-            <w:r>
-              <w:t>845,50</w:t>
-            </w:r>
-          </w:p>
-        </w:tc>
-      </w:tr>
-    </w:tbl>
-    <w:p/>
-    <w:p>
-      <w:r>
-        <w:tab/>
-      </w:r>
-    </w:p>
-    <w:p>
-      <w:pPr>
-        <w:pStyle w:val="Overskrift4"/>
-      </w:pPr>
-      <w:r>
-        <w:lastRenderedPageBreak/>
-        <w:t>Faktiske resultat</w:t>
-      </w:r>
-    </w:p>
-    <w:p>
-      <w:pPr>
-        <w:rPr>
-          <w:noProof/>
-          <w:lang w:eastAsia="da-DK"/>
-        </w:rPr>
-      </w:pPr>
-      <w:r>
-        <w:t xml:space="preserve">Ved oprettelse af ordren blev en ordre seddel med følgende betalingsoplysninger oprettet </w:t>
-      </w:r>
-    </w:p>
-    <w:p>
-      <w:r>
-        <w:rPr>
-          <w:noProof/>
-          <w:lang w:eastAsia="da-DK"/>
-        </w:rPr>
-        <w:drawing>
-          <wp:inline distT="0" distB="0" distL="0" distR="0">
-            <wp:extent cx="2686050" cy="1190625"/>
-            <wp:effectExtent l="0" t="0" r="0" b="9525"/>
-            <wp:docPr id="52" name="Billede 8"/>
-            <wp:cNvGraphicFramePr>
-              <a:graphicFrameLocks xmlns:a="http://schemas.openxmlformats.org/drawingml/2006/main" noChangeAspect="1"/>
-            </wp:cNvGraphicFramePr>
-            <a:graphic xmlns:a="http://schemas.openxmlformats.org/drawingml/2006/main">
-              <a:graphicData uri="http://schemas.openxmlformats.org/drawingml/2006/picture">
-                <pic:pic xmlns:pic="http://schemas.openxmlformats.org/drawingml/2006/picture">
-                  <pic:nvPicPr>
-                    <pic:cNvPr id="0" name="284E033.tmp"/>
-                    <pic:cNvPicPr/>
-                  </pic:nvPicPr>
-                  <pic:blipFill rotWithShape="1">
-                    <a:blip r:embed="rId114" cstate="print">
-                      <a:extLst>
-                        <a:ext uri="{28A0092B-C50C-407E-A947-70E740481C1C}">
-                          <a14:useLocalDpi xmlns:a14="http://schemas.microsoft.com/office/drawing/2010/main" xmlns:wps="http://schemas.microsoft.com/office/word/2010/wordprocessingShape" xmlns:wpi="http://schemas.microsoft.com/office/word/2010/wordprocessingInk" xmlns:wpg="http://schemas.microsoft.com/office/word/2010/wordprocessingGroup" xmlns:w14="http://schemas.microsoft.com/office/word/2010/wordml" xmlns:w="http://schemas.openxmlformats.org/wordprocessingml/2006/main" xmlns:w10="urn:schemas-microsoft-com:office:word" xmlns:wp14="http://schemas.microsoft.com/office/word/2010/wordprocessingDrawing" xmlns:v="urn:schemas-microsoft-com:vml" xmlns:o="urn:schemas-microsoft-com:office:office" xmlns:mc="http://schemas.openxmlformats.org/markup-compatibility/2006" xmlns:wpc="http://schemas.microsoft.com/office/word/2010/wordprocessingCanvas" xmlns="" val="0"/>
-                        </a:ext>
-                      </a:extLst>
-                    </a:blip>
-                    <a:srcRect b="4580"/>
-                    <a:stretch/>
-                  </pic:blipFill>
-                  <pic:spPr bwMode="auto">
-                    <a:xfrm>
-                      <a:off x="0" y="0"/>
-                      <a:ext cx="2686425" cy="1190791"/>
-                    </a:xfrm>
-                    <a:prstGeom prst="rect">
-                      <a:avLst/>
-                    </a:prstGeom>
-                    <a:ln>
-                      <a:noFill/>
-                    </a:ln>
-                    <a:extLst>
-                      <a:ext uri="{53640926-AAD7-44D8-BBD7-CCE9431645EC}">
-                        <a14:shadowObscured xmlns:a14="http://schemas.microsoft.com/office/drawing/2010/main" xmlns:wps="http://schemas.microsoft.com/office/word/2010/wordprocessingShape" xmlns:wpi="http://schemas.microsoft.com/office/word/2010/wordprocessingInk" xmlns:wpg="http://schemas.microsoft.com/office/word/2010/wordprocessingGroup" xmlns:w14="http://schemas.microsoft.com/office/word/2010/wordml" xmlns:w="http://schemas.openxmlformats.org/wordprocessingml/2006/main" xmlns:w10="urn:schemas-microsoft-com:office:word" xmlns:wp14="http://schemas.microsoft.com/office/word/2010/wordprocessingDrawing" xmlns:v="urn:schemas-microsoft-com:vml" xmlns:o="urn:schemas-microsoft-com:office:office" xmlns:mc="http://schemas.openxmlformats.org/markup-compatibility/2006" xmlns:wpc="http://schemas.microsoft.com/office/word/2010/wordprocessingCanvas" xmlns=""/>
-                      </a:ext>
-                    </a:extLst>
-                  </pic:spPr>
-                </pic:pic>
-              </a:graphicData>
-            </a:graphic>
-          </wp:inline>
-        </w:drawing>
-      </w:r>
-    </w:p>
-    <w:p>
-      <w:pPr>
-        <w:pStyle w:val="Overskrift4"/>
-      </w:pPr>
-      <w:r>
-        <w:t>Konklusion på test:</w:t>
-      </w:r>
-    </w:p>
-    <w:p>
-      <w:pPr>
-        <w:rPr>
-          <w:color w:val="00B050"/>
-          <w:u w:val="single"/>
-        </w:rPr>
-      </w:pPr>
-      <w:r>
-        <w:t xml:space="preserve">På </w:t>
-      </w:r>
-      <w:proofErr w:type="spellStart"/>
-      <w:r>
-        <w:t>bagrund</w:t>
-      </w:r>
-      <w:proofErr w:type="spellEnd"/>
-      <w:r>
-        <w:t xml:space="preserve"> af det faktiske resultat kan vi konkludere at programmet udregner momsen korrekt ud fra momsreglerne gældende i Danmark. Testet er </w:t>
-      </w:r>
-      <w:r>
-        <w:rPr>
-          <w:color w:val="00B050"/>
-          <w:u w:val="single"/>
-        </w:rPr>
-        <w:t>bestået</w:t>
-      </w:r>
-      <w:r>
-        <w:rPr>
-          <w:color w:val="00B050"/>
-          <w:u w:val="single"/>
-        </w:rPr>
-        <w:t>.</w:t>
-      </w:r>
-    </w:p>
-    <w:p>
-      <w:r>
-        <w:br w:type="page"/>
-      </w:r>
-    </w:p>
-    <w:p>
-      <w:pPr>
-        <w:pStyle w:val="Overskrift2"/>
-      </w:pPr>
-      <w:bookmarkStart w:id="56" w:name="_Toc358278054"/>
-      <w:r>
-        <w:lastRenderedPageBreak/>
-        <w:t xml:space="preserve">Opret en </w:t>
-      </w:r>
-      <w:proofErr w:type="spellStart"/>
-      <w:r>
-        <w:t>pdf</w:t>
-      </w:r>
-      <w:proofErr w:type="spellEnd"/>
-      <w:r>
-        <w:t xml:space="preserve"> fil, der kan sendes til revisor</w:t>
-      </w:r>
-      <w:bookmarkEnd w:id="56"/>
-    </w:p>
-    <w:p>
-      <w:r>
-        <w:rPr>
-          <w:rStyle w:val="Overskrift4Tegn"/>
-        </w:rPr>
-        <w:t>Beskrivelse:</w:t>
-      </w:r>
-      <w:r>
-        <w:br/>
-        <w:t xml:space="preserve">Testen har til formål at undersøge om det er muligt at oprette en </w:t>
-      </w:r>
-      <w:proofErr w:type="spellStart"/>
-      <w:r>
-        <w:t>pdf</w:t>
-      </w:r>
-      <w:proofErr w:type="spellEnd"/>
-      <w:r>
-        <w:t xml:space="preserve"> fil til en revisor indeholdende antal vare på lager, samt udregne købspris og salgspris i hver varegruppe.</w:t>
-      </w:r>
-    </w:p>
-    <w:p>
-      <w:pPr>
-        <w:pStyle w:val="Overskrift4"/>
-      </w:pPr>
-      <w:r>
-        <w:t>Forudsætninger:</w:t>
-      </w:r>
-    </w:p>
-    <w:p>
-      <w:r>
-        <w:t xml:space="preserve">En </w:t>
-      </w:r>
-      <w:proofErr w:type="spellStart"/>
-      <w:r>
-        <w:t>pdf</w:t>
-      </w:r>
-      <w:proofErr w:type="spellEnd"/>
-      <w:r>
-        <w:t xml:space="preserve"> </w:t>
-      </w:r>
-      <w:proofErr w:type="spellStart"/>
-      <w:r>
-        <w:t>reader</w:t>
-      </w:r>
-      <w:proofErr w:type="spellEnd"/>
-      <w:r>
-        <w:t xml:space="preserve"> installeret.</w:t>
-      </w:r>
-      <w:r>
-        <w:tab/>
-      </w:r>
-    </w:p>
-    <w:p>
-      <w:pPr>
-        <w:pStyle w:val="Overskrift4"/>
-      </w:pPr>
-      <w:r>
-        <w:t>Udførsel:</w:t>
-      </w:r>
-    </w:p>
-    <w:tbl>
-      <w:tblPr>
-        <w:tblStyle w:val="Tabel-Gitter"/>
-        <w:tblW w:w="0" w:type="auto"/>
-        <w:tblLook w:val="04A0"/>
-      </w:tblPr>
-      <w:tblGrid>
-        <w:gridCol w:w="1101"/>
-        <w:gridCol w:w="8677"/>
-      </w:tblGrid>
-      <w:tr>
-        <w:tc>
-          <w:tcPr>
-            <w:tcW w:w="1101" w:type="dxa"/>
-            <w:shd w:val="clear" w:color="auto" w:fill="9BBB59" w:themeFill="accent3"/>
-          </w:tcPr>
-          <w:p>
-            <w:r>
-              <w:t>Trin</w:t>
-            </w:r>
-          </w:p>
-        </w:tc>
-        <w:tc>
-          <w:tcPr>
-            <w:tcW w:w="8677" w:type="dxa"/>
-            <w:shd w:val="clear" w:color="auto" w:fill="9BBB59" w:themeFill="accent3"/>
-          </w:tcPr>
-          <w:p/>
-        </w:tc>
-      </w:tr>
-      <w:tr>
-        <w:tc>
-          <w:tcPr>
-            <w:tcW w:w="1101" w:type="dxa"/>
-          </w:tcPr>
-          <w:p>
-            <w:r>
-              <w:t>1</w:t>
-            </w:r>
-          </w:p>
-        </w:tc>
-        <w:tc>
-          <w:tcPr>
-            <w:tcW w:w="8677" w:type="dxa"/>
-          </w:tcPr>
-          <w:p>
-            <w:r>
-              <w:t>Tryk på knappen ”administration”</w:t>
-            </w:r>
-          </w:p>
-          <w:p>
-            <w:r>
-              <w:t>Tryk på knappen ”Opret revisor seddel”</w:t>
-            </w:r>
-          </w:p>
-          <w:p>
-            <w:pPr>
-              <w:jc w:val="center"/>
-            </w:pPr>
-          </w:p>
-          <w:p>
-            <w:pPr>
-              <w:jc w:val="center"/>
-            </w:pPr>
-          </w:p>
-          <w:p/>
-        </w:tc>
-      </w:tr>
-    </w:tbl>
-    <w:p/>
-    <w:p>
-      <w:pPr>
-        <w:pStyle w:val="Overskrift4"/>
-      </w:pPr>
-      <w:r>
-        <w:t>Forventet resultat:</w:t>
-      </w:r>
-    </w:p>
-    <w:p>
-      <w:r>
-        <w:t xml:space="preserve">Der forventes at systemet opretter en </w:t>
-      </w:r>
-      <w:proofErr w:type="spellStart"/>
-      <w:r>
-        <w:t>pdf</w:t>
-      </w:r>
-      <w:proofErr w:type="spellEnd"/>
-      <w:r>
-        <w:t xml:space="preserve"> fil med informationerne omkring hvilket år seddelen er fra samt, hvilket dato den er oprettet. Ydermere skal den vise, linje for linje, alle varegrupperne i databasen med antal varer, samt en samlet indkøbspris og salgspris.</w:t>
-      </w:r>
-    </w:p>
-    <w:p/>
-    <w:p>
-      <w:pPr>
-        <w:pStyle w:val="Overskrift4"/>
-      </w:pPr>
-      <w:r>
-        <w:t>Faktiske resultat</w:t>
-      </w:r>
-      <w:r>
-        <w:t>:</w:t>
-      </w:r>
-    </w:p>
-    <w:p>
-      <w:r>
-        <w:t xml:space="preserve">Der blev oprettet en </w:t>
-      </w:r>
-      <w:proofErr w:type="spellStart"/>
-      <w:r>
-        <w:t>pdf</w:t>
-      </w:r>
-      <w:proofErr w:type="spellEnd"/>
-      <w:r>
-        <w:t xml:space="preserve"> fil men alle oplysningerne vist nedenfor via </w:t>
-      </w:r>
-      <w:proofErr w:type="spellStart"/>
-      <w:r>
-        <w:t>screendump</w:t>
-      </w:r>
-      <w:proofErr w:type="spellEnd"/>
-      <w:r>
-        <w:t>.</w:t>
-      </w:r>
-    </w:p>
-    <w:p>
-      <w:r>
-        <w:rPr>
-          <w:noProof/>
-          <w:lang w:eastAsia="da-DK"/>
-        </w:rPr>
-        <w:drawing>
-          <wp:inline distT="0" distB="0" distL="0" distR="0">
-            <wp:extent cx="3467100" cy="2495550"/>
-            <wp:effectExtent l="0" t="0" r="0" b="0"/>
-            <wp:docPr id="54" name="Billede 10"/>
-            <wp:cNvGraphicFramePr>
-              <a:graphicFrameLocks xmlns:a="http://schemas.openxmlformats.org/drawingml/2006/main" noChangeAspect="1"/>
-            </wp:cNvGraphicFramePr>
-            <a:graphic xmlns:a="http://schemas.openxmlformats.org/drawingml/2006/main">
-              <a:graphicData uri="http://schemas.openxmlformats.org/drawingml/2006/picture">
-                <pic:pic xmlns:pic="http://schemas.openxmlformats.org/drawingml/2006/picture">
-                  <pic:nvPicPr>
-                    <pic:cNvPr id="0" name=""/>
-                    <pic:cNvPicPr/>
-                  </pic:nvPicPr>
-                  <pic:blipFill rotWithShape="1">
-                    <a:blip r:embed="rId115" cstate="print"/>
-                    <a:srcRect l="21805" r="21496" b="27419"/>
-                    <a:stretch/>
-                  </pic:blipFill>
-                  <pic:spPr bwMode="auto">
-                    <a:xfrm>
-                      <a:off x="0" y="0"/>
-                      <a:ext cx="3470034" cy="2497662"/>
-                    </a:xfrm>
-                    <a:prstGeom prst="rect">
-                      <a:avLst/>
-                    </a:prstGeom>
-                    <a:ln>
-                      <a:noFill/>
-                    </a:ln>
-                    <a:extLst>
-                      <a:ext uri="{53640926-AAD7-44D8-BBD7-CCE9431645EC}">
-                        <a14:shadowObscured xmlns:a14="http://schemas.microsoft.com/office/drawing/2010/main" xmlns:wps="http://schemas.microsoft.com/office/word/2010/wordprocessingShape" xmlns:wpi="http://schemas.microsoft.com/office/word/2010/wordprocessingInk" xmlns:wpg="http://schemas.microsoft.com/office/word/2010/wordprocessingGroup" xmlns:w14="http://schemas.microsoft.com/office/word/2010/wordml" xmlns:w="http://schemas.openxmlformats.org/wordprocessingml/2006/main" xmlns:w10="urn:schemas-microsoft-com:office:word" xmlns:wp14="http://schemas.microsoft.com/office/word/2010/wordprocessingDrawing" xmlns:v="urn:schemas-microsoft-com:vml" xmlns:o="urn:schemas-microsoft-com:office:office" xmlns:mc="http://schemas.openxmlformats.org/markup-compatibility/2006" xmlns:wpc="http://schemas.microsoft.com/office/word/2010/wordprocessingCanvas" xmlns=""/>
-                      </a:ext>
-                    </a:extLst>
-                  </pic:spPr>
-                </pic:pic>
-              </a:graphicData>
-            </a:graphic>
-          </wp:inline>
-        </w:drawing>
-      </w:r>
-    </w:p>
-    <w:p>
-      <w:pPr>
-        <w:pStyle w:val="Overskrift4"/>
-      </w:pPr>
-      <w:r>
-        <w:t>Konklusion på test:</w:t>
-      </w:r>
-    </w:p>
-    <w:p>
-      <w:pPr>
-        <w:rPr>
-          <w:color w:val="00B050"/>
-          <w:u w:val="single"/>
-        </w:rPr>
-      </w:pPr>
-      <w:r>
-        <w:t xml:space="preserve">På </w:t>
-      </w:r>
-      <w:proofErr w:type="spellStart"/>
-      <w:r>
-        <w:t>bagrund</w:t>
-      </w:r>
-      <w:proofErr w:type="spellEnd"/>
-      <w:r>
-        <w:t xml:space="preserve"> af det faktiske resultat kan vi konkludere at det igennem systemet er muligt at oprette en lageropgørelse og testen er der for </w:t>
-      </w:r>
-      <w:r>
-        <w:rPr>
-          <w:color w:val="00B050"/>
-          <w:u w:val="single"/>
-        </w:rPr>
-        <w:t>bestået</w:t>
-      </w:r>
-    </w:p>
-    <w:p>
-      <w:pPr>
-        <w:pStyle w:val="Overskrift2"/>
-      </w:pPr>
-      <w:bookmarkStart w:id="57" w:name="_Toc358278055"/>
-      <w:r>
-        <w:lastRenderedPageBreak/>
-        <w:t>Søge på en bestemt varegruppe</w:t>
-      </w:r>
-      <w:bookmarkEnd w:id="57"/>
-      <w:r>
-        <w:t xml:space="preserve"> </w:t>
-      </w:r>
-    </w:p>
-    <w:p>
-      <w:r>
-        <w:rPr>
-          <w:rStyle w:val="Overskrift4Tegn"/>
-        </w:rPr>
-        <w:t>Beskrivelse:</w:t>
-      </w:r>
-      <w:r>
-        <w:br/>
-        <w:t>Testen har til formål at undersøge om det er muligt i system at filtrerer visningen af lagervarer, så den viser ud fra en valgt varegruppe.</w:t>
-      </w:r>
-    </w:p>
-    <w:p>
-      <w:pPr>
-        <w:pStyle w:val="Overskrift4"/>
-      </w:pPr>
-      <w:r>
-        <w:t>Forudsætninger:</w:t>
-      </w:r>
-    </w:p>
-    <w:p>
-      <w:r>
-        <w:t>Ingen specifikke forudsætninger.</w:t>
-      </w:r>
-    </w:p>
-    <w:p>
-      <w:pPr>
-        <w:pStyle w:val="Overskrift4"/>
-      </w:pPr>
-      <w:r>
-        <w:t>Udførsel:</w:t>
-      </w:r>
-    </w:p>
-    <w:tbl>
-      <w:tblPr>
-        <w:tblStyle w:val="Tabel-Gitter"/>
-        <w:tblW w:w="0" w:type="auto"/>
-        <w:tblLook w:val="04A0"/>
-      </w:tblPr>
-      <w:tblGrid>
-        <w:gridCol w:w="1101"/>
-        <w:gridCol w:w="8677"/>
-      </w:tblGrid>
-      <w:tr>
-        <w:tc>
-          <w:tcPr>
-            <w:tcW w:w="1101" w:type="dxa"/>
-            <w:shd w:val="clear" w:color="auto" w:fill="9BBB59" w:themeFill="accent3"/>
-          </w:tcPr>
-          <w:p>
-            <w:r>
-              <w:t>Trin</w:t>
-            </w:r>
-          </w:p>
-        </w:tc>
-        <w:tc>
-          <w:tcPr>
-            <w:tcW w:w="8677" w:type="dxa"/>
-            <w:shd w:val="clear" w:color="auto" w:fill="9BBB59" w:themeFill="accent3"/>
-          </w:tcPr>
-          <w:p/>
-        </w:tc>
-      </w:tr>
-      <w:tr>
-        <w:tc>
-          <w:tcPr>
-            <w:tcW w:w="1101" w:type="dxa"/>
-          </w:tcPr>
-          <w:p>
-            <w:r>
-              <w:t>1</w:t>
-            </w:r>
-          </w:p>
-        </w:tc>
-        <w:tc>
-          <w:tcPr>
-            <w:tcW w:w="8677" w:type="dxa"/>
-          </w:tcPr>
-          <w:p>
-            <w:r>
-              <w:t>Tryk på knappen ”Lager”</w:t>
-            </w:r>
-          </w:p>
-          <w:p>
-            <w:r>
-              <w:rPr>
-                <w:noProof/>
-                <w:lang w:eastAsia="da-DK"/>
-              </w:rPr>
-              <w:drawing>
-                <wp:inline distT="0" distB="0" distL="0" distR="0">
+                <wp:inline distT="0" distB="0" distL="0" distR="0" wp14:anchorId="6442046E" wp14:editId="53B0D2F1">
                   <wp:extent cx="3943350" cy="2839276"/>
                   <wp:effectExtent l="0" t="0" r="0" b="0"/>
                   <wp:docPr id="55" name="Billede 2"/>
@@ -24664,7 +22009,7 @@
                           <pic:cNvPicPr/>
                         </pic:nvPicPr>
                         <pic:blipFill>
-                          <a:blip r:embed="rId116" cstate="print"/>
+                          <a:blip r:embed="rId117" cstate="print"/>
                           <a:stretch>
                             <a:fillRect/>
                           </a:stretch>
@@ -24752,15 +22097,7 @@
         </w:rPr>
       </w:pPr>
       <w:r>
-        <w:t xml:space="preserve">På </w:t>
-      </w:r>
-      <w:proofErr w:type="spellStart"/>
-      <w:r>
-        <w:t>bagrund</w:t>
-      </w:r>
-      <w:proofErr w:type="spellEnd"/>
-      <w:r>
-        <w:t xml:space="preserve"> af det faktiske resultat kan vi konkludere, at det er muligt under lageret at sortere varelisten ud fra en valgt varegruppe </w:t>
+        <w:t xml:space="preserve">På bagrund af det faktiske resultat kan vi konkludere, at det er muligt under lageret at sortere varelisten ud fra en valgt varegruppe </w:t>
       </w:r>
       <w:r>
         <w:rPr>
@@ -24778,68 +22115,38 @@
         </w:rPr>
       </w:pPr>
     </w:p>
+    <w:p>
+      <w:r>
+        <w:br w:type="page"/>
+      </w:r>
+    </w:p>
     <w:p/>
-    <w:p/>
-    <w:p>
-      <w:pPr>
-        <w:pStyle w:val="Overskrift1"/>
-      </w:pPr>
-      <w:r>
-        <w:t xml:space="preserve">Test af </w:t>
-      </w:r>
-      <w:proofErr w:type="spellStart"/>
-      <w:r>
-        <w:t>Panel_Lager</w:t>
-      </w:r>
-      <w:proofErr w:type="spellEnd"/>
-    </w:p>
-    <w:p/>
-    <w:p>
-      <w:pPr>
-        <w:pStyle w:val="Overskrift1"/>
-      </w:pPr>
-      <w:r>
-        <w:t>Test af bruger</w:t>
-      </w:r>
-    </w:p>
-    <w:p/>
-    <w:p>
-      <w:pPr>
-        <w:pStyle w:val="Overskrift1"/>
-      </w:pPr>
-      <w:r>
-        <w:t>Test af CSV</w:t>
-      </w:r>
-    </w:p>
     <w:p>
       <w:pPr>
         <w:pStyle w:val="Overskrift2"/>
       </w:pPr>
-      <w:r>
-        <w:t xml:space="preserve">TEST_ID: 40. Eksporter database tabeller hvis </w:t>
-      </w:r>
-      <w:proofErr w:type="spellStart"/>
-      <w:r>
-        <w:t>CSVfiler</w:t>
-      </w:r>
-      <w:proofErr w:type="spellEnd"/>
-      <w:r>
-        <w:t xml:space="preserve"> mappen ikke findes.</w:t>
-      </w:r>
+      <w:bookmarkStart w:id="57" w:name="_Toc358278054"/>
+      <w:r>
+        <w:t xml:space="preserve">Test id: 39 - </w:t>
+      </w:r>
+      <w:r>
+        <w:t xml:space="preserve">Opret en </w:t>
+      </w:r>
+      <w:r>
+        <w:t>pdf fil, der kan sendes til revisor</w:t>
+      </w:r>
+      <w:bookmarkEnd w:id="57"/>
     </w:p>
     <w:p>
       <w:r>
         <w:rPr>
-          <w:rStyle w:val="Overskrift2Tegn"/>
+          <w:rStyle w:val="Overskrift4Tegn"/>
         </w:rPr>
-        <w:t>Beskrivelse</w:t>
-      </w:r>
-      <w:r>
-        <w:t>:</w:t>
+        <w:t>Beskrivelse:</w:t>
       </w:r>
       <w:r>
         <w:br/>
-        <w:t xml:space="preserve">Testen har til formål at undersøge om man kan oprette CSV backup filer fra databasen, uden at mappen </w:t>
+        <w:t>Testen har til formål at undersøge om det er muligt at oprette en pdf fil til en revisor indeholdende antal vare på lager, samt udregne købspris og salgspris i hver varegruppe.</w:t>
       </w:r>
     </w:p>
     <w:p>
@@ -24852,23 +22159,7 @@
     </w:p>
     <w:p>
       <w:r>
-        <w:t xml:space="preserve">Testen forudsætter at mappen </w:t>
-      </w:r>
-      <w:proofErr w:type="spellStart"/>
-      <w:r>
-        <w:t>CSVfiler</w:t>
-      </w:r>
-      <w:proofErr w:type="spellEnd"/>
-      <w:r>
-        <w:t xml:space="preserve"> ikke er oprettet i </w:t>
-      </w:r>
-      <w:proofErr w:type="spellStart"/>
-      <w:r>
-        <w:t>root</w:t>
-      </w:r>
-      <w:proofErr w:type="spellEnd"/>
-      <w:r>
-        <w:t xml:space="preserve"> mappen til programmet og at man er logget ind i programmet og er ved hovedmenuen</w:t>
+        <w:t>Ingen specifikke forudsætninger</w:t>
       </w:r>
     </w:p>
     <w:p>
@@ -24883,7 +22174,7 @@
       <w:tblPr>
         <w:tblStyle w:val="Tabel-Gitter"/>
         <w:tblW w:w="0" w:type="auto"/>
-        <w:tblLook w:val="04A0"/>
+        <w:tblLook w:val="04A0" w:firstRow="1" w:lastRow="0" w:firstColumn="1" w:lastColumn="0" w:noHBand="0" w:noVBand="1"/>
       </w:tblPr>
       <w:tblGrid>
         <w:gridCol w:w="1101"/>
@@ -24926,118 +22217,25 @@
           </w:tcPr>
           <w:p>
             <w:r>
-              <w:t xml:space="preserve">Tryk på </w:t>
-            </w:r>
-            <w:proofErr w:type="spellStart"/>
-            <w:r>
-              <w:t>adminstration</w:t>
-            </w:r>
-            <w:proofErr w:type="spellEnd"/>
-          </w:p>
-        </w:tc>
-      </w:tr>
-      <w:tr>
-        <w:tc>
-          <w:tcPr>
-            <w:tcW w:w="1101" w:type="dxa"/>
-          </w:tcPr>
-          <w:p>
-            <w:r>
-              <w:t>2</w:t>
-            </w:r>
-          </w:p>
-        </w:tc>
-        <w:tc>
-          <w:tcPr>
-            <w:tcW w:w="8677" w:type="dxa"/>
-          </w:tcPr>
-          <w:p>
-            <w:r>
-              <w:t>Tryk på eksporter</w:t>
-            </w:r>
-          </w:p>
-        </w:tc>
-      </w:tr>
-      <w:tr>
-        <w:tc>
-          <w:tcPr>
-            <w:tcW w:w="1101" w:type="dxa"/>
-          </w:tcPr>
-          <w:p>
-            <w:r>
-              <w:t>3</w:t>
-            </w:r>
-          </w:p>
-        </w:tc>
-        <w:tc>
-          <w:tcPr>
-            <w:tcW w:w="8677" w:type="dxa"/>
-          </w:tcPr>
-          <w:p>
-            <w:r>
-              <w:t xml:space="preserve">Tryk på Tryk for </w:t>
-            </w:r>
-            <w:proofErr w:type="spellStart"/>
-            <w:r>
-              <w:t>exporter</w:t>
-            </w:r>
-            <w:proofErr w:type="spellEnd"/>
-            <w:r>
-              <w:t xml:space="preserve"> filer</w:t>
-            </w:r>
-          </w:p>
-        </w:tc>
-      </w:tr>
-      <w:tr>
-        <w:tc>
-          <w:tcPr>
-            <w:tcW w:w="1101" w:type="dxa"/>
-          </w:tcPr>
-          <w:p>
-            <w:r>
-              <w:t>4</w:t>
-            </w:r>
-          </w:p>
-        </w:tc>
-        <w:tc>
-          <w:tcPr>
-            <w:tcW w:w="8677" w:type="dxa"/>
-          </w:tcPr>
-          <w:p>
-            <w:r>
-              <w:t>Tryk ja til at åbne mappen med CSV filerne</w:t>
-            </w:r>
-          </w:p>
-        </w:tc>
-      </w:tr>
-      <w:tr>
-        <w:tc>
-          <w:tcPr>
-            <w:tcW w:w="1101" w:type="dxa"/>
-          </w:tcPr>
-          <w:p>
-            <w:r>
-              <w:t>5</w:t>
-            </w:r>
-          </w:p>
-        </w:tc>
-        <w:tc>
-          <w:tcPr>
-            <w:tcW w:w="8677" w:type="dxa"/>
-          </w:tcPr>
-          <w:p>
-            <w:r>
-              <w:t xml:space="preserve">Se om mappen </w:t>
-            </w:r>
-            <w:proofErr w:type="spellStart"/>
-            <w:r>
-              <w:t>CSVfiler</w:t>
-            </w:r>
-            <w:proofErr w:type="spellEnd"/>
-            <w:r>
-              <w:t xml:space="preserve"> findes og om der er filer for alle database tabellerne i den</w:t>
-            </w:r>
-          </w:p>
+              <w:t>Tryk på knappen ”administration”</w:t>
+            </w:r>
+          </w:p>
+          <w:p>
+            <w:r>
+              <w:t>Tryk på knappen ”Opret revisor seddel”</w:t>
+            </w:r>
+          </w:p>
+          <w:p>
+            <w:pPr>
+              <w:jc w:val="center"/>
+            </w:pPr>
+          </w:p>
+          <w:p>
+            <w:pPr>
+              <w:jc w:val="center"/>
+            </w:pPr>
+          </w:p>
+          <w:p/>
         </w:tc>
       </w:tr>
     </w:tbl>
@@ -25052,28 +22250,74 @@
     </w:p>
     <w:p>
       <w:r>
-        <w:t>Programmet vil selv oprette mappen og lægge filerne ind</w:t>
-      </w:r>
-    </w:p>
+        <w:t>Der forventes at systemet opretter en pdf fil med informationerne omkring hvilket år seddelen er fra samt, hvilket dato den er oprettet. Ydermere skal den vise, linje for linje, alle varegrupperne i databasen med antal varer, samt en samlet indkøbspris og salgspris.</w:t>
+      </w:r>
+    </w:p>
+    <w:p/>
     <w:p>
       <w:pPr>
         <w:pStyle w:val="Overskrift4"/>
       </w:pPr>
       <w:r>
-        <w:t>Faktiske resultat:</w:t>
-      </w:r>
-    </w:p>
-    <w:p>
-      <w:r>
-        <w:t xml:space="preserve">Mappen ligger inde i </w:t>
-      </w:r>
-      <w:proofErr w:type="spellStart"/>
-      <w:r>
-        <w:t>root</w:t>
-      </w:r>
-      <w:proofErr w:type="spellEnd"/>
-      <w:r>
-        <w:t xml:space="preserve"> mappen og inde i mappen er alle tabel filerne oprettet.</w:t>
+        <w:t>Faktiske resultat</w:t>
+      </w:r>
+      <w:r>
+        <w:t>:</w:t>
+      </w:r>
+    </w:p>
+    <w:p>
+      <w:r>
+        <w:t>Der blev oprettet en pdf fil men alle oplysningerne vist nedenfor via screendump.</w:t>
+      </w:r>
+    </w:p>
+    <w:p>
+      <w:r>
+        <w:rPr>
+          <w:noProof/>
+          <w:lang w:eastAsia="da-DK"/>
+        </w:rPr>
+        <w:drawing>
+          <wp:inline distT="0" distB="0" distL="0" distR="0" wp14:anchorId="6B9C8840" wp14:editId="6F23F6E8">
+            <wp:extent cx="3467100" cy="2495550"/>
+            <wp:effectExtent l="0" t="0" r="0" b="0"/>
+            <wp:docPr id="54" name="Billede 10"/>
+            <wp:cNvGraphicFramePr>
+              <a:graphicFrameLocks xmlns:a="http://schemas.openxmlformats.org/drawingml/2006/main" noChangeAspect="1"/>
+            </wp:cNvGraphicFramePr>
+            <a:graphic xmlns:a="http://schemas.openxmlformats.org/drawingml/2006/main">
+              <a:graphicData uri="http://schemas.openxmlformats.org/drawingml/2006/picture">
+                <pic:pic xmlns:pic="http://schemas.openxmlformats.org/drawingml/2006/picture">
+                  <pic:nvPicPr>
+                    <pic:cNvPr id="0" name=""/>
+                    <pic:cNvPicPr/>
+                  </pic:nvPicPr>
+                  <pic:blipFill rotWithShape="1">
+                    <a:blip r:embed="rId118" cstate="print"/>
+                    <a:srcRect l="21805" r="21496" b="27419"/>
+                    <a:stretch/>
+                  </pic:blipFill>
+                  <pic:spPr bwMode="auto">
+                    <a:xfrm>
+                      <a:off x="0" y="0"/>
+                      <a:ext cx="3470034" cy="2497662"/>
+                    </a:xfrm>
+                    <a:prstGeom prst="rect">
+                      <a:avLst/>
+                    </a:prstGeom>
+                    <a:ln>
+                      <a:noFill/>
+                    </a:ln>
+                    <a:extLst>
+                      <a:ext uri="{53640926-AAD7-44D8-BBD7-CCE9431645EC}">
+                        <a14:shadowObscured xmlns:a14="http://schemas.microsoft.com/office/drawing/2010/main"/>
+                      </a:ext>
+                    </a:extLst>
+                  </pic:spPr>
+                </pic:pic>
+              </a:graphicData>
+            </a:graphic>
+          </wp:inline>
+        </w:drawing>
       </w:r>
     </w:p>
     <w:p>
@@ -25092,15 +22336,7 @@
         </w:rPr>
       </w:pPr>
       <w:r>
-        <w:t xml:space="preserve">På </w:t>
-      </w:r>
-      <w:proofErr w:type="spellStart"/>
-      <w:r>
-        <w:t>bagrund</w:t>
-      </w:r>
-      <w:proofErr w:type="spellEnd"/>
-      <w:r>
-        <w:t xml:space="preserve"> af det faktiske resultat kan vi konkludere at testet er </w:t>
+        <w:t xml:space="preserve">På bagrund af det faktiske resultat kan vi konkludere at det igennem systemet er muligt at oprette en lageropgørelse og testen er der for </w:t>
       </w:r>
       <w:r>
         <w:rPr>
@@ -25109,6 +22345,284 @@
         </w:rPr>
         <w:t>bestået</w:t>
       </w:r>
+    </w:p>
+    <w:p/>
+    <w:p/>
+    <w:p>
+      <w:pPr>
+        <w:pStyle w:val="Overskrift1"/>
+      </w:pPr>
+      <w:r>
+        <w:t>Test af Panel_Lager</w:t>
+      </w:r>
+    </w:p>
+    <w:p/>
+    <w:p>
+      <w:pPr>
+        <w:pStyle w:val="Overskrift1"/>
+      </w:pPr>
+      <w:r>
+        <w:t>Test af bruger</w:t>
+      </w:r>
+    </w:p>
+    <w:p/>
+    <w:p>
+      <w:pPr>
+        <w:pStyle w:val="Overskrift1"/>
+        <w:rPr>
+          <w:lang w:val="en-US"/>
+        </w:rPr>
+      </w:pPr>
+      <w:r>
+        <w:rPr>
+          <w:lang w:val="en-US"/>
+        </w:rPr>
+        <w:t>Test af CSV</w:t>
+      </w:r>
+    </w:p>
+    <w:p>
+      <w:pPr>
+        <w:pStyle w:val="Overskrift2"/>
+      </w:pPr>
+      <w:r>
+        <w:rPr>
+          <w:lang w:val="en-US"/>
+        </w:rPr>
+        <w:t xml:space="preserve">TEST_ID: 40. </w:t>
+      </w:r>
+      <w:r>
+        <w:t>Eksporter database tabeller hvis CSVfiler mappen ikke findes.</w:t>
+      </w:r>
+    </w:p>
+    <w:p>
+      <w:r>
+        <w:rPr>
+          <w:rStyle w:val="Overskrift2Tegn"/>
+        </w:rPr>
+        <w:t>Beskrivelse</w:t>
+      </w:r>
+      <w:r>
+        <w:t>:</w:t>
+      </w:r>
+      <w:r>
+        <w:br/>
+        <w:t xml:space="preserve">Testen har til formål at undersøge om man kan oprette CSV backup filer fra databasen, uden at mappen </w:t>
+      </w:r>
+    </w:p>
+    <w:p>
+      <w:pPr>
+        <w:pStyle w:val="Overskrift4"/>
+      </w:pPr>
+      <w:r>
+        <w:t>Forudsætninger:</w:t>
+      </w:r>
+    </w:p>
+    <w:p>
+      <w:r>
+        <w:t>Testen forudsætter at mappen CSVfiler ikke er oprettet i root mappen til programmet og at man er logget ind i programmet og er ved hovedmenuen</w:t>
+      </w:r>
+    </w:p>
+    <w:p>
+      <w:pPr>
+        <w:pStyle w:val="Overskrift4"/>
+      </w:pPr>
+      <w:r>
+        <w:t>Udførsel:</w:t>
+      </w:r>
+    </w:p>
+    <w:tbl>
+      <w:tblPr>
+        <w:tblStyle w:val="Tabel-Gitter"/>
+        <w:tblW w:w="0" w:type="auto"/>
+        <w:tblLook w:val="04A0" w:firstRow="1" w:lastRow="0" w:firstColumn="1" w:lastColumn="0" w:noHBand="0" w:noVBand="1"/>
+      </w:tblPr>
+      <w:tblGrid>
+        <w:gridCol w:w="1101"/>
+        <w:gridCol w:w="8677"/>
+      </w:tblGrid>
+      <w:tr>
+        <w:tc>
+          <w:tcPr>
+            <w:tcW w:w="1101" w:type="dxa"/>
+            <w:shd w:val="clear" w:color="auto" w:fill="9BBB59" w:themeFill="accent3"/>
+          </w:tcPr>
+          <w:p>
+            <w:r>
+              <w:t>Trin</w:t>
+            </w:r>
+          </w:p>
+        </w:tc>
+        <w:tc>
+          <w:tcPr>
+            <w:tcW w:w="8677" w:type="dxa"/>
+            <w:shd w:val="clear" w:color="auto" w:fill="9BBB59" w:themeFill="accent3"/>
+          </w:tcPr>
+          <w:p/>
+        </w:tc>
+      </w:tr>
+      <w:tr>
+        <w:tc>
+          <w:tcPr>
+            <w:tcW w:w="1101" w:type="dxa"/>
+          </w:tcPr>
+          <w:p>
+            <w:r>
+              <w:t>1</w:t>
+            </w:r>
+          </w:p>
+        </w:tc>
+        <w:tc>
+          <w:tcPr>
+            <w:tcW w:w="8677" w:type="dxa"/>
+          </w:tcPr>
+          <w:p>
+            <w:r>
+              <w:t>Tryk på adminstration</w:t>
+            </w:r>
+          </w:p>
+        </w:tc>
+      </w:tr>
+      <w:tr>
+        <w:tc>
+          <w:tcPr>
+            <w:tcW w:w="1101" w:type="dxa"/>
+          </w:tcPr>
+          <w:p>
+            <w:r>
+              <w:t>2</w:t>
+            </w:r>
+          </w:p>
+        </w:tc>
+        <w:tc>
+          <w:tcPr>
+            <w:tcW w:w="8677" w:type="dxa"/>
+          </w:tcPr>
+          <w:p>
+            <w:r>
+              <w:t>Tryk på eksporter</w:t>
+            </w:r>
+          </w:p>
+        </w:tc>
+      </w:tr>
+      <w:tr>
+        <w:tc>
+          <w:tcPr>
+            <w:tcW w:w="1101" w:type="dxa"/>
+          </w:tcPr>
+          <w:p>
+            <w:r>
+              <w:t>3</w:t>
+            </w:r>
+          </w:p>
+        </w:tc>
+        <w:tc>
+          <w:tcPr>
+            <w:tcW w:w="8677" w:type="dxa"/>
+          </w:tcPr>
+          <w:p>
+            <w:r>
+              <w:t>Tryk på Tryk for exporter filer</w:t>
+            </w:r>
+          </w:p>
+        </w:tc>
+      </w:tr>
+      <w:tr>
+        <w:tc>
+          <w:tcPr>
+            <w:tcW w:w="1101" w:type="dxa"/>
+          </w:tcPr>
+          <w:p>
+            <w:r>
+              <w:t>4</w:t>
+            </w:r>
+          </w:p>
+        </w:tc>
+        <w:tc>
+          <w:tcPr>
+            <w:tcW w:w="8677" w:type="dxa"/>
+          </w:tcPr>
+          <w:p>
+            <w:r>
+              <w:t>Tryk ja til at åbne mappen med CSV filerne</w:t>
+            </w:r>
+          </w:p>
+        </w:tc>
+      </w:tr>
+      <w:tr>
+        <w:tc>
+          <w:tcPr>
+            <w:tcW w:w="1101" w:type="dxa"/>
+          </w:tcPr>
+          <w:p>
+            <w:r>
+              <w:t>5</w:t>
+            </w:r>
+          </w:p>
+        </w:tc>
+        <w:tc>
+          <w:tcPr>
+            <w:tcW w:w="8677" w:type="dxa"/>
+          </w:tcPr>
+          <w:p>
+            <w:r>
+              <w:t>Se om mappen CSVfiler findes og om der er filer for alle database tabellerne i den</w:t>
+            </w:r>
+          </w:p>
+        </w:tc>
+      </w:tr>
+    </w:tbl>
+    <w:p/>
+    <w:p>
+      <w:pPr>
+        <w:pStyle w:val="Overskrift4"/>
+      </w:pPr>
+      <w:r>
+        <w:t>Forventet resultat:</w:t>
+      </w:r>
+    </w:p>
+    <w:p>
+      <w:r>
+        <w:t>Programmet vil selv oprette mappen og lægge filerne ind</w:t>
+      </w:r>
+    </w:p>
+    <w:p>
+      <w:pPr>
+        <w:pStyle w:val="Overskrift4"/>
+      </w:pPr>
+      <w:r>
+        <w:t>Faktiske resultat:</w:t>
+      </w:r>
+    </w:p>
+    <w:p>
+      <w:r>
+        <w:t>Mappen ligger inde i root mappen og inde i mappen er alle tabel filerne oprettet.</w:t>
+      </w:r>
+    </w:p>
+    <w:p>
+      <w:pPr>
+        <w:pStyle w:val="Overskrift4"/>
+      </w:pPr>
+      <w:r>
+        <w:t>Konklusion på test:</w:t>
+      </w:r>
+    </w:p>
+    <w:p>
+      <w:pPr>
+        <w:rPr>
+          <w:color w:val="00B050"/>
+          <w:u w:val="single"/>
+        </w:rPr>
+      </w:pPr>
+      <w:r>
+        <w:t xml:space="preserve">På bagrund af det faktiske resultat kan vi konkludere at testet er </w:t>
+      </w:r>
+      <w:r>
+        <w:rPr>
+          <w:color w:val="00B050"/>
+          <w:u w:val="single"/>
+        </w:rPr>
+        <w:t>bestået</w:t>
+      </w:r>
       <w:r>
         <w:rPr>
           <w:color w:val="00B050"/>
@@ -25175,15 +22689,7 @@
     </w:p>
     <w:p>
       <w:r>
-        <w:t xml:space="preserve">Testen forudsætter at mappen </w:t>
-      </w:r>
-      <w:proofErr w:type="spellStart"/>
-      <w:r>
-        <w:t>CSVfiler</w:t>
-      </w:r>
-      <w:proofErr w:type="spellEnd"/>
-      <w:r>
-        <w:t xml:space="preserve"> er oprettet og at der allerede ligger de rigtige filer i dem. </w:t>
+        <w:t xml:space="preserve">Testen forudsætter at mappen CSVfiler er oprettet og at der allerede ligger de rigtige filer i dem. </w:t>
       </w:r>
     </w:p>
     <w:p>
@@ -25198,7 +22704,7 @@
       <w:tblPr>
         <w:tblStyle w:val="Tabel-Gitter"/>
         <w:tblW w:w="0" w:type="auto"/>
-        <w:tblLook w:val="04A0"/>
+        <w:tblLook w:val="04A0" w:firstRow="1" w:lastRow="0" w:firstColumn="1" w:lastColumn="0" w:noHBand="0" w:noVBand="1"/>
       </w:tblPr>
       <w:tblGrid>
         <w:gridCol w:w="1101"/>
@@ -25241,23 +22747,7 @@
           </w:tcPr>
           <w:p>
             <w:r>
-              <w:t xml:space="preserve">Naviger til </w:t>
-            </w:r>
-            <w:proofErr w:type="spellStart"/>
-            <w:r>
-              <w:t>CSVfiler</w:t>
-            </w:r>
-            <w:proofErr w:type="spellEnd"/>
-            <w:r>
-              <w:t xml:space="preserve"> mappen og rediger filen ”</w:t>
-            </w:r>
-            <w:proofErr w:type="spellStart"/>
-            <w:r>
-              <w:t>faktura.csv</w:t>
-            </w:r>
-            <w:proofErr w:type="spellEnd"/>
-            <w:r>
-              <w:t>” så den kun indeholder teksten ”TEST”</w:t>
+              <w:t>Naviger til CSVfiler mappen og rediger filen ”faktura.csv” så den kun indeholder teksten ”TEST”</w:t>
             </w:r>
           </w:p>
           <w:p>
@@ -25266,10 +22756,10 @@
             </w:pPr>
             <w:r>
               <w:object w:dxaOrig="2805" w:dyaOrig="1620">
-                <v:shape id="_x0000_i1047" type="#_x0000_t75" style="width:140.65pt;height:81.2pt" o:ole="">
-                  <v:imagedata r:id="rId117" o:title=""/>
+                <v:shape id="_x0000_i1047" type="#_x0000_t75" style="width:141pt;height:81pt" o:ole="">
+                  <v:imagedata r:id="rId119" o:title=""/>
                 </v:shape>
-                <o:OLEObject Type="Embed" ProgID="PBrush" ShapeID="_x0000_i1047" DrawAspect="Content" ObjectID="_1432020698" r:id="rId118"/>
+                <o:OLEObject Type="Embed" ProgID="PBrush" ShapeID="_x0000_i1047" DrawAspect="Content" ObjectID="_1432021459" r:id="rId120"/>
               </w:object>
             </w:r>
           </w:p>
@@ -25319,15 +22809,7 @@
           </w:tcPr>
           <w:p>
             <w:r>
-              <w:t xml:space="preserve">Tryk på Tryk for </w:t>
-            </w:r>
-            <w:proofErr w:type="spellStart"/>
-            <w:r>
-              <w:t>exporter</w:t>
-            </w:r>
-            <w:proofErr w:type="spellEnd"/>
-            <w:r>
-              <w:t xml:space="preserve"> filer</w:t>
+              <w:t>Tryk på Tryk for exporter filer</w:t>
             </w:r>
           </w:p>
         </w:tc>
@@ -25371,23 +22853,7 @@
           </w:tcPr>
           <w:p>
             <w:r>
-              <w:t xml:space="preserve">Gå ind i </w:t>
-            </w:r>
-            <w:proofErr w:type="spellStart"/>
-            <w:r>
-              <w:t>CSVFiler</w:t>
-            </w:r>
-            <w:proofErr w:type="spellEnd"/>
-            <w:r>
-              <w:t xml:space="preserve"> mappen og åbn ”</w:t>
-            </w:r>
-            <w:proofErr w:type="spellStart"/>
-            <w:r>
-              <w:t>faktura.csv</w:t>
-            </w:r>
-            <w:proofErr w:type="spellEnd"/>
-            <w:r>
-              <w:t>”</w:t>
+              <w:t>Gå ind i CSVFiler mappen og åbn ”faktura.csv”</w:t>
             </w:r>
           </w:p>
         </w:tc>
@@ -25417,15 +22883,7 @@
     </w:p>
     <w:p>
       <w:r>
-        <w:t xml:space="preserve">Efter at have åbnet </w:t>
-      </w:r>
-      <w:proofErr w:type="spellStart"/>
-      <w:r>
-        <w:t>faktura.csv</w:t>
-      </w:r>
-      <w:proofErr w:type="spellEnd"/>
-      <w:r>
-        <w:t xml:space="preserve"> og tjekket filen kan jeg se at filen er blevet overskrevet og der står nu de rigtige oplysninger i filen.</w:t>
+        <w:t>Efter at have åbnet faktura.csv og tjekket filen kan jeg se at filen er blevet overskrevet og der står nu de rigtige oplysninger i filen.</w:t>
       </w:r>
     </w:p>
     <w:p>
@@ -25445,15 +22903,7 @@
         </w:rPr>
       </w:pPr>
       <w:r>
-        <w:t xml:space="preserve">På </w:t>
-      </w:r>
-      <w:proofErr w:type="spellStart"/>
-      <w:r>
-        <w:t>bagrund</w:t>
-      </w:r>
-      <w:proofErr w:type="spellEnd"/>
-      <w:r>
-        <w:t xml:space="preserve"> af det faktiske resultat kan vi konkludere at testet er </w:t>
+        <w:t xml:space="preserve">På bagrund af det faktiske resultat kan vi konkludere at testet er </w:t>
       </w:r>
       <w:r>
         <w:rPr>
@@ -25523,15 +22973,7 @@
         <w:pStyle w:val="Overskrift2"/>
       </w:pPr>
       <w:r>
-        <w:t xml:space="preserve">TEST_ID: 42. Test af om programmet åbner mappen </w:t>
-      </w:r>
-      <w:proofErr w:type="spellStart"/>
-      <w:r>
-        <w:t>CSVfiler</w:t>
-      </w:r>
-      <w:proofErr w:type="spellEnd"/>
-      <w:r>
-        <w:t xml:space="preserve"> når man har eksporteret kommaseparerede filer</w:t>
+        <w:t>TEST_ID: 42. Test af om programmet åbner mappen CSVfiler når man har eksporteret kommaseparerede filer</w:t>
       </w:r>
     </w:p>
     <w:p>
@@ -25550,15 +22992,7 @@
     </w:p>
     <w:p>
       <w:r>
-        <w:t xml:space="preserve">Testen har til formål at undersøge om programmet åbner </w:t>
-      </w:r>
-      <w:proofErr w:type="spellStart"/>
-      <w:r>
-        <w:t>root</w:t>
-      </w:r>
-      <w:proofErr w:type="spellEnd"/>
-      <w:r>
-        <w:t xml:space="preserve"> mappen når man er har eksporteret databasen til kommaseparerede filer.</w:t>
+        <w:t>Testen har til formål at undersøge om programmet åbner root mappen når man er har eksporteret databasen til kommaseparerede filer.</w:t>
       </w:r>
     </w:p>
     <w:p>
@@ -25582,7 +23016,7 @@
       <w:tblPr>
         <w:tblStyle w:val="Tabel-Gitter"/>
         <w:tblW w:w="0" w:type="auto"/>
-        <w:tblLook w:val="04A0"/>
+        <w:tblLook w:val="04A0" w:firstRow="1" w:lastRow="0" w:firstColumn="1" w:lastColumn="0" w:noHBand="0" w:noVBand="1"/>
       </w:tblPr>
       <w:tblGrid>
         <w:gridCol w:w="1101"/>
@@ -25625,13 +23059,8 @@
           </w:tcPr>
           <w:p>
             <w:r>
-              <w:t xml:space="preserve">Tryk på </w:t>
-            </w:r>
-            <w:proofErr w:type="spellStart"/>
-            <w:r>
-              <w:t>adminstration</w:t>
-            </w:r>
-            <w:proofErr w:type="spellEnd"/>
+              <w:t>Tryk på adminstration</w:t>
+            </w:r>
           </w:p>
         </w:tc>
       </w:tr>
@@ -25674,15 +23103,7 @@
           </w:tcPr>
           <w:p>
             <w:r>
-              <w:t xml:space="preserve">Tryk på Tryk for </w:t>
-            </w:r>
-            <w:proofErr w:type="spellStart"/>
-            <w:r>
-              <w:t>exporter</w:t>
-            </w:r>
-            <w:proofErr w:type="spellEnd"/>
-            <w:r>
-              <w:t xml:space="preserve"> filer</w:t>
+              <w:t>Tryk på Tryk for exporter filer</w:t>
             </w:r>
           </w:p>
         </w:tc>
@@ -25721,23 +23142,7 @@
     </w:p>
     <w:p>
       <w:r>
-        <w:t xml:space="preserve">Programmet vil åbne </w:t>
-      </w:r>
-      <w:proofErr w:type="spellStart"/>
-      <w:r>
-        <w:t>root</w:t>
-      </w:r>
-      <w:proofErr w:type="spellEnd"/>
-      <w:r>
-        <w:t xml:space="preserve"> mappen til programmet og i den mappe vil der ligge en anden mappe der hedder </w:t>
-      </w:r>
-      <w:proofErr w:type="spellStart"/>
-      <w:r>
-        <w:t>CSVFiler</w:t>
-      </w:r>
-      <w:proofErr w:type="spellEnd"/>
-      <w:r>
-        <w:t>.</w:t>
+        <w:t>Programmet vil åbne root mappen til programmet og i den mappe vil der ligge en anden mappe der hedder CSVFiler.</w:t>
       </w:r>
     </w:p>
     <w:p>
@@ -25750,23 +23155,7 @@
     </w:p>
     <w:p>
       <w:r>
-        <w:t xml:space="preserve">Programmet åbner </w:t>
-      </w:r>
-      <w:proofErr w:type="spellStart"/>
-      <w:r>
-        <w:t>root</w:t>
-      </w:r>
-      <w:proofErr w:type="spellEnd"/>
-      <w:r>
-        <w:t xml:space="preserve"> mappen og </w:t>
-      </w:r>
-      <w:proofErr w:type="spellStart"/>
-      <w:r>
-        <w:t>CSVFiler</w:t>
-      </w:r>
-      <w:proofErr w:type="spellEnd"/>
-      <w:r>
-        <w:t xml:space="preserve"> mappen ligger i den.</w:t>
+        <w:t>Programmet åbner root mappen og CSVFiler mappen ligger i den.</w:t>
       </w:r>
     </w:p>
     <w:p>
@@ -25785,15 +23174,7 @@
         </w:rPr>
       </w:pPr>
       <w:r>
-        <w:t xml:space="preserve">På </w:t>
-      </w:r>
-      <w:proofErr w:type="spellStart"/>
-      <w:r>
-        <w:t>bagrund</w:t>
-      </w:r>
-      <w:proofErr w:type="spellEnd"/>
-      <w:r>
-        <w:t xml:space="preserve"> af det faktiske resultat kan vi konkludere at testet er </w:t>
+        <w:t xml:space="preserve">På bagrund af det faktiske resultat kan vi konkludere at testet er </w:t>
       </w:r>
       <w:r>
         <w:rPr>
@@ -25876,7 +23257,7 @@
       <w:tblPr>
         <w:tblStyle w:val="Tabel-Gitter"/>
         <w:tblW w:w="0" w:type="auto"/>
-        <w:tblLook w:val="04A0"/>
+        <w:tblLook w:val="04A0" w:firstRow="1" w:lastRow="0" w:firstColumn="1" w:lastColumn="0" w:noHBand="0" w:noVBand="1"/>
       </w:tblPr>
       <w:tblGrid>
         <w:gridCol w:w="1101"/>
@@ -25919,13 +23300,8 @@
           </w:tcPr>
           <w:p>
             <w:r>
-              <w:t xml:space="preserve">Tryk på </w:t>
-            </w:r>
-            <w:proofErr w:type="spellStart"/>
-            <w:r>
-              <w:t>adminstration</w:t>
-            </w:r>
-            <w:proofErr w:type="spellEnd"/>
+              <w:t>Tryk på adminstration</w:t>
+            </w:r>
           </w:p>
         </w:tc>
       </w:tr>
@@ -25946,13 +23322,8 @@
           </w:tcPr>
           <w:p>
             <w:r>
-              <w:t xml:space="preserve">Tryk på bruger </w:t>
-            </w:r>
-            <w:proofErr w:type="spellStart"/>
-            <w:r>
-              <w:t>adminstration</w:t>
-            </w:r>
-            <w:proofErr w:type="spellEnd"/>
+              <w:t>Tryk på bruger adminstration</w:t>
+            </w:r>
           </w:p>
         </w:tc>
       </w:tr>
@@ -25973,23 +23344,7 @@
           </w:tcPr>
           <w:p>
             <w:r>
-              <w:t>Vælg ”</w:t>
-            </w:r>
-            <w:proofErr w:type="spellStart"/>
-            <w:r>
-              <w:t>martinhana</w:t>
-            </w:r>
-            <w:proofErr w:type="spellEnd"/>
-            <w:r>
-              <w:t xml:space="preserve">” i </w:t>
-            </w:r>
-            <w:proofErr w:type="spellStart"/>
-            <w:r>
-              <w:t>checkboxen</w:t>
-            </w:r>
-            <w:proofErr w:type="spellEnd"/>
-            <w:r>
-              <w:t xml:space="preserve"> til højre og tryk slet bruger</w:t>
+              <w:t>Vælg ”martinhana” i checkboxen til højre og tryk slet bruger</w:t>
             </w:r>
           </w:p>
         </w:tc>
@@ -26063,10 +23418,10 @@
                     </pic:cNvPicPr>
                   </pic:nvPicPr>
                   <pic:blipFill>
-                    <a:blip r:embed="rId119" cstate="print">
+                    <a:blip r:embed="rId121" cstate="print">
                       <a:extLst>
                         <a:ext uri="{28A0092B-C50C-407E-A947-70E740481C1C}">
-                          <a14:useLocalDpi xmlns:a14="http://schemas.microsoft.com/office/drawing/2010/main" xmlns:wps="http://schemas.microsoft.com/office/word/2010/wordprocessingShape" xmlns:wpi="http://schemas.microsoft.com/office/word/2010/wordprocessingInk" xmlns:wpg="http://schemas.microsoft.com/office/word/2010/wordprocessingGroup" xmlns:w14="http://schemas.microsoft.com/office/word/2010/wordml" xmlns:w="http://schemas.openxmlformats.org/wordprocessingml/2006/main" xmlns:w10="urn:schemas-microsoft-com:office:word" xmlns:wp14="http://schemas.microsoft.com/office/word/2010/wordprocessingDrawing" xmlns:v="urn:schemas-microsoft-com:vml" xmlns:o="urn:schemas-microsoft-com:office:office" xmlns:mc="http://schemas.openxmlformats.org/markup-compatibility/2006" xmlns:wpc="http://schemas.microsoft.com/office/word/2010/wordprocessingCanvas" xmlns="" val="0"/>
+                          <a14:useLocalDpi xmlns:a14="http://schemas.microsoft.com/office/drawing/2010/main" val="0"/>
                         </a:ext>
                       </a:extLst>
                     </a:blip>
@@ -26114,15 +23469,7 @@
         </w:rPr>
       </w:pPr>
       <w:r>
-        <w:t xml:space="preserve">På </w:t>
-      </w:r>
-      <w:proofErr w:type="spellStart"/>
-      <w:r>
-        <w:t>bagrund</w:t>
-      </w:r>
-      <w:proofErr w:type="spellEnd"/>
-      <w:r>
-        <w:t xml:space="preserve"> af det faktiske resultat kan vi konkludere at testet er </w:t>
+        <w:t xml:space="preserve">På bagrund af det faktiske resultat kan vi konkludere at testet er </w:t>
       </w:r>
       <w:r>
         <w:rPr>
@@ -26267,7 +23614,7 @@
       <w:tblPr>
         <w:tblStyle w:val="Tabel-Gitter"/>
         <w:tblW w:w="0" w:type="auto"/>
-        <w:tblLook w:val="04A0"/>
+        <w:tblLook w:val="04A0" w:firstRow="1" w:lastRow="0" w:firstColumn="1" w:lastColumn="0" w:noHBand="0" w:noVBand="1"/>
       </w:tblPr>
       <w:tblGrid>
         <w:gridCol w:w="1101"/>
@@ -26310,13 +23657,8 @@
           </w:tcPr>
           <w:p>
             <w:r>
-              <w:t xml:space="preserve">Tryk på </w:t>
-            </w:r>
-            <w:proofErr w:type="spellStart"/>
-            <w:r>
-              <w:t>adminstration</w:t>
-            </w:r>
-            <w:proofErr w:type="spellEnd"/>
+              <w:t>Tryk på adminstration</w:t>
+            </w:r>
           </w:p>
         </w:tc>
       </w:tr>
@@ -26337,13 +23679,8 @@
           </w:tcPr>
           <w:p>
             <w:r>
-              <w:t xml:space="preserve">Tryk på bruger </w:t>
-            </w:r>
-            <w:proofErr w:type="spellStart"/>
-            <w:r>
-              <w:t>adminstration</w:t>
-            </w:r>
-            <w:proofErr w:type="spellEnd"/>
+              <w:t>Tryk på bruger adminstration</w:t>
+            </w:r>
           </w:p>
         </w:tc>
       </w:tr>
@@ -26364,23 +23701,7 @@
           </w:tcPr>
           <w:p>
             <w:r>
-              <w:t>Vælg ”</w:t>
-            </w:r>
-            <w:proofErr w:type="spellStart"/>
-            <w:r>
-              <w:t>martinhana</w:t>
-            </w:r>
-            <w:proofErr w:type="spellEnd"/>
-            <w:r>
-              <w:t xml:space="preserve">” i </w:t>
-            </w:r>
-            <w:proofErr w:type="spellStart"/>
-            <w:r>
-              <w:t>checkboxen</w:t>
-            </w:r>
-            <w:proofErr w:type="spellEnd"/>
-            <w:r>
-              <w:t xml:space="preserve"> til højre og tryk indtast koden ”TEST”</w:t>
+              <w:t>Vælg ”martinhana” i checkboxen til højre og tryk indtast koden ”TEST”</w:t>
             </w:r>
           </w:p>
         </w:tc>
@@ -26454,10 +23775,10 @@
                     </pic:cNvPicPr>
                   </pic:nvPicPr>
                   <pic:blipFill>
-                    <a:blip r:embed="rId120" cstate="print">
+                    <a:blip r:embed="rId122" cstate="print">
                       <a:extLst>
                         <a:ext uri="{28A0092B-C50C-407E-A947-70E740481C1C}">
-                          <a14:useLocalDpi xmlns:a14="http://schemas.microsoft.com/office/drawing/2010/main" xmlns:wps="http://schemas.microsoft.com/office/word/2010/wordprocessingShape" xmlns:wpi="http://schemas.microsoft.com/office/word/2010/wordprocessingInk" xmlns:wpg="http://schemas.microsoft.com/office/word/2010/wordprocessingGroup" xmlns:w14="http://schemas.microsoft.com/office/word/2010/wordml" xmlns:w="http://schemas.openxmlformats.org/wordprocessingml/2006/main" xmlns:w10="urn:schemas-microsoft-com:office:word" xmlns:wp14="http://schemas.microsoft.com/office/word/2010/wordprocessingDrawing" xmlns:v="urn:schemas-microsoft-com:vml" xmlns:o="urn:schemas-microsoft-com:office:office" xmlns:mc="http://schemas.openxmlformats.org/markup-compatibility/2006" xmlns:wpc="http://schemas.microsoft.com/office/word/2010/wordprocessingCanvas" xmlns="" val="0"/>
+                          <a14:useLocalDpi xmlns:a14="http://schemas.microsoft.com/office/drawing/2010/main" val="0"/>
                         </a:ext>
                       </a:extLst>
                     </a:blip>
@@ -26505,15 +23826,7 @@
         </w:rPr>
       </w:pPr>
       <w:r>
-        <w:t xml:space="preserve">På </w:t>
-      </w:r>
-      <w:proofErr w:type="spellStart"/>
-      <w:r>
-        <w:t>bagrund</w:t>
-      </w:r>
-      <w:proofErr w:type="spellEnd"/>
-      <w:r>
-        <w:t xml:space="preserve"> af det faktiske resultat kan vi konkludere at testet er </w:t>
+        <w:t xml:space="preserve">På bagrund af det faktiske resultat kan vi konkludere at testet er </w:t>
       </w:r>
       <w:r>
         <w:rPr>
@@ -26551,7 +23864,7 @@
 </file>
 
 <file path=word/endnotes.xml><?xml version="1.0" encoding="utf-8"?>
-<w:endnotes xmlns:ve="http://schemas.openxmlformats.org/markup-compatibility/2006" xmlns:o="urn:schemas-microsoft-com:office:office" xmlns:r="http://schemas.openxmlformats.org/officeDocument/2006/relationships" xmlns:m="http://schemas.openxmlformats.org/officeDocument/2006/math" xmlns:v="urn:schemas-microsoft-com:vml" xmlns:wp="http://schemas.openxmlformats.org/drawingml/2006/wordprocessingDrawing" xmlns:w10="urn:schemas-microsoft-com:office:word" xmlns:w="http://schemas.openxmlformats.org/wordprocessingml/2006/main" xmlns:wne="http://schemas.microsoft.com/office/word/2006/wordml">
+<w:endnotes xmlns:wpc="http://schemas.microsoft.com/office/word/2010/wordprocessingCanvas" xmlns:mc="http://schemas.openxmlformats.org/markup-compatibility/2006" xmlns:o="urn:schemas-microsoft-com:office:office" xmlns:r="http://schemas.openxmlformats.org/officeDocument/2006/relationships" xmlns:m="http://schemas.openxmlformats.org/officeDocument/2006/math" xmlns:v="urn:schemas-microsoft-com:vml" xmlns:wp14="http://schemas.microsoft.com/office/word/2010/wordprocessingDrawing" xmlns:wp="http://schemas.openxmlformats.org/drawingml/2006/wordprocessingDrawing" xmlns:w10="urn:schemas-microsoft-com:office:word" xmlns:w="http://schemas.openxmlformats.org/wordprocessingml/2006/main" xmlns:w14="http://schemas.microsoft.com/office/word/2010/wordml" xmlns:wpg="http://schemas.microsoft.com/office/word/2010/wordprocessingGroup" xmlns:wpi="http://schemas.microsoft.com/office/word/2010/wordprocessingInk" xmlns:wne="http://schemas.microsoft.com/office/word/2006/wordml" xmlns:wps="http://schemas.microsoft.com/office/word/2010/wordprocessingShape" mc:Ignorable="w14 wp14">
   <w:endnote w:type="separator" w:id="-1">
     <w:p>
       <w:pPr>
@@ -26576,7 +23889,7 @@
 </file>
 
 <file path=word/footnotes.xml><?xml version="1.0" encoding="utf-8"?>
-<w:footnotes xmlns:ve="http://schemas.openxmlformats.org/markup-compatibility/2006" xmlns:o="urn:schemas-microsoft-com:office:office" xmlns:r="http://schemas.openxmlformats.org/officeDocument/2006/relationships" xmlns:m="http://schemas.openxmlformats.org/officeDocument/2006/math" xmlns:v="urn:schemas-microsoft-com:vml" xmlns:wp="http://schemas.openxmlformats.org/drawingml/2006/wordprocessingDrawing" xmlns:w10="urn:schemas-microsoft-com:office:word" xmlns:w="http://schemas.openxmlformats.org/wordprocessingml/2006/main" xmlns:wne="http://schemas.microsoft.com/office/word/2006/wordml">
+<w:footnotes xmlns:wpc="http://schemas.microsoft.com/office/word/2010/wordprocessingCanvas" xmlns:mc="http://schemas.openxmlformats.org/markup-compatibility/2006" xmlns:o="urn:schemas-microsoft-com:office:office" xmlns:r="http://schemas.openxmlformats.org/officeDocument/2006/relationships" xmlns:m="http://schemas.openxmlformats.org/officeDocument/2006/math" xmlns:v="urn:schemas-microsoft-com:vml" xmlns:wp14="http://schemas.microsoft.com/office/word/2010/wordprocessingDrawing" xmlns:wp="http://schemas.openxmlformats.org/drawingml/2006/wordprocessingDrawing" xmlns:w10="urn:schemas-microsoft-com:office:word" xmlns:w="http://schemas.openxmlformats.org/wordprocessingml/2006/main" xmlns:w14="http://schemas.microsoft.com/office/word/2010/wordml" xmlns:wpg="http://schemas.microsoft.com/office/word/2010/wordprocessingGroup" xmlns:wpi="http://schemas.microsoft.com/office/word/2010/wordprocessingInk" xmlns:wne="http://schemas.microsoft.com/office/word/2006/wordml" xmlns:wps="http://schemas.microsoft.com/office/word/2010/wordprocessingShape" mc:Ignorable="w14 wp14">
   <w:footnote w:type="separator" w:id="-1">
     <w:p>
       <w:pPr>
@@ -26600,8 +23913,128 @@
 </w:footnotes>
 </file>
 
+<file path=word/numbering.xml><?xml version="1.0" encoding="utf-8"?>
+<w:numbering xmlns:wpc="http://schemas.microsoft.com/office/word/2010/wordprocessingCanvas" xmlns:mc="http://schemas.openxmlformats.org/markup-compatibility/2006" xmlns:o="urn:schemas-microsoft-com:office:office" xmlns:r="http://schemas.openxmlformats.org/officeDocument/2006/relationships" xmlns:m="http://schemas.openxmlformats.org/officeDocument/2006/math" xmlns:v="urn:schemas-microsoft-com:vml" xmlns:wp14="http://schemas.microsoft.com/office/word/2010/wordprocessingDrawing" xmlns:wp="http://schemas.openxmlformats.org/drawingml/2006/wordprocessingDrawing" xmlns:w10="urn:schemas-microsoft-com:office:word" xmlns:w="http://schemas.openxmlformats.org/wordprocessingml/2006/main" xmlns:w14="http://schemas.microsoft.com/office/word/2010/wordml" xmlns:wpg="http://schemas.microsoft.com/office/word/2010/wordprocessingGroup" xmlns:wpi="http://schemas.microsoft.com/office/word/2010/wordprocessingInk" xmlns:wne="http://schemas.microsoft.com/office/word/2006/wordml" xmlns:wps="http://schemas.microsoft.com/office/word/2010/wordprocessingShape" mc:Ignorable="w14 wp14">
+  <w:abstractNum w:abstractNumId="0">
+    <w:nsid w:val="22E67E1C"/>
+    <w:multiLevelType w:val="hybridMultilevel"/>
+    <w:tmpl w:val="881891B2"/>
+    <w:lvl w:ilvl="0" w:tplc="46BE5A60">
+      <w:numFmt w:val="bullet"/>
+      <w:lvlText w:val="-"/>
+      <w:lvlJc w:val="left"/>
+      <w:pPr>
+        <w:ind w:left="720" w:hanging="360"/>
+      </w:pPr>
+      <w:rPr>
+        <w:rFonts w:ascii="Cambria" w:eastAsiaTheme="majorEastAsia" w:hAnsi="Cambria" w:cstheme="majorBidi" w:hint="default"/>
+      </w:rPr>
+    </w:lvl>
+    <w:lvl w:ilvl="1" w:tplc="04060003" w:tentative="1">
+      <w:start w:val="1"/>
+      <w:numFmt w:val="bullet"/>
+      <w:lvlText w:val="o"/>
+      <w:lvlJc w:val="left"/>
+      <w:pPr>
+        <w:ind w:left="1440" w:hanging="360"/>
+      </w:pPr>
+      <w:rPr>
+        <w:rFonts w:ascii="Courier New" w:hAnsi="Courier New" w:cs="Courier New" w:hint="default"/>
+      </w:rPr>
+    </w:lvl>
+    <w:lvl w:ilvl="2" w:tplc="04060005" w:tentative="1">
+      <w:start w:val="1"/>
+      <w:numFmt w:val="bullet"/>
+      <w:lvlText w:val=""/>
+      <w:lvlJc w:val="left"/>
+      <w:pPr>
+        <w:ind w:left="2160" w:hanging="360"/>
+      </w:pPr>
+      <w:rPr>
+        <w:rFonts w:ascii="Wingdings" w:hAnsi="Wingdings" w:hint="default"/>
+      </w:rPr>
+    </w:lvl>
+    <w:lvl w:ilvl="3" w:tplc="04060001" w:tentative="1">
+      <w:start w:val="1"/>
+      <w:numFmt w:val="bullet"/>
+      <w:lvlText w:val=""/>
+      <w:lvlJc w:val="left"/>
+      <w:pPr>
+        <w:ind w:left="2880" w:hanging="360"/>
+      </w:pPr>
+      <w:rPr>
+        <w:rFonts w:ascii="Symbol" w:hAnsi="Symbol" w:hint="default"/>
+      </w:rPr>
+    </w:lvl>
+    <w:lvl w:ilvl="4" w:tplc="04060003" w:tentative="1">
+      <w:start w:val="1"/>
+      <w:numFmt w:val="bullet"/>
+      <w:lvlText w:val="o"/>
+      <w:lvlJc w:val="left"/>
+      <w:pPr>
+        <w:ind w:left="3600" w:hanging="360"/>
+      </w:pPr>
+      <w:rPr>
+        <w:rFonts w:ascii="Courier New" w:hAnsi="Courier New" w:cs="Courier New" w:hint="default"/>
+      </w:rPr>
+    </w:lvl>
+    <w:lvl w:ilvl="5" w:tplc="04060005" w:tentative="1">
+      <w:start w:val="1"/>
+      <w:numFmt w:val="bullet"/>
+      <w:lvlText w:val=""/>
+      <w:lvlJc w:val="left"/>
+      <w:pPr>
+        <w:ind w:left="4320" w:hanging="360"/>
+      </w:pPr>
+      <w:rPr>
+        <w:rFonts w:ascii="Wingdings" w:hAnsi="Wingdings" w:hint="default"/>
+      </w:rPr>
+    </w:lvl>
+    <w:lvl w:ilvl="6" w:tplc="04060001" w:tentative="1">
+      <w:start w:val="1"/>
+      <w:numFmt w:val="bullet"/>
+      <w:lvlText w:val=""/>
+      <w:lvlJc w:val="left"/>
+      <w:pPr>
+        <w:ind w:left="5040" w:hanging="360"/>
+      </w:pPr>
+      <w:rPr>
+        <w:rFonts w:ascii="Symbol" w:hAnsi="Symbol" w:hint="default"/>
+      </w:rPr>
+    </w:lvl>
+    <w:lvl w:ilvl="7" w:tplc="04060003" w:tentative="1">
+      <w:start w:val="1"/>
+      <w:numFmt w:val="bullet"/>
+      <w:lvlText w:val="o"/>
+      <w:lvlJc w:val="left"/>
+      <w:pPr>
+        <w:ind w:left="5760" w:hanging="360"/>
+      </w:pPr>
+      <w:rPr>
+        <w:rFonts w:ascii="Courier New" w:hAnsi="Courier New" w:cs="Courier New" w:hint="default"/>
+      </w:rPr>
+    </w:lvl>
+    <w:lvl w:ilvl="8" w:tplc="04060005" w:tentative="1">
+      <w:start w:val="1"/>
+      <w:numFmt w:val="bullet"/>
+      <w:lvlText w:val=""/>
+      <w:lvlJc w:val="left"/>
+      <w:pPr>
+        <w:ind w:left="6480" w:hanging="360"/>
+      </w:pPr>
+      <w:rPr>
+        <w:rFonts w:ascii="Wingdings" w:hAnsi="Wingdings" w:hint="default"/>
+      </w:rPr>
+    </w:lvl>
+  </w:abstractNum>
+  <w:num w:numId="1">
+    <w:abstractNumId w:val="0"/>
+  </w:num>
+</w:numbering>
+</file>
+
 <file path=word/styles.xml><?xml version="1.0" encoding="utf-8"?>
-<w:styles xmlns:r="http://schemas.openxmlformats.org/officeDocument/2006/relationships" xmlns:w="http://schemas.openxmlformats.org/wordprocessingml/2006/main">
+<w:styles xmlns:mc="http://schemas.openxmlformats.org/markup-compatibility/2006" xmlns:r="http://schemas.openxmlformats.org/officeDocument/2006/relationships" xmlns:w="http://schemas.openxmlformats.org/wordprocessingml/2006/main" xmlns:w14="http://schemas.microsoft.com/office/word/2010/wordml" mc:Ignorable="w14">
   <w:docDefaults>
     <w:rPrDefault>
       <w:rPr>
@@ -26857,6 +24290,7 @@
   <w:style w:type="character" w:default="1" w:styleId="Standardskrifttypeiafsnit">
     <w:name w:val="Default Paragraph Font"/>
     <w:uiPriority w:val="1"/>
+    <w:semiHidden/>
     <w:unhideWhenUsed/>
   </w:style>
   <w:style w:type="table" w:default="1" w:styleId="Tabel-Normal">
@@ -26864,7 +24298,6 @@
     <w:uiPriority w:val="99"/>
     <w:semiHidden/>
     <w:unhideWhenUsed/>
-    <w:qFormat/>
     <w:tblPr>
       <w:tblInd w:w="0" w:type="dxa"/>
       <w:tblCellMar>
@@ -27321,6 +24754,196 @@
 </w:styles>
 </file>
 
+<file path=word/stylesWithEffects.xml><?xml version="1.0" encoding="utf-8"?>
+<w:styles xmlns:wpc="http://schemas.microsoft.com/office/word/2010/wordprocessingCanvas" xmlns:mc="http://schemas.openxmlformats.org/markup-compatibility/2006" xmlns:o="urn:schemas-microsoft-com:office:office" xmlns:r="http://schemas.openxmlformats.org/officeDocument/2006/relationships" xmlns:m="http://schemas.openxmlformats.org/officeDocument/2006/math" xmlns:v="urn:schemas-microsoft-com:vml" xmlns:wp14="http://schemas.microsoft.com/office/word/2010/wordprocessingDrawing" xmlns:wp="http://schemas.openxmlformats.org/drawingml/2006/wordprocessingDrawing" xmlns:w10="urn:schemas-microsoft-com:office:word" xmlns:w="http://schemas.openxmlformats.org/wordprocessingml/2006/main" xmlns:w14="http://schemas.microsoft.com/office/word/2010/wordml" xmlns:wpg="http://schemas.microsoft.com/office/word/2010/wordprocessingGroup" xmlns:wpi="http://schemas.microsoft.com/office/word/2010/wordprocessingInk" xmlns:wne="http://schemas.microsoft.com/office/word/2006/wordml" xmlns:wps="http://schemas.microsoft.com/office/word/2010/wordprocessingShape" mc:Ignorable="w14 wp14">
+  <w:docDefaults>
+    <w:rPrDefault>
+      <w:rPr>
+        <w:rFonts w:asciiTheme="minorHAnsi" w:eastAsiaTheme="minorEastAsia" w:hAnsiTheme="minorHAnsi" w:cstheme="minorBidi"/>
+        <w:sz w:val="22"/>
+        <w:szCs w:val="22"/>
+        <w:lang w:val="da-DK" w:eastAsia="da-DK" w:bidi="ar-SA"/>
+      </w:rPr>
+    </w:rPrDefault>
+    <w:pPrDefault>
+      <w:pPr>
+        <w:spacing w:after="200" w:line="276" w:lineRule="auto"/>
+      </w:pPr>
+    </w:pPrDefault>
+  </w:docDefaults>
+  <w:latentStyles w:defLockedState="0" w:defUIPriority="99" w:defSemiHidden="1" w:defUnhideWhenUsed="1" w:defQFormat="0" w:count="267">
+    <w:lsdException w:name="Normal" w:semiHidden="0" w:uiPriority="0" w:unhideWhenUsed="0" w:qFormat="1"/>
+    <w:lsdException w:name="heading 1" w:semiHidden="0" w:uiPriority="9" w:unhideWhenUsed="0" w:qFormat="1"/>
+    <w:lsdException w:name="heading 2" w:uiPriority="9" w:qFormat="1"/>
+    <w:lsdException w:name="heading 3" w:uiPriority="9" w:qFormat="1"/>
+    <w:lsdException w:name="heading 4" w:uiPriority="9" w:qFormat="1"/>
+    <w:lsdException w:name="heading 5" w:uiPriority="9" w:qFormat="1"/>
+    <w:lsdException w:name="heading 6" w:uiPriority="9" w:qFormat="1"/>
+    <w:lsdException w:name="heading 7" w:uiPriority="9" w:qFormat="1"/>
+    <w:lsdException w:name="heading 8" w:uiPriority="9" w:qFormat="1"/>
+    <w:lsdException w:name="heading 9" w:uiPriority="9" w:qFormat="1"/>
+    <w:lsdException w:name="toc 1" w:uiPriority="39"/>
+    <w:lsdException w:name="toc 2" w:uiPriority="39"/>
+    <w:lsdException w:name="toc 3" w:uiPriority="39"/>
+    <w:lsdException w:name="toc 4" w:uiPriority="39"/>
+    <w:lsdException w:name="toc 5" w:uiPriority="39"/>
+    <w:lsdException w:name="toc 6" w:uiPriority="39"/>
+    <w:lsdException w:name="toc 7" w:uiPriority="39"/>
+    <w:lsdException w:name="toc 8" w:uiPriority="39"/>
+    <w:lsdException w:name="toc 9" w:uiPriority="39"/>
+    <w:lsdException w:name="caption" w:uiPriority="35" w:qFormat="1"/>
+    <w:lsdException w:name="Title" w:semiHidden="0" w:uiPriority="10" w:unhideWhenUsed="0" w:qFormat="1"/>
+    <w:lsdException w:name="Default Paragraph Font" w:uiPriority="1"/>
+    <w:lsdException w:name="Subtitle" w:semiHidden="0" w:uiPriority="11" w:unhideWhenUsed="0" w:qFormat="1"/>
+    <w:lsdException w:name="Strong" w:semiHidden="0" w:uiPriority="22" w:unhideWhenUsed="0" w:qFormat="1"/>
+    <w:lsdException w:name="Emphasis" w:semiHidden="0" w:uiPriority="20" w:unhideWhenUsed="0" w:qFormat="1"/>
+    <w:lsdException w:name="Table Grid" w:semiHidden="0" w:uiPriority="59" w:unhideWhenUsed="0"/>
+    <w:lsdException w:name="Placeholder Text" w:unhideWhenUsed="0"/>
+    <w:lsdException w:name="No Spacing" w:semiHidden="0" w:uiPriority="1" w:unhideWhenUsed="0" w:qFormat="1"/>
+    <w:lsdException w:name="Light Shading" w:semiHidden="0" w:uiPriority="60" w:unhideWhenUsed="0"/>
+    <w:lsdException w:name="Light List" w:semiHidden="0" w:uiPriority="61" w:unhideWhenUsed="0"/>
+    <w:lsdException w:name="Light Grid" w:semiHidden="0" w:uiPriority="62" w:unhideWhenUsed="0"/>
+    <w:lsdException w:name="Medium Shading 1" w:semiHidden="0" w:uiPriority="63" w:unhideWhenUsed="0"/>
+    <w:lsdException w:name="Medium Shading 2" w:semiHidden="0" w:uiPriority="64" w:unhideWhenUsed="0"/>
+    <w:lsdException w:name="Medium List 1" w:semiHidden="0" w:uiPriority="65" w:unhideWhenUsed="0"/>
+    <w:lsdException w:name="Medium List 2" w:semiHidden="0" w:uiPriority="66" w:unhideWhenUsed="0"/>
+    <w:lsdException w:name="Medium Grid 1" w:semiHidden="0" w:uiPriority="67" w:unhideWhenUsed="0"/>
+    <w:lsdException w:name="Medium Grid 2" w:semiHidden="0" w:uiPriority="68" w:unhideWhenUsed="0"/>
+    <w:lsdException w:name="Medium Grid 3" w:semiHidden="0" w:uiPriority="69" w:unhideWhenUsed="0"/>
+    <w:lsdException w:name="Dark List" w:semiHidden="0" w:uiPriority="70" w:unhideWhenUsed="0"/>
+    <w:lsdException w:name="Colorful Shading" w:semiHidden="0" w:uiPriority="71" w:unhideWhenUsed="0"/>
+    <w:lsdException w:name="Colorful List" w:semiHidden="0" w:uiPriority="72" w:unhideWhenUsed="0"/>
+    <w:lsdException w:name="Colorful Grid" w:semiHidden="0" w:uiPriority="73" w:unhideWhenUsed="0"/>
+    <w:lsdException w:name="Light Shading Accent 1" w:semiHidden="0" w:uiPriority="60" w:unhideWhenUsed="0"/>
+    <w:lsdException w:name="Light List Accent 1" w:semiHidden="0" w:uiPriority="61" w:unhideWhenUsed="0"/>
+    <w:lsdException w:name="Light Grid Accent 1" w:semiHidden="0" w:uiPriority="62" w:unhideWhenUsed="0"/>
+    <w:lsdException w:name="Medium Shading 1 Accent 1" w:semiHidden="0" w:uiPriority="63" w:unhideWhenUsed="0"/>
+    <w:lsdException w:name="Medium Shading 2 Accent 1" w:semiHidden="0" w:uiPriority="64" w:unhideWhenUsed="0"/>
+    <w:lsdException w:name="Medium List 1 Accent 1" w:semiHidden="0" w:uiPriority="65" w:unhideWhenUsed="0"/>
+    <w:lsdException w:name="Revision" w:unhideWhenUsed="0"/>
+    <w:lsdException w:name="List Paragraph" w:semiHidden="0" w:uiPriority="34" w:unhideWhenUsed="0" w:qFormat="1"/>
+    <w:lsdException w:name="Quote" w:semiHidden="0" w:uiPriority="29" w:unhideWhenUsed="0" w:qFormat="1"/>
+    <w:lsdException w:name="Intense Quote" w:semiHidden="0" w:uiPriority="30" w:unhideWhenUsed="0" w:qFormat="1"/>
+    <w:lsdException w:name="Medium List 2 Accent 1" w:semiHidden="0" w:uiPriority="66" w:unhideWhenUsed="0"/>
+    <w:lsdException w:name="Medium Grid 1 Accent 1" w:semiHidden="0" w:uiPriority="67" w:unhideWhenUsed="0"/>
+    <w:lsdException w:name="Medium Grid 2 Accent 1" w:semiHidden="0" w:uiPriority="68" w:unhideWhenUsed="0"/>
+    <w:lsdException w:name="Medium Grid 3 Accent 1" w:semiHidden="0" w:uiPriority="69" w:unhideWhenUsed="0"/>
+    <w:lsdException w:name="Dark List Accent 1" w:semiHidden="0" w:uiPriority="70" w:unhideWhenUsed="0"/>
+    <w:lsdException w:name="Colorful Shading Accent 1" w:semiHidden="0" w:uiPriority="71" w:unhideWhenUsed="0"/>
+    <w:lsdException w:name="Colorful List Accent 1" w:semiHidden="0" w:uiPriority="72" w:unhideWhenUsed="0"/>
+    <w:lsdException w:name="Colorful Grid Accent 1" w:semiHidden="0" w:uiPriority="73" w:unhideWhenUsed="0"/>
+    <w:lsdException w:name="Light Shading Accent 2" w:semiHidden="0" w:uiPriority="60" w:unhideWhenUsed="0"/>
+    <w:lsdException w:name="Light List Accent 2" w:semiHidden="0" w:uiPriority="61" w:unhideWhenUsed="0"/>
+    <w:lsdException w:name="Light Grid Accent 2" w:semiHidden="0" w:uiPriority="62" w:unhideWhenUsed="0"/>
+    <w:lsdException w:name="Medium Shading 1 Accent 2" w:semiHidden="0" w:uiPriority="63" w:unhideWhenUsed="0"/>
+    <w:lsdException w:name="Medium Shading 2 Accent 2" w:semiHidden="0" w:uiPriority="64" w:unhideWhenUsed="0"/>
+    <w:lsdException w:name="Medium List 1 Accent 2" w:semiHidden="0" w:uiPriority="65" w:unhideWhenUsed="0"/>
+    <w:lsdException w:name="Medium List 2 Accent 2" w:semiHidden="0" w:uiPriority="66" w:unhideWhenUsed="0"/>
+    <w:lsdException w:name="Medium Grid 1 Accent 2" w:semiHidden="0" w:uiPriority="67" w:unhideWhenUsed="0"/>
+    <w:lsdException w:name="Medium Grid 2 Accent 2" w:semiHidden="0" w:uiPriority="68" w:unhideWhenUsed="0"/>
+    <w:lsdException w:name="Medium Grid 3 Accent 2" w:semiHidden="0" w:uiPriority="69" w:unhideWhenUsed="0"/>
+    <w:lsdException w:name="Dark List Accent 2" w:semiHidden="0" w:uiPriority="70" w:unhideWhenUsed="0"/>
+    <w:lsdException w:name="Colorful Shading Accent 2" w:semiHidden="0" w:uiPriority="71" w:unhideWhenUsed="0"/>
+    <w:lsdException w:name="Colorful List Accent 2" w:semiHidden="0" w:uiPriority="72" w:unhideWhenUsed="0"/>
+    <w:lsdException w:name="Colorful Grid Accent 2" w:semiHidden="0" w:uiPriority="73" w:unhideWhenUsed="0"/>
+    <w:lsdException w:name="Light Shading Accent 3" w:semiHidden="0" w:uiPriority="60" w:unhideWhenUsed="0"/>
+    <w:lsdException w:name="Light List Accent 3" w:semiHidden="0" w:uiPriority="61" w:unhideWhenUsed="0"/>
+    <w:lsdException w:name="Light Grid Accent 3" w:semiHidden="0" w:uiPriority="62" w:unhideWhenUsed="0"/>
+    <w:lsdException w:name="Medium Shading 1 Accent 3" w:semiHidden="0" w:uiPriority="63" w:unhideWhenUsed="0"/>
+    <w:lsdException w:name="Medium Shading 2 Accent 3" w:semiHidden="0" w:uiPriority="64" w:unhideWhenUsed="0"/>
+    <w:lsdException w:name="Medium List 1 Accent 3" w:semiHidden="0" w:uiPriority="65" w:unhideWhenUsed="0"/>
+    <w:lsdException w:name="Medium List 2 Accent 3" w:semiHidden="0" w:uiPriority="66" w:unhideWhenUsed="0"/>
+    <w:lsdException w:name="Medium Grid 1 Accent 3" w:semiHidden="0" w:uiPriority="67" w:unhideWhenUsed="0"/>
+    <w:lsdException w:name="Medium Grid 2 Accent 3" w:semiHidden="0" w:uiPriority="68" w:unhideWhenUsed="0"/>
+    <w:lsdException w:name="Medium Grid 3 Accent 3" w:semiHidden="0" w:uiPriority="69" w:unhideWhenUsed="0"/>
+    <w:lsdException w:name="Dark List Accent 3" w:semiHidden="0" w:uiPriority="70" w:unhideWhenUsed="0"/>
+    <w:lsdException w:name="Colorful Shading Accent 3" w:semiHidden="0" w:uiPriority="71" w:unhideWhenUsed="0"/>
+    <w:lsdException w:name="Colorful List Accent 3" w:semiHidden="0" w:uiPriority="72" w:unhideWhenUsed="0"/>
+    <w:lsdException w:name="Colorful Grid Accent 3" w:semiHidden="0" w:uiPriority="73" w:unhideWhenUsed="0"/>
+    <w:lsdException w:name="Light Shading Accent 4" w:semiHidden="0" w:uiPriority="60" w:unhideWhenUsed="0"/>
+    <w:lsdException w:name="Light List Accent 4" w:semiHidden="0" w:uiPriority="61" w:unhideWhenUsed="0"/>
+    <w:lsdException w:name="Light Grid Accent 4" w:semiHidden="0" w:uiPriority="62" w:unhideWhenUsed="0"/>
+    <w:lsdException w:name="Medium Shading 1 Accent 4" w:semiHidden="0" w:uiPriority="63" w:unhideWhenUsed="0"/>
+    <w:lsdException w:name="Medium Shading 2 Accent 4" w:semiHidden="0" w:uiPriority="64" w:unhideWhenUsed="0"/>
+    <w:lsdException w:name="Medium List 1 Accent 4" w:semiHidden="0" w:uiPriority="65" w:unhideWhenUsed="0"/>
+    <w:lsdException w:name="Medium List 2 Accent 4" w:semiHidden="0" w:uiPriority="66" w:unhideWhenUsed="0"/>
+    <w:lsdException w:name="Medium Grid 1 Accent 4" w:semiHidden="0" w:uiPriority="67" w:unhideWhenUsed="0"/>
+    <w:lsdException w:name="Medium Grid 2 Accent 4" w:semiHidden="0" w:uiPriority="68" w:unhideWhenUsed="0"/>
+    <w:lsdException w:name="Medium Grid 3 Accent 4" w:semiHidden="0" w:uiPriority="69" w:unhideWhenUsed="0"/>
+    <w:lsdException w:name="Dark List Accent 4" w:semiHidden="0" w:uiPriority="70" w:unhideWhenUsed="0"/>
+    <w:lsdException w:name="Colorful Shading Accent 4" w:semiHidden="0" w:uiPriority="71" w:unhideWhenUsed="0"/>
+    <w:lsdException w:name="Colorful List Accent 4" w:semiHidden="0" w:uiPriority="72" w:unhideWhenUsed="0"/>
+    <w:lsdException w:name="Colorful Grid Accent 4" w:semiHidden="0" w:uiPriority="73" w:unhideWhenUsed="0"/>
+    <w:lsdException w:name="Light Shading Accent 5" w:semiHidden="0" w:uiPriority="60" w:unhideWhenUsed="0"/>
+    <w:lsdException w:name="Light List Accent 5" w:semiHidden="0" w:uiPriority="61" w:unhideWhenUsed="0"/>
+    <w:lsdException w:name="Light Grid Accent 5" w:semiHidden="0" w:uiPriority="62" w:unhideWhenUsed="0"/>
+    <w:lsdException w:name="Medium Shading 1 Accent 5" w:semiHidden="0" w:uiPriority="63" w:unhideWhenUsed="0"/>
+    <w:lsdException w:name="Medium Shading 2 Accent 5" w:semiHidden="0" w:uiPriority="64" w:unhideWhenUsed="0"/>
+    <w:lsdException w:name="Medium List 1 Accent 5" w:semiHidden="0" w:uiPriority="65" w:unhideWhenUsed="0"/>
+    <w:lsdException w:name="Medium List 2 Accent 5" w:semiHidden="0" w:uiPriority="66" w:unhideWhenUsed="0"/>
+    <w:lsdException w:name="Medium Grid 1 Accent 5" w:semiHidden="0" w:uiPriority="67" w:unhideWhenUsed="0"/>
+    <w:lsdException w:name="Medium Grid 2 Accent 5" w:semiHidden="0" w:uiPriority="68" w:unhideWhenUsed="0"/>
+    <w:lsdException w:name="Medium Grid 3 Accent 5" w:semiHidden="0" w:uiPriority="69" w:unhideWhenUsed="0"/>
+    <w:lsdException w:name="Dark List Accent 5" w:semiHidden="0" w:uiPriority="70" w:unhideWhenUsed="0"/>
+    <w:lsdException w:name="Colorful Shading Accent 5" w:semiHidden="0" w:uiPriority="71" w:unhideWhenUsed="0"/>
+    <w:lsdException w:name="Colorful List Accent 5" w:semiHidden="0" w:uiPriority="72" w:unhideWhenUsed="0"/>
+    <w:lsdException w:name="Colorful Grid Accent 5" w:semiHidden="0" w:uiPriority="73" w:unhideWhenUsed="0"/>
+    <w:lsdException w:name="Light Shading Accent 6" w:semiHidden="0" w:uiPriority="60" w:unhideWhenUsed="0"/>
+    <w:lsdException w:name="Light List Accent 6" w:semiHidden="0" w:uiPriority="61" w:unhideWhenUsed="0"/>
+    <w:lsdException w:name="Light Grid Accent 6" w:semiHidden="0" w:uiPriority="62" w:unhideWhenUsed="0"/>
+    <w:lsdException w:name="Medium Shading 1 Accent 6" w:semiHidden="0" w:uiPriority="63" w:unhideWhenUsed="0"/>
+    <w:lsdException w:name="Medium Shading 2 Accent 6" w:semiHidden="0" w:uiPriority="64" w:unhideWhenUsed="0"/>
+    <w:lsdException w:name="Medium List 1 Accent 6" w:semiHidden="0" w:uiPriority="65" w:unhideWhenUsed="0"/>
+    <w:lsdException w:name="Medium List 2 Accent 6" w:semiHidden="0" w:uiPriority="66" w:unhideWhenUsed="0"/>
+    <w:lsdException w:name="Medium Grid 1 Accent 6" w:semiHidden="0" w:uiPriority="67" w:unhideWhenUsed="0"/>
+    <w:lsdException w:name="Medium Grid 2 Accent 6" w:semiHidden="0" w:uiPriority="68" w:unhideWhenUsed="0"/>
+    <w:lsdException w:name="Medium Grid 3 Accent 6" w:semiHidden="0" w:uiPriority="69" w:unhideWhenUsed="0"/>
+    <w:lsdException w:name="Dark List Accent 6" w:semiHidden="0" w:uiPriority="70" w:unhideWhenUsed="0"/>
+    <w:lsdException w:name="Colorful Shading Accent 6" w:semiHidden="0" w:uiPriority="71" w:unhideWhenUsed="0"/>
+    <w:lsdException w:name="Colorful List Accent 6" w:semiHidden="0" w:uiPriority="72" w:unhideWhenUsed="0"/>
+    <w:lsdException w:name="Colorful Grid Accent 6" w:semiHidden="0" w:uiPriority="73" w:unhideWhenUsed="0"/>
+    <w:lsdException w:name="Subtle Emphasis" w:semiHidden="0" w:uiPriority="19" w:unhideWhenUsed="0" w:qFormat="1"/>
+    <w:lsdException w:name="Intense Emphasis" w:semiHidden="0" w:uiPriority="21" w:unhideWhenUsed="0" w:qFormat="1"/>
+    <w:lsdException w:name="Subtle Reference" w:semiHidden="0" w:uiPriority="31" w:unhideWhenUsed="0" w:qFormat="1"/>
+    <w:lsdException w:name="Intense Reference" w:semiHidden="0" w:uiPriority="32" w:unhideWhenUsed="0" w:qFormat="1"/>
+    <w:lsdException w:name="Book Title" w:semiHidden="0" w:uiPriority="33" w:unhideWhenUsed="0" w:qFormat="1"/>
+    <w:lsdException w:name="Bibliography" w:uiPriority="37"/>
+    <w:lsdException w:name="TOC Heading" w:uiPriority="39" w:qFormat="1"/>
+  </w:latentStyles>
+  <w:style w:type="paragraph" w:default="1" w:styleId="Normal">
+    <w:name w:val="Normal"/>
+    <w:qFormat/>
+  </w:style>
+  <w:style w:type="character" w:default="1" w:styleId="Standardskrifttypeiafsnit">
+    <w:name w:val="Default Paragraph Font"/>
+    <w:uiPriority w:val="1"/>
+    <w:semiHidden/>
+    <w:unhideWhenUsed/>
+  </w:style>
+  <w:style w:type="table" w:default="1" w:styleId="Tabel-Normal">
+    <w:name w:val="Normal Table"/>
+    <w:uiPriority w:val="99"/>
+    <w:semiHidden/>
+    <w:unhideWhenUsed/>
+    <w:tblPr>
+      <w:tblInd w:w="0" w:type="dxa"/>
+      <w:tblCellMar>
+        <w:top w:w="0" w:type="dxa"/>
+        <w:left w:w="108" w:type="dxa"/>
+        <w:bottom w:w="0" w:type="dxa"/>
+        <w:right w:w="108" w:type="dxa"/>
+      </w:tblCellMar>
+    </w:tblPr>
+  </w:style>
+  <w:style w:type="numbering" w:default="1" w:styleId="Ingenoversigt">
+    <w:name w:val="No List"/>
+    <w:uiPriority w:val="99"/>
+    <w:semiHidden/>
+    <w:unhideWhenUsed/>
+  </w:style>
+</w:styles>
+</file>
+
 <file path=word/theme/theme1.xml><?xml version="1.0" encoding="utf-8"?>
 <a:theme xmlns:a="http://schemas.openxmlformats.org/drawingml/2006/main" name="Kontortema">
   <a:themeElements>
@@ -27609,7 +25232,7 @@
 </file>
 
 <file path=customXml/itemProps1.xml><?xml version="1.0" encoding="utf-8"?>
-<ds:datastoreItem xmlns:ds="http://schemas.openxmlformats.org/officeDocument/2006/customXml" ds:itemID="{DCA7E9F8-6D29-42BB-9262-6BF0F67D4980}">
+<ds:datastoreItem xmlns:ds="http://schemas.openxmlformats.org/officeDocument/2006/customXml" ds:itemID="{914B7D46-839A-4620-A3B7-677B14672D25}">
   <ds:schemaRefs>
     <ds:schemaRef ds:uri="http://schemas.openxmlformats.org/officeDocument/2006/bibliography"/>
   </ds:schemaRefs>
